--- a/מבני נתונים.docx
+++ b/מבני נתונים.docx
@@ -1,6 +1,6 @@
 
 <file path=word/document.xml><?xml version="1.0" encoding="utf-8"?>
-<w:document xmlns:wpc="http://schemas.microsoft.com/office/word/2010/wordprocessingCanvas" xmlns:cx="http://schemas.microsoft.com/office/drawing/2014/chartex" xmlns:cx1="http://schemas.microsoft.com/office/drawing/2015/9/8/chartex" xmlns:cx2="http://schemas.microsoft.com/office/drawing/2015/10/21/chartex" xmlns:cx3="http://schemas.microsoft.com/office/drawing/2016/5/9/chartex" xmlns:cx4="http://schemas.microsoft.com/office/drawing/2016/5/10/chartex" xmlns:cx5="http://schemas.microsoft.com/office/drawing/2016/5/11/chartex" xmlns:cx6="http://schemas.microsoft.com/office/drawing/2016/5/12/chartex" xmlns:cx7="http://schemas.microsoft.com/office/drawing/2016/5/13/chartex" xmlns:cx8="http://schemas.microsoft.com/office/drawing/2016/5/14/chartex" xmlns:mc="http://schemas.openxmlformats.org/markup-compatibility/2006" xmlns:aink="http://schemas.microsoft.com/office/drawing/2016/ink" xmlns:o="urn:schemas-microsoft-com:office:office" xmlns:r="http://schemas.openxmlformats.org/officeDocument/2006/relationships" xmlns:m="http://schemas.openxmlformats.org/officeDocument/2006/math" xmlns:v="urn:schemas-microsoft-com:vml" xmlns:wp14="http://schemas.microsoft.com/office/word/2010/wordprocessingDrawing" xmlns:wp="http://schemas.openxmlformats.org/drawingml/2006/wordprocessingDrawing" xmlns:w10="urn:schemas-microsoft-com:office:word" xmlns:w="http://schemas.openxmlformats.org/wordprocessingml/2006/main" xmlns:w14="http://schemas.microsoft.com/office/word/2010/wordml" xmlns:w15="http://schemas.microsoft.com/office/word/2012/wordml" xmlns:w16se="http://schemas.microsoft.com/office/word/2015/wordml/symex" xmlns:wpg="http://schemas.microsoft.com/office/word/2010/wordprocessingGroup" xmlns:wpi="http://schemas.microsoft.com/office/word/2010/wordprocessingInk" xmlns:wne="http://schemas.microsoft.com/office/word/2006/wordml" xmlns:wps="http://schemas.microsoft.com/office/word/2010/wordprocessingShape" mc:Ignorable="w14 w15 w16se wp14">
+<w:document xmlns:wpc="http://schemas.microsoft.com/office/word/2010/wordprocessingCanvas" xmlns:cx="http://schemas.microsoft.com/office/drawing/2014/chartex" xmlns:cx1="http://schemas.microsoft.com/office/drawing/2015/9/8/chartex" xmlns:cx2="http://schemas.microsoft.com/office/drawing/2015/10/21/chartex" xmlns:cx3="http://schemas.microsoft.com/office/drawing/2016/5/9/chartex" xmlns:cx4="http://schemas.microsoft.com/office/drawing/2016/5/10/chartex" xmlns:cx5="http://schemas.microsoft.com/office/drawing/2016/5/11/chartex" xmlns:cx6="http://schemas.microsoft.com/office/drawing/2016/5/12/chartex" xmlns:cx7="http://schemas.microsoft.com/office/drawing/2016/5/13/chartex" xmlns:cx8="http://schemas.microsoft.com/office/drawing/2016/5/14/chartex" xmlns:mc="http://schemas.openxmlformats.org/markup-compatibility/2006" xmlns:o="urn:schemas-microsoft-com:office:office" xmlns:r="http://schemas.openxmlformats.org/officeDocument/2006/relationships" xmlns:m="http://schemas.openxmlformats.org/officeDocument/2006/math" xmlns:v="urn:schemas-microsoft-com:vml" xmlns:wp14="http://schemas.microsoft.com/office/word/2010/wordprocessingDrawing" xmlns:wp="http://schemas.openxmlformats.org/drawingml/2006/wordprocessingDrawing" xmlns:w10="urn:schemas-microsoft-com:office:word" xmlns:w="http://schemas.openxmlformats.org/wordprocessingml/2006/main" xmlns:w14="http://schemas.microsoft.com/office/word/2010/wordml" xmlns:w15="http://schemas.microsoft.com/office/word/2012/wordml" xmlns:w16se="http://schemas.microsoft.com/office/word/2015/wordml/symex" xmlns:wpg="http://schemas.microsoft.com/office/word/2010/wordprocessingGroup" xmlns:wpi="http://schemas.microsoft.com/office/word/2010/wordprocessingInk" xmlns:wne="http://schemas.microsoft.com/office/word/2006/wordml" xmlns:wps="http://schemas.microsoft.com/office/word/2010/wordprocessingShape" mc:Ignorable="w14 w15 w16se wp14">
   <w:body>
     <w:p>
       <w:pPr>
@@ -60,7 +60,16 @@
           <w:rFonts w:hint="cs"/>
           <w:rtl/>
         </w:rPr>
-        <w:t>נמרוד קדיש ואלכס לבגודרסקי</w:t>
+        <w:t>נמרוד קדיש ואלכס בל</w:t>
+      </w:r>
+      <w:bookmarkStart w:id="0" w:name="_GoBack"/>
+      <w:bookmarkEnd w:id="0"/>
+      <w:r>
+        <w:rPr>
+          <w:rFonts w:hint="cs"/>
+          <w:rtl/>
+        </w:rPr>
+        <w:t>גודרסקי</w:t>
       </w:r>
     </w:p>
     <w:p>
@@ -161,11 +170,9 @@
         </w:rPr>
         <w:t xml:space="preserve">מבנה הנתונים הראשי יקרא </w:t>
       </w:r>
-      <w:proofErr w:type="spellStart"/>
       <w:r>
         <w:t>Xmen</w:t>
       </w:r>
-      <w:proofErr w:type="spellEnd"/>
       <w:r>
         <w:rPr>
           <w:rFonts w:hint="cs"/>
@@ -212,7 +219,7 @@
     </w:p>
     <w:p>
       <w:pPr>
-        <w:pStyle w:val="ListParagraph"/>
+        <w:pStyle w:val="a3"/>
         <w:numPr>
           <w:ilvl w:val="0"/>
           <w:numId w:val="1"/>
@@ -242,11 +249,9 @@
         </w:rPr>
         <w:t xml:space="preserve">אובייקט זה מייצג סטודנט במערכת </w:t>
       </w:r>
-      <w:proofErr w:type="spellStart"/>
       <w:r>
         <w:t>Xmen</w:t>
       </w:r>
-      <w:proofErr w:type="spellEnd"/>
       <w:r>
         <w:rPr>
           <w:rFonts w:hint="cs"/>
@@ -354,11 +359,9 @@
         </w:rPr>
         <w:t>- מצביע לאובייקט צוות שאליו הוא שייך בעץ ה</w:t>
       </w:r>
-      <w:proofErr w:type="spellStart"/>
       <w:r>
         <w:t>avl</w:t>
       </w:r>
-      <w:proofErr w:type="spellEnd"/>
       <w:r>
         <w:rPr>
           <w:rFonts w:hint="cs"/>
@@ -377,7 +380,7 @@
     </w:p>
     <w:p>
       <w:pPr>
-        <w:pStyle w:val="ListParagraph"/>
+        <w:pStyle w:val="a3"/>
         <w:numPr>
           <w:ilvl w:val="0"/>
           <w:numId w:val="1"/>
@@ -407,11 +410,9 @@
         </w:rPr>
         <w:t xml:space="preserve">אובייקט זה מייצג צוות במערכת </w:t>
       </w:r>
-      <w:proofErr w:type="spellStart"/>
       <w:r>
         <w:t>Xmen</w:t>
       </w:r>
-      <w:proofErr w:type="spellEnd"/>
       <w:r>
         <w:rPr>
           <w:rFonts w:hint="cs"/>
@@ -563,7 +564,7 @@
     </w:p>
     <w:p>
       <w:pPr>
-        <w:pStyle w:val="ListParagraph"/>
+        <w:pStyle w:val="a3"/>
         <w:numPr>
           <w:ilvl w:val="0"/>
           <w:numId w:val="1"/>
@@ -627,7 +628,7 @@
     </w:p>
     <w:p>
       <w:pPr>
-        <w:pStyle w:val="ListParagraph"/>
+        <w:pStyle w:val="a3"/>
         <w:numPr>
           <w:ilvl w:val="0"/>
           <w:numId w:val="1"/>
@@ -709,7 +710,7 @@
     </w:p>
     <w:p>
       <w:pPr>
-        <w:pStyle w:val="ListParagraph"/>
+        <w:pStyle w:val="a3"/>
         <w:numPr>
           <w:ilvl w:val="0"/>
           <w:numId w:val="1"/>
@@ -809,7 +810,7 @@
     </w:p>
     <w:p>
       <w:pPr>
-        <w:pStyle w:val="ListParagraph"/>
+        <w:pStyle w:val="a3"/>
         <w:numPr>
           <w:ilvl w:val="0"/>
           <w:numId w:val="1"/>
@@ -913,7 +914,6 @@
           <w:rtl/>
         </w:rPr>
       </w:pPr>
-      <w:proofErr w:type="spellStart"/>
       <w:r>
         <w:rPr>
           <w:sz w:val="24"/>
@@ -921,7 +921,6 @@
         </w:rPr>
         <w:t>Init</w:t>
       </w:r>
-      <w:proofErr w:type="spellEnd"/>
       <w:r>
         <w:rPr>
           <w:rFonts w:hint="cs"/>
@@ -934,7 +933,7 @@
     </w:p>
     <w:p>
       <w:pPr>
-        <w:pStyle w:val="ListParagraph"/>
+        <w:pStyle w:val="a3"/>
         <w:numPr>
           <w:ilvl w:val="0"/>
           <w:numId w:val="2"/>
@@ -954,7 +953,6 @@
         </w:rPr>
         <w:t>יצירה ואתחול של שלושת עצי ה</w:t>
       </w:r>
-      <w:proofErr w:type="spellStart"/>
       <w:r>
         <w:rPr>
           <w:sz w:val="24"/>
@@ -962,7 +960,6 @@
         </w:rPr>
         <w:t>avl</w:t>
       </w:r>
-      <w:proofErr w:type="spellEnd"/>
       <w:r>
         <w:rPr>
           <w:rFonts w:hint="cs"/>
@@ -1009,7 +1006,7 @@
     </w:p>
     <w:p>
       <w:pPr>
-        <w:pStyle w:val="ListParagraph"/>
+        <w:pStyle w:val="a3"/>
         <w:numPr>
           <w:ilvl w:val="0"/>
           <w:numId w:val="2"/>
@@ -1125,7 +1122,6 @@
           <w:rtl/>
         </w:rPr>
       </w:pPr>
-      <w:proofErr w:type="spellStart"/>
       <w:r>
         <w:rPr>
           <w:rFonts w:asciiTheme="minorBidi" w:hAnsiTheme="minorBidi"/>
@@ -1135,7 +1131,6 @@
         </w:rPr>
         <w:t>AddStudent</w:t>
       </w:r>
-      <w:proofErr w:type="spellEnd"/>
       <w:r>
         <w:rPr>
           <w:rFonts w:asciiTheme="minorBidi" w:hAnsiTheme="minorBidi" w:hint="cs"/>
@@ -1149,7 +1144,7 @@
     </w:p>
     <w:p>
       <w:pPr>
-        <w:pStyle w:val="ListParagraph"/>
+        <w:pStyle w:val="a3"/>
         <w:numPr>
           <w:ilvl w:val="0"/>
           <w:numId w:val="3"/>
@@ -1207,7 +1202,7 @@
     </w:p>
     <w:p>
       <w:pPr>
-        <w:pStyle w:val="ListParagraph"/>
+        <w:pStyle w:val="a3"/>
         <w:bidi/>
         <w:rPr>
           <w:rFonts w:asciiTheme="minorBidi" w:hAnsiTheme="minorBidi"/>
@@ -1344,7 +1339,7 @@
     </w:p>
     <w:p>
       <w:pPr>
-        <w:pStyle w:val="ListParagraph"/>
+        <w:pStyle w:val="a3"/>
         <w:numPr>
           <w:ilvl w:val="0"/>
           <w:numId w:val="3"/>
@@ -1476,7 +1471,7 @@
     </w:p>
     <w:p>
       <w:pPr>
-        <w:pStyle w:val="ListParagraph"/>
+        <w:pStyle w:val="a3"/>
         <w:numPr>
           <w:ilvl w:val="0"/>
           <w:numId w:val="3"/>
@@ -1649,7 +1644,6 @@
           <w:rtl/>
         </w:rPr>
       </w:pPr>
-      <w:proofErr w:type="spellStart"/>
       <w:r>
         <w:rPr>
           <w:sz w:val="24"/>
@@ -1659,7 +1653,6 @@
         <w:lastRenderedPageBreak/>
         <w:t>AddTeam</w:t>
       </w:r>
-      <w:proofErr w:type="spellEnd"/>
       <w:r>
         <w:rPr>
           <w:rFonts w:hint="cs"/>
@@ -1673,7 +1666,7 @@
     </w:p>
     <w:p>
       <w:pPr>
-        <w:pStyle w:val="ListParagraph"/>
+        <w:pStyle w:val="a3"/>
         <w:numPr>
           <w:ilvl w:val="0"/>
           <w:numId w:val="4"/>
@@ -1739,7 +1732,7 @@
     </w:p>
     <w:p>
       <w:pPr>
-        <w:pStyle w:val="ListParagraph"/>
+        <w:pStyle w:val="a3"/>
         <w:bidi/>
         <w:rPr>
           <w:rFonts w:asciiTheme="minorBidi" w:hAnsiTheme="minorBidi"/>
@@ -1915,7 +1908,6 @@
           <w:rtl/>
         </w:rPr>
       </w:pPr>
-      <w:proofErr w:type="spellStart"/>
       <w:r>
         <w:rPr>
           <w:sz w:val="24"/>
@@ -1924,7 +1916,6 @@
         </w:rPr>
         <w:t>MoveStudentToTeam</w:t>
       </w:r>
-      <w:proofErr w:type="spellEnd"/>
       <w:r>
         <w:rPr>
           <w:rFonts w:hint="cs"/>
@@ -1938,7 +1929,7 @@
     </w:p>
     <w:p>
       <w:pPr>
-        <w:pStyle w:val="ListParagraph"/>
+        <w:pStyle w:val="a3"/>
         <w:numPr>
           <w:ilvl w:val="0"/>
           <w:numId w:val="5"/>
@@ -2041,7 +2032,7 @@
     </w:p>
     <w:p>
       <w:pPr>
-        <w:pStyle w:val="ListParagraph"/>
+        <w:pStyle w:val="a3"/>
         <w:numPr>
           <w:ilvl w:val="0"/>
           <w:numId w:val="5"/>
@@ -2081,7 +2072,7 @@
     </w:p>
     <w:p>
       <w:pPr>
-        <w:pStyle w:val="ListParagraph"/>
+        <w:pStyle w:val="a3"/>
         <w:bidi/>
         <w:rPr>
           <w:sz w:val="24"/>
@@ -2118,7 +2109,7 @@
     </w:p>
     <w:p>
       <w:pPr>
-        <w:pStyle w:val="ListParagraph"/>
+        <w:pStyle w:val="a3"/>
         <w:bidi/>
         <w:rPr>
           <w:sz w:val="24"/>
@@ -2173,18 +2164,18 @@
     </w:p>
     <w:p>
       <w:pPr>
-        <w:pStyle w:val="ListParagraph"/>
-        <w:bidi/>
-        <w:rPr>
-          <w:sz w:val="24"/>
-          <w:szCs w:val="24"/>
-          <w:rtl/>
-        </w:rPr>
-      </w:pPr>
-    </w:p>
-    <w:p>
-      <w:pPr>
-        <w:pStyle w:val="ListParagraph"/>
+        <w:pStyle w:val="a3"/>
+        <w:bidi/>
+        <w:rPr>
+          <w:sz w:val="24"/>
+          <w:szCs w:val="24"/>
+          <w:rtl/>
+        </w:rPr>
+      </w:pPr>
+    </w:p>
+    <w:p>
+      <w:pPr>
+        <w:pStyle w:val="a3"/>
         <w:numPr>
           <w:ilvl w:val="0"/>
           <w:numId w:val="1"/>
@@ -2224,7 +2215,7 @@
     </w:p>
     <w:p>
       <w:pPr>
-        <w:pStyle w:val="ListParagraph"/>
+        <w:pStyle w:val="a3"/>
         <w:numPr>
           <w:ilvl w:val="0"/>
           <w:numId w:val="6"/>
@@ -2315,7 +2306,7 @@
     </w:p>
     <w:p>
       <w:pPr>
-        <w:pStyle w:val="ListParagraph"/>
+        <w:pStyle w:val="a3"/>
         <w:numPr>
           <w:ilvl w:val="0"/>
           <w:numId w:val="6"/>
@@ -2418,7 +2409,7 @@
     </w:p>
     <w:p>
       <w:pPr>
-        <w:pStyle w:val="ListParagraph"/>
+        <w:pStyle w:val="a3"/>
         <w:numPr>
           <w:ilvl w:val="0"/>
           <w:numId w:val="6"/>
@@ -2470,55 +2461,39 @@
           <w:sz w:val="24"/>
           <w:szCs w:val="24"/>
         </w:rPr>
-        <w:t>O(</w:t>
-      </w:r>
-      <w:proofErr w:type="spellStart"/>
-      <w:r>
-        <w:rPr>
-          <w:sz w:val="24"/>
-          <w:szCs w:val="24"/>
-        </w:rPr>
-        <w:t>logn</w:t>
-      </w:r>
-      <w:proofErr w:type="spellEnd"/>
-      <w:r>
-        <w:rPr>
-          <w:sz w:val="24"/>
-          <w:szCs w:val="24"/>
+        <w:t>O(logn)</w:t>
+      </w:r>
+      <w:r>
+        <w:rPr>
+          <w:rFonts w:hint="cs"/>
+          <w:sz w:val="24"/>
+          <w:szCs w:val="24"/>
+          <w:rtl/>
+        </w:rPr>
+        <w:t xml:space="preserve"> במקרה הגרוע</w:t>
+      </w:r>
+      <w:r>
+        <w:rPr>
+          <w:rFonts w:hint="cs"/>
+          <w:sz w:val="24"/>
+          <w:szCs w:val="24"/>
+          <w:rtl/>
+        </w:rPr>
+        <w:t>.</w:t>
+      </w:r>
+      <w:r>
+        <w:rPr>
+          <w:rFonts w:hint="cs"/>
+          <w:sz w:val="24"/>
+          <w:szCs w:val="24"/>
+          <w:rtl/>
         </w:rPr>
         <w:t>)</w:t>
       </w:r>
-      <w:r>
-        <w:rPr>
-          <w:rFonts w:hint="cs"/>
-          <w:sz w:val="24"/>
-          <w:szCs w:val="24"/>
-          <w:rtl/>
-        </w:rPr>
-        <w:t xml:space="preserve"> במקרה הגרוע</w:t>
-      </w:r>
-      <w:r>
-        <w:rPr>
-          <w:rFonts w:hint="cs"/>
-          <w:sz w:val="24"/>
-          <w:szCs w:val="24"/>
-          <w:rtl/>
-        </w:rPr>
-        <w:t>.</w:t>
-      </w:r>
-      <w:r>
-        <w:rPr>
-          <w:rFonts w:hint="cs"/>
-          <w:sz w:val="24"/>
-          <w:szCs w:val="24"/>
-          <w:rtl/>
-        </w:rPr>
-        <w:t>)</w:t>
-      </w:r>
-    </w:p>
-    <w:p>
-      <w:pPr>
-        <w:pStyle w:val="ListParagraph"/>
+    </w:p>
+    <w:p>
+      <w:pPr>
+        <w:pStyle w:val="a3"/>
         <w:numPr>
           <w:ilvl w:val="0"/>
           <w:numId w:val="6"/>
@@ -2636,18 +2611,18 @@
     </w:p>
     <w:p>
       <w:pPr>
-        <w:pStyle w:val="ListParagraph"/>
-        <w:bidi/>
-        <w:rPr>
-          <w:sz w:val="24"/>
-          <w:szCs w:val="24"/>
-          <w:rtl/>
-        </w:rPr>
-      </w:pPr>
-    </w:p>
-    <w:p>
-      <w:pPr>
-        <w:pStyle w:val="ListParagraph"/>
+        <w:pStyle w:val="a3"/>
+        <w:bidi/>
+        <w:rPr>
+          <w:sz w:val="24"/>
+          <w:szCs w:val="24"/>
+          <w:rtl/>
+        </w:rPr>
+      </w:pPr>
+    </w:p>
+    <w:p>
+      <w:pPr>
+        <w:pStyle w:val="a3"/>
         <w:numPr>
           <w:ilvl w:val="0"/>
           <w:numId w:val="1"/>
@@ -2687,7 +2662,7 @@
     </w:p>
     <w:p>
       <w:pPr>
-        <w:pStyle w:val="ListParagraph"/>
+        <w:pStyle w:val="a3"/>
         <w:numPr>
           <w:ilvl w:val="0"/>
           <w:numId w:val="8"/>
@@ -2772,7 +2747,7 @@
     </w:p>
     <w:p>
       <w:pPr>
-        <w:pStyle w:val="ListParagraph"/>
+        <w:pStyle w:val="a3"/>
         <w:bidi/>
         <w:ind w:left="1080"/>
         <w:rPr>
@@ -2845,9 +2820,8 @@
           <w:sz w:val="24"/>
           <w:szCs w:val="24"/>
         </w:rPr>
-        <w:t>log(m</w:t>
-      </w:r>
-      <w:proofErr w:type="gramStart"/>
+        <w:t>log(m)</w:t>
+      </w:r>
       <w:r>
         <w:rPr>
           <w:sz w:val="24"/>
@@ -2860,32 +2834,17 @@
           <w:sz w:val="24"/>
           <w:szCs w:val="24"/>
         </w:rPr>
+        <w:t>=O(log(n)</w:t>
+      </w:r>
+      <w:r>
+        <w:rPr>
+          <w:sz w:val="24"/>
+          <w:szCs w:val="24"/>
+        </w:rPr>
         <w:t>)</w:t>
       </w:r>
       <w:r>
         <w:rPr>
-          <w:sz w:val="24"/>
-          <w:szCs w:val="24"/>
-        </w:rPr>
-        <w:t>=</w:t>
-      </w:r>
-      <w:proofErr w:type="gramEnd"/>
-      <w:r>
-        <w:rPr>
-          <w:sz w:val="24"/>
-          <w:szCs w:val="24"/>
-        </w:rPr>
-        <w:t>O(log(n)</w:t>
-      </w:r>
-      <w:r>
-        <w:rPr>
-          <w:sz w:val="24"/>
-          <w:szCs w:val="24"/>
-        </w:rPr>
-        <w:t>)</w:t>
-      </w:r>
-      <w:r>
-        <w:rPr>
           <w:rFonts w:hint="cs"/>
           <w:sz w:val="24"/>
           <w:szCs w:val="24"/>
@@ -2896,7 +2855,7 @@
     </w:p>
     <w:p>
       <w:pPr>
-        <w:pStyle w:val="ListParagraph"/>
+        <w:pStyle w:val="a3"/>
         <w:numPr>
           <w:ilvl w:val="0"/>
           <w:numId w:val="8"/>
@@ -2987,7 +2946,7 @@
     </w:p>
     <w:p>
       <w:pPr>
-        <w:pStyle w:val="ListParagraph"/>
+        <w:pStyle w:val="a3"/>
         <w:numPr>
           <w:ilvl w:val="0"/>
           <w:numId w:val="8"/>
@@ -3097,7 +3056,7 @@
     </w:p>
     <w:p>
       <w:pPr>
-        <w:pStyle w:val="ListParagraph"/>
+        <w:pStyle w:val="a3"/>
         <w:numPr>
           <w:ilvl w:val="0"/>
           <w:numId w:val="8"/>
@@ -3123,23 +3082,7 @@
           <w:sz w:val="24"/>
           <w:szCs w:val="24"/>
         </w:rPr>
-        <w:t>O(</w:t>
-      </w:r>
-      <w:proofErr w:type="spellStart"/>
-      <w:r>
-        <w:rPr>
-          <w:sz w:val="24"/>
-          <w:szCs w:val="24"/>
-        </w:rPr>
-        <w:t>logn</w:t>
-      </w:r>
-      <w:proofErr w:type="spellEnd"/>
-      <w:r>
-        <w:rPr>
-          <w:sz w:val="24"/>
-          <w:szCs w:val="24"/>
-        </w:rPr>
-        <w:t>)</w:t>
+        <w:t>O(logn)</w:t>
       </w:r>
       <w:r>
         <w:rPr>
@@ -3153,7 +3096,7 @@
     </w:p>
     <w:p>
       <w:pPr>
-        <w:pStyle w:val="ListParagraph"/>
+        <w:pStyle w:val="a3"/>
         <w:numPr>
           <w:ilvl w:val="0"/>
           <w:numId w:val="8"/>
@@ -3287,7 +3230,6 @@
           <w:rtl/>
         </w:rPr>
       </w:pPr>
-      <w:proofErr w:type="spellStart"/>
       <w:r>
         <w:rPr>
           <w:sz w:val="24"/>
@@ -3296,7 +3238,6 @@
         </w:rPr>
         <w:t>GetMostPowerful</w:t>
       </w:r>
-      <w:proofErr w:type="spellEnd"/>
       <w:r>
         <w:rPr>
           <w:rFonts w:hint="cs"/>
@@ -3326,7 +3267,6 @@
         </w:rPr>
         <w:t xml:space="preserve">לפונקציה זו 2 אופני פעולה שונים התלויים בקלט </w:t>
       </w:r>
-      <w:proofErr w:type="spellStart"/>
       <w:r>
         <w:rPr>
           <w:sz w:val="24"/>
@@ -3334,7 +3274,6 @@
         </w:rPr>
         <w:t>teamID</w:t>
       </w:r>
-      <w:proofErr w:type="spellEnd"/>
       <w:r>
         <w:rPr>
           <w:rFonts w:hint="cs"/>
@@ -3347,7 +3286,7 @@
     </w:p>
     <w:p>
       <w:pPr>
-        <w:pStyle w:val="ListParagraph"/>
+        <w:pStyle w:val="a3"/>
         <w:numPr>
           <w:ilvl w:val="0"/>
           <w:numId w:val="1"/>
@@ -3367,7 +3306,6 @@
         </w:rPr>
         <w:t>במידה ו</w:t>
       </w:r>
-      <w:proofErr w:type="spellStart"/>
       <w:r>
         <w:rPr>
           <w:sz w:val="24"/>
@@ -3375,7 +3313,6 @@
         </w:rPr>
         <w:t>teamID</w:t>
       </w:r>
-      <w:proofErr w:type="spellEnd"/>
       <w:r>
         <w:rPr>
           <w:rFonts w:hint="cs"/>
@@ -3430,7 +3367,7 @@
     </w:p>
     <w:p>
       <w:pPr>
-        <w:pStyle w:val="ListParagraph"/>
+        <w:pStyle w:val="a3"/>
         <w:bidi/>
         <w:ind w:left="1353"/>
         <w:rPr>
@@ -3442,7 +3379,7 @@
     </w:p>
     <w:p>
       <w:pPr>
-        <w:pStyle w:val="ListParagraph"/>
+        <w:pStyle w:val="a3"/>
         <w:numPr>
           <w:ilvl w:val="0"/>
           <w:numId w:val="1"/>
@@ -3462,7 +3399,6 @@
         </w:rPr>
         <w:t>אחרת, נחפש את הצוות בעץ הצוותים בעזרת ה</w:t>
       </w:r>
-      <w:proofErr w:type="spellStart"/>
       <w:r>
         <w:rPr>
           <w:sz w:val="24"/>
@@ -3470,7 +3406,6 @@
         </w:rPr>
         <w:t>teamID</w:t>
       </w:r>
-      <w:proofErr w:type="spellEnd"/>
       <w:r>
         <w:rPr>
           <w:rFonts w:hint="cs"/>
@@ -3682,7 +3617,6 @@
           <w:rtl/>
         </w:rPr>
       </w:pPr>
-      <w:proofErr w:type="spellStart"/>
       <w:r>
         <w:rPr>
           <w:sz w:val="24"/>
@@ -3690,7 +3624,6 @@
         </w:rPr>
         <w:t>RemoveStudent</w:t>
       </w:r>
-      <w:proofErr w:type="spellEnd"/>
       <w:r>
         <w:rPr>
           <w:rFonts w:hint="cs"/>
@@ -3703,7 +3636,7 @@
     </w:p>
     <w:p>
       <w:pPr>
-        <w:pStyle w:val="ListParagraph"/>
+        <w:pStyle w:val="a3"/>
         <w:numPr>
           <w:ilvl w:val="0"/>
           <w:numId w:val="10"/>
@@ -3840,7 +3773,7 @@
     </w:p>
     <w:p>
       <w:pPr>
-        <w:pStyle w:val="ListParagraph"/>
+        <w:pStyle w:val="a3"/>
         <w:numPr>
           <w:ilvl w:val="0"/>
           <w:numId w:val="10"/>
@@ -3929,7 +3862,7 @@
     </w:p>
     <w:p>
       <w:pPr>
-        <w:pStyle w:val="ListParagraph"/>
+        <w:pStyle w:val="a3"/>
         <w:numPr>
           <w:ilvl w:val="0"/>
           <w:numId w:val="10"/>
@@ -4056,7 +3989,7 @@
     </w:p>
     <w:p>
       <w:pPr>
-        <w:pStyle w:val="ListParagraph"/>
+        <w:pStyle w:val="a3"/>
         <w:numPr>
           <w:ilvl w:val="0"/>
           <w:numId w:val="10"/>
@@ -4138,7 +4071,7 @@
     </w:p>
     <w:p>
       <w:pPr>
-        <w:pStyle w:val="ListParagraph"/>
+        <w:pStyle w:val="a3"/>
         <w:numPr>
           <w:ilvl w:val="0"/>
           <w:numId w:val="10"/>
@@ -4275,7 +4208,6 @@
           <w:rtl/>
         </w:rPr>
       </w:pPr>
-      <w:proofErr w:type="spellStart"/>
       <w:r>
         <w:rPr>
           <w:sz w:val="24"/>
@@ -4283,7 +4215,6 @@
         </w:rPr>
         <w:t>GetAllStudentsByPower</w:t>
       </w:r>
-      <w:proofErr w:type="spellEnd"/>
       <w:r>
         <w:rPr>
           <w:rFonts w:hint="cs"/>
@@ -4296,7 +4227,7 @@
     </w:p>
     <w:p>
       <w:pPr>
-        <w:pStyle w:val="ListParagraph"/>
+        <w:pStyle w:val="a3"/>
         <w:numPr>
           <w:ilvl w:val="0"/>
           <w:numId w:val="11"/>
@@ -4325,7 +4256,6 @@
         </w:rPr>
         <w:t xml:space="preserve">י אופני פעולה שונים התלויים בקלט </w:t>
       </w:r>
-      <w:proofErr w:type="spellStart"/>
       <w:r>
         <w:rPr>
           <w:sz w:val="24"/>
@@ -4333,7 +4263,6 @@
         </w:rPr>
         <w:t>teamID</w:t>
       </w:r>
-      <w:proofErr w:type="spellEnd"/>
       <w:r>
         <w:rPr>
           <w:rFonts w:hint="cs"/>
@@ -4346,7 +4275,7 @@
     </w:p>
     <w:p>
       <w:pPr>
-        <w:pStyle w:val="ListParagraph"/>
+        <w:pStyle w:val="a3"/>
         <w:numPr>
           <w:ilvl w:val="0"/>
           <w:numId w:val="1"/>
@@ -4369,7 +4298,7 @@
     </w:p>
     <w:p>
       <w:pPr>
-        <w:pStyle w:val="ListParagraph"/>
+        <w:pStyle w:val="a3"/>
         <w:bidi/>
         <w:ind w:left="1353"/>
         <w:rPr>
@@ -4404,7 +4333,6 @@
         </w:rPr>
         <w:t xml:space="preserve"> ונבצע סיור </w:t>
       </w:r>
-      <w:proofErr w:type="spellStart"/>
       <w:r>
         <w:rPr>
           <w:sz w:val="24"/>
@@ -4412,7 +4340,6 @@
         </w:rPr>
         <w:t>inorder</w:t>
       </w:r>
-      <w:proofErr w:type="spellEnd"/>
       <w:r>
         <w:rPr>
           <w:rFonts w:hint="cs"/>
@@ -4457,7 +4384,7 @@
     </w:p>
     <w:p>
       <w:pPr>
-        <w:pStyle w:val="ListParagraph"/>
+        <w:pStyle w:val="a3"/>
         <w:numPr>
           <w:ilvl w:val="0"/>
           <w:numId w:val="1"/>
@@ -4480,7 +4407,7 @@
     </w:p>
     <w:p>
       <w:pPr>
-        <w:pStyle w:val="ListParagraph"/>
+        <w:pStyle w:val="a3"/>
         <w:bidi/>
         <w:ind w:left="1353"/>
         <w:rPr>
@@ -4514,7 +4441,6 @@
         </w:rPr>
         <w:t xml:space="preserve">) . נבצע סיור </w:t>
       </w:r>
-      <w:proofErr w:type="spellStart"/>
       <w:r>
         <w:rPr>
           <w:sz w:val="24"/>
@@ -4522,7 +4448,6 @@
         </w:rPr>
         <w:t>inorder</w:t>
       </w:r>
-      <w:proofErr w:type="spellEnd"/>
       <w:r>
         <w:rPr>
           <w:rFonts w:hint="cs"/>
@@ -4607,7 +4532,6 @@
           <w:rtl/>
         </w:rPr>
       </w:pPr>
-      <w:proofErr w:type="spellStart"/>
       <w:r>
         <w:rPr>
           <w:sz w:val="24"/>
@@ -4632,7 +4556,6 @@
         </w:rPr>
         <w:t>reaseLevel</w:t>
       </w:r>
-      <w:proofErr w:type="spellEnd"/>
       <w:r>
         <w:rPr>
           <w:rFonts w:hint="cs"/>
@@ -4645,7 +4568,7 @@
     </w:p>
     <w:p>
       <w:pPr>
-        <w:pStyle w:val="ListParagraph"/>
+        <w:pStyle w:val="a3"/>
         <w:numPr>
           <w:ilvl w:val="0"/>
           <w:numId w:val="12"/>
@@ -4708,7 +4631,6 @@
         </w:rPr>
         <w:t xml:space="preserve"> נעבור ב</w:t>
       </w:r>
-      <w:proofErr w:type="spellStart"/>
       <w:r>
         <w:rPr>
           <w:sz w:val="24"/>
@@ -4716,7 +4638,6 @@
         </w:rPr>
         <w:t>inorder</w:t>
       </w:r>
-      <w:proofErr w:type="spellEnd"/>
       <w:r>
         <w:rPr>
           <w:rFonts w:hint="cs"/>
@@ -4780,7 +4701,7 @@
     </w:p>
     <w:p>
       <w:pPr>
-        <w:pStyle w:val="ListParagraph"/>
+        <w:pStyle w:val="a3"/>
         <w:numPr>
           <w:ilvl w:val="0"/>
           <w:numId w:val="12"/>
@@ -4886,7 +4807,7 @@
     </w:p>
     <w:p>
       <w:pPr>
-        <w:pStyle w:val="ListParagraph"/>
+        <w:pStyle w:val="a3"/>
         <w:numPr>
           <w:ilvl w:val="0"/>
           <w:numId w:val="12"/>
@@ -4907,7 +4828,6 @@
         </w:rPr>
         <w:t>נעבור על המערך השני שקיבלנו( נשים לב כי הוא ממויין מעץ סיור ה</w:t>
       </w:r>
-      <w:proofErr w:type="spellStart"/>
       <w:r>
         <w:rPr>
           <w:sz w:val="24"/>
@@ -4915,7 +4835,6 @@
         </w:rPr>
         <w:t>inorder</w:t>
       </w:r>
-      <w:proofErr w:type="spellEnd"/>
       <w:r>
         <w:rPr>
           <w:rFonts w:hint="cs"/>
@@ -5337,23 +5256,7 @@
           <w:sz w:val="24"/>
           <w:szCs w:val="24"/>
         </w:rPr>
-        <w:t>O(</w:t>
-      </w:r>
-      <w:proofErr w:type="spellStart"/>
-      <w:r>
-        <w:rPr>
-          <w:sz w:val="24"/>
-          <w:szCs w:val="24"/>
-        </w:rPr>
-        <w:t>n+k</w:t>
-      </w:r>
-      <w:proofErr w:type="spellEnd"/>
-      <w:r>
-        <w:rPr>
-          <w:sz w:val="24"/>
-          <w:szCs w:val="24"/>
-        </w:rPr>
-        <w:t>)</w:t>
+        <w:t>O(n+k)</w:t>
       </w:r>
       <w:r>
         <w:rPr>
@@ -5399,18 +5302,7 @@
           <w:szCs w:val="24"/>
           <w:rtl/>
         </w:rPr>
-        <w:t xml:space="preserve"> את תא הסטוד</w:t>
-      </w:r>
-      <w:bookmarkStart w:id="0" w:name="_GoBack"/>
-      <w:bookmarkEnd w:id="0"/>
-      <w:r>
-        <w:rPr>
-          <w:rFonts w:hint="cs"/>
-          <w:sz w:val="24"/>
-          <w:szCs w:val="24"/>
-          <w:rtl/>
-        </w:rPr>
-        <w:t xml:space="preserve">נט החזק ביותר במערכת. ( פעולה זו לוקחת </w:t>
+        <w:t xml:space="preserve"> את תא הסטודנט החזק ביותר במערכת. ( פעולה זו לוקחת </w:t>
       </w:r>
       <w:r>
         <w:rPr>
@@ -5453,23 +5345,7 @@
           <w:sz w:val="24"/>
           <w:szCs w:val="24"/>
         </w:rPr>
-        <w:t>O(</w:t>
-      </w:r>
-      <w:proofErr w:type="spellStart"/>
-      <w:r>
-        <w:rPr>
-          <w:sz w:val="24"/>
-          <w:szCs w:val="24"/>
-        </w:rPr>
-        <w:t>n+k</w:t>
-      </w:r>
-      <w:proofErr w:type="spellEnd"/>
-      <w:r>
-        <w:rPr>
-          <w:sz w:val="24"/>
-          <w:szCs w:val="24"/>
-        </w:rPr>
-        <w:t>)</w:t>
+        <w:t>O(n+k)</w:t>
       </w:r>
       <w:r>
         <w:rPr>
@@ -5550,7 +5426,7 @@
 </file>
 
 <file path=word/numbering.xml><?xml version="1.0" encoding="utf-8"?>
-<w:numbering xmlns:wpc="http://schemas.microsoft.com/office/word/2010/wordprocessingCanvas" xmlns:cx="http://schemas.microsoft.com/office/drawing/2014/chartex" xmlns:cx1="http://schemas.microsoft.com/office/drawing/2015/9/8/chartex" xmlns:cx2="http://schemas.microsoft.com/office/drawing/2015/10/21/chartex" xmlns:cx3="http://schemas.microsoft.com/office/drawing/2016/5/9/chartex" xmlns:cx4="http://schemas.microsoft.com/office/drawing/2016/5/10/chartex" xmlns:cx5="http://schemas.microsoft.com/office/drawing/2016/5/11/chartex" xmlns:cx6="http://schemas.microsoft.com/office/drawing/2016/5/12/chartex" xmlns:cx7="http://schemas.microsoft.com/office/drawing/2016/5/13/chartex" xmlns:cx8="http://schemas.microsoft.com/office/drawing/2016/5/14/chartex" xmlns:mc="http://schemas.openxmlformats.org/markup-compatibility/2006" xmlns:aink="http://schemas.microsoft.com/office/drawing/2016/ink" xmlns:o="urn:schemas-microsoft-com:office:office" xmlns:r="http://schemas.openxmlformats.org/officeDocument/2006/relationships" xmlns:m="http://schemas.openxmlformats.org/officeDocument/2006/math" xmlns:v="urn:schemas-microsoft-com:vml" xmlns:wp14="http://schemas.microsoft.com/office/word/2010/wordprocessingDrawing" xmlns:wp="http://schemas.openxmlformats.org/drawingml/2006/wordprocessingDrawing" xmlns:w10="urn:schemas-microsoft-com:office:word" xmlns:w="http://schemas.openxmlformats.org/wordprocessingml/2006/main" xmlns:w14="http://schemas.microsoft.com/office/word/2010/wordml" xmlns:w15="http://schemas.microsoft.com/office/word/2012/wordml" xmlns:w16se="http://schemas.microsoft.com/office/word/2015/wordml/symex" xmlns:wpg="http://schemas.microsoft.com/office/word/2010/wordprocessingGroup" xmlns:wpi="http://schemas.microsoft.com/office/word/2010/wordprocessingInk" xmlns:wne="http://schemas.microsoft.com/office/word/2006/wordml" xmlns:wps="http://schemas.microsoft.com/office/word/2010/wordprocessingShape" mc:Ignorable="w14 w15 w16se wp14">
+<w:numbering xmlns:wpc="http://schemas.microsoft.com/office/word/2010/wordprocessingCanvas" xmlns:cx="http://schemas.microsoft.com/office/drawing/2014/chartex" xmlns:cx1="http://schemas.microsoft.com/office/drawing/2015/9/8/chartex" xmlns:cx2="http://schemas.microsoft.com/office/drawing/2015/10/21/chartex" xmlns:cx3="http://schemas.microsoft.com/office/drawing/2016/5/9/chartex" xmlns:cx4="http://schemas.microsoft.com/office/drawing/2016/5/10/chartex" xmlns:cx5="http://schemas.microsoft.com/office/drawing/2016/5/11/chartex" xmlns:cx6="http://schemas.microsoft.com/office/drawing/2016/5/12/chartex" xmlns:cx7="http://schemas.microsoft.com/office/drawing/2016/5/13/chartex" xmlns:cx8="http://schemas.microsoft.com/office/drawing/2016/5/14/chartex" xmlns:mc="http://schemas.openxmlformats.org/markup-compatibility/2006" xmlns:o="urn:schemas-microsoft-com:office:office" xmlns:r="http://schemas.openxmlformats.org/officeDocument/2006/relationships" xmlns:m="http://schemas.openxmlformats.org/officeDocument/2006/math" xmlns:v="urn:schemas-microsoft-com:vml" xmlns:wp14="http://schemas.microsoft.com/office/word/2010/wordprocessingDrawing" xmlns:wp="http://schemas.openxmlformats.org/drawingml/2006/wordprocessingDrawing" xmlns:w10="urn:schemas-microsoft-com:office:word" xmlns:w="http://schemas.openxmlformats.org/wordprocessingml/2006/main" xmlns:w14="http://schemas.microsoft.com/office/word/2010/wordml" xmlns:w15="http://schemas.microsoft.com/office/word/2012/wordml" xmlns:w16se="http://schemas.microsoft.com/office/word/2015/wordml/symex" xmlns:wpg="http://schemas.microsoft.com/office/word/2010/wordprocessingGroup" xmlns:wpi="http://schemas.microsoft.com/office/word/2010/wordprocessingInk" xmlns:wne="http://schemas.microsoft.com/office/word/2006/wordml" xmlns:wps="http://schemas.microsoft.com/office/word/2010/wordprocessingShape" mc:Ignorable="w14 w15 w16se wp14">
   <w:abstractNum w:abstractNumId="0" w15:restartNumberingAfterBreak="0">
     <w:nsid w:val="01107761"/>
     <w:multiLevelType w:val="hybridMultilevel"/>
@@ -7075,17 +6951,17 @@
     <w:lsdException w:name="Smart Hyperlink" w:semiHidden="1" w:unhideWhenUsed="1"/>
     <w:lsdException w:name="Hashtag" w:semiHidden="1" w:unhideWhenUsed="1"/>
   </w:latentStyles>
-  <w:style w:type="paragraph" w:default="1" w:styleId="Normal">
+  <w:style w:type="paragraph" w:default="1" w:styleId="a">
     <w:name w:val="Normal"/>
     <w:qFormat/>
   </w:style>
-  <w:style w:type="character" w:default="1" w:styleId="DefaultParagraphFont">
+  <w:style w:type="character" w:default="1" w:styleId="a0">
     <w:name w:val="Default Paragraph Font"/>
     <w:uiPriority w:val="1"/>
     <w:semiHidden/>
     <w:unhideWhenUsed/>
   </w:style>
-  <w:style w:type="table" w:default="1" w:styleId="TableNormal">
+  <w:style w:type="table" w:default="1" w:styleId="a1">
     <w:name w:val="Normal Table"/>
     <w:uiPriority w:val="99"/>
     <w:semiHidden/>
@@ -7100,15 +6976,15 @@
       </w:tblCellMar>
     </w:tblPr>
   </w:style>
-  <w:style w:type="numbering" w:default="1" w:styleId="NoList">
+  <w:style w:type="numbering" w:default="1" w:styleId="a2">
     <w:name w:val="No List"/>
     <w:uiPriority w:val="99"/>
     <w:semiHidden/>
     <w:unhideWhenUsed/>
   </w:style>
-  <w:style w:type="paragraph" w:styleId="ListParagraph">
+  <w:style w:type="paragraph" w:styleId="a3">
     <w:name w:val="List Paragraph"/>
-    <w:basedOn w:val="Normal"/>
+    <w:basedOn w:val="a"/>
     <w:uiPriority w:val="34"/>
     <w:qFormat/>
     <w:rsid w:val="005823CE"/>

--- a/מבני נתונים.docx
+++ b/מבני נתונים.docx
@@ -60,10 +60,16 @@
           <w:rFonts w:hint="cs"/>
           <w:rtl/>
         </w:rPr>
-        <w:t>נמרוד קדיש ואלכס בל</w:t>
-      </w:r>
-      <w:bookmarkStart w:id="0" w:name="_GoBack"/>
-      <w:bookmarkEnd w:id="0"/>
+        <w:t xml:space="preserve">נמרוד קדיש ואלכס </w:t>
+      </w:r>
+      <w:proofErr w:type="spellStart"/>
+      <w:r>
+        <w:rPr>
+          <w:rFonts w:hint="cs"/>
+          <w:rtl/>
+        </w:rPr>
+        <w:t>בל</w:t>
+      </w:r>
       <w:r>
         <w:rPr>
           <w:rFonts w:hint="cs"/>
@@ -71,6 +77,7 @@
         </w:rPr>
         <w:t>גודרסקי</w:t>
       </w:r>
+      <w:proofErr w:type="spellEnd"/>
     </w:p>
     <w:p>
       <w:pPr>
@@ -170,9 +177,11 @@
         </w:rPr>
         <w:t xml:space="preserve">מבנה הנתונים הראשי יקרא </w:t>
       </w:r>
+      <w:proofErr w:type="spellStart"/>
       <w:r>
         <w:t>Xmen</w:t>
       </w:r>
+      <w:proofErr w:type="spellEnd"/>
       <w:r>
         <w:rPr>
           <w:rFonts w:hint="cs"/>
@@ -249,9 +258,11 @@
         </w:rPr>
         <w:t xml:space="preserve">אובייקט זה מייצג סטודנט במערכת </w:t>
       </w:r>
+      <w:proofErr w:type="spellStart"/>
       <w:r>
         <w:t>Xmen</w:t>
       </w:r>
+      <w:proofErr w:type="spellEnd"/>
       <w:r>
         <w:rPr>
           <w:rFonts w:hint="cs"/>
@@ -359,9 +370,11 @@
         </w:rPr>
         <w:t>- מצביע לאובייקט צוות שאליו הוא שייך בעץ ה</w:t>
       </w:r>
+      <w:proofErr w:type="spellStart"/>
       <w:r>
         <w:t>avl</w:t>
       </w:r>
+      <w:proofErr w:type="spellEnd"/>
       <w:r>
         <w:rPr>
           <w:rFonts w:hint="cs"/>
@@ -410,9 +423,11 @@
         </w:rPr>
         <w:t xml:space="preserve">אובייקט זה מייצג צוות במערכת </w:t>
       </w:r>
+      <w:proofErr w:type="spellStart"/>
       <w:r>
         <w:t>Xmen</w:t>
       </w:r>
+      <w:proofErr w:type="spellEnd"/>
       <w:r>
         <w:rPr>
           <w:rFonts w:hint="cs"/>
@@ -605,7 +620,23 @@
           <w:rFonts w:hint="cs"/>
           <w:rtl/>
         </w:rPr>
-        <w:t>עץ זה יכיל את כל הצוותים הקיימים במערכת ממויינים על פי מס' הצוות שלהם.</w:t>
+        <w:t xml:space="preserve">עץ זה יכיל את כל הצוותים הקיימים במערכת </w:t>
+      </w:r>
+      <w:proofErr w:type="spellStart"/>
+      <w:r>
+        <w:rPr>
+          <w:rFonts w:hint="cs"/>
+          <w:rtl/>
+        </w:rPr>
+        <w:t>ממויינים</w:t>
+      </w:r>
+      <w:proofErr w:type="spellEnd"/>
+      <w:r>
+        <w:rPr>
+          <w:rFonts w:hint="cs"/>
+          <w:rtl/>
+        </w:rPr>
+        <w:t xml:space="preserve"> על פי מס' הצוות שלהם.</w:t>
       </w:r>
     </w:p>
     <w:p>
@@ -683,7 +714,23 @@
           <w:rFonts w:hint="cs"/>
           <w:rtl/>
         </w:rPr>
-        <w:t xml:space="preserve">עץ זה יכיל את כל הסטודנטים הקיימים במערכת ממויינים על פי </w:t>
+        <w:t xml:space="preserve">עץ זה יכיל את כל הסטודנטים הקיימים במערכת </w:t>
+      </w:r>
+      <w:proofErr w:type="spellStart"/>
+      <w:r>
+        <w:rPr>
+          <w:rFonts w:hint="cs"/>
+          <w:rtl/>
+        </w:rPr>
+        <w:t>ממויינים</w:t>
+      </w:r>
+      <w:proofErr w:type="spellEnd"/>
+      <w:r>
+        <w:rPr>
+          <w:rFonts w:hint="cs"/>
+          <w:rtl/>
+        </w:rPr>
+        <w:t xml:space="preserve"> על פי </w:t>
       </w:r>
       <w:r>
         <w:rPr>
@@ -777,7 +824,23 @@
           <w:rFonts w:hint="cs"/>
           <w:rtl/>
         </w:rPr>
-        <w:t>עץ זה יכיל את כל הסטודנטים הקיימים במערכת ממויינים על פי ה</w:t>
+        <w:t xml:space="preserve">עץ זה יכיל את כל הסטודנטים הקיימים במערכת </w:t>
+      </w:r>
+      <w:proofErr w:type="spellStart"/>
+      <w:r>
+        <w:rPr>
+          <w:rFonts w:hint="cs"/>
+          <w:rtl/>
+        </w:rPr>
+        <w:t>ממויינים</w:t>
+      </w:r>
+      <w:proofErr w:type="spellEnd"/>
+      <w:r>
+        <w:rPr>
+          <w:rFonts w:hint="cs"/>
+          <w:rtl/>
+        </w:rPr>
+        <w:t xml:space="preserve"> על פי ה</w:t>
       </w:r>
       <w:r>
         <w:rPr>
@@ -914,6 +977,7 @@
           <w:rtl/>
         </w:rPr>
       </w:pPr>
+      <w:proofErr w:type="spellStart"/>
       <w:r>
         <w:rPr>
           <w:sz w:val="24"/>
@@ -921,6 +985,7 @@
         </w:rPr>
         <w:t>Init</w:t>
       </w:r>
+      <w:proofErr w:type="spellEnd"/>
       <w:r>
         <w:rPr>
           <w:rFonts w:hint="cs"/>
@@ -953,6 +1018,7 @@
         </w:rPr>
         <w:t>יצירה ואתחול של שלושת עצי ה</w:t>
       </w:r>
+      <w:proofErr w:type="spellStart"/>
       <w:r>
         <w:rPr>
           <w:sz w:val="24"/>
@@ -960,6 +1026,7 @@
         </w:rPr>
         <w:t>avl</w:t>
       </w:r>
+      <w:proofErr w:type="spellEnd"/>
       <w:r>
         <w:rPr>
           <w:rFonts w:hint="cs"/>
@@ -1122,6 +1189,7 @@
           <w:rtl/>
         </w:rPr>
       </w:pPr>
+      <w:proofErr w:type="spellStart"/>
       <w:r>
         <w:rPr>
           <w:rFonts w:asciiTheme="minorBidi" w:hAnsiTheme="minorBidi"/>
@@ -1131,6 +1199,7 @@
         </w:rPr>
         <w:t>AddStudent</w:t>
       </w:r>
+      <w:proofErr w:type="spellEnd"/>
       <w:r>
         <w:rPr>
           <w:rFonts w:asciiTheme="minorBidi" w:hAnsiTheme="minorBidi" w:hint="cs"/>
@@ -1644,6 +1713,7 @@
           <w:rtl/>
         </w:rPr>
       </w:pPr>
+      <w:proofErr w:type="spellStart"/>
       <w:r>
         <w:rPr>
           <w:sz w:val="24"/>
@@ -1653,6 +1723,7 @@
         <w:lastRenderedPageBreak/>
         <w:t>AddTeam</w:t>
       </w:r>
+      <w:proofErr w:type="spellEnd"/>
       <w:r>
         <w:rPr>
           <w:rFonts w:hint="cs"/>
@@ -1908,6 +1979,7 @@
           <w:rtl/>
         </w:rPr>
       </w:pPr>
+      <w:proofErr w:type="spellStart"/>
       <w:r>
         <w:rPr>
           <w:sz w:val="24"/>
@@ -1916,6 +1988,7 @@
         </w:rPr>
         <w:t>MoveStudentToTeam</w:t>
       </w:r>
+      <w:proofErr w:type="spellEnd"/>
       <w:r>
         <w:rPr>
           <w:rFonts w:hint="cs"/>
@@ -2404,7 +2477,27 @@
           <w:szCs w:val="24"/>
           <w:rtl/>
         </w:rPr>
-        <w:t xml:space="preserve"> מס' הסטודנטים ששייכים לצוות המסויים שמצאנו).</w:t>
+        <w:t xml:space="preserve"> מס' הסטודנטים ששייכים לצוות </w:t>
+      </w:r>
+      <w:proofErr w:type="spellStart"/>
+      <w:r>
+        <w:rPr>
+          <w:rFonts w:hint="cs"/>
+          <w:sz w:val="24"/>
+          <w:szCs w:val="24"/>
+          <w:rtl/>
+        </w:rPr>
+        <w:t>המסויים</w:t>
+      </w:r>
+      <w:proofErr w:type="spellEnd"/>
+      <w:r>
+        <w:rPr>
+          <w:rFonts w:hint="cs"/>
+          <w:sz w:val="24"/>
+          <w:szCs w:val="24"/>
+          <w:rtl/>
+        </w:rPr>
+        <w:t xml:space="preserve"> שמצאנו).</w:t>
       </w:r>
     </w:p>
     <w:p>
@@ -2461,7 +2554,23 @@
           <w:sz w:val="24"/>
           <w:szCs w:val="24"/>
         </w:rPr>
-        <w:t>O(logn)</w:t>
+        <w:t>O(</w:t>
+      </w:r>
+      <w:proofErr w:type="spellStart"/>
+      <w:r>
+        <w:rPr>
+          <w:sz w:val="24"/>
+          <w:szCs w:val="24"/>
+        </w:rPr>
+        <w:t>logn</w:t>
+      </w:r>
+      <w:proofErr w:type="spellEnd"/>
+      <w:r>
+        <w:rPr>
+          <w:sz w:val="24"/>
+          <w:szCs w:val="24"/>
+        </w:rPr>
+        <w:t>)</w:t>
       </w:r>
       <w:r>
         <w:rPr>
@@ -2742,7 +2851,27 @@
           <w:szCs w:val="24"/>
           <w:rtl/>
         </w:rPr>
-        <w:t xml:space="preserve"> מס' הסטודנטים ששייכים לצוות המסויים שמצאנו).</w:t>
+        <w:t xml:space="preserve"> מס' הסטודנטים ששייכים לצוות </w:t>
+      </w:r>
+      <w:proofErr w:type="spellStart"/>
+      <w:r>
+        <w:rPr>
+          <w:rFonts w:hint="cs"/>
+          <w:sz w:val="24"/>
+          <w:szCs w:val="24"/>
+          <w:rtl/>
+        </w:rPr>
+        <w:t>המסויים</w:t>
+      </w:r>
+      <w:proofErr w:type="spellEnd"/>
+      <w:r>
+        <w:rPr>
+          <w:rFonts w:hint="cs"/>
+          <w:sz w:val="24"/>
+          <w:szCs w:val="24"/>
+          <w:rtl/>
+        </w:rPr>
+        <w:t xml:space="preserve"> שמצאנו).</w:t>
       </w:r>
     </w:p>
     <w:p>
@@ -3051,7 +3180,27 @@
           <w:szCs w:val="24"/>
           <w:rtl/>
         </w:rPr>
-        <w:t xml:space="preserve"> מס' הסטודנטים ששייכים לצוות המסויים שמצאנו).</w:t>
+        <w:t xml:space="preserve"> מס' הסטודנטים ששייכים לצוות </w:t>
+      </w:r>
+      <w:proofErr w:type="spellStart"/>
+      <w:r>
+        <w:rPr>
+          <w:rFonts w:hint="cs"/>
+          <w:sz w:val="24"/>
+          <w:szCs w:val="24"/>
+          <w:rtl/>
+        </w:rPr>
+        <w:t>המסויים</w:t>
+      </w:r>
+      <w:proofErr w:type="spellEnd"/>
+      <w:r>
+        <w:rPr>
+          <w:rFonts w:hint="cs"/>
+          <w:sz w:val="24"/>
+          <w:szCs w:val="24"/>
+          <w:rtl/>
+        </w:rPr>
+        <w:t xml:space="preserve"> שמצאנו).</w:t>
       </w:r>
     </w:p>
     <w:p>
@@ -3082,7 +3231,23 @@
           <w:sz w:val="24"/>
           <w:szCs w:val="24"/>
         </w:rPr>
-        <w:t>O(logn)</w:t>
+        <w:t>O(</w:t>
+      </w:r>
+      <w:proofErr w:type="spellStart"/>
+      <w:r>
+        <w:rPr>
+          <w:sz w:val="24"/>
+          <w:szCs w:val="24"/>
+        </w:rPr>
+        <w:t>logn</w:t>
+      </w:r>
+      <w:proofErr w:type="spellEnd"/>
+      <w:r>
+        <w:rPr>
+          <w:sz w:val="24"/>
+          <w:szCs w:val="24"/>
+        </w:rPr>
+        <w:t>)</w:t>
       </w:r>
       <w:r>
         <w:rPr>
@@ -3230,6 +3395,7 @@
           <w:rtl/>
         </w:rPr>
       </w:pPr>
+      <w:proofErr w:type="spellStart"/>
       <w:r>
         <w:rPr>
           <w:sz w:val="24"/>
@@ -3238,6 +3404,7 @@
         </w:rPr>
         <w:t>GetMostPowerful</w:t>
       </w:r>
+      <w:proofErr w:type="spellEnd"/>
       <w:r>
         <w:rPr>
           <w:rFonts w:hint="cs"/>
@@ -3267,6 +3434,7 @@
         </w:rPr>
         <w:t xml:space="preserve">לפונקציה זו 2 אופני פעולה שונים התלויים בקלט </w:t>
       </w:r>
+      <w:proofErr w:type="spellStart"/>
       <w:r>
         <w:rPr>
           <w:sz w:val="24"/>
@@ -3274,6 +3442,7 @@
         </w:rPr>
         <w:t>teamID</w:t>
       </w:r>
+      <w:proofErr w:type="spellEnd"/>
       <w:r>
         <w:rPr>
           <w:rFonts w:hint="cs"/>
@@ -3306,6 +3475,7 @@
         </w:rPr>
         <w:t>במידה ו</w:t>
       </w:r>
+      <w:proofErr w:type="spellStart"/>
       <w:r>
         <w:rPr>
           <w:sz w:val="24"/>
@@ -3313,6 +3483,7 @@
         </w:rPr>
         <w:t>teamID</w:t>
       </w:r>
+      <w:proofErr w:type="spellEnd"/>
       <w:r>
         <w:rPr>
           <w:rFonts w:hint="cs"/>
@@ -3399,6 +3570,7 @@
         </w:rPr>
         <w:t>אחרת, נחפש את הצוות בעץ הצוותים בעזרת ה</w:t>
       </w:r>
+      <w:proofErr w:type="spellStart"/>
       <w:r>
         <w:rPr>
           <w:sz w:val="24"/>
@@ -3406,6 +3578,7 @@
         </w:rPr>
         <w:t>teamID</w:t>
       </w:r>
+      <w:proofErr w:type="spellEnd"/>
       <w:r>
         <w:rPr>
           <w:rFonts w:hint="cs"/>
@@ -3561,7 +3734,27 @@
           <w:szCs w:val="24"/>
           <w:rtl/>
         </w:rPr>
-        <w:t xml:space="preserve">לסיכום, סיבוכיות מציאת הסטודנט החזק ביותר בקבוצה מסויימת הוא </w:t>
+        <w:t xml:space="preserve">לסיכום, סיבוכיות מציאת הסטודנט החזק ביותר בקבוצה </w:t>
+      </w:r>
+      <w:proofErr w:type="spellStart"/>
+      <w:r>
+        <w:rPr>
+          <w:rFonts w:hint="cs"/>
+          <w:sz w:val="24"/>
+          <w:szCs w:val="24"/>
+          <w:rtl/>
+        </w:rPr>
+        <w:t>מסויימת</w:t>
+      </w:r>
+      <w:proofErr w:type="spellEnd"/>
+      <w:r>
+        <w:rPr>
+          <w:rFonts w:hint="cs"/>
+          <w:sz w:val="24"/>
+          <w:szCs w:val="24"/>
+          <w:rtl/>
+        </w:rPr>
+        <w:t xml:space="preserve"> הוא </w:t>
       </w:r>
       <w:r>
         <w:rPr>
@@ -3617,6 +3810,7 @@
           <w:rtl/>
         </w:rPr>
       </w:pPr>
+      <w:proofErr w:type="spellStart"/>
       <w:r>
         <w:rPr>
           <w:sz w:val="24"/>
@@ -3624,6 +3818,7 @@
         </w:rPr>
         <w:t>RemoveStudent</w:t>
       </w:r>
+      <w:proofErr w:type="spellEnd"/>
       <w:r>
         <w:rPr>
           <w:rFonts w:hint="cs"/>
@@ -3808,7 +4003,47 @@
           <w:szCs w:val="24"/>
           <w:rtl/>
         </w:rPr>
-        <w:t xml:space="preserve"> ולאחר מכן נסירו מן העץ הממויין לפי </w:t>
+        <w:t xml:space="preserve"> ולאחר מכן </w:t>
+      </w:r>
+      <w:proofErr w:type="spellStart"/>
+      <w:r>
+        <w:rPr>
+          <w:rFonts w:hint="cs"/>
+          <w:sz w:val="24"/>
+          <w:szCs w:val="24"/>
+          <w:rtl/>
+        </w:rPr>
+        <w:t>נסירו</w:t>
+      </w:r>
+      <w:proofErr w:type="spellEnd"/>
+      <w:r>
+        <w:rPr>
+          <w:rFonts w:hint="cs"/>
+          <w:sz w:val="24"/>
+          <w:szCs w:val="24"/>
+          <w:rtl/>
+        </w:rPr>
+        <w:t xml:space="preserve"> מן העץ </w:t>
+      </w:r>
+      <w:proofErr w:type="spellStart"/>
+      <w:r>
+        <w:rPr>
+          <w:rFonts w:hint="cs"/>
+          <w:sz w:val="24"/>
+          <w:szCs w:val="24"/>
+          <w:rtl/>
+        </w:rPr>
+        <w:t>הממויין</w:t>
+      </w:r>
+      <w:proofErr w:type="spellEnd"/>
+      <w:r>
+        <w:rPr>
+          <w:rFonts w:hint="cs"/>
+          <w:sz w:val="24"/>
+          <w:szCs w:val="24"/>
+          <w:rtl/>
+        </w:rPr>
+        <w:t xml:space="preserve"> לפי </w:t>
       </w:r>
       <w:r>
         <w:rPr>
@@ -3984,7 +4219,27 @@
           <w:szCs w:val="24"/>
           <w:rtl/>
         </w:rPr>
-        <w:t xml:space="preserve"> מס' הסטודנטים ששייכים לצוות המסויים שמצאנו).</w:t>
+        <w:t xml:space="preserve"> מס' הסטודנטים ששייכים לצוות </w:t>
+      </w:r>
+      <w:proofErr w:type="spellStart"/>
+      <w:r>
+        <w:rPr>
+          <w:rFonts w:hint="cs"/>
+          <w:sz w:val="24"/>
+          <w:szCs w:val="24"/>
+          <w:rtl/>
+        </w:rPr>
+        <w:t>המסויים</w:t>
+      </w:r>
+      <w:proofErr w:type="spellEnd"/>
+      <w:r>
+        <w:rPr>
+          <w:rFonts w:hint="cs"/>
+          <w:sz w:val="24"/>
+          <w:szCs w:val="24"/>
+          <w:rtl/>
+        </w:rPr>
+        <w:t xml:space="preserve"> שמצאנו).</w:t>
       </w:r>
     </w:p>
     <w:p>
@@ -4007,7 +4262,27 @@
           <w:szCs w:val="24"/>
           <w:rtl/>
         </w:rPr>
-        <w:t xml:space="preserve">לבסוף, נבדוק האם הסטודנט הנ"ל הוא הסטודנט החזק ביותר במערכת, במידה ולא נסיים. אחרת, ניגש לעץ  הסטודנטים הממויין לפי </w:t>
+        <w:t xml:space="preserve">לבסוף, נבדוק האם הסטודנט הנ"ל הוא הסטודנט החזק ביותר במערכת, במידה ולא נסיים. אחרת, ניגש לעץ  הסטודנטים </w:t>
+      </w:r>
+      <w:proofErr w:type="spellStart"/>
+      <w:r>
+        <w:rPr>
+          <w:rFonts w:hint="cs"/>
+          <w:sz w:val="24"/>
+          <w:szCs w:val="24"/>
+          <w:rtl/>
+        </w:rPr>
+        <w:t>הממויין</w:t>
+      </w:r>
+      <w:proofErr w:type="spellEnd"/>
+      <w:r>
+        <w:rPr>
+          <w:rFonts w:hint="cs"/>
+          <w:sz w:val="24"/>
+          <w:szCs w:val="24"/>
+          <w:rtl/>
+        </w:rPr>
+        <w:t xml:space="preserve"> לפי </w:t>
       </w:r>
       <w:r>
         <w:rPr>
@@ -4161,7 +4436,27 @@
           <w:szCs w:val="24"/>
           <w:rtl/>
         </w:rPr>
-        <w:t xml:space="preserve"> מס' הסטודנטים ששייכים לצוות המסויים שמצאנו).</w:t>
+        <w:t xml:space="preserve"> מס' הסטודנטים ששייכים לצוות </w:t>
+      </w:r>
+      <w:proofErr w:type="spellStart"/>
+      <w:r>
+        <w:rPr>
+          <w:rFonts w:hint="cs"/>
+          <w:sz w:val="24"/>
+          <w:szCs w:val="24"/>
+          <w:rtl/>
+        </w:rPr>
+        <w:t>המסויים</w:t>
+      </w:r>
+      <w:proofErr w:type="spellEnd"/>
+      <w:r>
+        <w:rPr>
+          <w:rFonts w:hint="cs"/>
+          <w:sz w:val="24"/>
+          <w:szCs w:val="24"/>
+          <w:rtl/>
+        </w:rPr>
+        <w:t xml:space="preserve"> שמצאנו).</w:t>
       </w:r>
     </w:p>
     <w:p>
@@ -4208,6 +4503,7 @@
           <w:rtl/>
         </w:rPr>
       </w:pPr>
+      <w:proofErr w:type="spellStart"/>
       <w:r>
         <w:rPr>
           <w:sz w:val="24"/>
@@ -4215,6 +4511,7 @@
         </w:rPr>
         <w:t>GetAllStudentsByPower</w:t>
       </w:r>
+      <w:proofErr w:type="spellEnd"/>
       <w:r>
         <w:rPr>
           <w:rFonts w:hint="cs"/>
@@ -4256,6 +4553,7 @@
         </w:rPr>
         <w:t xml:space="preserve">י אופני פעולה שונים התלויים בקלט </w:t>
       </w:r>
+      <w:proofErr w:type="spellStart"/>
       <w:r>
         <w:rPr>
           <w:sz w:val="24"/>
@@ -4263,6 +4561,7 @@
         </w:rPr>
         <w:t>teamID</w:t>
       </w:r>
+      <w:proofErr w:type="spellEnd"/>
       <w:r>
         <w:rPr>
           <w:rFonts w:hint="cs"/>
@@ -4314,7 +4613,27 @@
           <w:szCs w:val="24"/>
           <w:rtl/>
         </w:rPr>
-        <w:t xml:space="preserve">נלך לעץ הסטודנטים הממויין לפי </w:t>
+        <w:t xml:space="preserve">נלך לעץ הסטודנטים </w:t>
+      </w:r>
+      <w:proofErr w:type="spellStart"/>
+      <w:r>
+        <w:rPr>
+          <w:rFonts w:hint="cs"/>
+          <w:sz w:val="24"/>
+          <w:szCs w:val="24"/>
+          <w:rtl/>
+        </w:rPr>
+        <w:t>הממויין</w:t>
+      </w:r>
+      <w:proofErr w:type="spellEnd"/>
+      <w:r>
+        <w:rPr>
+          <w:rFonts w:hint="cs"/>
+          <w:sz w:val="24"/>
+          <w:szCs w:val="24"/>
+          <w:rtl/>
+        </w:rPr>
+        <w:t xml:space="preserve"> לפי </w:t>
       </w:r>
       <w:r>
         <w:rPr>
@@ -4333,6 +4652,7 @@
         </w:rPr>
         <w:t xml:space="preserve"> ונבצע סיור </w:t>
       </w:r>
+      <w:proofErr w:type="spellStart"/>
       <w:r>
         <w:rPr>
           <w:sz w:val="24"/>
@@ -4340,14 +4660,35 @@
         </w:rPr>
         <w:t>inorder</w:t>
       </w:r>
-      <w:r>
-        <w:rPr>
-          <w:rFonts w:hint="cs"/>
-          <w:sz w:val="24"/>
-          <w:szCs w:val="24"/>
-          <w:rtl/>
-        </w:rPr>
-        <w:t xml:space="preserve"> הפוך, כך נקבל את הסטודנטים ממויינים כנדרש. פעולה זו לוקחת </w:t>
+      <w:proofErr w:type="spellEnd"/>
+      <w:r>
+        <w:rPr>
+          <w:rFonts w:hint="cs"/>
+          <w:sz w:val="24"/>
+          <w:szCs w:val="24"/>
+          <w:rtl/>
+        </w:rPr>
+        <w:t xml:space="preserve"> הפוך, כך נקבל את הסטודנטים </w:t>
+      </w:r>
+      <w:proofErr w:type="spellStart"/>
+      <w:r>
+        <w:rPr>
+          <w:rFonts w:hint="cs"/>
+          <w:sz w:val="24"/>
+          <w:szCs w:val="24"/>
+          <w:rtl/>
+        </w:rPr>
+        <w:t>ממויינים</w:t>
+      </w:r>
+      <w:proofErr w:type="spellEnd"/>
+      <w:r>
+        <w:rPr>
+          <w:rFonts w:hint="cs"/>
+          <w:sz w:val="24"/>
+          <w:szCs w:val="24"/>
+          <w:rtl/>
+        </w:rPr>
+        <w:t xml:space="preserve"> כנדרש. פעולה זו לוקחת </w:t>
       </w:r>
       <w:r>
         <w:rPr>
@@ -4423,7 +4764,27 @@
           <w:szCs w:val="24"/>
           <w:rtl/>
         </w:rPr>
-        <w:t xml:space="preserve">נחפש את הצוות בעץ הצוותים הממויין (פעולה זו לוקחת </w:t>
+        <w:t xml:space="preserve">נחפש את הצוות בעץ הצוותים </w:t>
+      </w:r>
+      <w:proofErr w:type="spellStart"/>
+      <w:r>
+        <w:rPr>
+          <w:rFonts w:hint="cs"/>
+          <w:sz w:val="24"/>
+          <w:szCs w:val="24"/>
+          <w:rtl/>
+        </w:rPr>
+        <w:t>הממויין</w:t>
+      </w:r>
+      <w:proofErr w:type="spellEnd"/>
+      <w:r>
+        <w:rPr>
+          <w:rFonts w:hint="cs"/>
+          <w:sz w:val="24"/>
+          <w:szCs w:val="24"/>
+          <w:rtl/>
+        </w:rPr>
+        <w:t xml:space="preserve"> (פעולה זו לוקחת </w:t>
       </w:r>
       <w:r>
         <w:rPr>
@@ -4441,6 +4802,7 @@
         </w:rPr>
         <w:t xml:space="preserve">) . נבצע סיור </w:t>
       </w:r>
+      <w:proofErr w:type="spellStart"/>
       <w:r>
         <w:rPr>
           <w:sz w:val="24"/>
@@ -4448,6 +4810,7 @@
         </w:rPr>
         <w:t>inorder</w:t>
       </w:r>
+      <w:proofErr w:type="spellEnd"/>
       <w:r>
         <w:rPr>
           <w:rFonts w:hint="cs"/>
@@ -4532,6 +4895,7 @@
           <w:rtl/>
         </w:rPr>
       </w:pPr>
+      <w:proofErr w:type="spellStart"/>
       <w:r>
         <w:rPr>
           <w:sz w:val="24"/>
@@ -4556,6 +4920,7 @@
         </w:rPr>
         <w:t>reaseLevel</w:t>
       </w:r>
+      <w:proofErr w:type="spellEnd"/>
       <w:r>
         <w:rPr>
           <w:rFonts w:hint="cs"/>
@@ -4631,6 +4996,7 @@
         </w:rPr>
         <w:t xml:space="preserve"> נעבור ב</w:t>
       </w:r>
+      <w:proofErr w:type="spellStart"/>
       <w:r>
         <w:rPr>
           <w:sz w:val="24"/>
@@ -4638,14 +5004,35 @@
         </w:rPr>
         <w:t>inorder</w:t>
       </w:r>
-      <w:r>
-        <w:rPr>
-          <w:rFonts w:hint="cs"/>
-          <w:sz w:val="24"/>
-          <w:szCs w:val="24"/>
-          <w:rtl/>
-        </w:rPr>
-        <w:t xml:space="preserve"> על עץ הסטודנטים הממויין לפי </w:t>
+      <w:proofErr w:type="spellEnd"/>
+      <w:r>
+        <w:rPr>
+          <w:rFonts w:hint="cs"/>
+          <w:sz w:val="24"/>
+          <w:szCs w:val="24"/>
+          <w:rtl/>
+        </w:rPr>
+        <w:t xml:space="preserve"> על עץ הסטודנטים </w:t>
+      </w:r>
+      <w:proofErr w:type="spellStart"/>
+      <w:r>
+        <w:rPr>
+          <w:rFonts w:hint="cs"/>
+          <w:sz w:val="24"/>
+          <w:szCs w:val="24"/>
+          <w:rtl/>
+        </w:rPr>
+        <w:t>הממויין</w:t>
+      </w:r>
+      <w:proofErr w:type="spellEnd"/>
+      <w:r>
+        <w:rPr>
+          <w:rFonts w:hint="cs"/>
+          <w:sz w:val="24"/>
+          <w:szCs w:val="24"/>
+          <w:rtl/>
+        </w:rPr>
+        <w:t xml:space="preserve"> לפי </w:t>
       </w:r>
       <w:r>
         <w:rPr>
@@ -4662,7 +5049,27 @@
           <w:szCs w:val="24"/>
           <w:rtl/>
         </w:rPr>
-        <w:t xml:space="preserve"> ונכניס את כל הסטודנטים ממויינים למערך</w:t>
+        <w:t xml:space="preserve"> ונכניס את כל הסטודנטים </w:t>
+      </w:r>
+      <w:proofErr w:type="spellStart"/>
+      <w:r>
+        <w:rPr>
+          <w:rFonts w:hint="cs"/>
+          <w:sz w:val="24"/>
+          <w:szCs w:val="24"/>
+          <w:rtl/>
+        </w:rPr>
+        <w:t>ממויינים</w:t>
+      </w:r>
+      <w:proofErr w:type="spellEnd"/>
+      <w:r>
+        <w:rPr>
+          <w:rFonts w:hint="cs"/>
+          <w:sz w:val="24"/>
+          <w:szCs w:val="24"/>
+          <w:rtl/>
+        </w:rPr>
+        <w:t xml:space="preserve"> למערך</w:t>
       </w:r>
       <w:r>
         <w:rPr>
@@ -4753,6 +5160,7 @@
         </w:rPr>
         <w:t xml:space="preserve"> כמו בקלט (</w:t>
       </w:r>
+      <w:proofErr w:type="spellStart"/>
       <w:r>
         <w:rPr>
           <w:rFonts w:hint="cs"/>
@@ -4762,6 +5170,7 @@
         </w:rPr>
         <w:t>נעבירו</w:t>
       </w:r>
+      <w:proofErr w:type="spellEnd"/>
       <w:r>
         <w:rPr>
           <w:rFonts w:hint="cs"/>
@@ -4826,8 +5235,29 @@
           <w:szCs w:val="24"/>
           <w:rtl/>
         </w:rPr>
-        <w:t>נעבור על המערך השני שקיבלנו( נשים לב כי הוא ממויין מעץ סיור ה</w:t>
-      </w:r>
+        <w:t xml:space="preserve">נעבור על המערך השני שקיבלנו( נשים לב כי הוא </w:t>
+      </w:r>
+      <w:proofErr w:type="spellStart"/>
+      <w:r>
+        <w:rPr>
+          <w:rFonts w:hint="cs"/>
+          <w:sz w:val="24"/>
+          <w:szCs w:val="24"/>
+          <w:rtl/>
+        </w:rPr>
+        <w:t>ממויין</w:t>
+      </w:r>
+      <w:proofErr w:type="spellEnd"/>
+      <w:r>
+        <w:rPr>
+          <w:rFonts w:hint="cs"/>
+          <w:sz w:val="24"/>
+          <w:szCs w:val="24"/>
+          <w:rtl/>
+        </w:rPr>
+        <w:t xml:space="preserve"> מעץ סיור ה</w:t>
+      </w:r>
+      <w:proofErr w:type="spellStart"/>
       <w:r>
         <w:rPr>
           <w:sz w:val="24"/>
@@ -4835,6 +5265,7 @@
         </w:rPr>
         <w:t>inorder</w:t>
       </w:r>
+      <w:proofErr w:type="spellEnd"/>
       <w:r>
         <w:rPr>
           <w:rFonts w:hint="cs"/>
@@ -5006,7 +5437,27 @@
           <w:szCs w:val="24"/>
           <w:rtl/>
         </w:rPr>
-        <w:t>1. תחילה נמחק את עץ הסטודנטים הממויינים לפי ה</w:t>
+        <w:t xml:space="preserve">1. תחילה נמחק את עץ הסטודנטים </w:t>
+      </w:r>
+      <w:proofErr w:type="spellStart"/>
+      <w:r>
+        <w:rPr>
+          <w:rFonts w:hint="cs"/>
+          <w:sz w:val="24"/>
+          <w:szCs w:val="24"/>
+          <w:rtl/>
+        </w:rPr>
+        <w:t>הממויינים</w:t>
+      </w:r>
+      <w:proofErr w:type="spellEnd"/>
+      <w:r>
+        <w:rPr>
+          <w:rFonts w:hint="cs"/>
+          <w:sz w:val="24"/>
+          <w:szCs w:val="24"/>
+          <w:rtl/>
+        </w:rPr>
+        <w:t xml:space="preserve"> לפי ה</w:t>
       </w:r>
       <w:r>
         <w:rPr>
@@ -5055,7 +5506,27 @@
           <w:szCs w:val="24"/>
           <w:rtl/>
         </w:rPr>
-        <w:t xml:space="preserve"> הוא מס' הסטודנטים(כל מחיקה של צומת בעץ גם מוחקת את האובייקט המשוייך אליו </w:t>
+        <w:t xml:space="preserve"> הוא מס' הסטודנטים(כל מחיקה של צומת בעץ גם מוחקת את האובייקט </w:t>
+      </w:r>
+      <w:proofErr w:type="spellStart"/>
+      <w:r>
+        <w:rPr>
+          <w:rFonts w:hint="cs"/>
+          <w:sz w:val="24"/>
+          <w:szCs w:val="24"/>
+          <w:rtl/>
+        </w:rPr>
+        <w:t>המשוייך</w:t>
+      </w:r>
+      <w:proofErr w:type="spellEnd"/>
+      <w:r>
+        <w:rPr>
+          <w:rFonts w:hint="cs"/>
+          <w:sz w:val="24"/>
+          <w:szCs w:val="24"/>
+          <w:rtl/>
+        </w:rPr>
+        <w:t xml:space="preserve"> אליו </w:t>
       </w:r>
       <w:r>
         <w:rPr>
@@ -5107,7 +5578,27 @@
           <w:szCs w:val="24"/>
           <w:rtl/>
         </w:rPr>
-        <w:t xml:space="preserve">2. נמחק את עץ הסטודנטים הממויינים לפי </w:t>
+        <w:t xml:space="preserve">2. נמחק את עץ הסטודנטים </w:t>
+      </w:r>
+      <w:proofErr w:type="spellStart"/>
+      <w:r>
+        <w:rPr>
+          <w:rFonts w:hint="cs"/>
+          <w:sz w:val="24"/>
+          <w:szCs w:val="24"/>
+          <w:rtl/>
+        </w:rPr>
+        <w:t>הממויינים</w:t>
+      </w:r>
+      <w:proofErr w:type="spellEnd"/>
+      <w:r>
+        <w:rPr>
+          <w:rFonts w:hint="cs"/>
+          <w:sz w:val="24"/>
+          <w:szCs w:val="24"/>
+          <w:rtl/>
+        </w:rPr>
+        <w:t xml:space="preserve"> לפי </w:t>
       </w:r>
       <w:r>
         <w:rPr>
@@ -5165,7 +5656,27 @@
           <w:szCs w:val="24"/>
           <w:rtl/>
         </w:rPr>
-        <w:t xml:space="preserve"> הוא מס' הסטודנטים(כל מחיקה של צומת בעץ גם מוחקת את האובייקט המשוייך אליו </w:t>
+        <w:t xml:space="preserve"> הוא מס' הסטודנטים(כל מחיקה של צומת בעץ גם מוחקת את האובייקט </w:t>
+      </w:r>
+      <w:proofErr w:type="spellStart"/>
+      <w:r>
+        <w:rPr>
+          <w:rFonts w:hint="cs"/>
+          <w:sz w:val="24"/>
+          <w:szCs w:val="24"/>
+          <w:rtl/>
+        </w:rPr>
+        <w:t>המשוייך</w:t>
+      </w:r>
+      <w:proofErr w:type="spellEnd"/>
+      <w:r>
+        <w:rPr>
+          <w:rFonts w:hint="cs"/>
+          <w:sz w:val="24"/>
+          <w:szCs w:val="24"/>
+          <w:rtl/>
+        </w:rPr>
+        <w:t xml:space="preserve"> אליו </w:t>
       </w:r>
       <w:r>
         <w:rPr>
@@ -5249,14 +5760,50 @@
           <w:szCs w:val="24"/>
           <w:rtl/>
         </w:rPr>
-        <w:t xml:space="preserve"> סטודנטים ולכן מעבר על כל הצוותים ועל כל הסטודנטים שלהם יקח </w:t>
-      </w:r>
-      <w:r>
-        <w:rPr>
-          <w:sz w:val="24"/>
-          <w:szCs w:val="24"/>
-        </w:rPr>
-        <w:t>O(n+k)</w:t>
+        <w:t xml:space="preserve"> סטודנטים ולכן מעבר על כל הצוותים ועל כל הסטודנטים שלהם </w:t>
+      </w:r>
+      <w:proofErr w:type="spellStart"/>
+      <w:r>
+        <w:rPr>
+          <w:rFonts w:hint="cs"/>
+          <w:sz w:val="24"/>
+          <w:szCs w:val="24"/>
+          <w:rtl/>
+        </w:rPr>
+        <w:t>יקח</w:t>
+      </w:r>
+      <w:proofErr w:type="spellEnd"/>
+      <w:r>
+        <w:rPr>
+          <w:rFonts w:hint="cs"/>
+          <w:sz w:val="24"/>
+          <w:szCs w:val="24"/>
+          <w:rtl/>
+        </w:rPr>
+        <w:t xml:space="preserve"> </w:t>
+      </w:r>
+      <w:r>
+        <w:rPr>
+          <w:sz w:val="24"/>
+          <w:szCs w:val="24"/>
+        </w:rPr>
+        <w:t>O(</w:t>
+      </w:r>
+      <w:proofErr w:type="spellStart"/>
+      <w:r>
+        <w:rPr>
+          <w:sz w:val="24"/>
+          <w:szCs w:val="24"/>
+        </w:rPr>
+        <w:t>n+k</w:t>
+      </w:r>
+      <w:proofErr w:type="spellEnd"/>
+      <w:r>
+        <w:rPr>
+          <w:sz w:val="24"/>
+          <w:szCs w:val="24"/>
+        </w:rPr>
+        <w:t>)</w:t>
       </w:r>
       <w:r>
         <w:rPr>
@@ -5345,7 +5892,23 @@
           <w:sz w:val="24"/>
           <w:szCs w:val="24"/>
         </w:rPr>
-        <w:t>O(n+k)</w:t>
+        <w:t>O(</w:t>
+      </w:r>
+      <w:proofErr w:type="spellStart"/>
+      <w:r>
+        <w:rPr>
+          <w:sz w:val="24"/>
+          <w:szCs w:val="24"/>
+        </w:rPr>
+        <w:t>n+k</w:t>
+      </w:r>
+      <w:proofErr w:type="spellEnd"/>
+      <w:r>
+        <w:rPr>
+          <w:sz w:val="24"/>
+          <w:szCs w:val="24"/>
+        </w:rPr>
+        <w:t>)</w:t>
       </w:r>
       <w:r>
         <w:rPr>
@@ -5384,9 +5947,370 @@
           <w:rFonts w:asciiTheme="minorBidi" w:hAnsiTheme="minorBidi"/>
           <w:sz w:val="24"/>
           <w:szCs w:val="24"/>
-          <w:rtl/>
-        </w:rPr>
-      </w:pPr>
+          <w:u w:val="single"/>
+          <w:rtl/>
+        </w:rPr>
+      </w:pPr>
+      <w:r>
+        <w:rPr>
+          <w:rFonts w:asciiTheme="minorBidi" w:hAnsiTheme="minorBidi" w:hint="cs"/>
+          <w:sz w:val="24"/>
+          <w:szCs w:val="24"/>
+          <w:u w:val="single"/>
+          <w:rtl/>
+        </w:rPr>
+        <w:t>בונוס:</w:t>
+      </w:r>
+    </w:p>
+    <w:p>
+      <w:pPr>
+        <w:bidi/>
+        <w:rPr>
+          <w:rFonts w:asciiTheme="minorBidi" w:hAnsiTheme="minorBidi"/>
+          <w:sz w:val="24"/>
+          <w:szCs w:val="24"/>
+          <w:rtl/>
+        </w:rPr>
+      </w:pPr>
+      <w:r>
+        <w:rPr>
+          <w:rFonts w:asciiTheme="minorBidi" w:hAnsiTheme="minorBidi" w:hint="cs"/>
+          <w:sz w:val="24"/>
+          <w:szCs w:val="24"/>
+          <w:rtl/>
+        </w:rPr>
+        <w:t xml:space="preserve">על מנת לבצע את </w:t>
+      </w:r>
+      <w:proofErr w:type="spellStart"/>
+      <w:r>
+        <w:rPr>
+          <w:rFonts w:asciiTheme="minorBidi" w:hAnsiTheme="minorBidi"/>
+          <w:sz w:val="24"/>
+          <w:szCs w:val="24"/>
+        </w:rPr>
+        <w:t>IncreaseLevel</w:t>
+      </w:r>
+      <w:proofErr w:type="spellEnd"/>
+      <w:r>
+        <w:rPr>
+          <w:rFonts w:asciiTheme="minorBidi" w:hAnsiTheme="minorBidi" w:hint="cs"/>
+          <w:sz w:val="24"/>
+          <w:szCs w:val="24"/>
+          <w:rtl/>
+        </w:rPr>
+        <w:t xml:space="preserve"> בסי</w:t>
+      </w:r>
+      <w:r>
+        <w:rPr>
+          <w:rFonts w:asciiTheme="minorBidi" w:hAnsiTheme="minorBidi" w:hint="cs"/>
+          <w:sz w:val="24"/>
+          <w:szCs w:val="24"/>
+          <w:rtl/>
+        </w:rPr>
+        <w:t>בו</w:t>
+      </w:r>
+      <w:r>
+        <w:rPr>
+          <w:rFonts w:asciiTheme="minorBidi" w:hAnsiTheme="minorBidi" w:hint="cs"/>
+          <w:sz w:val="24"/>
+          <w:szCs w:val="24"/>
+          <w:rtl/>
+        </w:rPr>
+        <w:t xml:space="preserve">כיות </w:t>
+      </w:r>
+      <w:r>
+        <w:rPr>
+          <w:rFonts w:asciiTheme="minorBidi" w:hAnsiTheme="minorBidi"/>
+          <w:sz w:val="24"/>
+          <w:szCs w:val="24"/>
+        </w:rPr>
+        <w:t>O(n)</w:t>
+      </w:r>
+      <w:r>
+        <w:rPr>
+          <w:rFonts w:asciiTheme="minorBidi" w:hAnsiTheme="minorBidi" w:hint="cs"/>
+          <w:sz w:val="24"/>
+          <w:szCs w:val="24"/>
+          <w:rtl/>
+        </w:rPr>
+        <w:t xml:space="preserve"> בלבד עלינו לשמור מצביעים בין האובייקטים של הסטודנטים בעצים הכלליים(מספיק אפילו </w:t>
+      </w:r>
+      <w:r>
+        <w:rPr>
+          <w:rFonts w:asciiTheme="minorBidi" w:hAnsiTheme="minorBidi" w:hint="cs"/>
+          <w:sz w:val="24"/>
+          <w:szCs w:val="24"/>
+          <w:rtl/>
+        </w:rPr>
+        <w:t xml:space="preserve">מצביע </w:t>
+      </w:r>
+      <w:r>
+        <w:rPr>
+          <w:rFonts w:asciiTheme="minorBidi" w:hAnsiTheme="minorBidi" w:hint="cs"/>
+          <w:sz w:val="24"/>
+          <w:szCs w:val="24"/>
+          <w:rtl/>
+        </w:rPr>
+        <w:t>אחד בעץ ה</w:t>
+      </w:r>
+      <w:r>
+        <w:rPr>
+          <w:rFonts w:asciiTheme="minorBidi" w:hAnsiTheme="minorBidi" w:hint="cs"/>
+          <w:sz w:val="24"/>
+          <w:szCs w:val="24"/>
+        </w:rPr>
+        <w:t>POWER</w:t>
+      </w:r>
+      <w:r>
+        <w:rPr>
+          <w:rFonts w:asciiTheme="minorBidi" w:hAnsiTheme="minorBidi" w:hint="cs"/>
+          <w:sz w:val="24"/>
+          <w:szCs w:val="24"/>
+          <w:rtl/>
+        </w:rPr>
+        <w:t xml:space="preserve"> עבור כל סטודנט</w:t>
+      </w:r>
+      <w:r>
+        <w:rPr>
+          <w:rFonts w:asciiTheme="minorBidi" w:hAnsiTheme="minorBidi" w:hint="cs"/>
+          <w:sz w:val="24"/>
+          <w:szCs w:val="24"/>
+          <w:rtl/>
+        </w:rPr>
+        <w:t xml:space="preserve"> </w:t>
+      </w:r>
+      <w:r>
+        <w:rPr>
+          <w:rFonts w:asciiTheme="minorBidi" w:hAnsiTheme="minorBidi"/>
+          <w:sz w:val="24"/>
+          <w:szCs w:val="24"/>
+          <w:rtl/>
+        </w:rPr>
+        <w:t>–</w:t>
+      </w:r>
+      <w:r>
+        <w:rPr>
+          <w:rFonts w:asciiTheme="minorBidi" w:hAnsiTheme="minorBidi" w:hint="cs"/>
+          <w:sz w:val="24"/>
+          <w:szCs w:val="24"/>
+          <w:rtl/>
+        </w:rPr>
+        <w:t xml:space="preserve"> לאותו הסטודנט בעץ הצוותים שבו הוא נמצא</w:t>
+      </w:r>
+      <w:r>
+        <w:rPr>
+          <w:rFonts w:asciiTheme="minorBidi" w:hAnsiTheme="minorBidi" w:hint="cs"/>
+          <w:sz w:val="24"/>
+          <w:szCs w:val="24"/>
+          <w:rtl/>
+        </w:rPr>
+        <w:t xml:space="preserve">), וכך כאשר נבצע את השינוי עבור העץ הכללי של הסטודנטים </w:t>
+      </w:r>
+      <w:proofErr w:type="spellStart"/>
+      <w:r>
+        <w:rPr>
+          <w:rFonts w:asciiTheme="minorBidi" w:hAnsiTheme="minorBidi" w:hint="cs"/>
+          <w:sz w:val="24"/>
+          <w:szCs w:val="24"/>
+          <w:rtl/>
+        </w:rPr>
+        <w:t>שממויינים</w:t>
+      </w:r>
+      <w:proofErr w:type="spellEnd"/>
+      <w:r>
+        <w:rPr>
+          <w:rFonts w:asciiTheme="minorBidi" w:hAnsiTheme="minorBidi" w:hint="cs"/>
+          <w:sz w:val="24"/>
+          <w:szCs w:val="24"/>
+          <w:rtl/>
+        </w:rPr>
+        <w:t xml:space="preserve"> לפי ה</w:t>
+      </w:r>
+      <w:r>
+        <w:rPr>
+          <w:rFonts w:asciiTheme="minorBidi" w:hAnsiTheme="minorBidi"/>
+          <w:sz w:val="24"/>
+          <w:szCs w:val="24"/>
+        </w:rPr>
+        <w:t>power</w:t>
+      </w:r>
+      <w:r>
+        <w:rPr>
+          <w:rFonts w:asciiTheme="minorBidi" w:hAnsiTheme="minorBidi" w:hint="cs"/>
+          <w:sz w:val="24"/>
+          <w:szCs w:val="24"/>
+          <w:rtl/>
+        </w:rPr>
+        <w:t xml:space="preserve"> (פעולה שתיקח </w:t>
+      </w:r>
+      <w:r>
+        <w:rPr>
+          <w:rFonts w:asciiTheme="minorBidi" w:hAnsiTheme="minorBidi"/>
+          <w:sz w:val="24"/>
+          <w:szCs w:val="24"/>
+        </w:rPr>
+        <w:t>O(n)</w:t>
+      </w:r>
+      <w:r>
+        <w:rPr>
+          <w:rFonts w:asciiTheme="minorBidi" w:hAnsiTheme="minorBidi" w:hint="cs"/>
+          <w:sz w:val="24"/>
+          <w:szCs w:val="24"/>
+          <w:rtl/>
+        </w:rPr>
+        <w:t xml:space="preserve"> ) נעדכן תוך כדי שימוש במצביע עבור כל אובייקט שמופיע בעץ הסטודנטים בצוות מסוים בגישה בסיבוכיות </w:t>
+      </w:r>
+      <w:r>
+        <w:rPr>
+          <w:rFonts w:asciiTheme="minorBidi" w:hAnsiTheme="minorBidi"/>
+          <w:sz w:val="24"/>
+          <w:szCs w:val="24"/>
+        </w:rPr>
+        <w:t>O(1)</w:t>
+      </w:r>
+      <w:r>
+        <w:rPr>
+          <w:rFonts w:asciiTheme="minorBidi" w:hAnsiTheme="minorBidi" w:hint="cs"/>
+          <w:sz w:val="24"/>
+          <w:szCs w:val="24"/>
+          <w:rtl/>
+        </w:rPr>
+        <w:t xml:space="preserve"> עבור כל אובייקט שבעץ.</w:t>
+      </w:r>
+    </w:p>
+    <w:p>
+      <w:pPr>
+        <w:bidi/>
+        <w:rPr>
+          <w:rFonts w:asciiTheme="minorBidi" w:hAnsiTheme="minorBidi" w:hint="cs"/>
+          <w:sz w:val="24"/>
+          <w:szCs w:val="24"/>
+          <w:rtl/>
+        </w:rPr>
+      </w:pPr>
+      <w:r>
+        <w:rPr>
+          <w:rFonts w:asciiTheme="minorBidi" w:hAnsiTheme="minorBidi" w:hint="cs"/>
+          <w:sz w:val="24"/>
+          <w:szCs w:val="24"/>
+          <w:rtl/>
+        </w:rPr>
+        <w:t xml:space="preserve">ולכן בסה"כ במעבר על </w:t>
+      </w:r>
+      <w:r>
+        <w:rPr>
+          <w:rFonts w:asciiTheme="minorBidi" w:hAnsiTheme="minorBidi"/>
+          <w:sz w:val="24"/>
+          <w:szCs w:val="24"/>
+        </w:rPr>
+        <w:t>n</w:t>
+      </w:r>
+      <w:r>
+        <w:rPr>
+          <w:rFonts w:asciiTheme="minorBidi" w:hAnsiTheme="minorBidi" w:hint="cs"/>
+          <w:sz w:val="24"/>
+          <w:szCs w:val="24"/>
+          <w:rtl/>
+        </w:rPr>
+        <w:t xml:space="preserve"> סטודנטים בעץ הסטודנטים </w:t>
+      </w:r>
+      <w:proofErr w:type="spellStart"/>
+      <w:r>
+        <w:rPr>
+          <w:rFonts w:asciiTheme="minorBidi" w:hAnsiTheme="minorBidi" w:hint="cs"/>
+          <w:sz w:val="24"/>
+          <w:szCs w:val="24"/>
+          <w:rtl/>
+        </w:rPr>
+        <w:t>הממויין</w:t>
+      </w:r>
+      <w:proofErr w:type="spellEnd"/>
+      <w:r>
+        <w:rPr>
+          <w:rFonts w:asciiTheme="minorBidi" w:hAnsiTheme="minorBidi" w:hint="cs"/>
+          <w:sz w:val="24"/>
+          <w:szCs w:val="24"/>
+          <w:rtl/>
+        </w:rPr>
+        <w:t xml:space="preserve"> לפי </w:t>
+      </w:r>
+      <w:r>
+        <w:rPr>
+          <w:rFonts w:asciiTheme="minorBidi" w:hAnsiTheme="minorBidi"/>
+          <w:sz w:val="24"/>
+          <w:szCs w:val="24"/>
+        </w:rPr>
+        <w:t>power</w:t>
+      </w:r>
+      <w:r>
+        <w:rPr>
+          <w:rFonts w:asciiTheme="minorBidi" w:hAnsiTheme="minorBidi" w:hint="cs"/>
+          <w:sz w:val="24"/>
+          <w:szCs w:val="24"/>
+          <w:rtl/>
+        </w:rPr>
+        <w:t xml:space="preserve"> נעדכן עבור כל סטודנט שנמצא בעץ של אחד הצוותים ב</w:t>
+      </w:r>
+      <w:r>
+        <w:rPr>
+          <w:rFonts w:asciiTheme="minorBidi" w:hAnsiTheme="minorBidi" w:hint="cs"/>
+          <w:sz w:val="24"/>
+          <w:szCs w:val="24"/>
+        </w:rPr>
+        <w:t>O</w:t>
+      </w:r>
+      <w:r>
+        <w:rPr>
+          <w:rFonts w:asciiTheme="minorBidi" w:hAnsiTheme="minorBidi"/>
+          <w:sz w:val="24"/>
+          <w:szCs w:val="24"/>
+        </w:rPr>
+        <w:t>(1)</w:t>
+      </w:r>
+      <w:r>
+        <w:rPr>
+          <w:rFonts w:asciiTheme="minorBidi" w:hAnsiTheme="minorBidi" w:hint="cs"/>
+          <w:sz w:val="24"/>
+          <w:szCs w:val="24"/>
+        </w:rPr>
+        <w:t xml:space="preserve"> </w:t>
+      </w:r>
+      <w:r>
+        <w:rPr>
+          <w:rFonts w:asciiTheme="minorBidi" w:hAnsiTheme="minorBidi" w:hint="cs"/>
+          <w:sz w:val="24"/>
+          <w:szCs w:val="24"/>
+          <w:rtl/>
+        </w:rPr>
+        <w:t xml:space="preserve"> וכך אכן נעמוד בסיבוכיות </w:t>
+      </w:r>
+      <w:r>
+        <w:rPr>
+          <w:rFonts w:asciiTheme="minorBidi" w:hAnsiTheme="minorBidi" w:hint="cs"/>
+          <w:sz w:val="24"/>
+          <w:szCs w:val="24"/>
+        </w:rPr>
+        <w:t>O</w:t>
+      </w:r>
+      <w:r>
+        <w:rPr>
+          <w:rFonts w:asciiTheme="minorBidi" w:hAnsiTheme="minorBidi"/>
+          <w:sz w:val="24"/>
+          <w:szCs w:val="24"/>
+        </w:rPr>
+        <w:t>(n)</w:t>
+      </w:r>
+      <w:r>
+        <w:rPr>
+          <w:rFonts w:asciiTheme="minorBidi" w:hAnsiTheme="minorBidi" w:hint="cs"/>
+          <w:sz w:val="24"/>
+          <w:szCs w:val="24"/>
+          <w:rtl/>
+        </w:rPr>
+        <w:t xml:space="preserve"> כנדרש.</w:t>
+      </w:r>
+      <w:bookmarkStart w:id="0" w:name="_GoBack"/>
+      <w:bookmarkEnd w:id="0"/>
     </w:p>
     <w:p>
       <w:pPr>

--- a/מבני נתונים.docx
+++ b/מבני נתונים.docx
@@ -1,11 +1,11 @@
 
 <file path=word/document.xml><?xml version="1.0" encoding="utf-8"?>
-<w:document xmlns:wpc="http://schemas.microsoft.com/office/word/2010/wordprocessingCanvas" xmlns:cx="http://schemas.microsoft.com/office/drawing/2014/chartex" xmlns:cx1="http://schemas.microsoft.com/office/drawing/2015/9/8/chartex" xmlns:cx2="http://schemas.microsoft.com/office/drawing/2015/10/21/chartex" xmlns:cx3="http://schemas.microsoft.com/office/drawing/2016/5/9/chartex" xmlns:cx4="http://schemas.microsoft.com/office/drawing/2016/5/10/chartex" xmlns:cx5="http://schemas.microsoft.com/office/drawing/2016/5/11/chartex" xmlns:cx6="http://schemas.microsoft.com/office/drawing/2016/5/12/chartex" xmlns:cx7="http://schemas.microsoft.com/office/drawing/2016/5/13/chartex" xmlns:cx8="http://schemas.microsoft.com/office/drawing/2016/5/14/chartex" xmlns:mc="http://schemas.openxmlformats.org/markup-compatibility/2006" xmlns:o="urn:schemas-microsoft-com:office:office" xmlns:r="http://schemas.openxmlformats.org/officeDocument/2006/relationships" xmlns:m="http://schemas.openxmlformats.org/officeDocument/2006/math" xmlns:v="urn:schemas-microsoft-com:vml" xmlns:wp14="http://schemas.microsoft.com/office/word/2010/wordprocessingDrawing" xmlns:wp="http://schemas.openxmlformats.org/drawingml/2006/wordprocessingDrawing" xmlns:w10="urn:schemas-microsoft-com:office:word" xmlns:w="http://schemas.openxmlformats.org/wordprocessingml/2006/main" xmlns:w14="http://schemas.microsoft.com/office/word/2010/wordml" xmlns:w15="http://schemas.microsoft.com/office/word/2012/wordml" xmlns:w16se="http://schemas.microsoft.com/office/word/2015/wordml/symex" xmlns:wpg="http://schemas.microsoft.com/office/word/2010/wordprocessingGroup" xmlns:wpi="http://schemas.microsoft.com/office/word/2010/wordprocessingInk" xmlns:wne="http://schemas.microsoft.com/office/word/2006/wordml" xmlns:wps="http://schemas.microsoft.com/office/word/2010/wordprocessingShape" mc:Ignorable="w14 w15 w16se wp14">
+<w:document xmlns:wpc="http://schemas.microsoft.com/office/word/2010/wordprocessingCanvas" xmlns:cx="http://schemas.microsoft.com/office/drawing/2014/chartex" xmlns:cx1="http://schemas.microsoft.com/office/drawing/2015/9/8/chartex" xmlns:cx2="http://schemas.microsoft.com/office/drawing/2015/10/21/chartex" xmlns:cx3="http://schemas.microsoft.com/office/drawing/2016/5/9/chartex" xmlns:cx4="http://schemas.microsoft.com/office/drawing/2016/5/10/chartex" xmlns:cx5="http://schemas.microsoft.com/office/drawing/2016/5/11/chartex" xmlns:cx6="http://schemas.microsoft.com/office/drawing/2016/5/12/chartex" xmlns:cx7="http://schemas.microsoft.com/office/drawing/2016/5/13/chartex" xmlns:cx8="http://schemas.microsoft.com/office/drawing/2016/5/14/chartex" xmlns:mc="http://schemas.openxmlformats.org/markup-compatibility/2006" xmlns:aink="http://schemas.microsoft.com/office/drawing/2016/ink" xmlns:o="urn:schemas-microsoft-com:office:office" xmlns:r="http://schemas.openxmlformats.org/officeDocument/2006/relationships" xmlns:m="http://schemas.openxmlformats.org/officeDocument/2006/math" xmlns:v="urn:schemas-microsoft-com:vml" xmlns:wp14="http://schemas.microsoft.com/office/word/2010/wordprocessingDrawing" xmlns:wp="http://schemas.openxmlformats.org/drawingml/2006/wordprocessingDrawing" xmlns:w10="urn:schemas-microsoft-com:office:word" xmlns:w="http://schemas.openxmlformats.org/wordprocessingml/2006/main" xmlns:w14="http://schemas.microsoft.com/office/word/2010/wordml" xmlns:w15="http://schemas.microsoft.com/office/word/2012/wordml" xmlns:w16se="http://schemas.microsoft.com/office/word/2015/wordml/symex" xmlns:wpg="http://schemas.microsoft.com/office/word/2010/wordprocessingGroup" xmlns:wpi="http://schemas.microsoft.com/office/word/2010/wordprocessingInk" xmlns:wne="http://schemas.microsoft.com/office/word/2006/wordml" xmlns:wps="http://schemas.microsoft.com/office/word/2010/wordprocessingShape" mc:Ignorable="w14 w15 w16se wp14">
   <w:body>
     <w:p>
       <w:pPr>
         <w:bidi/>
-        <w:jc w:val="center"/>
+        <w:jc w:val="both"/>
         <w:rPr>
           <w:b/>
           <w:bCs/>
@@ -50,25 +50,17 @@
     <w:p>
       <w:pPr>
         <w:bidi/>
-        <w:jc w:val="center"/>
-        <w:rPr>
-          <w:rtl/>
-        </w:rPr>
-      </w:pPr>
-      <w:r>
-        <w:rPr>
-          <w:rFonts w:hint="cs"/>
-          <w:rtl/>
-        </w:rPr>
-        <w:t xml:space="preserve">נמרוד קדיש ואלכס </w:t>
-      </w:r>
-      <w:proofErr w:type="spellStart"/>
-      <w:r>
-        <w:rPr>
-          <w:rFonts w:hint="cs"/>
-          <w:rtl/>
-        </w:rPr>
-        <w:t>בל</w:t>
+        <w:jc w:val="both"/>
+        <w:rPr>
+          <w:rtl/>
+        </w:rPr>
+      </w:pPr>
+      <w:r>
+        <w:rPr>
+          <w:rFonts w:hint="cs"/>
+          <w:rtl/>
+        </w:rPr>
+        <w:t>נמרוד קדיש ואלכס בל</w:t>
       </w:r>
       <w:r>
         <w:rPr>
@@ -77,12 +69,11 @@
         </w:rPr>
         <w:t>גודרסקי</w:t>
       </w:r>
-      <w:proofErr w:type="spellEnd"/>
-    </w:p>
-    <w:p>
-      <w:pPr>
-        <w:bidi/>
-        <w:jc w:val="center"/>
+    </w:p>
+    <w:p>
+      <w:pPr>
+        <w:bidi/>
+        <w:jc w:val="both"/>
         <w:rPr>
           <w:rtl/>
         </w:rPr>
@@ -98,15 +89,16 @@
     <w:p>
       <w:pPr>
         <w:bidi/>
-        <w:jc w:val="center"/>
-        <w:rPr>
-          <w:rtl/>
-        </w:rPr>
-      </w:pPr>
-    </w:p>
-    <w:p>
-      <w:pPr>
-        <w:bidi/>
+        <w:jc w:val="both"/>
+        <w:rPr>
+          <w:rtl/>
+        </w:rPr>
+      </w:pPr>
+    </w:p>
+    <w:p>
+      <w:pPr>
+        <w:bidi/>
+        <w:jc w:val="both"/>
         <w:rPr>
           <w:b/>
           <w:bCs/>
@@ -130,6 +122,7 @@
     <w:p>
       <w:pPr>
         <w:bidi/>
+        <w:jc w:val="both"/>
         <w:rPr>
           <w:b/>
           <w:bCs/>
@@ -149,6 +142,7 @@
     <w:p>
       <w:pPr>
         <w:bidi/>
+        <w:jc w:val="both"/>
         <w:rPr>
           <w:u w:val="single"/>
           <w:rtl/>
@@ -166,6 +160,7 @@
     <w:p>
       <w:pPr>
         <w:bidi/>
+        <w:jc w:val="both"/>
         <w:rPr>
           <w:rtl/>
         </w:rPr>
@@ -206,6 +201,7 @@
     <w:p>
       <w:pPr>
         <w:bidi/>
+        <w:jc w:val="both"/>
         <w:rPr>
           <w:rtl/>
         </w:rPr>
@@ -221,19 +217,21 @@
     <w:p>
       <w:pPr>
         <w:bidi/>
-        <w:rPr>
-          <w:rtl/>
-        </w:rPr>
-      </w:pPr>
-    </w:p>
-    <w:p>
-      <w:pPr>
-        <w:pStyle w:val="a3"/>
+        <w:jc w:val="both"/>
+        <w:rPr>
+          <w:rtl/>
+        </w:rPr>
+      </w:pPr>
+    </w:p>
+    <w:p>
+      <w:pPr>
+        <w:pStyle w:val="ListParagraph"/>
         <w:numPr>
           <w:ilvl w:val="0"/>
           <w:numId w:val="1"/>
         </w:numPr>
         <w:bidi/>
+        <w:jc w:val="both"/>
       </w:pPr>
       <w:r>
         <w:rPr>
@@ -247,6 +245,7 @@
       <w:pPr>
         <w:bidi/>
         <w:ind w:left="360"/>
+        <w:jc w:val="both"/>
         <w:rPr>
           <w:rtl/>
         </w:rPr>
@@ -275,6 +274,7 @@
       <w:pPr>
         <w:bidi/>
         <w:ind w:left="360"/>
+        <w:jc w:val="both"/>
         <w:rPr>
           <w:rtl/>
         </w:rPr>
@@ -304,6 +304,7 @@
       <w:pPr>
         <w:bidi/>
         <w:ind w:left="360"/>
+        <w:jc w:val="both"/>
         <w:rPr>
           <w:rtl/>
         </w:rPr>
@@ -333,6 +334,7 @@
       <w:pPr>
         <w:bidi/>
         <w:ind w:left="360"/>
+        <w:jc w:val="both"/>
         <w:rPr>
           <w:rtl/>
         </w:rPr>
@@ -359,6 +361,7 @@
       <w:pPr>
         <w:bidi/>
         <w:ind w:left="360"/>
+        <w:jc w:val="both"/>
         <w:rPr>
           <w:rtl/>
         </w:rPr>
@@ -386,19 +389,21 @@
     <w:p>
       <w:pPr>
         <w:bidi/>
-        <w:rPr>
-          <w:rtl/>
-        </w:rPr>
-      </w:pPr>
-    </w:p>
-    <w:p>
-      <w:pPr>
-        <w:pStyle w:val="a3"/>
+        <w:jc w:val="both"/>
+        <w:rPr>
+          <w:rtl/>
+        </w:rPr>
+      </w:pPr>
+    </w:p>
+    <w:p>
+      <w:pPr>
+        <w:pStyle w:val="ListParagraph"/>
         <w:numPr>
           <w:ilvl w:val="0"/>
           <w:numId w:val="1"/>
         </w:numPr>
         <w:bidi/>
+        <w:jc w:val="both"/>
       </w:pPr>
       <w:r>
         <w:rPr>
@@ -412,6 +417,7 @@
       <w:pPr>
         <w:bidi/>
         <w:ind w:left="360"/>
+        <w:jc w:val="both"/>
         <w:rPr>
           <w:rtl/>
         </w:rPr>
@@ -440,6 +446,7 @@
       <w:pPr>
         <w:bidi/>
         <w:ind w:left="360"/>
+        <w:jc w:val="both"/>
         <w:rPr>
           <w:rtl/>
         </w:rPr>
@@ -482,6 +489,7 @@
       <w:pPr>
         <w:bidi/>
         <w:ind w:left="360"/>
+        <w:jc w:val="both"/>
         <w:rPr>
           <w:rtl/>
         </w:rPr>
@@ -521,6 +529,7 @@
       <w:pPr>
         <w:bidi/>
         <w:ind w:left="360"/>
+        <w:jc w:val="both"/>
         <w:rPr>
           <w:rtl/>
         </w:rPr>
@@ -563,6 +572,7 @@
       <w:pPr>
         <w:bidi/>
         <w:ind w:left="360"/>
+        <w:jc w:val="both"/>
         <w:rPr>
           <w:rtl/>
         </w:rPr>
@@ -572,19 +582,21 @@
       <w:pPr>
         <w:bidi/>
         <w:ind w:left="360"/>
-        <w:rPr>
-          <w:rtl/>
-        </w:rPr>
-      </w:pPr>
-    </w:p>
-    <w:p>
-      <w:pPr>
-        <w:pStyle w:val="a3"/>
+        <w:jc w:val="both"/>
+        <w:rPr>
+          <w:rtl/>
+        </w:rPr>
+      </w:pPr>
+    </w:p>
+    <w:p>
+      <w:pPr>
+        <w:pStyle w:val="ListParagraph"/>
         <w:numPr>
           <w:ilvl w:val="0"/>
           <w:numId w:val="1"/>
         </w:numPr>
         <w:bidi/>
+        <w:jc w:val="both"/>
       </w:pPr>
       <w:r>
         <w:rPr>
@@ -611,38 +623,24 @@
       <w:pPr>
         <w:bidi/>
         <w:ind w:left="360"/>
-        <w:rPr>
-          <w:rtl/>
-        </w:rPr>
-      </w:pPr>
-      <w:r>
-        <w:rPr>
-          <w:rFonts w:hint="cs"/>
-          <w:rtl/>
-        </w:rPr>
-        <w:t xml:space="preserve">עץ זה יכיל את כל הצוותים הקיימים במערכת </w:t>
-      </w:r>
-      <w:proofErr w:type="spellStart"/>
-      <w:r>
-        <w:rPr>
-          <w:rFonts w:hint="cs"/>
-          <w:rtl/>
-        </w:rPr>
-        <w:t>ממויינים</w:t>
-      </w:r>
-      <w:proofErr w:type="spellEnd"/>
-      <w:r>
-        <w:rPr>
-          <w:rFonts w:hint="cs"/>
-          <w:rtl/>
-        </w:rPr>
-        <w:t xml:space="preserve"> על פי מס' הצוות שלהם.</w:t>
+        <w:jc w:val="both"/>
+        <w:rPr>
+          <w:rtl/>
+        </w:rPr>
+      </w:pPr>
+      <w:r>
+        <w:rPr>
+          <w:rFonts w:hint="cs"/>
+          <w:rtl/>
+        </w:rPr>
+        <w:t>עץ זה יכיל את כל הצוותים הקיימים במערכת ממויינים על פי מס' הצוות שלהם.</w:t>
       </w:r>
     </w:p>
     <w:p>
       <w:pPr>
         <w:bidi/>
         <w:ind w:left="360"/>
+        <w:jc w:val="both"/>
         <w:rPr>
           <w:rtl/>
         </w:rPr>
@@ -652,19 +650,21 @@
       <w:pPr>
         <w:bidi/>
         <w:ind w:left="360"/>
-        <w:rPr>
-          <w:rtl/>
-        </w:rPr>
-      </w:pPr>
-    </w:p>
-    <w:p>
-      <w:pPr>
-        <w:pStyle w:val="a3"/>
+        <w:jc w:val="both"/>
+        <w:rPr>
+          <w:rtl/>
+        </w:rPr>
+      </w:pPr>
+    </w:p>
+    <w:p>
+      <w:pPr>
+        <w:pStyle w:val="ListParagraph"/>
         <w:numPr>
           <w:ilvl w:val="0"/>
           <w:numId w:val="1"/>
         </w:numPr>
         <w:bidi/>
+        <w:jc w:val="both"/>
       </w:pPr>
       <w:r>
         <w:rPr>
@@ -705,32 +705,17 @@
       <w:pPr>
         <w:bidi/>
         <w:ind w:left="360"/>
-        <w:rPr>
-          <w:rtl/>
-        </w:rPr>
-      </w:pPr>
-      <w:r>
-        <w:rPr>
-          <w:rFonts w:hint="cs"/>
-          <w:rtl/>
-        </w:rPr>
-        <w:t xml:space="preserve">עץ זה יכיל את כל הסטודנטים הקיימים במערכת </w:t>
-      </w:r>
-      <w:proofErr w:type="spellStart"/>
-      <w:r>
-        <w:rPr>
-          <w:rFonts w:hint="cs"/>
-          <w:rtl/>
-        </w:rPr>
-        <w:t>ממויינים</w:t>
-      </w:r>
-      <w:proofErr w:type="spellEnd"/>
-      <w:r>
-        <w:rPr>
-          <w:rFonts w:hint="cs"/>
-          <w:rtl/>
-        </w:rPr>
-        <w:t xml:space="preserve"> על פי </w:t>
+        <w:jc w:val="both"/>
+        <w:rPr>
+          <w:rtl/>
+        </w:rPr>
+      </w:pPr>
+      <w:r>
+        <w:rPr>
+          <w:rFonts w:hint="cs"/>
+          <w:rtl/>
+        </w:rPr>
+        <w:t xml:space="preserve">עץ זה יכיל את כל הסטודנטים הקיימים במערכת ממויינים על פי </w:t>
       </w:r>
       <w:r>
         <w:rPr>
@@ -750,19 +735,21 @@
       <w:pPr>
         <w:bidi/>
         <w:ind w:left="360"/>
-        <w:rPr>
-          <w:rtl/>
-        </w:rPr>
-      </w:pPr>
-    </w:p>
-    <w:p>
-      <w:pPr>
-        <w:pStyle w:val="a3"/>
+        <w:jc w:val="both"/>
+        <w:rPr>
+          <w:rtl/>
+        </w:rPr>
+      </w:pPr>
+    </w:p>
+    <w:p>
+      <w:pPr>
+        <w:pStyle w:val="ListParagraph"/>
         <w:numPr>
           <w:ilvl w:val="0"/>
           <w:numId w:val="1"/>
         </w:numPr>
         <w:bidi/>
+        <w:jc w:val="both"/>
       </w:pPr>
       <w:r>
         <w:rPr>
@@ -815,32 +802,17 @@
       <w:pPr>
         <w:bidi/>
         <w:ind w:left="360"/>
-        <w:rPr>
-          <w:rtl/>
-        </w:rPr>
-      </w:pPr>
-      <w:r>
-        <w:rPr>
-          <w:rFonts w:hint="cs"/>
-          <w:rtl/>
-        </w:rPr>
-        <w:t xml:space="preserve">עץ זה יכיל את כל הסטודנטים הקיימים במערכת </w:t>
-      </w:r>
-      <w:proofErr w:type="spellStart"/>
-      <w:r>
-        <w:rPr>
-          <w:rFonts w:hint="cs"/>
-          <w:rtl/>
-        </w:rPr>
-        <w:t>ממויינים</w:t>
-      </w:r>
-      <w:proofErr w:type="spellEnd"/>
-      <w:r>
-        <w:rPr>
-          <w:rFonts w:hint="cs"/>
-          <w:rtl/>
-        </w:rPr>
-        <w:t xml:space="preserve"> על פי ה</w:t>
+        <w:jc w:val="both"/>
+        <w:rPr>
+          <w:rtl/>
+        </w:rPr>
+      </w:pPr>
+      <w:r>
+        <w:rPr>
+          <w:rFonts w:hint="cs"/>
+          <w:rtl/>
+        </w:rPr>
+        <w:t>עץ זה יכיל את כל הסטודנטים הקיימים במערכת ממויינים על פי ה</w:t>
       </w:r>
       <w:r>
         <w:rPr>
@@ -866,19 +838,21 @@
       <w:pPr>
         <w:bidi/>
         <w:ind w:left="360"/>
-        <w:rPr>
-          <w:rtl/>
-        </w:rPr>
-      </w:pPr>
-    </w:p>
-    <w:p>
-      <w:pPr>
-        <w:pStyle w:val="a3"/>
+        <w:jc w:val="both"/>
+        <w:rPr>
+          <w:rtl/>
+        </w:rPr>
+      </w:pPr>
+    </w:p>
+    <w:p>
+      <w:pPr>
+        <w:pStyle w:val="ListParagraph"/>
         <w:numPr>
           <w:ilvl w:val="0"/>
           <w:numId w:val="1"/>
         </w:numPr>
         <w:bidi/>
+        <w:jc w:val="both"/>
       </w:pPr>
       <w:r>
         <w:rPr>
@@ -892,6 +866,7 @@
       <w:pPr>
         <w:bidi/>
         <w:ind w:left="360"/>
+        <w:jc w:val="both"/>
         <w:rPr>
           <w:rtl/>
         </w:rPr>
@@ -928,16 +903,18 @@
       <w:pPr>
         <w:bidi/>
         <w:ind w:left="360"/>
-        <w:rPr>
-          <w:sz w:val="24"/>
-          <w:szCs w:val="24"/>
-          <w:rtl/>
-        </w:rPr>
-      </w:pPr>
-    </w:p>
-    <w:p>
-      <w:pPr>
-        <w:bidi/>
+        <w:jc w:val="both"/>
+        <w:rPr>
+          <w:sz w:val="24"/>
+          <w:szCs w:val="24"/>
+          <w:rtl/>
+        </w:rPr>
+      </w:pPr>
+    </w:p>
+    <w:p>
+      <w:pPr>
+        <w:bidi/>
+        <w:jc w:val="both"/>
         <w:rPr>
           <w:b/>
           <w:bCs/>
@@ -961,16 +938,18 @@
     <w:p>
       <w:pPr>
         <w:bidi/>
-        <w:rPr>
-          <w:sz w:val="24"/>
-          <w:szCs w:val="24"/>
-          <w:rtl/>
-        </w:rPr>
-      </w:pPr>
-    </w:p>
-    <w:p>
-      <w:pPr>
-        <w:bidi/>
+        <w:jc w:val="both"/>
+        <w:rPr>
+          <w:sz w:val="24"/>
+          <w:szCs w:val="24"/>
+          <w:rtl/>
+        </w:rPr>
+      </w:pPr>
+    </w:p>
+    <w:p>
+      <w:pPr>
+        <w:bidi/>
+        <w:jc w:val="both"/>
         <w:rPr>
           <w:sz w:val="24"/>
           <w:szCs w:val="24"/>
@@ -998,12 +977,13 @@
     </w:p>
     <w:p>
       <w:pPr>
-        <w:pStyle w:val="a3"/>
+        <w:pStyle w:val="ListParagraph"/>
         <w:numPr>
           <w:ilvl w:val="0"/>
           <w:numId w:val="2"/>
         </w:numPr>
         <w:bidi/>
+        <w:jc w:val="both"/>
         <w:rPr>
           <w:b/>
           <w:bCs/>
@@ -1073,12 +1053,13 @@
     </w:p>
     <w:p>
       <w:pPr>
-        <w:pStyle w:val="a3"/>
+        <w:pStyle w:val="ListParagraph"/>
         <w:numPr>
           <w:ilvl w:val="0"/>
           <w:numId w:val="2"/>
         </w:numPr>
         <w:bidi/>
+        <w:jc w:val="both"/>
       </w:pPr>
       <w:r>
         <w:rPr>
@@ -1136,6 +1117,7 @@
     <w:p>
       <w:pPr>
         <w:bidi/>
+        <w:jc w:val="both"/>
         <w:rPr>
           <w:rFonts w:asciiTheme="minorBidi" w:hAnsiTheme="minorBidi"/>
           <w:sz w:val="24"/>
@@ -1172,6 +1154,7 @@
     <w:p>
       <w:pPr>
         <w:bidi/>
+        <w:jc w:val="both"/>
         <w:rPr>
           <w:rFonts w:asciiTheme="minorBidi" w:hAnsiTheme="minorBidi"/>
           <w:sz w:val="24"/>
@@ -1182,6 +1165,7 @@
     <w:p>
       <w:pPr>
         <w:bidi/>
+        <w:jc w:val="both"/>
         <w:rPr>
           <w:rFonts w:asciiTheme="minorBidi" w:hAnsiTheme="minorBidi"/>
           <w:sz w:val="24"/>
@@ -1213,12 +1197,13 @@
     </w:p>
     <w:p>
       <w:pPr>
-        <w:pStyle w:val="a3"/>
+        <w:pStyle w:val="ListParagraph"/>
         <w:numPr>
           <w:ilvl w:val="0"/>
           <w:numId w:val="3"/>
         </w:numPr>
         <w:bidi/>
+        <w:jc w:val="both"/>
         <w:rPr>
           <w:rFonts w:asciiTheme="minorBidi" w:hAnsiTheme="minorBidi"/>
           <w:sz w:val="24"/>
@@ -1271,8 +1256,9 @@
     </w:p>
     <w:p>
       <w:pPr>
-        <w:pStyle w:val="a3"/>
-        <w:bidi/>
+        <w:pStyle w:val="ListParagraph"/>
+        <w:bidi/>
+        <w:jc w:val="both"/>
         <w:rPr>
           <w:rFonts w:asciiTheme="minorBidi" w:hAnsiTheme="minorBidi"/>
           <w:sz w:val="24"/>
@@ -1408,12 +1394,13 @@
     </w:p>
     <w:p>
       <w:pPr>
-        <w:pStyle w:val="a3"/>
+        <w:pStyle w:val="ListParagraph"/>
         <w:numPr>
           <w:ilvl w:val="0"/>
           <w:numId w:val="3"/>
         </w:numPr>
         <w:bidi/>
+        <w:jc w:val="both"/>
         <w:rPr>
           <w:rFonts w:asciiTheme="minorBidi" w:hAnsiTheme="minorBidi"/>
           <w:sz w:val="24"/>
@@ -1540,12 +1527,13 @@
     </w:p>
     <w:p>
       <w:pPr>
-        <w:pStyle w:val="a3"/>
+        <w:pStyle w:val="ListParagraph"/>
         <w:numPr>
           <w:ilvl w:val="0"/>
           <w:numId w:val="3"/>
         </w:numPr>
         <w:bidi/>
+        <w:jc w:val="both"/>
         <w:rPr>
           <w:rFonts w:asciiTheme="minorBidi" w:hAnsiTheme="minorBidi"/>
           <w:sz w:val="24"/>
@@ -1608,6 +1596,7 @@
     <w:p>
       <w:pPr>
         <w:bidi/>
+        <w:jc w:val="both"/>
         <w:rPr>
           <w:sz w:val="24"/>
           <w:szCs w:val="24"/>
@@ -1657,56 +1646,62 @@
     <w:p>
       <w:pPr>
         <w:bidi/>
-        <w:rPr>
-          <w:sz w:val="24"/>
-          <w:szCs w:val="24"/>
-          <w:rtl/>
-        </w:rPr>
-      </w:pPr>
-    </w:p>
-    <w:p>
-      <w:pPr>
-        <w:bidi/>
-        <w:rPr>
-          <w:sz w:val="24"/>
-          <w:szCs w:val="24"/>
-          <w:rtl/>
-        </w:rPr>
-      </w:pPr>
-    </w:p>
-    <w:p>
-      <w:pPr>
-        <w:bidi/>
-        <w:rPr>
-          <w:sz w:val="24"/>
-          <w:szCs w:val="24"/>
-          <w:rtl/>
-        </w:rPr>
-      </w:pPr>
-    </w:p>
-    <w:p>
-      <w:pPr>
-        <w:bidi/>
-        <w:rPr>
-          <w:sz w:val="24"/>
-          <w:szCs w:val="24"/>
-          <w:rtl/>
-        </w:rPr>
-      </w:pPr>
-    </w:p>
-    <w:p>
-      <w:pPr>
-        <w:bidi/>
-        <w:rPr>
-          <w:sz w:val="24"/>
-          <w:szCs w:val="24"/>
-          <w:rtl/>
-        </w:rPr>
-      </w:pPr>
-    </w:p>
-    <w:p>
-      <w:pPr>
-        <w:bidi/>
+        <w:jc w:val="both"/>
+        <w:rPr>
+          <w:sz w:val="24"/>
+          <w:szCs w:val="24"/>
+          <w:rtl/>
+        </w:rPr>
+      </w:pPr>
+    </w:p>
+    <w:p>
+      <w:pPr>
+        <w:bidi/>
+        <w:jc w:val="both"/>
+        <w:rPr>
+          <w:sz w:val="24"/>
+          <w:szCs w:val="24"/>
+          <w:rtl/>
+        </w:rPr>
+      </w:pPr>
+    </w:p>
+    <w:p>
+      <w:pPr>
+        <w:bidi/>
+        <w:jc w:val="both"/>
+        <w:rPr>
+          <w:sz w:val="24"/>
+          <w:szCs w:val="24"/>
+          <w:rtl/>
+        </w:rPr>
+      </w:pPr>
+    </w:p>
+    <w:p>
+      <w:pPr>
+        <w:bidi/>
+        <w:jc w:val="both"/>
+        <w:rPr>
+          <w:sz w:val="24"/>
+          <w:szCs w:val="24"/>
+          <w:rtl/>
+        </w:rPr>
+      </w:pPr>
+    </w:p>
+    <w:p>
+      <w:pPr>
+        <w:bidi/>
+        <w:jc w:val="both"/>
+        <w:rPr>
+          <w:sz w:val="24"/>
+          <w:szCs w:val="24"/>
+          <w:rtl/>
+        </w:rPr>
+      </w:pPr>
+    </w:p>
+    <w:p>
+      <w:pPr>
+        <w:bidi/>
+        <w:jc w:val="both"/>
         <w:rPr>
           <w:sz w:val="24"/>
           <w:szCs w:val="24"/>
@@ -1737,12 +1732,13 @@
     </w:p>
     <w:p>
       <w:pPr>
-        <w:pStyle w:val="a3"/>
+        <w:pStyle w:val="ListParagraph"/>
         <w:numPr>
           <w:ilvl w:val="0"/>
           <w:numId w:val="4"/>
         </w:numPr>
         <w:bidi/>
+        <w:jc w:val="both"/>
         <w:rPr>
           <w:rFonts w:asciiTheme="minorBidi" w:hAnsiTheme="minorBidi"/>
           <w:sz w:val="24"/>
@@ -1803,8 +1799,9 @@
     </w:p>
     <w:p>
       <w:pPr>
-        <w:pStyle w:val="a3"/>
-        <w:bidi/>
+        <w:pStyle w:val="ListParagraph"/>
+        <w:bidi/>
+        <w:jc w:val="both"/>
         <w:rPr>
           <w:rFonts w:asciiTheme="minorBidi" w:hAnsiTheme="minorBidi"/>
           <w:sz w:val="24"/>
@@ -1928,6 +1925,7 @@
     <w:p>
       <w:pPr>
         <w:bidi/>
+        <w:jc w:val="both"/>
         <w:rPr>
           <w:sz w:val="24"/>
           <w:szCs w:val="24"/>
@@ -1963,16 +1961,18 @@
     <w:p>
       <w:pPr>
         <w:bidi/>
-        <w:rPr>
-          <w:sz w:val="24"/>
-          <w:szCs w:val="24"/>
-          <w:rtl/>
-        </w:rPr>
-      </w:pPr>
-    </w:p>
-    <w:p>
-      <w:pPr>
-        <w:bidi/>
+        <w:jc w:val="both"/>
+        <w:rPr>
+          <w:sz w:val="24"/>
+          <w:szCs w:val="24"/>
+          <w:rtl/>
+        </w:rPr>
+      </w:pPr>
+    </w:p>
+    <w:p>
+      <w:pPr>
+        <w:bidi/>
+        <w:jc w:val="both"/>
         <w:rPr>
           <w:sz w:val="24"/>
           <w:szCs w:val="24"/>
@@ -2002,12 +2002,13 @@
     </w:p>
     <w:p>
       <w:pPr>
-        <w:pStyle w:val="a3"/>
+        <w:pStyle w:val="ListParagraph"/>
         <w:numPr>
           <w:ilvl w:val="0"/>
           <w:numId w:val="5"/>
         </w:numPr>
         <w:bidi/>
+        <w:jc w:val="both"/>
         <w:rPr>
           <w:sz w:val="24"/>
           <w:szCs w:val="24"/>
@@ -2105,12 +2106,13 @@
     </w:p>
     <w:p>
       <w:pPr>
-        <w:pStyle w:val="a3"/>
+        <w:pStyle w:val="ListParagraph"/>
         <w:numPr>
           <w:ilvl w:val="0"/>
           <w:numId w:val="5"/>
         </w:numPr>
         <w:bidi/>
+        <w:jc w:val="both"/>
         <w:rPr>
           <w:sz w:val="24"/>
           <w:szCs w:val="24"/>
@@ -2145,8 +2147,9 @@
     </w:p>
     <w:p>
       <w:pPr>
-        <w:pStyle w:val="a3"/>
-        <w:bidi/>
+        <w:pStyle w:val="ListParagraph"/>
+        <w:bidi/>
+        <w:jc w:val="both"/>
         <w:rPr>
           <w:sz w:val="24"/>
           <w:szCs w:val="24"/>
@@ -2182,8 +2185,9 @@
     </w:p>
     <w:p>
       <w:pPr>
-        <w:pStyle w:val="a3"/>
-        <w:bidi/>
+        <w:pStyle w:val="ListParagraph"/>
+        <w:bidi/>
+        <w:jc w:val="both"/>
         <w:rPr>
           <w:sz w:val="24"/>
           <w:szCs w:val="24"/>
@@ -2237,23 +2241,25 @@
     </w:p>
     <w:p>
       <w:pPr>
-        <w:pStyle w:val="a3"/>
-        <w:bidi/>
-        <w:rPr>
-          <w:sz w:val="24"/>
-          <w:szCs w:val="24"/>
-          <w:rtl/>
-        </w:rPr>
-      </w:pPr>
-    </w:p>
-    <w:p>
-      <w:pPr>
-        <w:pStyle w:val="a3"/>
+        <w:pStyle w:val="ListParagraph"/>
+        <w:bidi/>
+        <w:jc w:val="both"/>
+        <w:rPr>
+          <w:sz w:val="24"/>
+          <w:szCs w:val="24"/>
+          <w:rtl/>
+        </w:rPr>
+      </w:pPr>
+    </w:p>
+    <w:p>
+      <w:pPr>
+        <w:pStyle w:val="ListParagraph"/>
         <w:numPr>
           <w:ilvl w:val="0"/>
           <w:numId w:val="1"/>
         </w:numPr>
         <w:bidi/>
+        <w:jc w:val="both"/>
         <w:rPr>
           <w:sz w:val="24"/>
           <w:szCs w:val="24"/>
@@ -2288,12 +2294,13 @@
     </w:p>
     <w:p>
       <w:pPr>
-        <w:pStyle w:val="a3"/>
+        <w:pStyle w:val="ListParagraph"/>
         <w:numPr>
           <w:ilvl w:val="0"/>
           <w:numId w:val="6"/>
         </w:numPr>
         <w:bidi/>
+        <w:jc w:val="both"/>
         <w:rPr>
           <w:sz w:val="24"/>
           <w:szCs w:val="24"/>
@@ -2379,12 +2386,13 @@
     </w:p>
     <w:p>
       <w:pPr>
-        <w:pStyle w:val="a3"/>
+        <w:pStyle w:val="ListParagraph"/>
         <w:numPr>
           <w:ilvl w:val="0"/>
           <w:numId w:val="6"/>
         </w:numPr>
         <w:bidi/>
+        <w:jc w:val="both"/>
         <w:rPr>
           <w:sz w:val="24"/>
           <w:szCs w:val="24"/>
@@ -2477,37 +2485,18 @@
           <w:szCs w:val="24"/>
           <w:rtl/>
         </w:rPr>
-        <w:t xml:space="preserve"> מס' הסטודנטים ששייכים לצוות </w:t>
-      </w:r>
-      <w:proofErr w:type="spellStart"/>
-      <w:r>
-        <w:rPr>
-          <w:rFonts w:hint="cs"/>
-          <w:sz w:val="24"/>
-          <w:szCs w:val="24"/>
-          <w:rtl/>
-        </w:rPr>
-        <w:t>המסויים</w:t>
-      </w:r>
-      <w:proofErr w:type="spellEnd"/>
-      <w:r>
-        <w:rPr>
-          <w:rFonts w:hint="cs"/>
-          <w:sz w:val="24"/>
-          <w:szCs w:val="24"/>
-          <w:rtl/>
-        </w:rPr>
-        <w:t xml:space="preserve"> שמצאנו).</w:t>
-      </w:r>
-    </w:p>
-    <w:p>
-      <w:pPr>
-        <w:pStyle w:val="a3"/>
+        <w:t xml:space="preserve"> מס' הסטודנטים ששייכים לצוות המסויים שמצאנו).</w:t>
+      </w:r>
+    </w:p>
+    <w:p>
+      <w:pPr>
+        <w:pStyle w:val="ListParagraph"/>
         <w:numPr>
           <w:ilvl w:val="0"/>
           <w:numId w:val="6"/>
         </w:numPr>
         <w:bidi/>
+        <w:jc w:val="both"/>
         <w:rPr>
           <w:sz w:val="24"/>
           <w:szCs w:val="24"/>
@@ -2602,12 +2591,13 @@
     </w:p>
     <w:p>
       <w:pPr>
-        <w:pStyle w:val="a3"/>
+        <w:pStyle w:val="ListParagraph"/>
         <w:numPr>
           <w:ilvl w:val="0"/>
           <w:numId w:val="6"/>
         </w:numPr>
         <w:bidi/>
+        <w:jc w:val="both"/>
         <w:rPr>
           <w:sz w:val="24"/>
           <w:szCs w:val="24"/>
@@ -2720,23 +2710,25 @@
     </w:p>
     <w:p>
       <w:pPr>
-        <w:pStyle w:val="a3"/>
-        <w:bidi/>
-        <w:rPr>
-          <w:sz w:val="24"/>
-          <w:szCs w:val="24"/>
-          <w:rtl/>
-        </w:rPr>
-      </w:pPr>
-    </w:p>
-    <w:p>
-      <w:pPr>
-        <w:pStyle w:val="a3"/>
+        <w:pStyle w:val="ListParagraph"/>
+        <w:bidi/>
+        <w:jc w:val="both"/>
+        <w:rPr>
+          <w:sz w:val="24"/>
+          <w:szCs w:val="24"/>
+          <w:rtl/>
+        </w:rPr>
+      </w:pPr>
+    </w:p>
+    <w:p>
+      <w:pPr>
+        <w:pStyle w:val="ListParagraph"/>
         <w:numPr>
           <w:ilvl w:val="0"/>
           <w:numId w:val="1"/>
         </w:numPr>
         <w:bidi/>
+        <w:jc w:val="both"/>
         <w:rPr>
           <w:sz w:val="24"/>
           <w:szCs w:val="24"/>
@@ -2771,12 +2763,13 @@
     </w:p>
     <w:p>
       <w:pPr>
-        <w:pStyle w:val="a3"/>
+        <w:pStyle w:val="ListParagraph"/>
         <w:numPr>
           <w:ilvl w:val="0"/>
           <w:numId w:val="8"/>
         </w:numPr>
         <w:bidi/>
+        <w:jc w:val="both"/>
         <w:rPr>
           <w:sz w:val="24"/>
           <w:szCs w:val="24"/>
@@ -2851,34 +2844,15 @@
           <w:szCs w:val="24"/>
           <w:rtl/>
         </w:rPr>
-        <w:t xml:space="preserve"> מס' הסטודנטים ששייכים לצוות </w:t>
-      </w:r>
-      <w:proofErr w:type="spellStart"/>
-      <w:r>
-        <w:rPr>
-          <w:rFonts w:hint="cs"/>
-          <w:sz w:val="24"/>
-          <w:szCs w:val="24"/>
-          <w:rtl/>
-        </w:rPr>
-        <w:t>המסויים</w:t>
-      </w:r>
-      <w:proofErr w:type="spellEnd"/>
-      <w:r>
-        <w:rPr>
-          <w:rFonts w:hint="cs"/>
-          <w:sz w:val="24"/>
-          <w:szCs w:val="24"/>
-          <w:rtl/>
-        </w:rPr>
-        <w:t xml:space="preserve"> שמצאנו).</w:t>
-      </w:r>
-    </w:p>
-    <w:p>
-      <w:pPr>
-        <w:pStyle w:val="a3"/>
+        <w:t xml:space="preserve"> מס' הסטודנטים ששייכים לצוות המסויים שמצאנו).</w:t>
+      </w:r>
+    </w:p>
+    <w:p>
+      <w:pPr>
+        <w:pStyle w:val="ListParagraph"/>
         <w:bidi/>
         <w:ind w:left="1080"/>
+        <w:jc w:val="both"/>
         <w:rPr>
           <w:sz w:val="24"/>
           <w:szCs w:val="24"/>
@@ -2984,12 +2958,13 @@
     </w:p>
     <w:p>
       <w:pPr>
-        <w:pStyle w:val="a3"/>
+        <w:pStyle w:val="ListParagraph"/>
         <w:numPr>
           <w:ilvl w:val="0"/>
           <w:numId w:val="8"/>
         </w:numPr>
         <w:bidi/>
+        <w:jc w:val="both"/>
         <w:rPr>
           <w:sz w:val="24"/>
           <w:szCs w:val="24"/>
@@ -3075,12 +3050,13 @@
     </w:p>
     <w:p>
       <w:pPr>
-        <w:pStyle w:val="a3"/>
+        <w:pStyle w:val="ListParagraph"/>
         <w:numPr>
           <w:ilvl w:val="0"/>
           <w:numId w:val="8"/>
         </w:numPr>
         <w:bidi/>
+        <w:jc w:val="both"/>
         <w:rPr>
           <w:sz w:val="24"/>
           <w:szCs w:val="24"/>
@@ -3180,37 +3156,18 @@
           <w:szCs w:val="24"/>
           <w:rtl/>
         </w:rPr>
-        <w:t xml:space="preserve"> מס' הסטודנטים ששייכים לצוות </w:t>
-      </w:r>
-      <w:proofErr w:type="spellStart"/>
-      <w:r>
-        <w:rPr>
-          <w:rFonts w:hint="cs"/>
-          <w:sz w:val="24"/>
-          <w:szCs w:val="24"/>
-          <w:rtl/>
-        </w:rPr>
-        <w:t>המסויים</w:t>
-      </w:r>
-      <w:proofErr w:type="spellEnd"/>
-      <w:r>
-        <w:rPr>
-          <w:rFonts w:hint="cs"/>
-          <w:sz w:val="24"/>
-          <w:szCs w:val="24"/>
-          <w:rtl/>
-        </w:rPr>
-        <w:t xml:space="preserve"> שמצאנו).</w:t>
-      </w:r>
-    </w:p>
-    <w:p>
-      <w:pPr>
-        <w:pStyle w:val="a3"/>
+        <w:t xml:space="preserve"> מס' הסטודנטים ששייכים לצוות המסויים שמצאנו).</w:t>
+      </w:r>
+    </w:p>
+    <w:p>
+      <w:pPr>
+        <w:pStyle w:val="ListParagraph"/>
         <w:numPr>
           <w:ilvl w:val="0"/>
           <w:numId w:val="8"/>
         </w:numPr>
         <w:bidi/>
+        <w:jc w:val="both"/>
         <w:rPr>
           <w:sz w:val="24"/>
           <w:szCs w:val="24"/>
@@ -3261,12 +3218,13 @@
     </w:p>
     <w:p>
       <w:pPr>
-        <w:pStyle w:val="a3"/>
+        <w:pStyle w:val="ListParagraph"/>
         <w:numPr>
           <w:ilvl w:val="0"/>
           <w:numId w:val="8"/>
         </w:numPr>
         <w:bidi/>
+        <w:jc w:val="both"/>
         <w:rPr>
           <w:sz w:val="24"/>
           <w:szCs w:val="24"/>
@@ -3344,6 +3302,7 @@
     <w:p>
       <w:pPr>
         <w:bidi/>
+        <w:jc w:val="both"/>
         <w:rPr>
           <w:sz w:val="24"/>
           <w:szCs w:val="24"/>
@@ -3380,15 +3339,17 @@
       <w:pPr>
         <w:bidi/>
         <w:ind w:left="720"/>
-        <w:rPr>
-          <w:sz w:val="24"/>
-          <w:szCs w:val="24"/>
-        </w:rPr>
-      </w:pPr>
-    </w:p>
-    <w:p>
-      <w:pPr>
-        <w:bidi/>
+        <w:jc w:val="both"/>
+        <w:rPr>
+          <w:sz w:val="24"/>
+          <w:szCs w:val="24"/>
+        </w:rPr>
+      </w:pPr>
+    </w:p>
+    <w:p>
+      <w:pPr>
+        <w:bidi/>
+        <w:jc w:val="both"/>
         <w:rPr>
           <w:sz w:val="24"/>
           <w:szCs w:val="24"/>
@@ -3419,6 +3380,7 @@
     <w:p>
       <w:pPr>
         <w:bidi/>
+        <w:jc w:val="both"/>
         <w:rPr>
           <w:sz w:val="24"/>
           <w:szCs w:val="24"/>
@@ -3455,12 +3417,13 @@
     </w:p>
     <w:p>
       <w:pPr>
-        <w:pStyle w:val="a3"/>
+        <w:pStyle w:val="ListParagraph"/>
         <w:numPr>
           <w:ilvl w:val="0"/>
           <w:numId w:val="1"/>
         </w:numPr>
         <w:bidi/>
+        <w:jc w:val="both"/>
         <w:rPr>
           <w:sz w:val="24"/>
           <w:szCs w:val="24"/>
@@ -3538,24 +3501,26 @@
     </w:p>
     <w:p>
       <w:pPr>
-        <w:pStyle w:val="a3"/>
+        <w:pStyle w:val="ListParagraph"/>
         <w:bidi/>
         <w:ind w:left="1353"/>
-        <w:rPr>
-          <w:sz w:val="24"/>
-          <w:szCs w:val="24"/>
-          <w:rtl/>
-        </w:rPr>
-      </w:pPr>
-    </w:p>
-    <w:p>
-      <w:pPr>
-        <w:pStyle w:val="a3"/>
+        <w:jc w:val="both"/>
+        <w:rPr>
+          <w:sz w:val="24"/>
+          <w:szCs w:val="24"/>
+          <w:rtl/>
+        </w:rPr>
+      </w:pPr>
+    </w:p>
+    <w:p>
+      <w:pPr>
+        <w:pStyle w:val="ListParagraph"/>
         <w:numPr>
           <w:ilvl w:val="0"/>
           <w:numId w:val="1"/>
         </w:numPr>
         <w:bidi/>
+        <w:jc w:val="both"/>
         <w:rPr>
           <w:sz w:val="24"/>
           <w:szCs w:val="24"/>
@@ -3721,30 +3686,85 @@
       <w:pPr>
         <w:bidi/>
         <w:ind w:left="360"/>
-        <w:rPr>
-          <w:sz w:val="24"/>
-          <w:szCs w:val="24"/>
-          <w:rtl/>
-        </w:rPr>
-      </w:pPr>
-      <w:r>
-        <w:rPr>
-          <w:rFonts w:hint="cs"/>
-          <w:sz w:val="24"/>
-          <w:szCs w:val="24"/>
-          <w:rtl/>
-        </w:rPr>
-        <w:t xml:space="preserve">לסיכום, סיבוכיות מציאת הסטודנט החזק ביותר בקבוצה </w:t>
-      </w:r>
+        <w:jc w:val="both"/>
+        <w:rPr>
+          <w:sz w:val="24"/>
+          <w:szCs w:val="24"/>
+          <w:rtl/>
+        </w:rPr>
+      </w:pPr>
+      <w:r>
+        <w:rPr>
+          <w:rFonts w:hint="cs"/>
+          <w:sz w:val="24"/>
+          <w:szCs w:val="24"/>
+          <w:rtl/>
+        </w:rPr>
+        <w:t xml:space="preserve">לסיכום, סיבוכיות מציאת הסטודנט החזק ביותר בקבוצה מסויימת הוא </w:t>
+      </w:r>
+      <w:r>
+        <w:rPr>
+          <w:sz w:val="24"/>
+          <w:szCs w:val="24"/>
+        </w:rPr>
+        <w:t>O(1)</w:t>
+      </w:r>
+      <w:r>
+        <w:rPr>
+          <w:rFonts w:hint="cs"/>
+          <w:sz w:val="24"/>
+          <w:szCs w:val="24"/>
+          <w:rtl/>
+        </w:rPr>
+        <w:t xml:space="preserve"> או </w:t>
+      </w:r>
+      <w:r>
+        <w:rPr>
+          <w:sz w:val="24"/>
+          <w:szCs w:val="24"/>
+        </w:rPr>
+        <w:t>O(log(k))</w:t>
+      </w:r>
+      <w:r>
+        <w:rPr>
+          <w:rFonts w:hint="cs"/>
+          <w:sz w:val="24"/>
+          <w:szCs w:val="24"/>
+          <w:rtl/>
+        </w:rPr>
+        <w:t xml:space="preserve"> כנדרש.</w:t>
+      </w:r>
+    </w:p>
+    <w:p>
+      <w:pPr>
+        <w:bidi/>
+        <w:ind w:left="360"/>
+        <w:jc w:val="both"/>
+        <w:rPr>
+          <w:sz w:val="24"/>
+          <w:szCs w:val="24"/>
+          <w:rtl/>
+        </w:rPr>
+      </w:pPr>
+    </w:p>
+    <w:p>
+      <w:pPr>
+        <w:bidi/>
+        <w:ind w:left="360"/>
+        <w:jc w:val="both"/>
+        <w:rPr>
+          <w:sz w:val="24"/>
+          <w:szCs w:val="24"/>
+          <w:rtl/>
+        </w:rPr>
+      </w:pPr>
       <w:proofErr w:type="spellStart"/>
       <w:r>
         <w:rPr>
-          <w:rFonts w:hint="cs"/>
-          <w:sz w:val="24"/>
-          <w:szCs w:val="24"/>
-          <w:rtl/>
-        </w:rPr>
-        <w:t>מסויימת</w:t>
+          <w:sz w:val="24"/>
+          <w:szCs w:val="24"/>
+        </w:rPr>
+        <w:t>RemoveStudent</w:t>
       </w:r>
       <w:proofErr w:type="spellEnd"/>
       <w:r>
@@ -3754,89 +3774,18 @@
           <w:szCs w:val="24"/>
           <w:rtl/>
         </w:rPr>
-        <w:t xml:space="preserve"> הוא </w:t>
-      </w:r>
-      <w:r>
-        <w:rPr>
-          <w:sz w:val="24"/>
-          <w:szCs w:val="24"/>
-        </w:rPr>
-        <w:t>O(1)</w:t>
-      </w:r>
-      <w:r>
-        <w:rPr>
-          <w:rFonts w:hint="cs"/>
-          <w:sz w:val="24"/>
-          <w:szCs w:val="24"/>
-          <w:rtl/>
-        </w:rPr>
-        <w:t xml:space="preserve"> או </w:t>
-      </w:r>
-      <w:r>
-        <w:rPr>
-          <w:sz w:val="24"/>
-          <w:szCs w:val="24"/>
-        </w:rPr>
-        <w:t>O(log(k))</w:t>
-      </w:r>
-      <w:r>
-        <w:rPr>
-          <w:rFonts w:hint="cs"/>
-          <w:sz w:val="24"/>
-          <w:szCs w:val="24"/>
-          <w:rtl/>
-        </w:rPr>
-        <w:t xml:space="preserve"> כנדרש.</w:t>
-      </w:r>
-    </w:p>
-    <w:p>
-      <w:pPr>
-        <w:bidi/>
-        <w:ind w:left="360"/>
-        <w:rPr>
-          <w:sz w:val="24"/>
-          <w:szCs w:val="24"/>
-          <w:rtl/>
-        </w:rPr>
-      </w:pPr>
-    </w:p>
-    <w:p>
-      <w:pPr>
-        <w:bidi/>
-        <w:ind w:left="360"/>
-        <w:rPr>
-          <w:sz w:val="24"/>
-          <w:szCs w:val="24"/>
-          <w:rtl/>
-        </w:rPr>
-      </w:pPr>
-      <w:proofErr w:type="spellStart"/>
-      <w:r>
-        <w:rPr>
-          <w:sz w:val="24"/>
-          <w:szCs w:val="24"/>
-        </w:rPr>
-        <w:t>RemoveStudent</w:t>
-      </w:r>
-      <w:proofErr w:type="spellEnd"/>
-      <w:r>
-        <w:rPr>
-          <w:rFonts w:hint="cs"/>
-          <w:sz w:val="24"/>
-          <w:szCs w:val="24"/>
-          <w:rtl/>
-        </w:rPr>
         <w:t>:</w:t>
       </w:r>
     </w:p>
     <w:p>
       <w:pPr>
-        <w:pStyle w:val="a3"/>
+        <w:pStyle w:val="ListParagraph"/>
         <w:numPr>
           <w:ilvl w:val="0"/>
           <w:numId w:val="10"/>
         </w:numPr>
         <w:bidi/>
+        <w:jc w:val="both"/>
         <w:rPr>
           <w:sz w:val="24"/>
           <w:szCs w:val="24"/>
@@ -3968,12 +3917,13 @@
     </w:p>
     <w:p>
       <w:pPr>
-        <w:pStyle w:val="a3"/>
+        <w:pStyle w:val="ListParagraph"/>
         <w:numPr>
           <w:ilvl w:val="0"/>
           <w:numId w:val="10"/>
         </w:numPr>
         <w:bidi/>
+        <w:jc w:val="both"/>
         <w:rPr>
           <w:sz w:val="24"/>
           <w:szCs w:val="24"/>
@@ -4003,47 +3953,7 @@
           <w:szCs w:val="24"/>
           <w:rtl/>
         </w:rPr>
-        <w:t xml:space="preserve"> ולאחר מכן </w:t>
-      </w:r>
-      <w:proofErr w:type="spellStart"/>
-      <w:r>
-        <w:rPr>
-          <w:rFonts w:hint="cs"/>
-          <w:sz w:val="24"/>
-          <w:szCs w:val="24"/>
-          <w:rtl/>
-        </w:rPr>
-        <w:t>נסירו</w:t>
-      </w:r>
-      <w:proofErr w:type="spellEnd"/>
-      <w:r>
-        <w:rPr>
-          <w:rFonts w:hint="cs"/>
-          <w:sz w:val="24"/>
-          <w:szCs w:val="24"/>
-          <w:rtl/>
-        </w:rPr>
-        <w:t xml:space="preserve"> מן העץ </w:t>
-      </w:r>
-      <w:proofErr w:type="spellStart"/>
-      <w:r>
-        <w:rPr>
-          <w:rFonts w:hint="cs"/>
-          <w:sz w:val="24"/>
-          <w:szCs w:val="24"/>
-          <w:rtl/>
-        </w:rPr>
-        <w:t>הממויין</w:t>
-      </w:r>
-      <w:proofErr w:type="spellEnd"/>
-      <w:r>
-        <w:rPr>
-          <w:rFonts w:hint="cs"/>
-          <w:sz w:val="24"/>
-          <w:szCs w:val="24"/>
-          <w:rtl/>
-        </w:rPr>
-        <w:t xml:space="preserve"> לפי </w:t>
+        <w:t xml:space="preserve"> ולאחר מכן נסירו מן העץ הממויין לפי </w:t>
       </w:r>
       <w:r>
         <w:rPr>
@@ -4097,12 +4007,13 @@
     </w:p>
     <w:p>
       <w:pPr>
-        <w:pStyle w:val="a3"/>
+        <w:pStyle w:val="ListParagraph"/>
         <w:numPr>
           <w:ilvl w:val="0"/>
           <w:numId w:val="10"/>
         </w:numPr>
         <w:bidi/>
+        <w:jc w:val="both"/>
         <w:rPr>
           <w:sz w:val="24"/>
           <w:szCs w:val="24"/>
@@ -4219,70 +4130,31 @@
           <w:szCs w:val="24"/>
           <w:rtl/>
         </w:rPr>
-        <w:t xml:space="preserve"> מס' הסטודנטים ששייכים לצוות </w:t>
-      </w:r>
-      <w:proofErr w:type="spellStart"/>
-      <w:r>
-        <w:rPr>
-          <w:rFonts w:hint="cs"/>
-          <w:sz w:val="24"/>
-          <w:szCs w:val="24"/>
-          <w:rtl/>
-        </w:rPr>
-        <w:t>המסויים</w:t>
-      </w:r>
-      <w:proofErr w:type="spellEnd"/>
-      <w:r>
-        <w:rPr>
-          <w:rFonts w:hint="cs"/>
-          <w:sz w:val="24"/>
-          <w:szCs w:val="24"/>
-          <w:rtl/>
-        </w:rPr>
-        <w:t xml:space="preserve"> שמצאנו).</w:t>
-      </w:r>
-    </w:p>
-    <w:p>
-      <w:pPr>
-        <w:pStyle w:val="a3"/>
+        <w:t xml:space="preserve"> מס' הסטודנטים ששייכים לצוות המסויים שמצאנו).</w:t>
+      </w:r>
+    </w:p>
+    <w:p>
+      <w:pPr>
+        <w:pStyle w:val="ListParagraph"/>
         <w:numPr>
           <w:ilvl w:val="0"/>
           <w:numId w:val="10"/>
         </w:numPr>
         <w:bidi/>
-        <w:rPr>
-          <w:sz w:val="24"/>
-          <w:szCs w:val="24"/>
-        </w:rPr>
-      </w:pPr>
-      <w:r>
-        <w:rPr>
-          <w:rFonts w:hint="cs"/>
-          <w:sz w:val="24"/>
-          <w:szCs w:val="24"/>
-          <w:rtl/>
-        </w:rPr>
-        <w:t xml:space="preserve">לבסוף, נבדוק האם הסטודנט הנ"ל הוא הסטודנט החזק ביותר במערכת, במידה ולא נסיים. אחרת, ניגש לעץ  הסטודנטים </w:t>
-      </w:r>
-      <w:proofErr w:type="spellStart"/>
-      <w:r>
-        <w:rPr>
-          <w:rFonts w:hint="cs"/>
-          <w:sz w:val="24"/>
-          <w:szCs w:val="24"/>
-          <w:rtl/>
-        </w:rPr>
-        <w:t>הממויין</w:t>
-      </w:r>
-      <w:proofErr w:type="spellEnd"/>
-      <w:r>
-        <w:rPr>
-          <w:rFonts w:hint="cs"/>
-          <w:sz w:val="24"/>
-          <w:szCs w:val="24"/>
-          <w:rtl/>
-        </w:rPr>
-        <w:t xml:space="preserve"> לפי </w:t>
+        <w:jc w:val="both"/>
+        <w:rPr>
+          <w:sz w:val="24"/>
+          <w:szCs w:val="24"/>
+        </w:rPr>
+      </w:pPr>
+      <w:r>
+        <w:rPr>
+          <w:rFonts w:hint="cs"/>
+          <w:sz w:val="24"/>
+          <w:szCs w:val="24"/>
+          <w:rtl/>
+        </w:rPr>
+        <w:t xml:space="preserve">לבסוף, נבדוק האם הסטודנט הנ"ל הוא הסטודנט החזק ביותר במערכת, במידה ולא נסיים. אחרת, ניגש לעץ  הסטודנטים הממויין לפי </w:t>
       </w:r>
       <w:r>
         <w:rPr>
@@ -4346,12 +4218,13 @@
     </w:p>
     <w:p>
       <w:pPr>
-        <w:pStyle w:val="a3"/>
+        <w:pStyle w:val="ListParagraph"/>
         <w:numPr>
           <w:ilvl w:val="0"/>
           <w:numId w:val="10"/>
         </w:numPr>
         <w:bidi/>
+        <w:jc w:val="both"/>
         <w:rPr>
           <w:sz w:val="24"/>
           <w:szCs w:val="24"/>
@@ -4436,17 +4309,62 @@
           <w:szCs w:val="24"/>
           <w:rtl/>
         </w:rPr>
-        <w:t xml:space="preserve"> מס' הסטודנטים ששייכים לצוות </w:t>
-      </w:r>
+        <w:t xml:space="preserve"> מס' הסטודנטים ששייכים לצוות המסויים שמצאנו).</w:t>
+      </w:r>
+    </w:p>
+    <w:p>
+      <w:pPr>
+        <w:bidi/>
+        <w:jc w:val="both"/>
+        <w:rPr>
+          <w:sz w:val="24"/>
+          <w:szCs w:val="24"/>
+          <w:rtl/>
+        </w:rPr>
+      </w:pPr>
+      <w:r>
+        <w:rPr>
+          <w:rFonts w:hint="cs"/>
+          <w:sz w:val="24"/>
+          <w:szCs w:val="24"/>
+          <w:rtl/>
+        </w:rPr>
+        <w:t xml:space="preserve">לסיכום, מספר הפעולות שנעשה במקרה הגרוע ביותר הוא </w:t>
+      </w:r>
+      <w:r>
+        <w:rPr>
+          <w:sz w:val="24"/>
+          <w:szCs w:val="24"/>
+        </w:rPr>
+        <w:t>O(log(n))</w:t>
+      </w:r>
+      <w:r>
+        <w:rPr>
+          <w:rFonts w:hint="cs"/>
+          <w:sz w:val="24"/>
+          <w:szCs w:val="24"/>
+          <w:rtl/>
+        </w:rPr>
+        <w:t xml:space="preserve"> .</w:t>
+      </w:r>
+    </w:p>
+    <w:p>
+      <w:pPr>
+        <w:bidi/>
+        <w:jc w:val="both"/>
+        <w:rPr>
+          <w:sz w:val="24"/>
+          <w:szCs w:val="24"/>
+          <w:rtl/>
+        </w:rPr>
+      </w:pPr>
       <w:proofErr w:type="spellStart"/>
       <w:r>
         <w:rPr>
-          <w:rFonts w:hint="cs"/>
-          <w:sz w:val="24"/>
-          <w:szCs w:val="24"/>
-          <w:rtl/>
-        </w:rPr>
-        <w:t>המסויים</w:t>
+          <w:sz w:val="24"/>
+          <w:szCs w:val="24"/>
+        </w:rPr>
+        <w:t>GetAllStudentsByPower</w:t>
       </w:r>
       <w:proofErr w:type="spellEnd"/>
       <w:r>
@@ -4456,80 +4374,18 @@
           <w:szCs w:val="24"/>
           <w:rtl/>
         </w:rPr>
-        <w:t xml:space="preserve"> שמצאנו).</w:t>
-      </w:r>
-    </w:p>
-    <w:p>
-      <w:pPr>
-        <w:bidi/>
-        <w:rPr>
-          <w:sz w:val="24"/>
-          <w:szCs w:val="24"/>
-          <w:rtl/>
-        </w:rPr>
-      </w:pPr>
-      <w:r>
-        <w:rPr>
-          <w:rFonts w:hint="cs"/>
-          <w:sz w:val="24"/>
-          <w:szCs w:val="24"/>
-          <w:rtl/>
-        </w:rPr>
-        <w:t xml:space="preserve">לסיכום, מספר הפעולות שנעשה במקרה הגרוע ביותר הוא </w:t>
-      </w:r>
-      <w:r>
-        <w:rPr>
-          <w:sz w:val="24"/>
-          <w:szCs w:val="24"/>
-        </w:rPr>
-        <w:t>O(log(n))</w:t>
-      </w:r>
-      <w:r>
-        <w:rPr>
-          <w:rFonts w:hint="cs"/>
-          <w:sz w:val="24"/>
-          <w:szCs w:val="24"/>
-          <w:rtl/>
-        </w:rPr>
-        <w:t xml:space="preserve"> .</w:t>
-      </w:r>
-    </w:p>
-    <w:p>
-      <w:pPr>
-        <w:bidi/>
-        <w:rPr>
-          <w:sz w:val="24"/>
-          <w:szCs w:val="24"/>
-          <w:rtl/>
-        </w:rPr>
-      </w:pPr>
-      <w:proofErr w:type="spellStart"/>
-      <w:r>
-        <w:rPr>
-          <w:sz w:val="24"/>
-          <w:szCs w:val="24"/>
-        </w:rPr>
-        <w:t>GetAllStudentsByPower</w:t>
-      </w:r>
-      <w:proofErr w:type="spellEnd"/>
-      <w:r>
-        <w:rPr>
-          <w:rFonts w:hint="cs"/>
-          <w:sz w:val="24"/>
-          <w:szCs w:val="24"/>
-          <w:rtl/>
-        </w:rPr>
         <w:t>:</w:t>
       </w:r>
     </w:p>
     <w:p>
       <w:pPr>
-        <w:pStyle w:val="a3"/>
+        <w:pStyle w:val="ListParagraph"/>
         <w:numPr>
           <w:ilvl w:val="0"/>
           <w:numId w:val="11"/>
         </w:numPr>
         <w:bidi/>
+        <w:jc w:val="both"/>
         <w:rPr>
           <w:sz w:val="24"/>
           <w:szCs w:val="24"/>
@@ -4574,12 +4430,13 @@
     </w:p>
     <w:p>
       <w:pPr>
-        <w:pStyle w:val="a3"/>
+        <w:pStyle w:val="ListParagraph"/>
         <w:numPr>
           <w:ilvl w:val="0"/>
           <w:numId w:val="1"/>
         </w:numPr>
         <w:bidi/>
+        <w:jc w:val="both"/>
         <w:rPr>
           <w:sz w:val="24"/>
           <w:szCs w:val="24"/>
@@ -4597,33 +4454,49 @@
     </w:p>
     <w:p>
       <w:pPr>
-        <w:pStyle w:val="a3"/>
+        <w:pStyle w:val="ListParagraph"/>
         <w:bidi/>
         <w:ind w:left="1353"/>
-        <w:rPr>
-          <w:sz w:val="24"/>
-          <w:szCs w:val="24"/>
-          <w:rtl/>
-        </w:rPr>
-      </w:pPr>
-      <w:r>
-        <w:rPr>
-          <w:rFonts w:hint="cs"/>
-          <w:sz w:val="24"/>
-          <w:szCs w:val="24"/>
-          <w:rtl/>
-        </w:rPr>
-        <w:t xml:space="preserve">נלך לעץ הסטודנטים </w:t>
+        <w:jc w:val="both"/>
+        <w:rPr>
+          <w:sz w:val="24"/>
+          <w:szCs w:val="24"/>
+          <w:rtl/>
+        </w:rPr>
+      </w:pPr>
+      <w:r>
+        <w:rPr>
+          <w:rFonts w:hint="cs"/>
+          <w:sz w:val="24"/>
+          <w:szCs w:val="24"/>
+          <w:rtl/>
+        </w:rPr>
+        <w:t xml:space="preserve">נלך לעץ הסטודנטים הממויין לפי </w:t>
+      </w:r>
+      <w:r>
+        <w:rPr>
+          <w:rFonts w:hint="cs"/>
+          <w:sz w:val="24"/>
+          <w:szCs w:val="24"/>
+        </w:rPr>
+        <w:t>POWER</w:t>
+      </w:r>
+      <w:r>
+        <w:rPr>
+          <w:rFonts w:hint="cs"/>
+          <w:sz w:val="24"/>
+          <w:szCs w:val="24"/>
+          <w:rtl/>
+        </w:rPr>
+        <w:t xml:space="preserve"> ונבצע סיור </w:t>
       </w:r>
       <w:proofErr w:type="spellStart"/>
       <w:r>
         <w:rPr>
-          <w:rFonts w:hint="cs"/>
-          <w:sz w:val="24"/>
-          <w:szCs w:val="24"/>
-          <w:rtl/>
-        </w:rPr>
-        <w:t>הממויין</w:t>
+          <w:sz w:val="24"/>
+          <w:szCs w:val="24"/>
+        </w:rPr>
+        <w:t>inorder</w:t>
       </w:r>
       <w:proofErr w:type="spellEnd"/>
       <w:r>
@@ -4633,62 +4506,7 @@
           <w:szCs w:val="24"/>
           <w:rtl/>
         </w:rPr>
-        <w:t xml:space="preserve"> לפי </w:t>
-      </w:r>
-      <w:r>
-        <w:rPr>
-          <w:rFonts w:hint="cs"/>
-          <w:sz w:val="24"/>
-          <w:szCs w:val="24"/>
-        </w:rPr>
-        <w:t>POWER</w:t>
-      </w:r>
-      <w:r>
-        <w:rPr>
-          <w:rFonts w:hint="cs"/>
-          <w:sz w:val="24"/>
-          <w:szCs w:val="24"/>
-          <w:rtl/>
-        </w:rPr>
-        <w:t xml:space="preserve"> ונבצע סיור </w:t>
-      </w:r>
-      <w:proofErr w:type="spellStart"/>
-      <w:r>
-        <w:rPr>
-          <w:sz w:val="24"/>
-          <w:szCs w:val="24"/>
-        </w:rPr>
-        <w:t>inorder</w:t>
-      </w:r>
-      <w:proofErr w:type="spellEnd"/>
-      <w:r>
-        <w:rPr>
-          <w:rFonts w:hint="cs"/>
-          <w:sz w:val="24"/>
-          <w:szCs w:val="24"/>
-          <w:rtl/>
-        </w:rPr>
-        <w:t xml:space="preserve"> הפוך, כך נקבל את הסטודנטים </w:t>
-      </w:r>
-      <w:proofErr w:type="spellStart"/>
-      <w:r>
-        <w:rPr>
-          <w:rFonts w:hint="cs"/>
-          <w:sz w:val="24"/>
-          <w:szCs w:val="24"/>
-          <w:rtl/>
-        </w:rPr>
-        <w:t>ממויינים</w:t>
-      </w:r>
-      <w:proofErr w:type="spellEnd"/>
-      <w:r>
-        <w:rPr>
-          <w:rFonts w:hint="cs"/>
-          <w:sz w:val="24"/>
-          <w:szCs w:val="24"/>
-          <w:rtl/>
-        </w:rPr>
-        <w:t xml:space="preserve"> כנדרש. פעולה זו לוקחת </w:t>
+        <w:t xml:space="preserve"> הפוך, כך נקבל את הסטודנטים ממויינים כנדרש. פעולה זו לוקחת </w:t>
       </w:r>
       <w:r>
         <w:rPr>
@@ -4725,12 +4543,13 @@
     </w:p>
     <w:p>
       <w:pPr>
-        <w:pStyle w:val="a3"/>
+        <w:pStyle w:val="ListParagraph"/>
         <w:numPr>
           <w:ilvl w:val="0"/>
           <w:numId w:val="1"/>
         </w:numPr>
         <w:bidi/>
+        <w:jc w:val="both"/>
         <w:rPr>
           <w:sz w:val="24"/>
           <w:szCs w:val="24"/>
@@ -4748,33 +4567,48 @@
     </w:p>
     <w:p>
       <w:pPr>
-        <w:pStyle w:val="a3"/>
+        <w:pStyle w:val="ListParagraph"/>
         <w:bidi/>
         <w:ind w:left="1353"/>
-        <w:rPr>
-          <w:sz w:val="24"/>
-          <w:szCs w:val="24"/>
-          <w:rtl/>
-        </w:rPr>
-      </w:pPr>
-      <w:r>
-        <w:rPr>
-          <w:rFonts w:hint="cs"/>
-          <w:sz w:val="24"/>
-          <w:szCs w:val="24"/>
-          <w:rtl/>
-        </w:rPr>
-        <w:t xml:space="preserve">נחפש את הצוות בעץ הצוותים </w:t>
+        <w:jc w:val="both"/>
+        <w:rPr>
+          <w:sz w:val="24"/>
+          <w:szCs w:val="24"/>
+          <w:rtl/>
+        </w:rPr>
+      </w:pPr>
+      <w:r>
+        <w:rPr>
+          <w:rFonts w:hint="cs"/>
+          <w:sz w:val="24"/>
+          <w:szCs w:val="24"/>
+          <w:rtl/>
+        </w:rPr>
+        <w:t xml:space="preserve">נחפש את הצוות בעץ הצוותים הממויין (פעולה זו לוקחת </w:t>
+      </w:r>
+      <w:r>
+        <w:rPr>
+          <w:sz w:val="24"/>
+          <w:szCs w:val="24"/>
+        </w:rPr>
+        <w:t>O(log(k))</w:t>
+      </w:r>
+      <w:r>
+        <w:rPr>
+          <w:rFonts w:hint="cs"/>
+          <w:sz w:val="24"/>
+          <w:szCs w:val="24"/>
+          <w:rtl/>
+        </w:rPr>
+        <w:t xml:space="preserve">) . נבצע סיור </w:t>
       </w:r>
       <w:proofErr w:type="spellStart"/>
       <w:r>
         <w:rPr>
-          <w:rFonts w:hint="cs"/>
-          <w:sz w:val="24"/>
-          <w:szCs w:val="24"/>
-          <w:rtl/>
-        </w:rPr>
-        <w:t>הממויין</w:t>
+          <w:sz w:val="24"/>
+          <w:szCs w:val="24"/>
+        </w:rPr>
+        <w:t>inorder</w:t>
       </w:r>
       <w:proofErr w:type="spellEnd"/>
       <w:r>
@@ -4784,31 +4618,108 @@
           <w:szCs w:val="24"/>
           <w:rtl/>
         </w:rPr>
-        <w:t xml:space="preserve"> (פעולה זו לוקחת </w:t>
-      </w:r>
-      <w:r>
-        <w:rPr>
-          <w:sz w:val="24"/>
-          <w:szCs w:val="24"/>
-        </w:rPr>
-        <w:t>O(log(k))</w:t>
-      </w:r>
-      <w:r>
-        <w:rPr>
-          <w:rFonts w:hint="cs"/>
-          <w:sz w:val="24"/>
-          <w:szCs w:val="24"/>
-          <w:rtl/>
-        </w:rPr>
-        <w:t xml:space="preserve">) . נבצע סיור </w:t>
-      </w:r>
+        <w:t xml:space="preserve"> הפוך בעץ הסטודנטים של הצוות שמצאנו וכך נקבל את היצורים ממוינים כנדרש. (פעולה זו לוקחת </w:t>
+      </w:r>
+      <w:r>
+        <w:rPr>
+          <w:sz w:val="24"/>
+          <w:szCs w:val="24"/>
+        </w:rPr>
+        <w:t>O(m)</w:t>
+      </w:r>
+      <w:r>
+        <w:rPr>
+          <w:rFonts w:hint="cs"/>
+          <w:sz w:val="24"/>
+          <w:szCs w:val="24"/>
+          <w:rtl/>
+        </w:rPr>
+        <w:t xml:space="preserve"> כאשר </w:t>
+      </w:r>
+      <w:r>
+        <w:rPr>
+          <w:sz w:val="24"/>
+          <w:szCs w:val="24"/>
+        </w:rPr>
+        <w:t>m</w:t>
+      </w:r>
+      <w:r>
+        <w:rPr>
+          <w:rFonts w:hint="cs"/>
+          <w:sz w:val="24"/>
+          <w:szCs w:val="24"/>
+          <w:rtl/>
+        </w:rPr>
+        <w:t xml:space="preserve"> הוא מס' הסטודנטים בצוות </w:t>
+      </w:r>
+      <w:r>
+        <w:rPr>
+          <w:rFonts w:hint="cs"/>
+          <w:sz w:val="24"/>
+          <w:szCs w:val="24"/>
+        </w:rPr>
+        <w:t>TEAMID</w:t>
+      </w:r>
+      <w:r>
+        <w:rPr>
+          <w:rFonts w:hint="cs"/>
+          <w:sz w:val="24"/>
+          <w:szCs w:val="24"/>
+          <w:rtl/>
+        </w:rPr>
+        <w:t xml:space="preserve"> ) ולכן במקרה זה סיבוכיות הפעולה היא </w:t>
+      </w:r>
+      <w:r>
+        <w:rPr>
+          <w:sz w:val="24"/>
+          <w:szCs w:val="24"/>
+        </w:rPr>
+        <w:t>O(log(k)+m)</w:t>
+      </w:r>
+      <w:r>
+        <w:rPr>
+          <w:rFonts w:hint="cs"/>
+          <w:sz w:val="24"/>
+          <w:szCs w:val="24"/>
+          <w:rtl/>
+        </w:rPr>
+        <w:t xml:space="preserve"> כנדרש.</w:t>
+      </w:r>
+    </w:p>
+    <w:p>
+      <w:pPr>
+        <w:bidi/>
+        <w:jc w:val="both"/>
+        <w:rPr>
+          <w:sz w:val="24"/>
+          <w:szCs w:val="24"/>
+          <w:rtl/>
+        </w:rPr>
+      </w:pPr>
       <w:proofErr w:type="spellStart"/>
       <w:r>
         <w:rPr>
           <w:sz w:val="24"/>
           <w:szCs w:val="24"/>
-        </w:rPr>
-        <w:t>inorder</w:t>
+          <w:highlight w:val="yellow"/>
+        </w:rPr>
+        <w:t>In</w:t>
+      </w:r>
+      <w:r>
+        <w:rPr>
+          <w:sz w:val="24"/>
+          <w:szCs w:val="24"/>
+          <w:highlight w:val="yellow"/>
+        </w:rPr>
+        <w:t>c</w:t>
+      </w:r>
+      <w:r>
+        <w:rPr>
+          <w:sz w:val="24"/>
+          <w:szCs w:val="24"/>
+          <w:highlight w:val="yellow"/>
+        </w:rPr>
+        <w:t>reaseLevel</w:t>
       </w:r>
       <w:proofErr w:type="spellEnd"/>
       <w:r>
@@ -4818,221 +4729,31 @@
           <w:szCs w:val="24"/>
           <w:rtl/>
         </w:rPr>
-        <w:t xml:space="preserve"> הפוך בעץ הסטודנטים של הצוות שמצאנו וכך נקבל את היצורים ממוינים כנדרש. (פעולה זו לוקחת </w:t>
-      </w:r>
-      <w:r>
-        <w:rPr>
-          <w:sz w:val="24"/>
-          <w:szCs w:val="24"/>
-        </w:rPr>
-        <w:t>O(m)</w:t>
-      </w:r>
-      <w:r>
-        <w:rPr>
-          <w:rFonts w:hint="cs"/>
-          <w:sz w:val="24"/>
-          <w:szCs w:val="24"/>
-          <w:rtl/>
-        </w:rPr>
-        <w:t xml:space="preserve"> כאשר </w:t>
-      </w:r>
-      <w:r>
-        <w:rPr>
-          <w:sz w:val="24"/>
-          <w:szCs w:val="24"/>
-        </w:rPr>
-        <w:t>m</w:t>
-      </w:r>
-      <w:r>
-        <w:rPr>
-          <w:rFonts w:hint="cs"/>
-          <w:sz w:val="24"/>
-          <w:szCs w:val="24"/>
-          <w:rtl/>
-        </w:rPr>
-        <w:t xml:space="preserve"> הוא מס' הסטודנטים בצוות </w:t>
-      </w:r>
-      <w:r>
-        <w:rPr>
-          <w:rFonts w:hint="cs"/>
-          <w:sz w:val="24"/>
-          <w:szCs w:val="24"/>
-        </w:rPr>
-        <w:t>TEAMID</w:t>
-      </w:r>
-      <w:r>
-        <w:rPr>
-          <w:rFonts w:hint="cs"/>
-          <w:sz w:val="24"/>
-          <w:szCs w:val="24"/>
-          <w:rtl/>
-        </w:rPr>
-        <w:t xml:space="preserve"> ) ולכן במקרה זה סיבוכיות הפעולה היא </w:t>
-      </w:r>
-      <w:r>
-        <w:rPr>
-          <w:sz w:val="24"/>
-          <w:szCs w:val="24"/>
-        </w:rPr>
-        <w:t>O(log(k)+m)</w:t>
-      </w:r>
-      <w:r>
-        <w:rPr>
-          <w:rFonts w:hint="cs"/>
-          <w:sz w:val="24"/>
-          <w:szCs w:val="24"/>
-          <w:rtl/>
-        </w:rPr>
-        <w:t xml:space="preserve"> כנדרש.</w:t>
-      </w:r>
-    </w:p>
-    <w:p>
-      <w:pPr>
-        <w:bidi/>
-        <w:rPr>
-          <w:sz w:val="24"/>
-          <w:szCs w:val="24"/>
-          <w:rtl/>
-        </w:rPr>
-      </w:pPr>
-      <w:proofErr w:type="spellStart"/>
-      <w:r>
-        <w:rPr>
-          <w:sz w:val="24"/>
-          <w:szCs w:val="24"/>
-          <w:highlight w:val="red"/>
-        </w:rPr>
-        <w:t>In</w:t>
-      </w:r>
-      <w:r>
-        <w:rPr>
-          <w:sz w:val="24"/>
-          <w:szCs w:val="24"/>
-          <w:highlight w:val="red"/>
-        </w:rPr>
-        <w:t>c</w:t>
-      </w:r>
-      <w:r>
-        <w:rPr>
-          <w:sz w:val="24"/>
-          <w:szCs w:val="24"/>
-          <w:highlight w:val="red"/>
-        </w:rPr>
-        <w:t>reaseLevel</w:t>
-      </w:r>
-      <w:proofErr w:type="spellEnd"/>
-      <w:r>
-        <w:rPr>
-          <w:rFonts w:hint="cs"/>
-          <w:sz w:val="24"/>
-          <w:szCs w:val="24"/>
-          <w:rtl/>
-        </w:rPr>
         <w:t>:</w:t>
       </w:r>
     </w:p>
     <w:p>
       <w:pPr>
-        <w:pStyle w:val="a3"/>
+        <w:pStyle w:val="ListParagraph"/>
         <w:numPr>
           <w:ilvl w:val="0"/>
           <w:numId w:val="12"/>
         </w:numPr>
         <w:bidi/>
-        <w:rPr>
-          <w:sz w:val="24"/>
-          <w:szCs w:val="24"/>
-        </w:rPr>
-      </w:pPr>
-      <w:r>
-        <w:rPr>
-          <w:rFonts w:hint="cs"/>
-          <w:sz w:val="24"/>
-          <w:szCs w:val="24"/>
-          <w:rtl/>
-        </w:rPr>
-        <w:t xml:space="preserve">תחילה ניצור ונאתחל </w:t>
-      </w:r>
-      <w:r>
-        <w:rPr>
-          <w:rFonts w:hint="cs"/>
-          <w:sz w:val="24"/>
-          <w:szCs w:val="24"/>
-          <w:rtl/>
-        </w:rPr>
-        <w:t>2 מערכים</w:t>
-      </w:r>
-      <w:r>
-        <w:rPr>
-          <w:rFonts w:hint="cs"/>
-          <w:sz w:val="24"/>
-          <w:szCs w:val="24"/>
-          <w:rtl/>
-        </w:rPr>
-        <w:t xml:space="preserve"> בגודל </w:t>
-      </w:r>
-      <w:r>
-        <w:rPr>
-          <w:sz w:val="24"/>
-          <w:szCs w:val="24"/>
-        </w:rPr>
-        <w:t>n</w:t>
-      </w:r>
-      <w:r>
-        <w:rPr>
-          <w:rFonts w:hint="cs"/>
-          <w:sz w:val="24"/>
-          <w:szCs w:val="24"/>
-          <w:rtl/>
-        </w:rPr>
-        <w:t xml:space="preserve">. </w:t>
-      </w:r>
-      <w:r>
-        <w:rPr>
-          <w:rFonts w:hint="cs"/>
-          <w:sz w:val="24"/>
-          <w:szCs w:val="24"/>
-          <w:rtl/>
-        </w:rPr>
-        <w:t xml:space="preserve"> נעבור ב</w:t>
-      </w:r>
-      <w:proofErr w:type="spellStart"/>
-      <w:r>
-        <w:rPr>
-          <w:sz w:val="24"/>
-          <w:szCs w:val="24"/>
-        </w:rPr>
-        <w:t>inorder</w:t>
-      </w:r>
-      <w:proofErr w:type="spellEnd"/>
-      <w:r>
-        <w:rPr>
-          <w:rFonts w:hint="cs"/>
-          <w:sz w:val="24"/>
-          <w:szCs w:val="24"/>
-          <w:rtl/>
-        </w:rPr>
-        <w:t xml:space="preserve"> על עץ הסטודנטים </w:t>
-      </w:r>
-      <w:proofErr w:type="spellStart"/>
-      <w:r>
-        <w:rPr>
-          <w:rFonts w:hint="cs"/>
-          <w:sz w:val="24"/>
-          <w:szCs w:val="24"/>
-          <w:rtl/>
-        </w:rPr>
-        <w:t>הממויין</w:t>
-      </w:r>
-      <w:proofErr w:type="spellEnd"/>
-      <w:r>
-        <w:rPr>
-          <w:rFonts w:hint="cs"/>
-          <w:sz w:val="24"/>
-          <w:szCs w:val="24"/>
-          <w:rtl/>
-        </w:rPr>
-        <w:t xml:space="preserve"> לפי </w:t>
+        <w:jc w:val="both"/>
+        <w:rPr>
+          <w:sz w:val="24"/>
+          <w:szCs w:val="24"/>
+        </w:rPr>
+      </w:pPr>
+      <w:r>
+        <w:rPr>
+          <w:rFonts w:hint="cs"/>
+          <w:sz w:val="24"/>
+          <w:szCs w:val="24"/>
+          <w:rtl/>
+        </w:rPr>
+        <w:t xml:space="preserve">נעבור על העץ הכללי של הסטודנטים הממוינים לפי </w:t>
       </w:r>
       <w:r>
         <w:rPr>
@@ -5049,45 +4770,81 @@
           <w:szCs w:val="24"/>
           <w:rtl/>
         </w:rPr>
-        <w:t xml:space="preserve"> ונכניס את כל הסטודנטים </w:t>
-      </w:r>
-      <w:proofErr w:type="spellStart"/>
-      <w:r>
-        <w:rPr>
-          <w:rFonts w:hint="cs"/>
-          <w:sz w:val="24"/>
-          <w:szCs w:val="24"/>
-          <w:rtl/>
-        </w:rPr>
-        <w:t>ממויינים</w:t>
-      </w:r>
-      <w:proofErr w:type="spellEnd"/>
-      <w:r>
-        <w:rPr>
-          <w:rFonts w:hint="cs"/>
-          <w:sz w:val="24"/>
-          <w:szCs w:val="24"/>
-          <w:rtl/>
-        </w:rPr>
-        <w:t xml:space="preserve"> למערך</w:t>
-      </w:r>
-      <w:r>
-        <w:rPr>
-          <w:rFonts w:hint="cs"/>
-          <w:sz w:val="24"/>
-          <w:szCs w:val="24"/>
-          <w:rtl/>
-        </w:rPr>
-        <w:t xml:space="preserve"> הראשון</w:t>
-      </w:r>
-      <w:r>
-        <w:rPr>
-          <w:rFonts w:hint="cs"/>
-          <w:sz w:val="24"/>
-          <w:szCs w:val="24"/>
-          <w:rtl/>
-        </w:rPr>
-        <w:t xml:space="preserve"> (פעולה זו תיקח </w:t>
+        <w:t xml:space="preserve"> ב-</w:t>
+      </w:r>
+      <w:r>
+        <w:rPr>
+          <w:sz w:val="24"/>
+          <w:szCs w:val="24"/>
+        </w:rPr>
+        <w:t>in-order</w:t>
+      </w:r>
+      <w:r>
+        <w:rPr>
+          <w:rFonts w:hint="cs"/>
+          <w:sz w:val="24"/>
+          <w:szCs w:val="24"/>
+          <w:rtl/>
+        </w:rPr>
+        <w:t>. עבור כל סטודנט, נבדוק האם הוא שייך ל-</w:t>
+      </w:r>
+      <w:r>
+        <w:rPr>
+          <w:sz w:val="24"/>
+          <w:szCs w:val="24"/>
+        </w:rPr>
+        <w:t>grade</w:t>
+      </w:r>
+      <w:r>
+        <w:rPr>
+          <w:rFonts w:hint="cs"/>
+          <w:sz w:val="24"/>
+          <w:szCs w:val="24"/>
+          <w:rtl/>
+        </w:rPr>
+        <w:t>: אם כן, נעלה את עצמתו</w:t>
+      </w:r>
+      <w:r>
+        <w:rPr>
+          <w:rFonts w:hint="cs"/>
+          <w:sz w:val="24"/>
+          <w:szCs w:val="24"/>
+          <w:rtl/>
+        </w:rPr>
+        <w:t xml:space="preserve">. נשים לב כי לא נשנה את טופולוגית העץ, מכיוון שהוא ממויין לפי </w:t>
+      </w:r>
+      <w:r>
+        <w:rPr>
+          <w:rFonts w:hint="cs"/>
+          <w:sz w:val="24"/>
+          <w:szCs w:val="24"/>
+        </w:rPr>
+        <w:t>ID</w:t>
+      </w:r>
+      <w:r>
+        <w:rPr>
+          <w:rFonts w:hint="cs"/>
+          <w:sz w:val="24"/>
+          <w:szCs w:val="24"/>
+          <w:rtl/>
+        </w:rPr>
+        <w:t xml:space="preserve">. בסה"כ מעבר </w:t>
+      </w:r>
+      <w:r>
+        <w:rPr>
+          <w:sz w:val="24"/>
+          <w:szCs w:val="24"/>
+        </w:rPr>
+        <w:t>in-order</w:t>
+      </w:r>
+      <w:r>
+        <w:rPr>
+          <w:rFonts w:hint="cs"/>
+          <w:sz w:val="24"/>
+          <w:szCs w:val="24"/>
+          <w:rtl/>
+        </w:rPr>
+        <w:t xml:space="preserve"> על העץ ייקח </w:t>
       </w:r>
       <w:r>
         <w:rPr>
@@ -5103,82 +4860,112 @@
           <w:szCs w:val="24"/>
           <w:rtl/>
         </w:rPr>
-        <w:t xml:space="preserve">). </w:t>
-      </w:r>
-    </w:p>
-    <w:p>
-      <w:pPr>
-        <w:pStyle w:val="a3"/>
+        <w:t xml:space="preserve"> פעולות והעדכון </w:t>
+      </w:r>
+      <w:r>
+        <w:rPr>
+          <w:sz w:val="24"/>
+          <w:szCs w:val="24"/>
+        </w:rPr>
+        <w:t>O(1)</w:t>
+      </w:r>
+      <w:r>
+        <w:rPr>
+          <w:rFonts w:hint="cs"/>
+          <w:sz w:val="24"/>
+          <w:szCs w:val="24"/>
+          <w:rtl/>
+        </w:rPr>
+        <w:t xml:space="preserve"> לכל סטודנט במקרה הגרוע </w:t>
+      </w:r>
+      <w:r>
+        <w:rPr>
+          <w:sz w:val="24"/>
+          <w:szCs w:val="24"/>
+          <w:rtl/>
+        </w:rPr>
+        <w:t>–</w:t>
+      </w:r>
+      <w:r>
+        <w:rPr>
+          <w:rFonts w:hint="cs"/>
+          <w:sz w:val="24"/>
+          <w:szCs w:val="24"/>
+          <w:rtl/>
+        </w:rPr>
+        <w:t xml:space="preserve"> בסה"כ </w:t>
+      </w:r>
+      <w:r>
+        <w:rPr>
+          <w:sz w:val="24"/>
+          <w:szCs w:val="24"/>
+        </w:rPr>
+        <w:t>O(n)</w:t>
+      </w:r>
+      <w:r>
+        <w:rPr>
+          <w:rFonts w:hint="cs"/>
+          <w:sz w:val="24"/>
+          <w:szCs w:val="24"/>
+          <w:rtl/>
+        </w:rPr>
+        <w:t>.</w:t>
+      </w:r>
+    </w:p>
+    <w:p>
+      <w:pPr>
+        <w:pStyle w:val="ListParagraph"/>
         <w:numPr>
           <w:ilvl w:val="0"/>
           <w:numId w:val="12"/>
         </w:numPr>
         <w:bidi/>
-        <w:rPr>
-          <w:sz w:val="24"/>
-          <w:szCs w:val="24"/>
-        </w:rPr>
-      </w:pPr>
-      <w:r>
-        <w:rPr>
-          <w:rFonts w:hint="cs"/>
-          <w:sz w:val="24"/>
-          <w:szCs w:val="24"/>
-          <w:rtl/>
-        </w:rPr>
-        <w:t>נעבור שוב על המערך הראשון ועבור כל סטודנט שנמצא בתא, אם ה</w:t>
-      </w:r>
-      <w:r>
-        <w:rPr>
-          <w:sz w:val="24"/>
-          <w:szCs w:val="24"/>
-        </w:rPr>
-        <w:t>grade</w:t>
-      </w:r>
-      <w:r>
-        <w:rPr>
-          <w:rFonts w:hint="cs"/>
-          <w:sz w:val="24"/>
-          <w:szCs w:val="24"/>
-          <w:rtl/>
-        </w:rPr>
-        <w:t xml:space="preserve"> שלו הוא ה</w:t>
-      </w:r>
-      <w:r>
-        <w:rPr>
-          <w:sz w:val="24"/>
-          <w:szCs w:val="24"/>
-        </w:rPr>
-        <w:t>grade</w:t>
-      </w:r>
-      <w:r>
-        <w:rPr>
-          <w:rFonts w:hint="cs"/>
-          <w:sz w:val="24"/>
-          <w:szCs w:val="24"/>
-          <w:rtl/>
-        </w:rPr>
-        <w:t xml:space="preserve"> כמו בקלט (</w:t>
-      </w:r>
-      <w:proofErr w:type="spellStart"/>
-      <w:r>
-        <w:rPr>
-          <w:rFonts w:hint="cs"/>
-          <w:sz w:val="24"/>
-          <w:szCs w:val="24"/>
-          <w:rtl/>
-        </w:rPr>
-        <w:t>נעבירו</w:t>
-      </w:r>
-      <w:proofErr w:type="spellEnd"/>
-      <w:r>
-        <w:rPr>
-          <w:rFonts w:hint="cs"/>
-          <w:sz w:val="24"/>
-          <w:szCs w:val="24"/>
-          <w:rtl/>
-        </w:rPr>
-        <w:t xml:space="preserve"> למערך השני) </w:t>
+        <w:jc w:val="both"/>
+        <w:rPr>
+          <w:sz w:val="24"/>
+          <w:szCs w:val="24"/>
+        </w:rPr>
+      </w:pPr>
+      <w:r>
+        <w:rPr>
+          <w:rFonts w:hint="cs"/>
+          <w:sz w:val="24"/>
+          <w:szCs w:val="24"/>
+          <w:rtl/>
+        </w:rPr>
+        <w:t xml:space="preserve">עבור כל עץ סטודנטים הממוין לפי </w:t>
+      </w:r>
+      <w:r>
+        <w:rPr>
+          <w:sz w:val="24"/>
+          <w:szCs w:val="24"/>
+        </w:rPr>
+        <w:t>power</w:t>
+      </w:r>
+      <w:r>
+        <w:rPr>
+          <w:rFonts w:hint="cs"/>
+          <w:sz w:val="24"/>
+          <w:szCs w:val="24"/>
+          <w:rtl/>
+        </w:rPr>
+        <w:t xml:space="preserve"> (העץ הכללי ובנוסף </w:t>
+      </w:r>
+      <w:r>
+        <w:rPr>
+          <w:sz w:val="24"/>
+          <w:szCs w:val="24"/>
+        </w:rPr>
+        <w:t>k</w:t>
+      </w:r>
+      <w:r>
+        <w:rPr>
+          <w:rFonts w:hint="cs"/>
+          <w:sz w:val="24"/>
+          <w:szCs w:val="24"/>
+          <w:rtl/>
+        </w:rPr>
+        <w:t xml:space="preserve"> עצים </w:t>
       </w:r>
       <w:r>
         <w:rPr>
@@ -5195,67 +4982,388 @@
           <w:szCs w:val="24"/>
           <w:rtl/>
         </w:rPr>
-        <w:t xml:space="preserve"> פעולה זו תיקח </w:t>
-      </w:r>
-      <w:r>
-        <w:rPr>
-          <w:sz w:val="24"/>
-          <w:szCs w:val="24"/>
-        </w:rPr>
-        <w:t>O(n)</w:t>
-      </w:r>
-      <w:r>
-        <w:rPr>
-          <w:rFonts w:hint="cs"/>
-          <w:sz w:val="24"/>
-          <w:szCs w:val="24"/>
-          <w:rtl/>
-        </w:rPr>
-        <w:t>.</w:t>
-      </w:r>
-    </w:p>
-    <w:p>
-      <w:pPr>
-        <w:pStyle w:val="a3"/>
+        <w:t xml:space="preserve"> אחד לכל צוות):</w:t>
+      </w:r>
+    </w:p>
+    <w:p>
+      <w:pPr>
+        <w:pStyle w:val="ListParagraph"/>
         <w:numPr>
-          <w:ilvl w:val="0"/>
+          <w:ilvl w:val="1"/>
           <w:numId w:val="12"/>
         </w:numPr>
         <w:bidi/>
-        <w:rPr>
-          <w:sz w:val="24"/>
-          <w:szCs w:val="24"/>
-          <w:rtl/>
-        </w:rPr>
-      </w:pPr>
-      <w:r>
-        <w:rPr>
-          <w:rFonts w:hint="cs"/>
-          <w:sz w:val="24"/>
-          <w:szCs w:val="24"/>
-          <w:rtl/>
-        </w:rPr>
-        <w:t xml:space="preserve">נעבור על המערך השני שקיבלנו( נשים לב כי הוא </w:t>
+        <w:jc w:val="both"/>
+        <w:rPr>
+          <w:rFonts w:hint="cs"/>
+          <w:sz w:val="24"/>
+          <w:szCs w:val="24"/>
+        </w:rPr>
+      </w:pPr>
+      <w:r>
+        <w:rPr>
+          <w:rFonts w:hint="cs"/>
+          <w:sz w:val="24"/>
+          <w:szCs w:val="24"/>
+          <w:rtl/>
+        </w:rPr>
+        <w:t xml:space="preserve">נעבור על העץ בסיור </w:t>
+      </w:r>
+      <w:r>
+        <w:rPr>
+          <w:sz w:val="24"/>
+          <w:szCs w:val="24"/>
+        </w:rPr>
+        <w:t>in-order</w:t>
+      </w:r>
+      <w:r>
+        <w:rPr>
+          <w:rFonts w:hint="cs"/>
+          <w:sz w:val="24"/>
+          <w:szCs w:val="24"/>
+          <w:rtl/>
+        </w:rPr>
+        <w:t xml:space="preserve"> ונספור את כמות הסטודנטים שנמצאים ב-</w:t>
+      </w:r>
+      <w:r>
+        <w:rPr>
+          <w:sz w:val="24"/>
+          <w:szCs w:val="24"/>
+        </w:rPr>
+        <w:t>grade</w:t>
+      </w:r>
+      <w:r>
+        <w:rPr>
+          <w:rFonts w:hint="cs"/>
+          <w:sz w:val="24"/>
+          <w:szCs w:val="24"/>
+          <w:rtl/>
+        </w:rPr>
+        <w:t>.</w:t>
+      </w:r>
+      <w:r>
+        <w:rPr>
+          <w:rFonts w:hint="cs"/>
+          <w:sz w:val="24"/>
+          <w:szCs w:val="24"/>
+          <w:rtl/>
+        </w:rPr>
+        <w:t xml:space="preserve"> בעץ הכללי זה מתבצע ב-</w:t>
+      </w:r>
+      <w:r>
+        <w:rPr>
+          <w:sz w:val="24"/>
+          <w:szCs w:val="24"/>
+        </w:rPr>
+        <w:t>O(n)</w:t>
+      </w:r>
+      <w:r>
+        <w:rPr>
+          <w:rFonts w:hint="cs"/>
+          <w:sz w:val="24"/>
+          <w:szCs w:val="24"/>
+          <w:rtl/>
+        </w:rPr>
+        <w:t xml:space="preserve"> וב-</w:t>
+      </w:r>
+      <w:r>
+        <w:rPr>
+          <w:sz w:val="24"/>
+          <w:szCs w:val="24"/>
+        </w:rPr>
+        <w:t>k</w:t>
+      </w:r>
+      <w:r>
+        <w:rPr>
+          <w:rFonts w:hint="cs"/>
+          <w:sz w:val="24"/>
+          <w:szCs w:val="24"/>
+          <w:rtl/>
+        </w:rPr>
+        <w:t xml:space="preserve"> העצים של הצוותים יש בסה"כ </w:t>
+      </w:r>
+      <w:r>
+        <w:rPr>
+          <w:sz w:val="24"/>
+          <w:szCs w:val="24"/>
+        </w:rPr>
+        <w:t>n</w:t>
+      </w:r>
+      <w:r>
+        <w:rPr>
+          <w:rFonts w:hint="cs"/>
+          <w:sz w:val="24"/>
+          <w:szCs w:val="24"/>
+          <w:rtl/>
+        </w:rPr>
+        <w:t xml:space="preserve"> סטודנטים ונעבור על כל אחד פעם אחת בלבד ולכן </w:t>
+      </w:r>
+      <w:r>
+        <w:rPr>
+          <w:sz w:val="24"/>
+          <w:szCs w:val="24"/>
+        </w:rPr>
+        <w:t>O(</w:t>
       </w:r>
       <w:proofErr w:type="spellStart"/>
       <w:r>
         <w:rPr>
-          <w:rFonts w:hint="cs"/>
-          <w:sz w:val="24"/>
-          <w:szCs w:val="24"/>
-          <w:rtl/>
-        </w:rPr>
-        <w:t>ממויין</w:t>
+          <w:sz w:val="24"/>
+          <w:szCs w:val="24"/>
+        </w:rPr>
+        <w:t>n+k</w:t>
       </w:r>
       <w:proofErr w:type="spellEnd"/>
       <w:r>
         <w:rPr>
-          <w:rFonts w:hint="cs"/>
-          <w:sz w:val="24"/>
-          <w:szCs w:val="24"/>
-          <w:rtl/>
-        </w:rPr>
-        <w:t xml:space="preserve"> מעץ סיור ה</w:t>
+          <w:sz w:val="24"/>
+          <w:szCs w:val="24"/>
+        </w:rPr>
+        <w:t>)</w:t>
+      </w:r>
+      <w:r>
+        <w:rPr>
+          <w:rFonts w:hint="cs"/>
+          <w:sz w:val="24"/>
+          <w:szCs w:val="24"/>
+          <w:rtl/>
+        </w:rPr>
+        <w:t xml:space="preserve"> בסה"כ.</w:t>
+      </w:r>
+    </w:p>
+    <w:p>
+      <w:pPr>
+        <w:pStyle w:val="ListParagraph"/>
+        <w:numPr>
+          <w:ilvl w:val="1"/>
+          <w:numId w:val="12"/>
+        </w:numPr>
+        <w:bidi/>
+        <w:jc w:val="both"/>
+        <w:rPr>
+          <w:sz w:val="24"/>
+          <w:szCs w:val="24"/>
+        </w:rPr>
+      </w:pPr>
+      <w:r>
+        <w:rPr>
+          <w:rFonts w:hint="cs"/>
+          <w:sz w:val="24"/>
+          <w:szCs w:val="24"/>
+          <w:rtl/>
+        </w:rPr>
+        <w:t xml:space="preserve">ניצור שני מערכים בעזרת סיור </w:t>
+      </w:r>
+      <w:r>
+        <w:rPr>
+          <w:sz w:val="24"/>
+          <w:szCs w:val="24"/>
+        </w:rPr>
+        <w:t>in-order</w:t>
+      </w:r>
+      <w:r>
+        <w:rPr>
+          <w:rFonts w:hint="cs"/>
+          <w:sz w:val="24"/>
+          <w:szCs w:val="24"/>
+          <w:rtl/>
+        </w:rPr>
+        <w:t xml:space="preserve"> נוסף</w:t>
+      </w:r>
+      <w:r>
+        <w:rPr>
+          <w:rFonts w:hint="cs"/>
+          <w:sz w:val="24"/>
+          <w:szCs w:val="24"/>
+          <w:rtl/>
+        </w:rPr>
+        <w:t xml:space="preserve">. </w:t>
+      </w:r>
+      <w:r>
+        <w:rPr>
+          <w:sz w:val="24"/>
+          <w:szCs w:val="24"/>
+        </w:rPr>
+        <w:t>O(n)</w:t>
+      </w:r>
+      <w:r>
+        <w:rPr>
+          <w:rFonts w:hint="cs"/>
+          <w:sz w:val="24"/>
+          <w:szCs w:val="24"/>
+          <w:rtl/>
+        </w:rPr>
+        <w:t xml:space="preserve"> במקרה הגרוע</w:t>
+      </w:r>
+      <w:r>
+        <w:rPr>
+          <w:rFonts w:hint="cs"/>
+          <w:sz w:val="24"/>
+          <w:szCs w:val="24"/>
+          <w:rtl/>
+        </w:rPr>
+        <w:t>:</w:t>
+      </w:r>
+    </w:p>
+    <w:p>
+      <w:pPr>
+        <w:pStyle w:val="ListParagraph"/>
+        <w:numPr>
+          <w:ilvl w:val="2"/>
+          <w:numId w:val="12"/>
+        </w:numPr>
+        <w:bidi/>
+        <w:jc w:val="both"/>
+        <w:rPr>
+          <w:rFonts w:hint="cs"/>
+          <w:sz w:val="24"/>
+          <w:szCs w:val="24"/>
+        </w:rPr>
+      </w:pPr>
+      <w:r>
+        <w:rPr>
+          <w:rFonts w:hint="cs"/>
+          <w:sz w:val="24"/>
+          <w:szCs w:val="24"/>
+          <w:u w:val="single"/>
+          <w:rtl/>
+        </w:rPr>
+        <w:t xml:space="preserve">מערך </w:t>
+      </w:r>
+      <w:r>
+        <w:rPr>
+          <w:rFonts w:hint="cs"/>
+          <w:sz w:val="24"/>
+          <w:szCs w:val="24"/>
+          <w:u w:val="single"/>
+        </w:rPr>
+        <w:t>A</w:t>
+      </w:r>
+      <w:r>
+        <w:rPr>
+          <w:rFonts w:hint="cs"/>
+          <w:sz w:val="24"/>
+          <w:szCs w:val="24"/>
+          <w:rtl/>
+        </w:rPr>
+        <w:t>: יכיל את כל הסטודנטים שנמצאים ב-</w:t>
+      </w:r>
+      <w:r>
+        <w:rPr>
+          <w:sz w:val="24"/>
+          <w:szCs w:val="24"/>
+        </w:rPr>
+        <w:t>grade</w:t>
+      </w:r>
+      <w:r>
+        <w:rPr>
+          <w:rFonts w:hint="cs"/>
+          <w:sz w:val="24"/>
+          <w:szCs w:val="24"/>
+          <w:rtl/>
+        </w:rPr>
+        <w:t>.</w:t>
+      </w:r>
+    </w:p>
+    <w:p>
+      <w:pPr>
+        <w:pStyle w:val="ListParagraph"/>
+        <w:numPr>
+          <w:ilvl w:val="2"/>
+          <w:numId w:val="12"/>
+        </w:numPr>
+        <w:bidi/>
+        <w:jc w:val="both"/>
+        <w:rPr>
+          <w:sz w:val="24"/>
+          <w:szCs w:val="24"/>
+        </w:rPr>
+      </w:pPr>
+      <w:r>
+        <w:rPr>
+          <w:rFonts w:hint="cs"/>
+          <w:sz w:val="24"/>
+          <w:szCs w:val="24"/>
+          <w:u w:val="single"/>
+          <w:rtl/>
+        </w:rPr>
+        <w:t xml:space="preserve">מערך </w:t>
+      </w:r>
+      <w:r>
+        <w:rPr>
+          <w:rFonts w:hint="cs"/>
+          <w:sz w:val="24"/>
+          <w:szCs w:val="24"/>
+          <w:u w:val="single"/>
+        </w:rPr>
+        <w:t>B</w:t>
+      </w:r>
+      <w:r>
+        <w:rPr>
+          <w:rFonts w:hint="cs"/>
+          <w:sz w:val="24"/>
+          <w:szCs w:val="24"/>
+          <w:rtl/>
+        </w:rPr>
+        <w:t>: יכיל את כל שאר הסטודנטים בעץ.</w:t>
+      </w:r>
+    </w:p>
+    <w:p>
+      <w:pPr>
+        <w:pStyle w:val="ListParagraph"/>
+        <w:numPr>
+          <w:ilvl w:val="1"/>
+          <w:numId w:val="12"/>
+        </w:numPr>
+        <w:bidi/>
+        <w:jc w:val="both"/>
+        <w:rPr>
+          <w:rFonts w:hint="cs"/>
+          <w:sz w:val="24"/>
+          <w:szCs w:val="24"/>
+        </w:rPr>
+      </w:pPr>
+      <w:r>
+        <w:rPr>
+          <w:rFonts w:hint="cs"/>
+          <w:sz w:val="24"/>
+          <w:szCs w:val="24"/>
+          <w:rtl/>
+        </w:rPr>
+        <w:t xml:space="preserve">נעבור על מערך </w:t>
+      </w:r>
+      <w:r>
+        <w:rPr>
+          <w:rFonts w:hint="cs"/>
+          <w:sz w:val="24"/>
+          <w:szCs w:val="24"/>
+        </w:rPr>
+        <w:t>A</w:t>
+      </w:r>
+      <w:r>
+        <w:rPr>
+          <w:rFonts w:hint="cs"/>
+          <w:sz w:val="24"/>
+          <w:szCs w:val="24"/>
+          <w:rtl/>
+        </w:rPr>
+        <w:t xml:space="preserve"> ונגדיל את ה-</w:t>
+      </w:r>
+      <w:r>
+        <w:rPr>
+          <w:sz w:val="24"/>
+          <w:szCs w:val="24"/>
+        </w:rPr>
+        <w:t>power</w:t>
+      </w:r>
+      <w:r>
+        <w:rPr>
+          <w:rFonts w:hint="cs"/>
+          <w:sz w:val="24"/>
+          <w:szCs w:val="24"/>
+          <w:rtl/>
+        </w:rPr>
+        <w:t xml:space="preserve"> של כל הסטודנטים ב-</w:t>
       </w:r>
       <w:proofErr w:type="spellStart"/>
       <w:r>
@@ -5263,7 +5371,7 @@
           <w:sz w:val="24"/>
           <w:szCs w:val="24"/>
         </w:rPr>
-        <w:t>inorder</w:t>
+        <w:t>powerIncrease</w:t>
       </w:r>
       <w:proofErr w:type="spellEnd"/>
       <w:r>
@@ -5271,34 +5379,194 @@
           <w:rFonts w:hint="cs"/>
           <w:sz w:val="24"/>
           <w:szCs w:val="24"/>
+          <w:rtl/>
+        </w:rPr>
+        <w:t>.</w:t>
+      </w:r>
+      <w:r>
+        <w:rPr>
+          <w:rFonts w:hint="cs"/>
+          <w:sz w:val="24"/>
+          <w:szCs w:val="24"/>
+          <w:rtl/>
         </w:rPr>
         <w:t xml:space="preserve"> </w:t>
       </w:r>
       <w:r>
         <w:rPr>
-          <w:rFonts w:hint="cs"/>
-          <w:sz w:val="24"/>
-          <w:szCs w:val="24"/>
-          <w:rtl/>
-        </w:rPr>
-        <w:t xml:space="preserve"> וסיור על המערך משמאל לימין) , ונעלה עבור כל סטודנט את ה</w:t>
-      </w:r>
-      <w:r>
-        <w:rPr>
-          <w:rFonts w:hint="cs"/>
-          <w:sz w:val="24"/>
-          <w:szCs w:val="24"/>
-        </w:rPr>
-        <w:t>GRADE</w:t>
-      </w:r>
-      <w:r>
-        <w:rPr>
-          <w:rFonts w:hint="cs"/>
-          <w:sz w:val="24"/>
-          <w:szCs w:val="24"/>
-          <w:rtl/>
-        </w:rPr>
-        <w:t xml:space="preserve"> בתוספת שקיבלנו בקלט. (</w:t>
+          <w:sz w:val="24"/>
+          <w:szCs w:val="24"/>
+        </w:rPr>
+        <w:t xml:space="preserve"> O(n)</w:t>
+      </w:r>
+      <w:r>
+        <w:rPr>
+          <w:rFonts w:hint="cs"/>
+          <w:sz w:val="24"/>
+          <w:szCs w:val="24"/>
+          <w:rtl/>
+        </w:rPr>
+        <w:t>במקרה הגרוע.</w:t>
+      </w:r>
+    </w:p>
+    <w:p>
+      <w:pPr>
+        <w:pStyle w:val="ListParagraph"/>
+        <w:numPr>
+          <w:ilvl w:val="1"/>
+          <w:numId w:val="12"/>
+        </w:numPr>
+        <w:bidi/>
+        <w:jc w:val="both"/>
+        <w:rPr>
+          <w:sz w:val="24"/>
+          <w:szCs w:val="24"/>
+        </w:rPr>
+      </w:pPr>
+      <w:r>
+        <w:rPr>
+          <w:rFonts w:hint="cs"/>
+          <w:sz w:val="24"/>
+          <w:szCs w:val="24"/>
+          <w:rtl/>
+        </w:rPr>
+        <w:t xml:space="preserve">נבצע </w:t>
+      </w:r>
+      <w:r>
+        <w:rPr>
+          <w:sz w:val="24"/>
+          <w:szCs w:val="24"/>
+        </w:rPr>
+        <w:t>merge</w:t>
+      </w:r>
+      <w:r>
+        <w:rPr>
+          <w:rFonts w:hint="cs"/>
+          <w:sz w:val="24"/>
+          <w:szCs w:val="24"/>
+          <w:rtl/>
+        </w:rPr>
+        <w:t xml:space="preserve"> בין שני המערכים ונשמור את ה-</w:t>
+      </w:r>
+      <w:r>
+        <w:rPr>
+          <w:rFonts w:hint="cs"/>
+          <w:sz w:val="24"/>
+          <w:szCs w:val="24"/>
+        </w:rPr>
+        <w:t>ID</w:t>
+      </w:r>
+      <w:r>
+        <w:rPr>
+          <w:rFonts w:hint="cs"/>
+          <w:sz w:val="24"/>
+          <w:szCs w:val="24"/>
+          <w:rtl/>
+        </w:rPr>
+        <w:t xml:space="preserve"> וה-</w:t>
+      </w:r>
+      <w:r>
+        <w:rPr>
+          <w:sz w:val="24"/>
+          <w:szCs w:val="24"/>
+        </w:rPr>
+        <w:t>power</w:t>
+      </w:r>
+      <w:r>
+        <w:rPr>
+          <w:rFonts w:hint="cs"/>
+          <w:sz w:val="24"/>
+          <w:szCs w:val="24"/>
+          <w:rtl/>
+        </w:rPr>
+        <w:t xml:space="preserve"> של התא האחרון במערך החדש (זהו הסטודנט החזק ביותר בעץ החדש) ונעדכן בהתאם.</w:t>
+      </w:r>
+      <w:r>
+        <w:rPr>
+          <w:rFonts w:hint="cs"/>
+          <w:sz w:val="24"/>
+          <w:szCs w:val="24"/>
+          <w:rtl/>
+        </w:rPr>
+        <w:t xml:space="preserve"> </w:t>
+      </w:r>
+      <w:r>
+        <w:rPr>
+          <w:sz w:val="24"/>
+          <w:szCs w:val="24"/>
+        </w:rPr>
+        <w:t>Merge</w:t>
+      </w:r>
+      <w:r>
+        <w:rPr>
+          <w:rFonts w:hint="cs"/>
+          <w:sz w:val="24"/>
+          <w:szCs w:val="24"/>
+          <w:rtl/>
+        </w:rPr>
+        <w:t xml:space="preserve"> מתבצע בסיבוכיות </w:t>
+      </w:r>
+      <w:r>
+        <w:rPr>
+          <w:sz w:val="24"/>
+          <w:szCs w:val="24"/>
+        </w:rPr>
+        <w:t>O(n</w:t>
+      </w:r>
+      <w:r>
+        <w:rPr>
+          <w:sz w:val="24"/>
+          <w:szCs w:val="24"/>
+          <w:vertAlign w:val="subscript"/>
+        </w:rPr>
+        <w:t>1</w:t>
+      </w:r>
+      <w:r>
+        <w:rPr>
+          <w:sz w:val="24"/>
+          <w:szCs w:val="24"/>
+        </w:rPr>
+        <w:t>+n</w:t>
+      </w:r>
+      <w:r>
+        <w:rPr>
+          <w:sz w:val="24"/>
+          <w:szCs w:val="24"/>
+          <w:vertAlign w:val="subscript"/>
+        </w:rPr>
+        <w:t>2</w:t>
+      </w:r>
+      <w:r>
+        <w:rPr>
+          <w:sz w:val="24"/>
+          <w:szCs w:val="24"/>
+        </w:rPr>
+        <w:t>)</w:t>
+      </w:r>
+      <w:r>
+        <w:rPr>
+          <w:rFonts w:hint="cs"/>
+          <w:sz w:val="24"/>
+          <w:szCs w:val="24"/>
+          <w:rtl/>
+        </w:rPr>
+        <w:t xml:space="preserve"> כאשר ה-</w:t>
+      </w:r>
+      <w:r>
+        <w:rPr>
+          <w:sz w:val="24"/>
+          <w:szCs w:val="24"/>
+        </w:rPr>
+        <w:t>n</w:t>
+      </w:r>
+      <w:r>
+        <w:rPr>
+          <w:rFonts w:hint="cs"/>
+          <w:sz w:val="24"/>
+          <w:szCs w:val="24"/>
+          <w:rtl/>
+        </w:rPr>
+        <w:t xml:space="preserve">-ים מייצגים גודל המערכים ולכן </w:t>
       </w:r>
       <w:r>
         <w:rPr>
@@ -5314,95 +5582,40 @@
           <w:szCs w:val="24"/>
           <w:rtl/>
         </w:rPr>
-        <w:t xml:space="preserve"> במקרה הגרוע). </w:t>
-      </w:r>
-    </w:p>
-    <w:p>
-      <w:pPr>
-        <w:bidi/>
-        <w:rPr>
-          <w:sz w:val="24"/>
-          <w:szCs w:val="24"/>
-          <w:rtl/>
-        </w:rPr>
-      </w:pPr>
-    </w:p>
-    <w:p>
-      <w:pPr>
-        <w:bidi/>
-        <w:rPr>
-          <w:sz w:val="24"/>
-          <w:szCs w:val="24"/>
-          <w:rtl/>
-        </w:rPr>
-      </w:pPr>
-      <w:r>
-        <w:rPr>
-          <w:sz w:val="24"/>
-          <w:szCs w:val="24"/>
-        </w:rPr>
-        <w:t>Quit</w:t>
-      </w:r>
-      <w:r>
-        <w:rPr>
-          <w:rFonts w:hint="cs"/>
-          <w:sz w:val="24"/>
-          <w:szCs w:val="24"/>
-          <w:rtl/>
-        </w:rPr>
-        <w:t>:</w:t>
-      </w:r>
-    </w:p>
-    <w:p>
-      <w:pPr>
-        <w:bidi/>
-        <w:rPr>
-          <w:sz w:val="24"/>
-          <w:szCs w:val="24"/>
-          <w:rtl/>
-        </w:rPr>
-      </w:pPr>
-      <w:r>
-        <w:rPr>
-          <w:rFonts w:hint="cs"/>
-          <w:sz w:val="24"/>
-          <w:szCs w:val="24"/>
-          <w:rtl/>
-        </w:rPr>
-        <w:t xml:space="preserve">*נציין שמחיקת עץ </w:t>
-      </w:r>
-      <w:r>
-        <w:rPr>
-          <w:rFonts w:hint="cs"/>
-          <w:sz w:val="24"/>
-          <w:szCs w:val="24"/>
-        </w:rPr>
-        <w:t>AVL</w:t>
-      </w:r>
-      <w:r>
-        <w:rPr>
-          <w:rFonts w:hint="cs"/>
-          <w:sz w:val="24"/>
-          <w:szCs w:val="24"/>
-          <w:rtl/>
-        </w:rPr>
-        <w:t xml:space="preserve"> בעל </w:t>
-      </w:r>
-      <w:r>
-        <w:rPr>
-          <w:sz w:val="24"/>
-          <w:szCs w:val="24"/>
-        </w:rPr>
-        <w:t>n</w:t>
-      </w:r>
-      <w:r>
-        <w:rPr>
-          <w:rFonts w:hint="cs"/>
-          <w:sz w:val="24"/>
-          <w:szCs w:val="24"/>
-          <w:rtl/>
-        </w:rPr>
-        <w:t xml:space="preserve"> איברים לוקחת </w:t>
+        <w:t xml:space="preserve"> במקרה הגרוע.</w:t>
+      </w:r>
+    </w:p>
+    <w:p>
+      <w:pPr>
+        <w:pStyle w:val="ListParagraph"/>
+        <w:numPr>
+          <w:ilvl w:val="1"/>
+          <w:numId w:val="12"/>
+        </w:numPr>
+        <w:bidi/>
+        <w:jc w:val="both"/>
+        <w:rPr>
+          <w:sz w:val="24"/>
+          <w:szCs w:val="24"/>
+        </w:rPr>
+      </w:pPr>
+      <w:r>
+        <w:rPr>
+          <w:rFonts w:hint="cs"/>
+          <w:sz w:val="24"/>
+          <w:szCs w:val="24"/>
+          <w:rtl/>
+        </w:rPr>
+        <w:t>נבנה עץ חדש מתוך המערך שהתקבל, שיחליף את העץ הישן.</w:t>
+      </w:r>
+      <w:r>
+        <w:rPr>
+          <w:rFonts w:hint="cs"/>
+          <w:sz w:val="24"/>
+          <w:szCs w:val="24"/>
+          <w:rtl/>
+        </w:rPr>
+        <w:t xml:space="preserve"> בהרצאה ראינו איך לבצע זאת ב-</w:t>
       </w:r>
       <w:r>
         <w:rPr>
@@ -5418,388 +5631,48 @@
           <w:szCs w:val="24"/>
           <w:rtl/>
         </w:rPr>
-        <w:t xml:space="preserve"> מכיוון שנדרש מעבר על כל האיברים שבעץ.</w:t>
-      </w:r>
-    </w:p>
-    <w:p>
-      <w:pPr>
-        <w:bidi/>
-        <w:rPr>
-          <w:sz w:val="24"/>
-          <w:szCs w:val="24"/>
-          <w:rtl/>
-        </w:rPr>
-      </w:pPr>
-      <w:r>
-        <w:rPr>
-          <w:rFonts w:hint="cs"/>
-          <w:sz w:val="24"/>
-          <w:szCs w:val="24"/>
-          <w:rtl/>
-        </w:rPr>
-        <w:t xml:space="preserve">1. תחילה נמחק את עץ הסטודנטים </w:t>
+        <w:t>.</w:t>
+      </w:r>
+    </w:p>
+    <w:p>
+      <w:pPr>
+        <w:pStyle w:val="ListParagraph"/>
+        <w:bidi/>
+        <w:jc w:val="both"/>
+        <w:rPr>
+          <w:rFonts w:hint="cs"/>
+          <w:sz w:val="24"/>
+          <w:szCs w:val="24"/>
+          <w:rtl/>
+        </w:rPr>
+      </w:pPr>
+      <w:r>
+        <w:rPr>
+          <w:rFonts w:hint="cs"/>
+          <w:sz w:val="24"/>
+          <w:szCs w:val="24"/>
+          <w:rtl/>
+        </w:rPr>
+        <w:t>לסיכום, בסה"כ האלגוריתם יתבצע ב-</w:t>
+      </w:r>
+      <w:r>
+        <w:rPr>
+          <w:sz w:val="24"/>
+          <w:szCs w:val="24"/>
+        </w:rPr>
+        <w:t>O(</w:t>
       </w:r>
       <w:proofErr w:type="spellStart"/>
       <w:r>
         <w:rPr>
-          <w:rFonts w:hint="cs"/>
-          <w:sz w:val="24"/>
-          <w:szCs w:val="24"/>
-          <w:rtl/>
-        </w:rPr>
-        <w:t>הממויינים</w:t>
+          <w:sz w:val="24"/>
+          <w:szCs w:val="24"/>
+        </w:rPr>
+        <w:t>n+k</w:t>
       </w:r>
       <w:proofErr w:type="spellEnd"/>
       <w:r>
         <w:rPr>
-          <w:rFonts w:hint="cs"/>
-          <w:sz w:val="24"/>
-          <w:szCs w:val="24"/>
-          <w:rtl/>
-        </w:rPr>
-        <w:t xml:space="preserve"> לפי ה</w:t>
-      </w:r>
-      <w:r>
-        <w:rPr>
-          <w:rFonts w:hint="cs"/>
-          <w:sz w:val="24"/>
-          <w:szCs w:val="24"/>
-        </w:rPr>
-        <w:t>ID</w:t>
-      </w:r>
-      <w:r>
-        <w:rPr>
-          <w:rFonts w:hint="cs"/>
-          <w:sz w:val="24"/>
-          <w:szCs w:val="24"/>
-          <w:rtl/>
-        </w:rPr>
-        <w:t xml:space="preserve">. פעולה זו לוקחת </w:t>
-      </w:r>
-      <w:r>
-        <w:rPr>
-          <w:sz w:val="24"/>
-          <w:szCs w:val="24"/>
-        </w:rPr>
-        <w:t>O(n)</w:t>
-      </w:r>
-      <w:r>
-        <w:rPr>
-          <w:rFonts w:hint="cs"/>
-          <w:sz w:val="24"/>
-          <w:szCs w:val="24"/>
-          <w:rtl/>
-        </w:rPr>
-        <w:t xml:space="preserve"> כאשר </w:t>
-      </w:r>
-      <w:r>
-        <w:rPr>
-          <w:sz w:val="24"/>
-          <w:szCs w:val="24"/>
-        </w:rPr>
-        <w:t>n</w:t>
-      </w:r>
-      <w:r>
-        <w:rPr>
-          <w:rFonts w:hint="cs"/>
-          <w:sz w:val="24"/>
-          <w:szCs w:val="24"/>
-          <w:rtl/>
-        </w:rPr>
-        <w:t xml:space="preserve"> הוא מס' הסטודנטים(כל מחיקה של צומת בעץ גם מוחקת את האובייקט </w:t>
-      </w:r>
-      <w:proofErr w:type="spellStart"/>
-      <w:r>
-        <w:rPr>
-          <w:rFonts w:hint="cs"/>
-          <w:sz w:val="24"/>
-          <w:szCs w:val="24"/>
-          <w:rtl/>
-        </w:rPr>
-        <w:t>המשוייך</w:t>
-      </w:r>
-      <w:proofErr w:type="spellEnd"/>
-      <w:r>
-        <w:rPr>
-          <w:rFonts w:hint="cs"/>
-          <w:sz w:val="24"/>
-          <w:szCs w:val="24"/>
-          <w:rtl/>
-        </w:rPr>
-        <w:t xml:space="preserve"> אליו </w:t>
-      </w:r>
-      <w:r>
-        <w:rPr>
-          <w:sz w:val="24"/>
-          <w:szCs w:val="24"/>
-          <w:rtl/>
-        </w:rPr>
-        <w:t>–</w:t>
-      </w:r>
-      <w:r>
-        <w:rPr>
-          <w:rFonts w:hint="cs"/>
-          <w:sz w:val="24"/>
-          <w:szCs w:val="24"/>
-          <w:rtl/>
-        </w:rPr>
-        <w:t xml:space="preserve"> פעולה זו במקרה של אובייקט סטודנט תיקח </w:t>
-      </w:r>
-      <w:r>
-        <w:rPr>
-          <w:sz w:val="24"/>
-          <w:szCs w:val="24"/>
-        </w:rPr>
-        <w:t>O(1)</w:t>
-      </w:r>
-      <w:r>
-        <w:rPr>
-          <w:rFonts w:hint="cs"/>
-          <w:sz w:val="24"/>
-          <w:szCs w:val="24"/>
-          <w:rtl/>
-        </w:rPr>
-        <w:t xml:space="preserve"> ).</w:t>
-      </w:r>
-    </w:p>
-    <w:p>
-      <w:pPr>
-        <w:bidi/>
-        <w:rPr>
-          <w:sz w:val="24"/>
-          <w:szCs w:val="24"/>
-          <w:rtl/>
-        </w:rPr>
-      </w:pPr>
-      <w:r>
-        <w:rPr>
-          <w:rFonts w:hint="cs"/>
-          <w:sz w:val="24"/>
-          <w:szCs w:val="24"/>
-          <w:rtl/>
-        </w:rPr>
-        <w:t xml:space="preserve">2. נמחק את עץ הסטודנטים </w:t>
-      </w:r>
-      <w:proofErr w:type="spellStart"/>
-      <w:r>
-        <w:rPr>
-          <w:rFonts w:hint="cs"/>
-          <w:sz w:val="24"/>
-          <w:szCs w:val="24"/>
-          <w:rtl/>
-        </w:rPr>
-        <w:t>הממויינים</w:t>
-      </w:r>
-      <w:proofErr w:type="spellEnd"/>
-      <w:r>
-        <w:rPr>
-          <w:rFonts w:hint="cs"/>
-          <w:sz w:val="24"/>
-          <w:szCs w:val="24"/>
-          <w:rtl/>
-        </w:rPr>
-        <w:t xml:space="preserve"> לפי </w:t>
-      </w:r>
-      <w:r>
-        <w:rPr>
-          <w:rFonts w:hint="cs"/>
-          <w:sz w:val="24"/>
-          <w:szCs w:val="24"/>
-        </w:rPr>
-        <w:t>POWER</w:t>
-      </w:r>
-      <w:r>
-        <w:rPr>
-          <w:rFonts w:hint="cs"/>
-          <w:sz w:val="24"/>
-          <w:szCs w:val="24"/>
-          <w:rtl/>
-        </w:rPr>
-        <w:t xml:space="preserve">. </w:t>
-      </w:r>
-      <w:r>
-        <w:rPr>
-          <w:rFonts w:hint="cs"/>
-          <w:sz w:val="24"/>
-          <w:szCs w:val="24"/>
-          <w:rtl/>
-        </w:rPr>
-        <w:t xml:space="preserve">פעולה זו לוקחת </w:t>
-      </w:r>
-      <w:r>
-        <w:rPr>
-          <w:sz w:val="24"/>
-          <w:szCs w:val="24"/>
-        </w:rPr>
-        <w:t>O(n)</w:t>
-      </w:r>
-      <w:r>
-        <w:rPr>
-          <w:rFonts w:hint="cs"/>
-          <w:sz w:val="24"/>
-          <w:szCs w:val="24"/>
-          <w:rtl/>
-        </w:rPr>
-        <w:t xml:space="preserve"> כאשר </w:t>
-      </w:r>
-      <w:r>
-        <w:rPr>
-          <w:sz w:val="24"/>
-          <w:szCs w:val="24"/>
-        </w:rPr>
-        <w:t>n</w:t>
-      </w:r>
-      <w:r>
-        <w:rPr>
-          <w:rFonts w:hint="cs"/>
-          <w:sz w:val="24"/>
-          <w:szCs w:val="24"/>
-          <w:rtl/>
-        </w:rPr>
-        <w:t xml:space="preserve"> הוא מס' הסטודנטים(כל מחיקה של צומת בעץ גם מוחקת את האובייקט </w:t>
-      </w:r>
-      <w:proofErr w:type="spellStart"/>
-      <w:r>
-        <w:rPr>
-          <w:rFonts w:hint="cs"/>
-          <w:sz w:val="24"/>
-          <w:szCs w:val="24"/>
-          <w:rtl/>
-        </w:rPr>
-        <w:t>המשוייך</w:t>
-      </w:r>
-      <w:proofErr w:type="spellEnd"/>
-      <w:r>
-        <w:rPr>
-          <w:rFonts w:hint="cs"/>
-          <w:sz w:val="24"/>
-          <w:szCs w:val="24"/>
-          <w:rtl/>
-        </w:rPr>
-        <w:t xml:space="preserve"> אליו </w:t>
-      </w:r>
-      <w:r>
-        <w:rPr>
-          <w:sz w:val="24"/>
-          <w:szCs w:val="24"/>
-          <w:rtl/>
-        </w:rPr>
-        <w:t>–</w:t>
-      </w:r>
-      <w:r>
-        <w:rPr>
-          <w:rFonts w:hint="cs"/>
-          <w:sz w:val="24"/>
-          <w:szCs w:val="24"/>
-          <w:rtl/>
-        </w:rPr>
-        <w:t xml:space="preserve"> פעולה זו במקרה של אובייקט סטודנט תיקח </w:t>
-      </w:r>
-      <w:r>
-        <w:rPr>
-          <w:sz w:val="24"/>
-          <w:szCs w:val="24"/>
-        </w:rPr>
-        <w:t>O(1)</w:t>
-      </w:r>
-      <w:r>
-        <w:rPr>
-          <w:rFonts w:hint="cs"/>
-          <w:sz w:val="24"/>
-          <w:szCs w:val="24"/>
-          <w:rtl/>
-        </w:rPr>
-        <w:t xml:space="preserve"> ).</w:t>
-      </w:r>
-    </w:p>
-    <w:p>
-      <w:pPr>
-        <w:bidi/>
-        <w:rPr>
-          <w:sz w:val="24"/>
-          <w:szCs w:val="24"/>
-          <w:rtl/>
-        </w:rPr>
-      </w:pPr>
-      <w:r>
-        <w:rPr>
-          <w:rFonts w:hint="cs"/>
-          <w:sz w:val="24"/>
-          <w:szCs w:val="24"/>
-          <w:rtl/>
-        </w:rPr>
-        <w:t xml:space="preserve">3. בנוסף נמחק את עץ הצוותים. מחיקת צומת בעץ הצוותים גוררת את מחיקת הצוות, ומחיקה של כל הסטודנטים בעץ הסטודנטים של הצוות(מחיקת סטודנט בצוות לוקחת </w:t>
-      </w:r>
-      <w:r>
-        <w:rPr>
-          <w:sz w:val="24"/>
-          <w:szCs w:val="24"/>
-        </w:rPr>
-        <w:t>O(1)</w:t>
-      </w:r>
-      <w:r>
-        <w:rPr>
-          <w:rFonts w:hint="cs"/>
-          <w:sz w:val="24"/>
-          <w:szCs w:val="24"/>
-          <w:rtl/>
-        </w:rPr>
-        <w:t xml:space="preserve"> פעולות. נשים לב שבסה"כ לכל הצוותים יחד יש </w:t>
-      </w:r>
-      <w:r>
-        <w:rPr>
-          <w:sz w:val="24"/>
-          <w:szCs w:val="24"/>
-        </w:rPr>
-        <w:t>n</w:t>
-      </w:r>
-      <w:r>
-        <w:rPr>
-          <w:rFonts w:hint="cs"/>
-          <w:sz w:val="24"/>
-          <w:szCs w:val="24"/>
-          <w:rtl/>
-        </w:rPr>
-        <w:t xml:space="preserve"> סטודנטים ולכן מעבר על כל הצוותים ועל כל הסטודנטים שלהם </w:t>
-      </w:r>
-      <w:proofErr w:type="spellStart"/>
-      <w:r>
-        <w:rPr>
-          <w:rFonts w:hint="cs"/>
-          <w:sz w:val="24"/>
-          <w:szCs w:val="24"/>
-          <w:rtl/>
-        </w:rPr>
-        <w:t>יקח</w:t>
-      </w:r>
-      <w:proofErr w:type="spellEnd"/>
-      <w:r>
-        <w:rPr>
-          <w:rFonts w:hint="cs"/>
-          <w:sz w:val="24"/>
-          <w:szCs w:val="24"/>
-          <w:rtl/>
-        </w:rPr>
-        <w:t xml:space="preserve"> </w:t>
-      </w:r>
-      <w:r>
-        <w:rPr>
-          <w:sz w:val="24"/>
-          <w:szCs w:val="24"/>
-        </w:rPr>
-        <w:t>O(</w:t>
-      </w:r>
-      <w:proofErr w:type="spellStart"/>
-      <w:r>
-        <w:rPr>
-          <w:sz w:val="24"/>
-          <w:szCs w:val="24"/>
-        </w:rPr>
-        <w:t>n+k</w:t>
-      </w:r>
-      <w:proofErr w:type="spellEnd"/>
-      <w:r>
-        <w:rPr>
           <w:sz w:val="24"/>
           <w:szCs w:val="24"/>
         </w:rPr>
@@ -5812,510 +5685,904 @@
           <w:szCs w:val="24"/>
           <w:rtl/>
         </w:rPr>
-        <w:t>.</w:t>
-      </w:r>
-    </w:p>
-    <w:p>
-      <w:pPr>
-        <w:bidi/>
-        <w:rPr>
-          <w:sz w:val="24"/>
-          <w:szCs w:val="24"/>
-          <w:rtl/>
-        </w:rPr>
-      </w:pPr>
-      <w:r>
-        <w:rPr>
-          <w:rFonts w:hint="cs"/>
-          <w:sz w:val="24"/>
-          <w:szCs w:val="24"/>
-          <w:rtl/>
-        </w:rPr>
-        <w:t xml:space="preserve">4. לבסוף </w:t>
-      </w:r>
-      <w:r>
-        <w:rPr>
-          <w:rFonts w:hint="cs"/>
-          <w:sz w:val="24"/>
-          <w:szCs w:val="24"/>
-          <w:rtl/>
-        </w:rPr>
-        <w:t>נמחק</w:t>
-      </w:r>
-      <w:r>
-        <w:rPr>
-          <w:rFonts w:hint="cs"/>
-          <w:sz w:val="24"/>
-          <w:szCs w:val="24"/>
-          <w:rtl/>
-        </w:rPr>
-        <w:t xml:space="preserve"> את תא הסטודנט החזק ביותר במערכת. ( פעולה זו לוקחת </w:t>
-      </w:r>
-      <w:r>
-        <w:rPr>
-          <w:sz w:val="24"/>
-          <w:szCs w:val="24"/>
-        </w:rPr>
-        <w:t>O(1)</w:t>
-      </w:r>
-      <w:r>
-        <w:rPr>
-          <w:rFonts w:hint="cs"/>
-          <w:sz w:val="24"/>
-          <w:szCs w:val="24"/>
-          <w:rtl/>
-        </w:rPr>
-        <w:t>).</w:t>
-      </w:r>
-    </w:p>
-    <w:p>
-      <w:pPr>
-        <w:bidi/>
-        <w:rPr>
-          <w:sz w:val="24"/>
-          <w:szCs w:val="24"/>
-          <w:rtl/>
-        </w:rPr>
-      </w:pPr>
-      <w:r>
-        <w:rPr>
-          <w:rFonts w:hint="cs"/>
-          <w:sz w:val="24"/>
-          <w:szCs w:val="24"/>
-          <w:rtl/>
-        </w:rPr>
-        <w:lastRenderedPageBreak/>
-        <w:t xml:space="preserve">לסיכום, בסה"כ סיבוכיות הפעולה היא </w:t>
-      </w:r>
-      <w:r>
-        <w:rPr>
-          <w:sz w:val="24"/>
-          <w:szCs w:val="24"/>
-        </w:rPr>
-        <w:t>O(</w:t>
-      </w:r>
-      <w:proofErr w:type="spellStart"/>
-      <w:r>
-        <w:rPr>
-          <w:sz w:val="24"/>
-          <w:szCs w:val="24"/>
-        </w:rPr>
-        <w:t>n+k</w:t>
-      </w:r>
-      <w:proofErr w:type="spellEnd"/>
-      <w:r>
-        <w:rPr>
-          <w:sz w:val="24"/>
-          <w:szCs w:val="24"/>
-        </w:rPr>
-        <w:t>)</w:t>
-      </w:r>
-      <w:r>
-        <w:rPr>
-          <w:rFonts w:hint="cs"/>
-          <w:sz w:val="24"/>
-          <w:szCs w:val="24"/>
-          <w:rtl/>
-        </w:rPr>
-        <w:t xml:space="preserve"> כנדרש.</w:t>
-      </w:r>
-    </w:p>
-    <w:p>
-      <w:pPr>
-        <w:bidi/>
-        <w:rPr>
-          <w:sz w:val="24"/>
-          <w:szCs w:val="24"/>
-          <w:rtl/>
-        </w:rPr>
-      </w:pPr>
-    </w:p>
-    <w:p>
-      <w:pPr>
-        <w:bidi/>
-        <w:rPr>
-          <w:sz w:val="24"/>
-          <w:szCs w:val="24"/>
-          <w:rtl/>
-        </w:rPr>
-      </w:pPr>
-    </w:p>
-    <w:p>
-      <w:pPr>
-        <w:bidi/>
-        <w:rPr>
-          <w:rFonts w:asciiTheme="minorBidi" w:hAnsiTheme="minorBidi"/>
-          <w:sz w:val="24"/>
-          <w:szCs w:val="24"/>
-          <w:u w:val="single"/>
-          <w:rtl/>
-        </w:rPr>
-      </w:pPr>
-      <w:r>
-        <w:rPr>
-          <w:rFonts w:asciiTheme="minorBidi" w:hAnsiTheme="minorBidi" w:hint="cs"/>
-          <w:sz w:val="24"/>
-          <w:szCs w:val="24"/>
-          <w:u w:val="single"/>
-          <w:rtl/>
-        </w:rPr>
-        <w:t>בונוס:</w:t>
-      </w:r>
-    </w:p>
-    <w:p>
-      <w:pPr>
-        <w:bidi/>
-        <w:rPr>
-          <w:rFonts w:asciiTheme="minorBidi" w:hAnsiTheme="minorBidi"/>
-          <w:sz w:val="24"/>
-          <w:szCs w:val="24"/>
-          <w:rtl/>
-        </w:rPr>
-      </w:pPr>
-      <w:r>
-        <w:rPr>
-          <w:rFonts w:asciiTheme="minorBidi" w:hAnsiTheme="minorBidi" w:hint="cs"/>
-          <w:sz w:val="24"/>
-          <w:szCs w:val="24"/>
-          <w:rtl/>
-        </w:rPr>
-        <w:t xml:space="preserve">על מנת לבצע את </w:t>
-      </w:r>
-      <w:proofErr w:type="spellStart"/>
-      <w:r>
-        <w:rPr>
-          <w:rFonts w:asciiTheme="minorBidi" w:hAnsiTheme="minorBidi"/>
-          <w:sz w:val="24"/>
-          <w:szCs w:val="24"/>
-        </w:rPr>
-        <w:t>IncreaseLevel</w:t>
-      </w:r>
-      <w:proofErr w:type="spellEnd"/>
-      <w:r>
-        <w:rPr>
-          <w:rFonts w:asciiTheme="minorBidi" w:hAnsiTheme="minorBidi" w:hint="cs"/>
-          <w:sz w:val="24"/>
-          <w:szCs w:val="24"/>
-          <w:rtl/>
-        </w:rPr>
-        <w:t xml:space="preserve"> בסי</w:t>
-      </w:r>
-      <w:r>
-        <w:rPr>
-          <w:rFonts w:asciiTheme="minorBidi" w:hAnsiTheme="minorBidi" w:hint="cs"/>
-          <w:sz w:val="24"/>
-          <w:szCs w:val="24"/>
-          <w:rtl/>
-        </w:rPr>
-        <w:t>בו</w:t>
-      </w:r>
-      <w:r>
-        <w:rPr>
-          <w:rFonts w:asciiTheme="minorBidi" w:hAnsiTheme="minorBidi" w:hint="cs"/>
-          <w:sz w:val="24"/>
-          <w:szCs w:val="24"/>
-          <w:rtl/>
-        </w:rPr>
-        <w:t xml:space="preserve">כיות </w:t>
-      </w:r>
-      <w:r>
-        <w:rPr>
-          <w:rFonts w:asciiTheme="minorBidi" w:hAnsiTheme="minorBidi"/>
-          <w:sz w:val="24"/>
-          <w:szCs w:val="24"/>
-        </w:rPr>
-        <w:t>O(n)</w:t>
-      </w:r>
-      <w:r>
-        <w:rPr>
-          <w:rFonts w:asciiTheme="minorBidi" w:hAnsiTheme="minorBidi" w:hint="cs"/>
-          <w:sz w:val="24"/>
-          <w:szCs w:val="24"/>
-          <w:rtl/>
-        </w:rPr>
-        <w:t xml:space="preserve"> בלבד עלינו לשמור מצביעים בין האובייקטים של הסטודנטים בעצים הכלליים(מספיק אפילו </w:t>
-      </w:r>
-      <w:r>
-        <w:rPr>
-          <w:rFonts w:asciiTheme="minorBidi" w:hAnsiTheme="minorBidi" w:hint="cs"/>
-          <w:sz w:val="24"/>
-          <w:szCs w:val="24"/>
-          <w:rtl/>
-        </w:rPr>
-        <w:t xml:space="preserve">מצביע </w:t>
-      </w:r>
-      <w:r>
-        <w:rPr>
-          <w:rFonts w:asciiTheme="minorBidi" w:hAnsiTheme="minorBidi" w:hint="cs"/>
-          <w:sz w:val="24"/>
-          <w:szCs w:val="24"/>
-          <w:rtl/>
-        </w:rPr>
-        <w:t>אחד בעץ ה</w:t>
-      </w:r>
-      <w:r>
-        <w:rPr>
-          <w:rFonts w:asciiTheme="minorBidi" w:hAnsiTheme="minorBidi" w:hint="cs"/>
-          <w:sz w:val="24"/>
-          <w:szCs w:val="24"/>
-        </w:rPr>
-        <w:t>POWER</w:t>
-      </w:r>
-      <w:r>
-        <w:rPr>
-          <w:rFonts w:asciiTheme="minorBidi" w:hAnsiTheme="minorBidi" w:hint="cs"/>
-          <w:sz w:val="24"/>
-          <w:szCs w:val="24"/>
-          <w:rtl/>
-        </w:rPr>
-        <w:t xml:space="preserve"> עבור כל סטודנט</w:t>
-      </w:r>
-      <w:r>
-        <w:rPr>
-          <w:rFonts w:asciiTheme="minorBidi" w:hAnsiTheme="minorBidi" w:hint="cs"/>
-          <w:sz w:val="24"/>
-          <w:szCs w:val="24"/>
-          <w:rtl/>
-        </w:rPr>
-        <w:t xml:space="preserve"> </w:t>
-      </w:r>
-      <w:r>
-        <w:rPr>
-          <w:rFonts w:asciiTheme="minorBidi" w:hAnsiTheme="minorBidi"/>
-          <w:sz w:val="24"/>
-          <w:szCs w:val="24"/>
-          <w:rtl/>
-        </w:rPr>
-        <w:t>–</w:t>
-      </w:r>
-      <w:r>
-        <w:rPr>
-          <w:rFonts w:asciiTheme="minorBidi" w:hAnsiTheme="minorBidi" w:hint="cs"/>
-          <w:sz w:val="24"/>
-          <w:szCs w:val="24"/>
-          <w:rtl/>
-        </w:rPr>
-        <w:t xml:space="preserve"> לאותו הסטודנט בעץ הצוותים שבו הוא נמצא</w:t>
-      </w:r>
-      <w:r>
-        <w:rPr>
-          <w:rFonts w:asciiTheme="minorBidi" w:hAnsiTheme="minorBidi" w:hint="cs"/>
-          <w:sz w:val="24"/>
-          <w:szCs w:val="24"/>
-          <w:rtl/>
-        </w:rPr>
-        <w:t xml:space="preserve">), וכך כאשר נבצע את השינוי עבור העץ הכללי של הסטודנטים </w:t>
-      </w:r>
-      <w:proofErr w:type="spellStart"/>
-      <w:r>
-        <w:rPr>
-          <w:rFonts w:asciiTheme="minorBidi" w:hAnsiTheme="minorBidi" w:hint="cs"/>
-          <w:sz w:val="24"/>
-          <w:szCs w:val="24"/>
-          <w:rtl/>
-        </w:rPr>
-        <w:t>שממויינים</w:t>
-      </w:r>
-      <w:proofErr w:type="spellEnd"/>
-      <w:r>
-        <w:rPr>
-          <w:rFonts w:asciiTheme="minorBidi" w:hAnsiTheme="minorBidi" w:hint="cs"/>
-          <w:sz w:val="24"/>
-          <w:szCs w:val="24"/>
-          <w:rtl/>
-        </w:rPr>
-        <w:t xml:space="preserve"> לפי ה</w:t>
-      </w:r>
-      <w:r>
-        <w:rPr>
-          <w:rFonts w:asciiTheme="minorBidi" w:hAnsiTheme="minorBidi"/>
-          <w:sz w:val="24"/>
-          <w:szCs w:val="24"/>
-        </w:rPr>
-        <w:t>power</w:t>
-      </w:r>
-      <w:r>
-        <w:rPr>
-          <w:rFonts w:asciiTheme="minorBidi" w:hAnsiTheme="minorBidi" w:hint="cs"/>
-          <w:sz w:val="24"/>
-          <w:szCs w:val="24"/>
-          <w:rtl/>
-        </w:rPr>
-        <w:t xml:space="preserve"> (פעולה שתיקח </w:t>
-      </w:r>
-      <w:r>
-        <w:rPr>
-          <w:rFonts w:asciiTheme="minorBidi" w:hAnsiTheme="minorBidi"/>
-          <w:sz w:val="24"/>
-          <w:szCs w:val="24"/>
-        </w:rPr>
-        <w:t>O(n)</w:t>
-      </w:r>
-      <w:r>
-        <w:rPr>
-          <w:rFonts w:asciiTheme="minorBidi" w:hAnsiTheme="minorBidi" w:hint="cs"/>
-          <w:sz w:val="24"/>
-          <w:szCs w:val="24"/>
-          <w:rtl/>
-        </w:rPr>
-        <w:t xml:space="preserve"> ) נעדכן תוך כדי שימוש במצביע עבור כל אובייקט שמופיע בעץ הסטודנטים בצוות מסוים בגישה בסיבוכיות </w:t>
-      </w:r>
-      <w:r>
-        <w:rPr>
-          <w:rFonts w:asciiTheme="minorBidi" w:hAnsiTheme="minorBidi"/>
-          <w:sz w:val="24"/>
-          <w:szCs w:val="24"/>
-        </w:rPr>
-        <w:t>O(1)</w:t>
-      </w:r>
-      <w:r>
-        <w:rPr>
-          <w:rFonts w:asciiTheme="minorBidi" w:hAnsiTheme="minorBidi" w:hint="cs"/>
-          <w:sz w:val="24"/>
-          <w:szCs w:val="24"/>
-          <w:rtl/>
-        </w:rPr>
-        <w:t xml:space="preserve"> עבור כל אובייקט שבעץ.</w:t>
-      </w:r>
-    </w:p>
-    <w:p>
-      <w:pPr>
-        <w:bidi/>
-        <w:rPr>
-          <w:rFonts w:asciiTheme="minorBidi" w:hAnsiTheme="minorBidi" w:hint="cs"/>
-          <w:sz w:val="24"/>
-          <w:szCs w:val="24"/>
-          <w:rtl/>
-        </w:rPr>
-      </w:pPr>
-      <w:r>
-        <w:rPr>
-          <w:rFonts w:asciiTheme="minorBidi" w:hAnsiTheme="minorBidi" w:hint="cs"/>
-          <w:sz w:val="24"/>
-          <w:szCs w:val="24"/>
-          <w:rtl/>
-        </w:rPr>
-        <w:t xml:space="preserve">ולכן בסה"כ במעבר על </w:t>
-      </w:r>
-      <w:r>
-        <w:rPr>
-          <w:rFonts w:asciiTheme="minorBidi" w:hAnsiTheme="minorBidi"/>
-          <w:sz w:val="24"/>
-          <w:szCs w:val="24"/>
-        </w:rPr>
-        <w:t>n</w:t>
-      </w:r>
-      <w:r>
-        <w:rPr>
-          <w:rFonts w:asciiTheme="minorBidi" w:hAnsiTheme="minorBidi" w:hint="cs"/>
-          <w:sz w:val="24"/>
-          <w:szCs w:val="24"/>
-          <w:rtl/>
-        </w:rPr>
-        <w:t xml:space="preserve"> סטודנטים בעץ הסטודנטים </w:t>
-      </w:r>
-      <w:proofErr w:type="spellStart"/>
-      <w:r>
-        <w:rPr>
-          <w:rFonts w:asciiTheme="minorBidi" w:hAnsiTheme="minorBidi" w:hint="cs"/>
-          <w:sz w:val="24"/>
-          <w:szCs w:val="24"/>
-          <w:rtl/>
-        </w:rPr>
-        <w:t>הממויין</w:t>
-      </w:r>
-      <w:proofErr w:type="spellEnd"/>
-      <w:r>
-        <w:rPr>
-          <w:rFonts w:asciiTheme="minorBidi" w:hAnsiTheme="minorBidi" w:hint="cs"/>
-          <w:sz w:val="24"/>
-          <w:szCs w:val="24"/>
-          <w:rtl/>
-        </w:rPr>
-        <w:t xml:space="preserve"> לפי </w:t>
-      </w:r>
-      <w:r>
-        <w:rPr>
-          <w:rFonts w:asciiTheme="minorBidi" w:hAnsiTheme="minorBidi"/>
-          <w:sz w:val="24"/>
-          <w:szCs w:val="24"/>
-        </w:rPr>
-        <w:t>power</w:t>
-      </w:r>
-      <w:r>
-        <w:rPr>
-          <w:rFonts w:asciiTheme="minorBidi" w:hAnsiTheme="minorBidi" w:hint="cs"/>
-          <w:sz w:val="24"/>
-          <w:szCs w:val="24"/>
-          <w:rtl/>
-        </w:rPr>
-        <w:t xml:space="preserve"> נעדכן עבור כל סטודנט שנמצא בעץ של אחד הצוותים ב</w:t>
-      </w:r>
-      <w:r>
-        <w:rPr>
-          <w:rFonts w:asciiTheme="minorBidi" w:hAnsiTheme="minorBidi" w:hint="cs"/>
-          <w:sz w:val="24"/>
-          <w:szCs w:val="24"/>
-        </w:rPr>
-        <w:t>O</w:t>
-      </w:r>
-      <w:r>
-        <w:rPr>
-          <w:rFonts w:asciiTheme="minorBidi" w:hAnsiTheme="minorBidi"/>
-          <w:sz w:val="24"/>
-          <w:szCs w:val="24"/>
-        </w:rPr>
-        <w:t>(1)</w:t>
-      </w:r>
-      <w:r>
-        <w:rPr>
-          <w:rFonts w:asciiTheme="minorBidi" w:hAnsiTheme="minorBidi" w:hint="cs"/>
-          <w:sz w:val="24"/>
-          <w:szCs w:val="24"/>
-        </w:rPr>
-        <w:t xml:space="preserve"> </w:t>
-      </w:r>
-      <w:r>
-        <w:rPr>
-          <w:rFonts w:asciiTheme="minorBidi" w:hAnsiTheme="minorBidi" w:hint="cs"/>
-          <w:sz w:val="24"/>
-          <w:szCs w:val="24"/>
-          <w:rtl/>
-        </w:rPr>
-        <w:t xml:space="preserve"> וכך אכן נעמוד בסיבוכיות </w:t>
-      </w:r>
-      <w:r>
-        <w:rPr>
-          <w:rFonts w:asciiTheme="minorBidi" w:hAnsiTheme="minorBidi" w:hint="cs"/>
-          <w:sz w:val="24"/>
-          <w:szCs w:val="24"/>
-        </w:rPr>
-        <w:t>O</w:t>
-      </w:r>
-      <w:r>
-        <w:rPr>
-          <w:rFonts w:asciiTheme="minorBidi" w:hAnsiTheme="minorBidi"/>
-          <w:sz w:val="24"/>
-          <w:szCs w:val="24"/>
-        </w:rPr>
-        <w:t>(n)</w:t>
-      </w:r>
-      <w:r>
-        <w:rPr>
-          <w:rFonts w:asciiTheme="minorBidi" w:hAnsiTheme="minorBidi" w:hint="cs"/>
-          <w:sz w:val="24"/>
-          <w:szCs w:val="24"/>
-          <w:rtl/>
-        </w:rPr>
-        <w:t xml:space="preserve"> כנדרש.</w:t>
-      </w:r>
+        <w:t xml:space="preserve"> במקרה הגרוע, כנדרש.</w:t>
+      </w:r>
+    </w:p>
+    <w:p>
+      <w:pPr>
+        <w:bidi/>
+        <w:jc w:val="both"/>
+        <w:rPr>
+          <w:sz w:val="24"/>
+          <w:szCs w:val="24"/>
+          <w:rtl/>
+        </w:rPr>
+      </w:pPr>
+    </w:p>
+    <w:p>
+      <w:pPr>
+        <w:bidi/>
+        <w:jc w:val="both"/>
+        <w:rPr>
+          <w:sz w:val="24"/>
+          <w:szCs w:val="24"/>
+          <w:rtl/>
+        </w:rPr>
+      </w:pPr>
+    </w:p>
+    <w:p>
+      <w:pPr>
+        <w:bidi/>
+        <w:jc w:val="both"/>
+        <w:rPr>
+          <w:sz w:val="24"/>
+          <w:szCs w:val="24"/>
+          <w:rtl/>
+        </w:rPr>
+      </w:pPr>
       <w:bookmarkStart w:id="0" w:name="_GoBack"/>
       <w:bookmarkEnd w:id="0"/>
     </w:p>
     <w:p>
       <w:pPr>
         <w:bidi/>
+        <w:jc w:val="both"/>
+        <w:rPr>
+          <w:sz w:val="24"/>
+          <w:szCs w:val="24"/>
+          <w:rtl/>
+        </w:rPr>
+      </w:pPr>
+      <w:r>
+        <w:rPr>
+          <w:sz w:val="24"/>
+          <w:szCs w:val="24"/>
+        </w:rPr>
+        <w:lastRenderedPageBreak/>
+        <w:t>Quit</w:t>
+      </w:r>
+      <w:r>
+        <w:rPr>
+          <w:rFonts w:hint="cs"/>
+          <w:sz w:val="24"/>
+          <w:szCs w:val="24"/>
+          <w:rtl/>
+        </w:rPr>
+        <w:t>:</w:t>
+      </w:r>
+    </w:p>
+    <w:p>
+      <w:pPr>
+        <w:bidi/>
+        <w:jc w:val="both"/>
+        <w:rPr>
+          <w:sz w:val="24"/>
+          <w:szCs w:val="24"/>
+          <w:rtl/>
+        </w:rPr>
+      </w:pPr>
+      <w:r>
+        <w:rPr>
+          <w:rFonts w:hint="cs"/>
+          <w:sz w:val="24"/>
+          <w:szCs w:val="24"/>
+          <w:rtl/>
+        </w:rPr>
+        <w:t xml:space="preserve">*נציין שמחיקת עץ </w:t>
+      </w:r>
+      <w:r>
+        <w:rPr>
+          <w:rFonts w:hint="cs"/>
+          <w:sz w:val="24"/>
+          <w:szCs w:val="24"/>
+        </w:rPr>
+        <w:t>AVL</w:t>
+      </w:r>
+      <w:r>
+        <w:rPr>
+          <w:rFonts w:hint="cs"/>
+          <w:sz w:val="24"/>
+          <w:szCs w:val="24"/>
+          <w:rtl/>
+        </w:rPr>
+        <w:t xml:space="preserve"> בעל </w:t>
+      </w:r>
+      <w:r>
+        <w:rPr>
+          <w:sz w:val="24"/>
+          <w:szCs w:val="24"/>
+        </w:rPr>
+        <w:t>n</w:t>
+      </w:r>
+      <w:r>
+        <w:rPr>
+          <w:rFonts w:hint="cs"/>
+          <w:sz w:val="24"/>
+          <w:szCs w:val="24"/>
+          <w:rtl/>
+        </w:rPr>
+        <w:t xml:space="preserve"> איברים לוקחת </w:t>
+      </w:r>
+      <w:r>
+        <w:rPr>
+          <w:sz w:val="24"/>
+          <w:szCs w:val="24"/>
+        </w:rPr>
+        <w:t>O(n)</w:t>
+      </w:r>
+      <w:r>
+        <w:rPr>
+          <w:rFonts w:hint="cs"/>
+          <w:sz w:val="24"/>
+          <w:szCs w:val="24"/>
+          <w:rtl/>
+        </w:rPr>
+        <w:t xml:space="preserve"> מכיוון שנדרש מעבר על כל האיברים שבעץ.</w:t>
+      </w:r>
+    </w:p>
+    <w:p>
+      <w:pPr>
+        <w:bidi/>
+        <w:jc w:val="both"/>
+        <w:rPr>
+          <w:sz w:val="24"/>
+          <w:szCs w:val="24"/>
+          <w:rtl/>
+        </w:rPr>
+      </w:pPr>
+      <w:r>
+        <w:rPr>
+          <w:rFonts w:hint="cs"/>
+          <w:sz w:val="24"/>
+          <w:szCs w:val="24"/>
+          <w:rtl/>
+        </w:rPr>
+        <w:t>1. תחילה נמחק את עץ הסטודנטים הממויינים לפי ה</w:t>
+      </w:r>
+      <w:r>
+        <w:rPr>
+          <w:rFonts w:hint="cs"/>
+          <w:sz w:val="24"/>
+          <w:szCs w:val="24"/>
+        </w:rPr>
+        <w:t>ID</w:t>
+      </w:r>
+      <w:r>
+        <w:rPr>
+          <w:rFonts w:hint="cs"/>
+          <w:sz w:val="24"/>
+          <w:szCs w:val="24"/>
+          <w:rtl/>
+        </w:rPr>
+        <w:t xml:space="preserve">. פעולה זו לוקחת </w:t>
+      </w:r>
+      <w:r>
+        <w:rPr>
+          <w:sz w:val="24"/>
+          <w:szCs w:val="24"/>
+        </w:rPr>
+        <w:t>O(n)</w:t>
+      </w:r>
+      <w:r>
+        <w:rPr>
+          <w:rFonts w:hint="cs"/>
+          <w:sz w:val="24"/>
+          <w:szCs w:val="24"/>
+          <w:rtl/>
+        </w:rPr>
+        <w:t xml:space="preserve"> כאשר </w:t>
+      </w:r>
+      <w:r>
+        <w:rPr>
+          <w:sz w:val="24"/>
+          <w:szCs w:val="24"/>
+        </w:rPr>
+        <w:t>n</w:t>
+      </w:r>
+      <w:r>
+        <w:rPr>
+          <w:rFonts w:hint="cs"/>
+          <w:sz w:val="24"/>
+          <w:szCs w:val="24"/>
+          <w:rtl/>
+        </w:rPr>
+        <w:t xml:space="preserve"> הוא מס' הסטודנטים(כל מחיקה של צומת בעץ גם מוחקת את האובייקט המשוייך אליו </w:t>
+      </w:r>
+      <w:r>
+        <w:rPr>
+          <w:sz w:val="24"/>
+          <w:szCs w:val="24"/>
+          <w:rtl/>
+        </w:rPr>
+        <w:t>–</w:t>
+      </w:r>
+      <w:r>
+        <w:rPr>
+          <w:rFonts w:hint="cs"/>
+          <w:sz w:val="24"/>
+          <w:szCs w:val="24"/>
+          <w:rtl/>
+        </w:rPr>
+        <w:t xml:space="preserve"> פעולה זו במקרה של אובייקט סטודנט תיקח </w:t>
+      </w:r>
+      <w:r>
+        <w:rPr>
+          <w:sz w:val="24"/>
+          <w:szCs w:val="24"/>
+        </w:rPr>
+        <w:t>O(1)</w:t>
+      </w:r>
+      <w:r>
+        <w:rPr>
+          <w:rFonts w:hint="cs"/>
+          <w:sz w:val="24"/>
+          <w:szCs w:val="24"/>
+          <w:rtl/>
+        </w:rPr>
+        <w:t xml:space="preserve"> ).</w:t>
+      </w:r>
+    </w:p>
+    <w:p>
+      <w:pPr>
+        <w:bidi/>
+        <w:jc w:val="both"/>
+        <w:rPr>
+          <w:sz w:val="24"/>
+          <w:szCs w:val="24"/>
+          <w:rtl/>
+        </w:rPr>
+      </w:pPr>
+      <w:r>
+        <w:rPr>
+          <w:rFonts w:hint="cs"/>
+          <w:sz w:val="24"/>
+          <w:szCs w:val="24"/>
+          <w:rtl/>
+        </w:rPr>
+        <w:t xml:space="preserve">2. נמחק את עץ הסטודנטים הממויינים לפי </w:t>
+      </w:r>
+      <w:r>
+        <w:rPr>
+          <w:rFonts w:hint="cs"/>
+          <w:sz w:val="24"/>
+          <w:szCs w:val="24"/>
+        </w:rPr>
+        <w:t>POWER</w:t>
+      </w:r>
+      <w:r>
+        <w:rPr>
+          <w:rFonts w:hint="cs"/>
+          <w:sz w:val="24"/>
+          <w:szCs w:val="24"/>
+          <w:rtl/>
+        </w:rPr>
+        <w:t xml:space="preserve">. </w:t>
+      </w:r>
+      <w:r>
+        <w:rPr>
+          <w:rFonts w:hint="cs"/>
+          <w:sz w:val="24"/>
+          <w:szCs w:val="24"/>
+          <w:rtl/>
+        </w:rPr>
+        <w:t xml:space="preserve">פעולה זו לוקחת </w:t>
+      </w:r>
+      <w:r>
+        <w:rPr>
+          <w:sz w:val="24"/>
+          <w:szCs w:val="24"/>
+        </w:rPr>
+        <w:t>O(n)</w:t>
+      </w:r>
+      <w:r>
+        <w:rPr>
+          <w:rFonts w:hint="cs"/>
+          <w:sz w:val="24"/>
+          <w:szCs w:val="24"/>
+          <w:rtl/>
+        </w:rPr>
+        <w:t xml:space="preserve"> כאשר </w:t>
+      </w:r>
+      <w:r>
+        <w:rPr>
+          <w:sz w:val="24"/>
+          <w:szCs w:val="24"/>
+        </w:rPr>
+        <w:t>n</w:t>
+      </w:r>
+      <w:r>
+        <w:rPr>
+          <w:rFonts w:hint="cs"/>
+          <w:sz w:val="24"/>
+          <w:szCs w:val="24"/>
+          <w:rtl/>
+        </w:rPr>
+        <w:t xml:space="preserve"> הוא מס' הסטודנטים(כל מחיקה של צומת בעץ גם מוחקת את האובייקט המשוייך אליו </w:t>
+      </w:r>
+      <w:r>
+        <w:rPr>
+          <w:sz w:val="24"/>
+          <w:szCs w:val="24"/>
+          <w:rtl/>
+        </w:rPr>
+        <w:t>–</w:t>
+      </w:r>
+      <w:r>
+        <w:rPr>
+          <w:rFonts w:hint="cs"/>
+          <w:sz w:val="24"/>
+          <w:szCs w:val="24"/>
+          <w:rtl/>
+        </w:rPr>
+        <w:t xml:space="preserve"> פעולה זו במקרה של אובייקט סטודנט תיקח </w:t>
+      </w:r>
+      <w:r>
+        <w:rPr>
+          <w:sz w:val="24"/>
+          <w:szCs w:val="24"/>
+        </w:rPr>
+        <w:t>O(1)</w:t>
+      </w:r>
+      <w:r>
+        <w:rPr>
+          <w:rFonts w:hint="cs"/>
+          <w:sz w:val="24"/>
+          <w:szCs w:val="24"/>
+          <w:rtl/>
+        </w:rPr>
+        <w:t xml:space="preserve"> ).</w:t>
+      </w:r>
+    </w:p>
+    <w:p>
+      <w:pPr>
+        <w:bidi/>
+        <w:jc w:val="both"/>
+        <w:rPr>
+          <w:sz w:val="24"/>
+          <w:szCs w:val="24"/>
+          <w:rtl/>
+        </w:rPr>
+      </w:pPr>
+      <w:r>
+        <w:rPr>
+          <w:rFonts w:hint="cs"/>
+          <w:sz w:val="24"/>
+          <w:szCs w:val="24"/>
+          <w:rtl/>
+        </w:rPr>
+        <w:t xml:space="preserve">3. בנוסף נמחק את עץ הצוותים. מחיקת צומת בעץ הצוותים גוררת את מחיקת הצוות, ומחיקה של כל הסטודנטים בעץ הסטודנטים של הצוות(מחיקת סטודנט בצוות לוקחת </w:t>
+      </w:r>
+      <w:r>
+        <w:rPr>
+          <w:sz w:val="24"/>
+          <w:szCs w:val="24"/>
+        </w:rPr>
+        <w:t>O(1)</w:t>
+      </w:r>
+      <w:r>
+        <w:rPr>
+          <w:rFonts w:hint="cs"/>
+          <w:sz w:val="24"/>
+          <w:szCs w:val="24"/>
+          <w:rtl/>
+        </w:rPr>
+        <w:t xml:space="preserve"> פעולות. נשים לב שבסה"כ לכל הצוותים יחד יש </w:t>
+      </w:r>
+      <w:r>
+        <w:rPr>
+          <w:sz w:val="24"/>
+          <w:szCs w:val="24"/>
+        </w:rPr>
+        <w:t>n</w:t>
+      </w:r>
+      <w:r>
+        <w:rPr>
+          <w:rFonts w:hint="cs"/>
+          <w:sz w:val="24"/>
+          <w:szCs w:val="24"/>
+          <w:rtl/>
+        </w:rPr>
+        <w:t xml:space="preserve"> סטודנטים ולכן מעבר על כל הצוותים ועל כל הסטודנטים שלהם יקח </w:t>
+      </w:r>
+      <w:r>
+        <w:rPr>
+          <w:sz w:val="24"/>
+          <w:szCs w:val="24"/>
+        </w:rPr>
+        <w:t>O(</w:t>
+      </w:r>
+      <w:proofErr w:type="spellStart"/>
+      <w:r>
+        <w:rPr>
+          <w:sz w:val="24"/>
+          <w:szCs w:val="24"/>
+        </w:rPr>
+        <w:t>n+k</w:t>
+      </w:r>
+      <w:proofErr w:type="spellEnd"/>
+      <w:r>
+        <w:rPr>
+          <w:sz w:val="24"/>
+          <w:szCs w:val="24"/>
+        </w:rPr>
+        <w:t>)</w:t>
+      </w:r>
+      <w:r>
+        <w:rPr>
+          <w:rFonts w:hint="cs"/>
+          <w:sz w:val="24"/>
+          <w:szCs w:val="24"/>
+          <w:rtl/>
+        </w:rPr>
+        <w:t>.</w:t>
+      </w:r>
+    </w:p>
+    <w:p>
+      <w:pPr>
+        <w:bidi/>
+        <w:jc w:val="both"/>
+        <w:rPr>
+          <w:sz w:val="24"/>
+          <w:szCs w:val="24"/>
+          <w:rtl/>
+        </w:rPr>
+      </w:pPr>
+      <w:r>
+        <w:rPr>
+          <w:rFonts w:hint="cs"/>
+          <w:sz w:val="24"/>
+          <w:szCs w:val="24"/>
+          <w:rtl/>
+        </w:rPr>
+        <w:t xml:space="preserve">4. לבסוף </w:t>
+      </w:r>
+      <w:r>
+        <w:rPr>
+          <w:rFonts w:hint="cs"/>
+          <w:sz w:val="24"/>
+          <w:szCs w:val="24"/>
+          <w:rtl/>
+        </w:rPr>
+        <w:t>נמחק</w:t>
+      </w:r>
+      <w:r>
+        <w:rPr>
+          <w:rFonts w:hint="cs"/>
+          <w:sz w:val="24"/>
+          <w:szCs w:val="24"/>
+          <w:rtl/>
+        </w:rPr>
+        <w:t xml:space="preserve"> את תא הסטודנט החזק ביותר במערכת. ( פעולה זו לוקחת </w:t>
+      </w:r>
+      <w:r>
+        <w:rPr>
+          <w:sz w:val="24"/>
+          <w:szCs w:val="24"/>
+        </w:rPr>
+        <w:t>O(1)</w:t>
+      </w:r>
+      <w:r>
+        <w:rPr>
+          <w:rFonts w:hint="cs"/>
+          <w:sz w:val="24"/>
+          <w:szCs w:val="24"/>
+          <w:rtl/>
+        </w:rPr>
+        <w:t>).</w:t>
+      </w:r>
+    </w:p>
+    <w:p>
+      <w:pPr>
+        <w:bidi/>
+        <w:jc w:val="both"/>
+        <w:rPr>
+          <w:sz w:val="24"/>
+          <w:szCs w:val="24"/>
+          <w:rtl/>
+        </w:rPr>
+      </w:pPr>
+      <w:r>
+        <w:rPr>
+          <w:rFonts w:hint="cs"/>
+          <w:sz w:val="24"/>
+          <w:szCs w:val="24"/>
+          <w:rtl/>
+        </w:rPr>
+        <w:t xml:space="preserve">לסיכום, בסה"כ סיבוכיות הפעולה היא </w:t>
+      </w:r>
+      <w:r>
+        <w:rPr>
+          <w:sz w:val="24"/>
+          <w:szCs w:val="24"/>
+        </w:rPr>
+        <w:t>O(</w:t>
+      </w:r>
+      <w:proofErr w:type="spellStart"/>
+      <w:r>
+        <w:rPr>
+          <w:sz w:val="24"/>
+          <w:szCs w:val="24"/>
+        </w:rPr>
+        <w:t>n+k</w:t>
+      </w:r>
+      <w:proofErr w:type="spellEnd"/>
+      <w:r>
+        <w:rPr>
+          <w:sz w:val="24"/>
+          <w:szCs w:val="24"/>
+        </w:rPr>
+        <w:t>)</w:t>
+      </w:r>
+      <w:r>
+        <w:rPr>
+          <w:rFonts w:hint="cs"/>
+          <w:sz w:val="24"/>
+          <w:szCs w:val="24"/>
+          <w:rtl/>
+        </w:rPr>
+        <w:t xml:space="preserve"> כנדרש.</w:t>
+      </w:r>
+    </w:p>
+    <w:p>
+      <w:pPr>
+        <w:bidi/>
+        <w:jc w:val="both"/>
+        <w:rPr>
+          <w:sz w:val="24"/>
+          <w:szCs w:val="24"/>
+          <w:rtl/>
+        </w:rPr>
+      </w:pPr>
+    </w:p>
+    <w:p>
+      <w:pPr>
+        <w:bidi/>
+        <w:jc w:val="both"/>
+        <w:rPr>
+          <w:sz w:val="24"/>
+          <w:szCs w:val="24"/>
+          <w:rtl/>
+        </w:rPr>
+      </w:pPr>
+    </w:p>
+    <w:p>
+      <w:pPr>
+        <w:bidi/>
+        <w:jc w:val="both"/>
+        <w:rPr>
+          <w:rFonts w:asciiTheme="minorBidi" w:hAnsiTheme="minorBidi"/>
+          <w:sz w:val="24"/>
+          <w:szCs w:val="24"/>
+          <w:u w:val="single"/>
+          <w:rtl/>
+        </w:rPr>
+      </w:pPr>
+      <w:r>
+        <w:rPr>
+          <w:rFonts w:asciiTheme="minorBidi" w:hAnsiTheme="minorBidi" w:hint="cs"/>
+          <w:sz w:val="24"/>
+          <w:szCs w:val="24"/>
+          <w:u w:val="single"/>
+          <w:rtl/>
+        </w:rPr>
+        <w:t>בונוס:</w:t>
+      </w:r>
+    </w:p>
+    <w:p>
+      <w:pPr>
+        <w:bidi/>
+        <w:jc w:val="both"/>
+        <w:rPr>
+          <w:rFonts w:asciiTheme="minorBidi" w:hAnsiTheme="minorBidi"/>
+          <w:sz w:val="24"/>
+          <w:szCs w:val="24"/>
+          <w:rtl/>
+        </w:rPr>
+      </w:pPr>
+      <w:r>
+        <w:rPr>
+          <w:rFonts w:asciiTheme="minorBidi" w:hAnsiTheme="minorBidi" w:hint="cs"/>
+          <w:sz w:val="24"/>
+          <w:szCs w:val="24"/>
+          <w:rtl/>
+        </w:rPr>
+        <w:t xml:space="preserve">על מנת לבצע את </w:t>
+      </w:r>
+      <w:proofErr w:type="spellStart"/>
+      <w:r>
+        <w:rPr>
+          <w:rFonts w:asciiTheme="minorBidi" w:hAnsiTheme="minorBidi"/>
+          <w:sz w:val="24"/>
+          <w:szCs w:val="24"/>
+        </w:rPr>
+        <w:t>IncreaseLevel</w:t>
+      </w:r>
+      <w:proofErr w:type="spellEnd"/>
+      <w:r>
+        <w:rPr>
+          <w:rFonts w:asciiTheme="minorBidi" w:hAnsiTheme="minorBidi" w:hint="cs"/>
+          <w:sz w:val="24"/>
+          <w:szCs w:val="24"/>
+          <w:rtl/>
+        </w:rPr>
+        <w:t xml:space="preserve"> בסי</w:t>
+      </w:r>
+      <w:r>
+        <w:rPr>
+          <w:rFonts w:asciiTheme="minorBidi" w:hAnsiTheme="minorBidi" w:hint="cs"/>
+          <w:sz w:val="24"/>
+          <w:szCs w:val="24"/>
+          <w:rtl/>
+        </w:rPr>
+        <w:t>בו</w:t>
+      </w:r>
+      <w:r>
+        <w:rPr>
+          <w:rFonts w:asciiTheme="minorBidi" w:hAnsiTheme="minorBidi" w:hint="cs"/>
+          <w:sz w:val="24"/>
+          <w:szCs w:val="24"/>
+          <w:rtl/>
+        </w:rPr>
+        <w:t xml:space="preserve">כיות </w:t>
+      </w:r>
+      <w:r>
+        <w:rPr>
+          <w:rFonts w:asciiTheme="minorBidi" w:hAnsiTheme="minorBidi"/>
+          <w:sz w:val="24"/>
+          <w:szCs w:val="24"/>
+        </w:rPr>
+        <w:t>O(n)</w:t>
+      </w:r>
+      <w:r>
+        <w:rPr>
+          <w:rFonts w:asciiTheme="minorBidi" w:hAnsiTheme="minorBidi" w:hint="cs"/>
+          <w:sz w:val="24"/>
+          <w:szCs w:val="24"/>
+          <w:rtl/>
+        </w:rPr>
+        <w:t xml:space="preserve"> בלבד עלינו לשמור מצביעים בין האובייקטים של הסטודנטים בעצים הכלליים(מספיק אפילו </w:t>
+      </w:r>
+      <w:r>
+        <w:rPr>
+          <w:rFonts w:asciiTheme="minorBidi" w:hAnsiTheme="minorBidi" w:hint="cs"/>
+          <w:sz w:val="24"/>
+          <w:szCs w:val="24"/>
+          <w:rtl/>
+        </w:rPr>
+        <w:t xml:space="preserve">מצביע </w:t>
+      </w:r>
+      <w:r>
+        <w:rPr>
+          <w:rFonts w:asciiTheme="minorBidi" w:hAnsiTheme="minorBidi" w:hint="cs"/>
+          <w:sz w:val="24"/>
+          <w:szCs w:val="24"/>
+          <w:rtl/>
+        </w:rPr>
+        <w:t>אחד בעץ ה</w:t>
+      </w:r>
+      <w:r>
+        <w:rPr>
+          <w:rFonts w:asciiTheme="minorBidi" w:hAnsiTheme="minorBidi" w:hint="cs"/>
+          <w:sz w:val="24"/>
+          <w:szCs w:val="24"/>
+        </w:rPr>
+        <w:t>POWER</w:t>
+      </w:r>
+      <w:r>
+        <w:rPr>
+          <w:rFonts w:asciiTheme="minorBidi" w:hAnsiTheme="minorBidi" w:hint="cs"/>
+          <w:sz w:val="24"/>
+          <w:szCs w:val="24"/>
+          <w:rtl/>
+        </w:rPr>
+        <w:t xml:space="preserve"> עבור כל סטודנט</w:t>
+      </w:r>
+      <w:r>
+        <w:rPr>
+          <w:rFonts w:asciiTheme="minorBidi" w:hAnsiTheme="minorBidi" w:hint="cs"/>
+          <w:sz w:val="24"/>
+          <w:szCs w:val="24"/>
+          <w:rtl/>
+        </w:rPr>
+        <w:t xml:space="preserve"> </w:t>
+      </w:r>
+      <w:r>
+        <w:rPr>
+          <w:rFonts w:asciiTheme="minorBidi" w:hAnsiTheme="minorBidi"/>
+          <w:sz w:val="24"/>
+          <w:szCs w:val="24"/>
+          <w:rtl/>
+        </w:rPr>
+        <w:t>–</w:t>
+      </w:r>
+      <w:r>
+        <w:rPr>
+          <w:rFonts w:asciiTheme="minorBidi" w:hAnsiTheme="minorBidi" w:hint="cs"/>
+          <w:sz w:val="24"/>
+          <w:szCs w:val="24"/>
+          <w:rtl/>
+        </w:rPr>
+        <w:t xml:space="preserve"> לאותו הסטודנט בעץ הצוותים שבו הוא נמצא</w:t>
+      </w:r>
+      <w:r>
+        <w:rPr>
+          <w:rFonts w:asciiTheme="minorBidi" w:hAnsiTheme="minorBidi" w:hint="cs"/>
+          <w:sz w:val="24"/>
+          <w:szCs w:val="24"/>
+          <w:rtl/>
+        </w:rPr>
+        <w:t>), וכך כאשר נבצע את השינוי עבור העץ הכללי של הסטודנטים שממויינים לפי ה</w:t>
+      </w:r>
+      <w:r>
+        <w:rPr>
+          <w:rFonts w:asciiTheme="minorBidi" w:hAnsiTheme="minorBidi"/>
+          <w:sz w:val="24"/>
+          <w:szCs w:val="24"/>
+        </w:rPr>
+        <w:t>power</w:t>
+      </w:r>
+      <w:r>
+        <w:rPr>
+          <w:rFonts w:asciiTheme="minorBidi" w:hAnsiTheme="minorBidi" w:hint="cs"/>
+          <w:sz w:val="24"/>
+          <w:szCs w:val="24"/>
+          <w:rtl/>
+        </w:rPr>
+        <w:t xml:space="preserve"> (פעולה שתיקח </w:t>
+      </w:r>
+      <w:r>
+        <w:rPr>
+          <w:rFonts w:asciiTheme="minorBidi" w:hAnsiTheme="minorBidi"/>
+          <w:sz w:val="24"/>
+          <w:szCs w:val="24"/>
+        </w:rPr>
+        <w:t>O(n)</w:t>
+      </w:r>
+      <w:r>
+        <w:rPr>
+          <w:rFonts w:asciiTheme="minorBidi" w:hAnsiTheme="minorBidi" w:hint="cs"/>
+          <w:sz w:val="24"/>
+          <w:szCs w:val="24"/>
+          <w:rtl/>
+        </w:rPr>
+        <w:t xml:space="preserve"> ) נעדכן תוך כדי שימוש במצביע עבור כל אובייקט שמופיע בעץ הסטודנטים בצוות מסוים בגישה בסיבוכיות </w:t>
+      </w:r>
+      <w:r>
+        <w:rPr>
+          <w:rFonts w:asciiTheme="minorBidi" w:hAnsiTheme="minorBidi"/>
+          <w:sz w:val="24"/>
+          <w:szCs w:val="24"/>
+        </w:rPr>
+        <w:t>O(1)</w:t>
+      </w:r>
+      <w:r>
+        <w:rPr>
+          <w:rFonts w:asciiTheme="minorBidi" w:hAnsiTheme="minorBidi" w:hint="cs"/>
+          <w:sz w:val="24"/>
+          <w:szCs w:val="24"/>
+          <w:rtl/>
+        </w:rPr>
+        <w:t xml:space="preserve"> עבור כל אובייקט שבעץ.</w:t>
+      </w:r>
+    </w:p>
+    <w:p>
+      <w:pPr>
+        <w:bidi/>
+        <w:jc w:val="both"/>
+        <w:rPr>
+          <w:rFonts w:asciiTheme="minorBidi" w:hAnsiTheme="minorBidi"/>
+          <w:sz w:val="24"/>
+          <w:szCs w:val="24"/>
+          <w:rtl/>
+        </w:rPr>
+      </w:pPr>
+      <w:r>
+        <w:rPr>
+          <w:rFonts w:asciiTheme="minorBidi" w:hAnsiTheme="minorBidi" w:hint="cs"/>
+          <w:sz w:val="24"/>
+          <w:szCs w:val="24"/>
+          <w:rtl/>
+        </w:rPr>
+        <w:t xml:space="preserve">ולכן בסה"כ במעבר על </w:t>
+      </w:r>
+      <w:r>
+        <w:rPr>
+          <w:rFonts w:asciiTheme="minorBidi" w:hAnsiTheme="minorBidi"/>
+          <w:sz w:val="24"/>
+          <w:szCs w:val="24"/>
+        </w:rPr>
+        <w:t>n</w:t>
+      </w:r>
+      <w:r>
+        <w:rPr>
+          <w:rFonts w:asciiTheme="minorBidi" w:hAnsiTheme="minorBidi" w:hint="cs"/>
+          <w:sz w:val="24"/>
+          <w:szCs w:val="24"/>
+          <w:rtl/>
+        </w:rPr>
+        <w:t xml:space="preserve"> סטודנטים בעץ הסטודנטים הממויין לפי </w:t>
+      </w:r>
+      <w:r>
+        <w:rPr>
+          <w:rFonts w:asciiTheme="minorBidi" w:hAnsiTheme="minorBidi"/>
+          <w:sz w:val="24"/>
+          <w:szCs w:val="24"/>
+        </w:rPr>
+        <w:t>power</w:t>
+      </w:r>
+      <w:r>
+        <w:rPr>
+          <w:rFonts w:asciiTheme="minorBidi" w:hAnsiTheme="minorBidi" w:hint="cs"/>
+          <w:sz w:val="24"/>
+          <w:szCs w:val="24"/>
+          <w:rtl/>
+        </w:rPr>
+        <w:t xml:space="preserve"> נעדכן עבור כל סטודנט שנמצא בעץ של אחד הצוותים ב</w:t>
+      </w:r>
+      <w:r>
+        <w:rPr>
+          <w:rFonts w:asciiTheme="minorBidi" w:hAnsiTheme="minorBidi" w:hint="cs"/>
+          <w:sz w:val="24"/>
+          <w:szCs w:val="24"/>
+        </w:rPr>
+        <w:t>O</w:t>
+      </w:r>
+      <w:r>
+        <w:rPr>
+          <w:rFonts w:asciiTheme="minorBidi" w:hAnsiTheme="minorBidi"/>
+          <w:sz w:val="24"/>
+          <w:szCs w:val="24"/>
+        </w:rPr>
+        <w:t>(1)</w:t>
+      </w:r>
+      <w:r>
+        <w:rPr>
+          <w:rFonts w:asciiTheme="minorBidi" w:hAnsiTheme="minorBidi" w:hint="cs"/>
+          <w:sz w:val="24"/>
+          <w:szCs w:val="24"/>
+        </w:rPr>
+        <w:t xml:space="preserve"> </w:t>
+      </w:r>
+      <w:r>
+        <w:rPr>
+          <w:rFonts w:asciiTheme="minorBidi" w:hAnsiTheme="minorBidi" w:hint="cs"/>
+          <w:sz w:val="24"/>
+          <w:szCs w:val="24"/>
+          <w:rtl/>
+        </w:rPr>
+        <w:t xml:space="preserve"> וכך אכן נעמוד בסיבוכיות </w:t>
+      </w:r>
+      <w:r>
+        <w:rPr>
+          <w:rFonts w:asciiTheme="minorBidi" w:hAnsiTheme="minorBidi" w:hint="cs"/>
+          <w:sz w:val="24"/>
+          <w:szCs w:val="24"/>
+        </w:rPr>
+        <w:t>O</w:t>
+      </w:r>
+      <w:r>
+        <w:rPr>
+          <w:rFonts w:asciiTheme="minorBidi" w:hAnsiTheme="minorBidi"/>
+          <w:sz w:val="24"/>
+          <w:szCs w:val="24"/>
+        </w:rPr>
+        <w:t>(n)</w:t>
+      </w:r>
+      <w:r>
+        <w:rPr>
+          <w:rFonts w:asciiTheme="minorBidi" w:hAnsiTheme="minorBidi" w:hint="cs"/>
+          <w:sz w:val="24"/>
+          <w:szCs w:val="24"/>
+          <w:rtl/>
+        </w:rPr>
+        <w:t xml:space="preserve"> כנדרש.</w:t>
+      </w:r>
+    </w:p>
+    <w:p>
+      <w:pPr>
+        <w:bidi/>
         <w:ind w:left="360"/>
+        <w:jc w:val="both"/>
         <w:rPr>
           <w:rtl/>
         </w:rPr>
@@ -6325,6 +6592,7 @@
       <w:pPr>
         <w:bidi/>
         <w:ind w:left="360"/>
+        <w:jc w:val="both"/>
         <w:rPr>
           <w:rtl/>
         </w:rPr>
@@ -6334,6 +6602,7 @@
       <w:pPr>
         <w:bidi/>
         <w:ind w:left="360"/>
+        <w:jc w:val="both"/>
         <w:rPr>
           <w:rtl/>
         </w:rPr>
@@ -6350,7 +6619,7 @@
 </file>
 
 <file path=word/numbering.xml><?xml version="1.0" encoding="utf-8"?>
-<w:numbering xmlns:wpc="http://schemas.microsoft.com/office/word/2010/wordprocessingCanvas" xmlns:cx="http://schemas.microsoft.com/office/drawing/2014/chartex" xmlns:cx1="http://schemas.microsoft.com/office/drawing/2015/9/8/chartex" xmlns:cx2="http://schemas.microsoft.com/office/drawing/2015/10/21/chartex" xmlns:cx3="http://schemas.microsoft.com/office/drawing/2016/5/9/chartex" xmlns:cx4="http://schemas.microsoft.com/office/drawing/2016/5/10/chartex" xmlns:cx5="http://schemas.microsoft.com/office/drawing/2016/5/11/chartex" xmlns:cx6="http://schemas.microsoft.com/office/drawing/2016/5/12/chartex" xmlns:cx7="http://schemas.microsoft.com/office/drawing/2016/5/13/chartex" xmlns:cx8="http://schemas.microsoft.com/office/drawing/2016/5/14/chartex" xmlns:mc="http://schemas.openxmlformats.org/markup-compatibility/2006" xmlns:o="urn:schemas-microsoft-com:office:office" xmlns:r="http://schemas.openxmlformats.org/officeDocument/2006/relationships" xmlns:m="http://schemas.openxmlformats.org/officeDocument/2006/math" xmlns:v="urn:schemas-microsoft-com:vml" xmlns:wp14="http://schemas.microsoft.com/office/word/2010/wordprocessingDrawing" xmlns:wp="http://schemas.openxmlformats.org/drawingml/2006/wordprocessingDrawing" xmlns:w10="urn:schemas-microsoft-com:office:word" xmlns:w="http://schemas.openxmlformats.org/wordprocessingml/2006/main" xmlns:w14="http://schemas.microsoft.com/office/word/2010/wordml" xmlns:w15="http://schemas.microsoft.com/office/word/2012/wordml" xmlns:w16se="http://schemas.microsoft.com/office/word/2015/wordml/symex" xmlns:wpg="http://schemas.microsoft.com/office/word/2010/wordprocessingGroup" xmlns:wpi="http://schemas.microsoft.com/office/word/2010/wordprocessingInk" xmlns:wne="http://schemas.microsoft.com/office/word/2006/wordml" xmlns:wps="http://schemas.microsoft.com/office/word/2010/wordprocessingShape" mc:Ignorable="w14 w15 w16se wp14">
+<w:numbering xmlns:wpc="http://schemas.microsoft.com/office/word/2010/wordprocessingCanvas" xmlns:cx="http://schemas.microsoft.com/office/drawing/2014/chartex" xmlns:cx1="http://schemas.microsoft.com/office/drawing/2015/9/8/chartex" xmlns:cx2="http://schemas.microsoft.com/office/drawing/2015/10/21/chartex" xmlns:cx3="http://schemas.microsoft.com/office/drawing/2016/5/9/chartex" xmlns:cx4="http://schemas.microsoft.com/office/drawing/2016/5/10/chartex" xmlns:cx5="http://schemas.microsoft.com/office/drawing/2016/5/11/chartex" xmlns:cx6="http://schemas.microsoft.com/office/drawing/2016/5/12/chartex" xmlns:cx7="http://schemas.microsoft.com/office/drawing/2016/5/13/chartex" xmlns:cx8="http://schemas.microsoft.com/office/drawing/2016/5/14/chartex" xmlns:mc="http://schemas.openxmlformats.org/markup-compatibility/2006" xmlns:aink="http://schemas.microsoft.com/office/drawing/2016/ink" xmlns:o="urn:schemas-microsoft-com:office:office" xmlns:r="http://schemas.openxmlformats.org/officeDocument/2006/relationships" xmlns:m="http://schemas.openxmlformats.org/officeDocument/2006/math" xmlns:v="urn:schemas-microsoft-com:vml" xmlns:wp14="http://schemas.microsoft.com/office/word/2010/wordprocessingDrawing" xmlns:wp="http://schemas.openxmlformats.org/drawingml/2006/wordprocessingDrawing" xmlns:w10="urn:schemas-microsoft-com:office:word" xmlns:w="http://schemas.openxmlformats.org/wordprocessingml/2006/main" xmlns:w14="http://schemas.microsoft.com/office/word/2010/wordml" xmlns:w15="http://schemas.microsoft.com/office/word/2012/wordml" xmlns:w16se="http://schemas.microsoft.com/office/word/2015/wordml/symex" xmlns:wpg="http://schemas.microsoft.com/office/word/2010/wordprocessingGroup" xmlns:wpi="http://schemas.microsoft.com/office/word/2010/wordprocessingInk" xmlns:wne="http://schemas.microsoft.com/office/word/2006/wordml" xmlns:wps="http://schemas.microsoft.com/office/word/2010/wordprocessingShape" mc:Ignorable="w14 w15 w16se wp14">
   <w:abstractNum w:abstractNumId="0" w15:restartNumberingAfterBreak="0">
     <w:nsid w:val="01107761"/>
     <w:multiLevelType w:val="hybridMultilevel"/>
@@ -6925,7 +7194,7 @@
         <w:rFonts w:hint="default"/>
       </w:rPr>
     </w:lvl>
-    <w:lvl w:ilvl="1" w:tplc="04090019" w:tentative="1">
+    <w:lvl w:ilvl="1" w:tplc="04090019">
       <w:start w:val="1"/>
       <w:numFmt w:val="lowerLetter"/>
       <w:lvlText w:val="%2."/>
@@ -6934,7 +7203,7 @@
         <w:ind w:left="1440" w:hanging="360"/>
       </w:pPr>
     </w:lvl>
-    <w:lvl w:ilvl="2" w:tplc="0409001B" w:tentative="1">
+    <w:lvl w:ilvl="2" w:tplc="0409001B">
       <w:start w:val="1"/>
       <w:numFmt w:val="lowerRoman"/>
       <w:lvlText w:val="%3."/>
@@ -7875,17 +8144,17 @@
     <w:lsdException w:name="Smart Hyperlink" w:semiHidden="1" w:unhideWhenUsed="1"/>
     <w:lsdException w:name="Hashtag" w:semiHidden="1" w:unhideWhenUsed="1"/>
   </w:latentStyles>
-  <w:style w:type="paragraph" w:default="1" w:styleId="a">
+  <w:style w:type="paragraph" w:default="1" w:styleId="Normal">
     <w:name w:val="Normal"/>
     <w:qFormat/>
   </w:style>
-  <w:style w:type="character" w:default="1" w:styleId="a0">
+  <w:style w:type="character" w:default="1" w:styleId="DefaultParagraphFont">
     <w:name w:val="Default Paragraph Font"/>
     <w:uiPriority w:val="1"/>
     <w:semiHidden/>
     <w:unhideWhenUsed/>
   </w:style>
-  <w:style w:type="table" w:default="1" w:styleId="a1">
+  <w:style w:type="table" w:default="1" w:styleId="TableNormal">
     <w:name w:val="Normal Table"/>
     <w:uiPriority w:val="99"/>
     <w:semiHidden/>
@@ -7900,15 +8169,15 @@
       </w:tblCellMar>
     </w:tblPr>
   </w:style>
-  <w:style w:type="numbering" w:default="1" w:styleId="a2">
+  <w:style w:type="numbering" w:default="1" w:styleId="NoList">
     <w:name w:val="No List"/>
     <w:uiPriority w:val="99"/>
     <w:semiHidden/>
     <w:unhideWhenUsed/>
   </w:style>
-  <w:style w:type="paragraph" w:styleId="a3">
+  <w:style w:type="paragraph" w:styleId="ListParagraph">
     <w:name w:val="List Paragraph"/>
-    <w:basedOn w:val="a"/>
+    <w:basedOn w:val="Normal"/>
     <w:uiPriority w:val="34"/>
     <w:qFormat/>
     <w:rsid w:val="005823CE"/>

--- a/מבני נתונים.docx
+++ b/מבני נתונים.docx
@@ -1,11 +1,11 @@
 
 <file path=word/document.xml><?xml version="1.0" encoding="utf-8"?>
-<w:document xmlns:wpc="http://schemas.microsoft.com/office/word/2010/wordprocessingCanvas" xmlns:cx="http://schemas.microsoft.com/office/drawing/2014/chartex" xmlns:cx1="http://schemas.microsoft.com/office/drawing/2015/9/8/chartex" xmlns:cx2="http://schemas.microsoft.com/office/drawing/2015/10/21/chartex" xmlns:cx3="http://schemas.microsoft.com/office/drawing/2016/5/9/chartex" xmlns:cx4="http://schemas.microsoft.com/office/drawing/2016/5/10/chartex" xmlns:cx5="http://schemas.microsoft.com/office/drawing/2016/5/11/chartex" xmlns:cx6="http://schemas.microsoft.com/office/drawing/2016/5/12/chartex" xmlns:cx7="http://schemas.microsoft.com/office/drawing/2016/5/13/chartex" xmlns:cx8="http://schemas.microsoft.com/office/drawing/2016/5/14/chartex" xmlns:mc="http://schemas.openxmlformats.org/markup-compatibility/2006" xmlns:aink="http://schemas.microsoft.com/office/drawing/2016/ink" xmlns:o="urn:schemas-microsoft-com:office:office" xmlns:r="http://schemas.openxmlformats.org/officeDocument/2006/relationships" xmlns:m="http://schemas.openxmlformats.org/officeDocument/2006/math" xmlns:v="urn:schemas-microsoft-com:vml" xmlns:wp14="http://schemas.microsoft.com/office/word/2010/wordprocessingDrawing" xmlns:wp="http://schemas.openxmlformats.org/drawingml/2006/wordprocessingDrawing" xmlns:w10="urn:schemas-microsoft-com:office:word" xmlns:w="http://schemas.openxmlformats.org/wordprocessingml/2006/main" xmlns:w14="http://schemas.microsoft.com/office/word/2010/wordml" xmlns:w15="http://schemas.microsoft.com/office/word/2012/wordml" xmlns:w16se="http://schemas.microsoft.com/office/word/2015/wordml/symex" xmlns:wpg="http://schemas.microsoft.com/office/word/2010/wordprocessingGroup" xmlns:wpi="http://schemas.microsoft.com/office/word/2010/wordprocessingInk" xmlns:wne="http://schemas.microsoft.com/office/word/2006/wordml" xmlns:wps="http://schemas.microsoft.com/office/word/2010/wordprocessingShape" mc:Ignorable="w14 w15 w16se wp14">
+<w:document xmlns:wpc="http://schemas.microsoft.com/office/word/2010/wordprocessingCanvas" xmlns:cx="http://schemas.microsoft.com/office/drawing/2014/chartex" xmlns:cx1="http://schemas.microsoft.com/office/drawing/2015/9/8/chartex" xmlns:cx2="http://schemas.microsoft.com/office/drawing/2015/10/21/chartex" xmlns:cx3="http://schemas.microsoft.com/office/drawing/2016/5/9/chartex" xmlns:cx4="http://schemas.microsoft.com/office/drawing/2016/5/10/chartex" xmlns:cx5="http://schemas.microsoft.com/office/drawing/2016/5/11/chartex" xmlns:cx6="http://schemas.microsoft.com/office/drawing/2016/5/12/chartex" xmlns:cx7="http://schemas.microsoft.com/office/drawing/2016/5/13/chartex" xmlns:cx8="http://schemas.microsoft.com/office/drawing/2016/5/14/chartex" xmlns:mc="http://schemas.openxmlformats.org/markup-compatibility/2006" xmlns:o="urn:schemas-microsoft-com:office:office" xmlns:r="http://schemas.openxmlformats.org/officeDocument/2006/relationships" xmlns:m="http://schemas.openxmlformats.org/officeDocument/2006/math" xmlns:v="urn:schemas-microsoft-com:vml" xmlns:wp14="http://schemas.microsoft.com/office/word/2010/wordprocessingDrawing" xmlns:wp="http://schemas.openxmlformats.org/drawingml/2006/wordprocessingDrawing" xmlns:w10="urn:schemas-microsoft-com:office:word" xmlns:w="http://schemas.openxmlformats.org/wordprocessingml/2006/main" xmlns:w14="http://schemas.microsoft.com/office/word/2010/wordml" xmlns:w15="http://schemas.microsoft.com/office/word/2012/wordml" xmlns:w16se="http://schemas.microsoft.com/office/word/2015/wordml/symex" xmlns:wpg="http://schemas.microsoft.com/office/word/2010/wordprocessingGroup" xmlns:wpi="http://schemas.microsoft.com/office/word/2010/wordprocessingInk" xmlns:wne="http://schemas.microsoft.com/office/word/2006/wordml" xmlns:wps="http://schemas.microsoft.com/office/word/2010/wordprocessingShape" mc:Ignorable="w14 w15 w16se wp14">
   <w:body>
     <w:p>
       <w:pPr>
         <w:bidi/>
-        <w:jc w:val="both"/>
+        <w:jc w:val="center"/>
         <w:rPr>
           <w:b/>
           <w:bCs/>
@@ -50,7 +50,7 @@
     <w:p>
       <w:pPr>
         <w:bidi/>
-        <w:jc w:val="both"/>
+        <w:jc w:val="center"/>
         <w:rPr>
           <w:rtl/>
         </w:rPr>
@@ -73,7 +73,7 @@
     <w:p>
       <w:pPr>
         <w:bidi/>
-        <w:jc w:val="both"/>
+        <w:jc w:val="center"/>
         <w:rPr>
           <w:rtl/>
         </w:rPr>
@@ -225,7 +225,7 @@
     </w:p>
     <w:p>
       <w:pPr>
-        <w:pStyle w:val="ListParagraph"/>
+        <w:pStyle w:val="a3"/>
         <w:numPr>
           <w:ilvl w:val="0"/>
           <w:numId w:val="1"/>
@@ -397,7 +397,7 @@
     </w:p>
     <w:p>
       <w:pPr>
-        <w:pStyle w:val="ListParagraph"/>
+        <w:pStyle w:val="a3"/>
         <w:numPr>
           <w:ilvl w:val="0"/>
           <w:numId w:val="1"/>
@@ -590,7 +590,7 @@
     </w:p>
     <w:p>
       <w:pPr>
-        <w:pStyle w:val="ListParagraph"/>
+        <w:pStyle w:val="a3"/>
         <w:numPr>
           <w:ilvl w:val="0"/>
           <w:numId w:val="1"/>
@@ -658,7 +658,7 @@
     </w:p>
     <w:p>
       <w:pPr>
-        <w:pStyle w:val="ListParagraph"/>
+        <w:pStyle w:val="a3"/>
         <w:numPr>
           <w:ilvl w:val="0"/>
           <w:numId w:val="1"/>
@@ -743,7 +743,7 @@
     </w:p>
     <w:p>
       <w:pPr>
-        <w:pStyle w:val="ListParagraph"/>
+        <w:pStyle w:val="a3"/>
         <w:numPr>
           <w:ilvl w:val="0"/>
           <w:numId w:val="1"/>
@@ -846,7 +846,7 @@
     </w:p>
     <w:p>
       <w:pPr>
-        <w:pStyle w:val="ListParagraph"/>
+        <w:pStyle w:val="a3"/>
         <w:numPr>
           <w:ilvl w:val="0"/>
           <w:numId w:val="1"/>
@@ -977,7 +977,7 @@
     </w:p>
     <w:p>
       <w:pPr>
-        <w:pStyle w:val="ListParagraph"/>
+        <w:pStyle w:val="a3"/>
         <w:numPr>
           <w:ilvl w:val="0"/>
           <w:numId w:val="2"/>
@@ -1053,7 +1053,7 @@
     </w:p>
     <w:p>
       <w:pPr>
-        <w:pStyle w:val="ListParagraph"/>
+        <w:pStyle w:val="a3"/>
         <w:numPr>
           <w:ilvl w:val="0"/>
           <w:numId w:val="2"/>
@@ -1197,7 +1197,7 @@
     </w:p>
     <w:p>
       <w:pPr>
-        <w:pStyle w:val="ListParagraph"/>
+        <w:pStyle w:val="a3"/>
         <w:numPr>
           <w:ilvl w:val="0"/>
           <w:numId w:val="3"/>
@@ -1256,7 +1256,7 @@
     </w:p>
     <w:p>
       <w:pPr>
-        <w:pStyle w:val="ListParagraph"/>
+        <w:pStyle w:val="a3"/>
         <w:bidi/>
         <w:jc w:val="both"/>
         <w:rPr>
@@ -1394,7 +1394,7 @@
     </w:p>
     <w:p>
       <w:pPr>
-        <w:pStyle w:val="ListParagraph"/>
+        <w:pStyle w:val="a3"/>
         <w:numPr>
           <w:ilvl w:val="0"/>
           <w:numId w:val="3"/>
@@ -1527,7 +1527,7 @@
     </w:p>
     <w:p>
       <w:pPr>
-        <w:pStyle w:val="ListParagraph"/>
+        <w:pStyle w:val="a3"/>
         <w:numPr>
           <w:ilvl w:val="0"/>
           <w:numId w:val="3"/>
@@ -1732,7 +1732,7 @@
     </w:p>
     <w:p>
       <w:pPr>
-        <w:pStyle w:val="ListParagraph"/>
+        <w:pStyle w:val="a3"/>
         <w:numPr>
           <w:ilvl w:val="0"/>
           <w:numId w:val="4"/>
@@ -1799,7 +1799,7 @@
     </w:p>
     <w:p>
       <w:pPr>
-        <w:pStyle w:val="ListParagraph"/>
+        <w:pStyle w:val="a3"/>
         <w:bidi/>
         <w:jc w:val="both"/>
         <w:rPr>
@@ -2002,7 +2002,7 @@
     </w:p>
     <w:p>
       <w:pPr>
-        <w:pStyle w:val="ListParagraph"/>
+        <w:pStyle w:val="a3"/>
         <w:numPr>
           <w:ilvl w:val="0"/>
           <w:numId w:val="5"/>
@@ -2106,7 +2106,7 @@
     </w:p>
     <w:p>
       <w:pPr>
-        <w:pStyle w:val="ListParagraph"/>
+        <w:pStyle w:val="a3"/>
         <w:numPr>
           <w:ilvl w:val="0"/>
           <w:numId w:val="5"/>
@@ -2147,7 +2147,7 @@
     </w:p>
     <w:p>
       <w:pPr>
-        <w:pStyle w:val="ListParagraph"/>
+        <w:pStyle w:val="a3"/>
         <w:bidi/>
         <w:jc w:val="both"/>
         <w:rPr>
@@ -2185,7 +2185,7 @@
     </w:p>
     <w:p>
       <w:pPr>
-        <w:pStyle w:val="ListParagraph"/>
+        <w:pStyle w:val="a3"/>
         <w:bidi/>
         <w:jc w:val="both"/>
         <w:rPr>
@@ -2241,19 +2241,19 @@
     </w:p>
     <w:p>
       <w:pPr>
-        <w:pStyle w:val="ListParagraph"/>
-        <w:bidi/>
-        <w:jc w:val="both"/>
-        <w:rPr>
-          <w:sz w:val="24"/>
-          <w:szCs w:val="24"/>
-          <w:rtl/>
-        </w:rPr>
-      </w:pPr>
-    </w:p>
-    <w:p>
-      <w:pPr>
-        <w:pStyle w:val="ListParagraph"/>
+        <w:pStyle w:val="a3"/>
+        <w:bidi/>
+        <w:jc w:val="both"/>
+        <w:rPr>
+          <w:sz w:val="24"/>
+          <w:szCs w:val="24"/>
+          <w:rtl/>
+        </w:rPr>
+      </w:pPr>
+    </w:p>
+    <w:p>
+      <w:pPr>
+        <w:pStyle w:val="a3"/>
         <w:numPr>
           <w:ilvl w:val="0"/>
           <w:numId w:val="1"/>
@@ -2294,7 +2294,7 @@
     </w:p>
     <w:p>
       <w:pPr>
-        <w:pStyle w:val="ListParagraph"/>
+        <w:pStyle w:val="a3"/>
         <w:numPr>
           <w:ilvl w:val="0"/>
           <w:numId w:val="6"/>
@@ -2386,7 +2386,7 @@
     </w:p>
     <w:p>
       <w:pPr>
-        <w:pStyle w:val="ListParagraph"/>
+        <w:pStyle w:val="a3"/>
         <w:numPr>
           <w:ilvl w:val="0"/>
           <w:numId w:val="6"/>
@@ -2490,7 +2490,7 @@
     </w:p>
     <w:p>
       <w:pPr>
-        <w:pStyle w:val="ListParagraph"/>
+        <w:pStyle w:val="a3"/>
         <w:numPr>
           <w:ilvl w:val="0"/>
           <w:numId w:val="6"/>
@@ -2591,7 +2591,7 @@
     </w:p>
     <w:p>
       <w:pPr>
-        <w:pStyle w:val="ListParagraph"/>
+        <w:pStyle w:val="a3"/>
         <w:numPr>
           <w:ilvl w:val="0"/>
           <w:numId w:val="6"/>
@@ -2710,19 +2710,19 @@
     </w:p>
     <w:p>
       <w:pPr>
-        <w:pStyle w:val="ListParagraph"/>
-        <w:bidi/>
-        <w:jc w:val="both"/>
-        <w:rPr>
-          <w:sz w:val="24"/>
-          <w:szCs w:val="24"/>
-          <w:rtl/>
-        </w:rPr>
-      </w:pPr>
-    </w:p>
-    <w:p>
-      <w:pPr>
-        <w:pStyle w:val="ListParagraph"/>
+        <w:pStyle w:val="a3"/>
+        <w:bidi/>
+        <w:jc w:val="both"/>
+        <w:rPr>
+          <w:sz w:val="24"/>
+          <w:szCs w:val="24"/>
+          <w:rtl/>
+        </w:rPr>
+      </w:pPr>
+    </w:p>
+    <w:p>
+      <w:pPr>
+        <w:pStyle w:val="a3"/>
         <w:numPr>
           <w:ilvl w:val="0"/>
           <w:numId w:val="1"/>
@@ -2763,7 +2763,7 @@
     </w:p>
     <w:p>
       <w:pPr>
-        <w:pStyle w:val="ListParagraph"/>
+        <w:pStyle w:val="a3"/>
         <w:numPr>
           <w:ilvl w:val="0"/>
           <w:numId w:val="8"/>
@@ -2849,7 +2849,7 @@
     </w:p>
     <w:p>
       <w:pPr>
-        <w:pStyle w:val="ListParagraph"/>
+        <w:pStyle w:val="a3"/>
         <w:bidi/>
         <w:ind w:left="1080"/>
         <w:jc w:val="both"/>
@@ -2958,7 +2958,7 @@
     </w:p>
     <w:p>
       <w:pPr>
-        <w:pStyle w:val="ListParagraph"/>
+        <w:pStyle w:val="a3"/>
         <w:numPr>
           <w:ilvl w:val="0"/>
           <w:numId w:val="8"/>
@@ -3050,7 +3050,7 @@
     </w:p>
     <w:p>
       <w:pPr>
-        <w:pStyle w:val="ListParagraph"/>
+        <w:pStyle w:val="a3"/>
         <w:numPr>
           <w:ilvl w:val="0"/>
           <w:numId w:val="8"/>
@@ -3161,7 +3161,7 @@
     </w:p>
     <w:p>
       <w:pPr>
-        <w:pStyle w:val="ListParagraph"/>
+        <w:pStyle w:val="a3"/>
         <w:numPr>
           <w:ilvl w:val="0"/>
           <w:numId w:val="8"/>
@@ -3218,7 +3218,7 @@
     </w:p>
     <w:p>
       <w:pPr>
-        <w:pStyle w:val="ListParagraph"/>
+        <w:pStyle w:val="a3"/>
         <w:numPr>
           <w:ilvl w:val="0"/>
           <w:numId w:val="8"/>
@@ -3417,7 +3417,7 @@
     </w:p>
     <w:p>
       <w:pPr>
-        <w:pStyle w:val="ListParagraph"/>
+        <w:pStyle w:val="a3"/>
         <w:numPr>
           <w:ilvl w:val="0"/>
           <w:numId w:val="1"/>
@@ -3501,7 +3501,7 @@
     </w:p>
     <w:p>
       <w:pPr>
-        <w:pStyle w:val="ListParagraph"/>
+        <w:pStyle w:val="a3"/>
         <w:bidi/>
         <w:ind w:left="1353"/>
         <w:jc w:val="both"/>
@@ -3514,7 +3514,7 @@
     </w:p>
     <w:p>
       <w:pPr>
-        <w:pStyle w:val="ListParagraph"/>
+        <w:pStyle w:val="a3"/>
         <w:numPr>
           <w:ilvl w:val="0"/>
           <w:numId w:val="1"/>
@@ -3779,7 +3779,7 @@
     </w:p>
     <w:p>
       <w:pPr>
-        <w:pStyle w:val="ListParagraph"/>
+        <w:pStyle w:val="a3"/>
         <w:numPr>
           <w:ilvl w:val="0"/>
           <w:numId w:val="10"/>
@@ -3917,7 +3917,7 @@
     </w:p>
     <w:p>
       <w:pPr>
-        <w:pStyle w:val="ListParagraph"/>
+        <w:pStyle w:val="a3"/>
         <w:numPr>
           <w:ilvl w:val="0"/>
           <w:numId w:val="10"/>
@@ -4007,7 +4007,7 @@
     </w:p>
     <w:p>
       <w:pPr>
-        <w:pStyle w:val="ListParagraph"/>
+        <w:pStyle w:val="a3"/>
         <w:numPr>
           <w:ilvl w:val="0"/>
           <w:numId w:val="10"/>
@@ -4135,7 +4135,7 @@
     </w:p>
     <w:p>
       <w:pPr>
-        <w:pStyle w:val="ListParagraph"/>
+        <w:pStyle w:val="a3"/>
         <w:numPr>
           <w:ilvl w:val="0"/>
           <w:numId w:val="10"/>
@@ -4218,7 +4218,7 @@
     </w:p>
     <w:p>
       <w:pPr>
-        <w:pStyle w:val="ListParagraph"/>
+        <w:pStyle w:val="a3"/>
         <w:numPr>
           <w:ilvl w:val="0"/>
           <w:numId w:val="10"/>
@@ -4379,7 +4379,7 @@
     </w:p>
     <w:p>
       <w:pPr>
-        <w:pStyle w:val="ListParagraph"/>
+        <w:pStyle w:val="a3"/>
         <w:numPr>
           <w:ilvl w:val="0"/>
           <w:numId w:val="11"/>
@@ -4430,7 +4430,7 @@
     </w:p>
     <w:p>
       <w:pPr>
-        <w:pStyle w:val="ListParagraph"/>
+        <w:pStyle w:val="a3"/>
         <w:numPr>
           <w:ilvl w:val="0"/>
           <w:numId w:val="1"/>
@@ -4454,7 +4454,7 @@
     </w:p>
     <w:p>
       <w:pPr>
-        <w:pStyle w:val="ListParagraph"/>
+        <w:pStyle w:val="a3"/>
         <w:bidi/>
         <w:ind w:left="1353"/>
         <w:jc w:val="both"/>
@@ -4471,7 +4471,27 @@
           <w:szCs w:val="24"/>
           <w:rtl/>
         </w:rPr>
-        <w:t xml:space="preserve">נלך לעץ הסטודנטים הממויין לפי </w:t>
+        <w:t xml:space="preserve">נלך לעץ הסטודנטים </w:t>
+      </w:r>
+      <w:proofErr w:type="spellStart"/>
+      <w:r>
+        <w:rPr>
+          <w:rFonts w:hint="cs"/>
+          <w:sz w:val="24"/>
+          <w:szCs w:val="24"/>
+          <w:rtl/>
+        </w:rPr>
+        <w:t>הממויין</w:t>
+      </w:r>
+      <w:proofErr w:type="spellEnd"/>
+      <w:r>
+        <w:rPr>
+          <w:rFonts w:hint="cs"/>
+          <w:sz w:val="24"/>
+          <w:szCs w:val="24"/>
+          <w:rtl/>
+        </w:rPr>
+        <w:t xml:space="preserve"> לפי </w:t>
       </w:r>
       <w:r>
         <w:rPr>
@@ -4506,7 +4526,27 @@
           <w:szCs w:val="24"/>
           <w:rtl/>
         </w:rPr>
-        <w:t xml:space="preserve"> הפוך, כך נקבל את הסטודנטים ממויינים כנדרש. פעולה זו לוקחת </w:t>
+        <w:t xml:space="preserve"> הפוך, כך נקבל את הסטודנטים </w:t>
+      </w:r>
+      <w:proofErr w:type="spellStart"/>
+      <w:r>
+        <w:rPr>
+          <w:rFonts w:hint="cs"/>
+          <w:sz w:val="24"/>
+          <w:szCs w:val="24"/>
+          <w:rtl/>
+        </w:rPr>
+        <w:t>ממויינים</w:t>
+      </w:r>
+      <w:proofErr w:type="spellEnd"/>
+      <w:r>
+        <w:rPr>
+          <w:rFonts w:hint="cs"/>
+          <w:sz w:val="24"/>
+          <w:szCs w:val="24"/>
+          <w:rtl/>
+        </w:rPr>
+        <w:t xml:space="preserve"> כנדרש. פעולה זו לוקחת </w:t>
       </w:r>
       <w:r>
         <w:rPr>
@@ -4543,7 +4583,7 @@
     </w:p>
     <w:p>
       <w:pPr>
-        <w:pStyle w:val="ListParagraph"/>
+        <w:pStyle w:val="a3"/>
         <w:numPr>
           <w:ilvl w:val="0"/>
           <w:numId w:val="1"/>
@@ -4567,7 +4607,7 @@
     </w:p>
     <w:p>
       <w:pPr>
-        <w:pStyle w:val="ListParagraph"/>
+        <w:pStyle w:val="a3"/>
         <w:bidi/>
         <w:ind w:left="1353"/>
         <w:jc w:val="both"/>
@@ -4734,7 +4774,7 @@
     </w:p>
     <w:p>
       <w:pPr>
-        <w:pStyle w:val="ListParagraph"/>
+        <w:pStyle w:val="a3"/>
         <w:numPr>
           <w:ilvl w:val="0"/>
           <w:numId w:val="12"/>
@@ -4914,7 +4954,7 @@
     </w:p>
     <w:p>
       <w:pPr>
-        <w:pStyle w:val="ListParagraph"/>
+        <w:pStyle w:val="a3"/>
         <w:numPr>
           <w:ilvl w:val="0"/>
           <w:numId w:val="12"/>
@@ -4987,7 +5027,7 @@
     </w:p>
     <w:p>
       <w:pPr>
-        <w:pStyle w:val="ListParagraph"/>
+        <w:pStyle w:val="a3"/>
         <w:numPr>
           <w:ilvl w:val="1"/>
           <w:numId w:val="12"/>
@@ -4995,7 +5035,6 @@
         <w:bidi/>
         <w:jc w:val="both"/>
         <w:rPr>
-          <w:rFonts w:hint="cs"/>
           <w:sz w:val="24"/>
           <w:szCs w:val="24"/>
         </w:rPr>
@@ -5133,7 +5172,7 @@
     </w:p>
     <w:p>
       <w:pPr>
-        <w:pStyle w:val="ListParagraph"/>
+        <w:pStyle w:val="a3"/>
         <w:numPr>
           <w:ilvl w:val="1"/>
           <w:numId w:val="12"/>
@@ -5207,7 +5246,7 @@
     </w:p>
     <w:p>
       <w:pPr>
-        <w:pStyle w:val="ListParagraph"/>
+        <w:pStyle w:val="a3"/>
         <w:numPr>
           <w:ilvl w:val="2"/>
           <w:numId w:val="12"/>
@@ -5215,7 +5254,6 @@
         <w:bidi/>
         <w:jc w:val="both"/>
         <w:rPr>
-          <w:rFonts w:hint="cs"/>
           <w:sz w:val="24"/>
           <w:szCs w:val="24"/>
         </w:rPr>
@@ -5267,7 +5305,7 @@
     </w:p>
     <w:p>
       <w:pPr>
-        <w:pStyle w:val="ListParagraph"/>
+        <w:pStyle w:val="a3"/>
         <w:numPr>
           <w:ilvl w:val="2"/>
           <w:numId w:val="12"/>
@@ -5310,7 +5348,7 @@
     </w:p>
     <w:p>
       <w:pPr>
-        <w:pStyle w:val="ListParagraph"/>
+        <w:pStyle w:val="a3"/>
         <w:numPr>
           <w:ilvl w:val="1"/>
           <w:numId w:val="12"/>
@@ -5318,7 +5356,6 @@
         <w:bidi/>
         <w:jc w:val="both"/>
         <w:rPr>
-          <w:rFonts w:hint="cs"/>
           <w:sz w:val="24"/>
           <w:szCs w:val="24"/>
         </w:rPr>
@@ -5411,7 +5448,7 @@
     </w:p>
     <w:p>
       <w:pPr>
-        <w:pStyle w:val="ListParagraph"/>
+        <w:pStyle w:val="a3"/>
         <w:numPr>
           <w:ilvl w:val="1"/>
           <w:numId w:val="12"/>
@@ -5587,7 +5624,7 @@
     </w:p>
     <w:p>
       <w:pPr>
-        <w:pStyle w:val="ListParagraph"/>
+        <w:pStyle w:val="a3"/>
         <w:numPr>
           <w:ilvl w:val="1"/>
           <w:numId w:val="12"/>
@@ -5636,11 +5673,10 @@
     </w:p>
     <w:p>
       <w:pPr>
-        <w:pStyle w:val="ListParagraph"/>
-        <w:bidi/>
-        <w:jc w:val="both"/>
-        <w:rPr>
-          <w:rFonts w:hint="cs"/>
+        <w:pStyle w:val="a3"/>
+        <w:bidi/>
+        <w:jc w:val="both"/>
+        <w:rPr>
           <w:sz w:val="24"/>
           <w:szCs w:val="24"/>
           <w:rtl/>
@@ -5717,533 +5753,557 @@
         <w:rPr>
           <w:sz w:val="24"/>
           <w:szCs w:val="24"/>
+          <w:rtl/>
+        </w:rPr>
+      </w:pPr>
+    </w:p>
+    <w:p>
+      <w:pPr>
+        <w:bidi/>
+        <w:jc w:val="both"/>
+        <w:rPr>
+          <w:sz w:val="24"/>
+          <w:szCs w:val="24"/>
+          <w:rtl/>
+        </w:rPr>
+      </w:pPr>
+      <w:r>
+        <w:rPr>
+          <w:sz w:val="24"/>
+          <w:szCs w:val="24"/>
+        </w:rPr>
+        <w:lastRenderedPageBreak/>
+        <w:t>Quit</w:t>
+      </w:r>
+      <w:r>
+        <w:rPr>
+          <w:rFonts w:hint="cs"/>
+          <w:sz w:val="24"/>
+          <w:szCs w:val="24"/>
+          <w:rtl/>
+        </w:rPr>
+        <w:t>:</w:t>
+      </w:r>
+    </w:p>
+    <w:p>
+      <w:pPr>
+        <w:bidi/>
+        <w:jc w:val="both"/>
+        <w:rPr>
+          <w:sz w:val="24"/>
+          <w:szCs w:val="24"/>
+          <w:rtl/>
+        </w:rPr>
+      </w:pPr>
+      <w:r>
+        <w:rPr>
+          <w:rFonts w:hint="cs"/>
+          <w:sz w:val="24"/>
+          <w:szCs w:val="24"/>
+          <w:rtl/>
+        </w:rPr>
+        <w:t xml:space="preserve">*נציין שמחיקת עץ </w:t>
+      </w:r>
+      <w:r>
+        <w:rPr>
+          <w:rFonts w:hint="cs"/>
+          <w:sz w:val="24"/>
+          <w:szCs w:val="24"/>
+        </w:rPr>
+        <w:t>AVL</w:t>
+      </w:r>
+      <w:r>
+        <w:rPr>
+          <w:rFonts w:hint="cs"/>
+          <w:sz w:val="24"/>
+          <w:szCs w:val="24"/>
+          <w:rtl/>
+        </w:rPr>
+        <w:t xml:space="preserve"> בעל </w:t>
+      </w:r>
+      <w:r>
+        <w:rPr>
+          <w:sz w:val="24"/>
+          <w:szCs w:val="24"/>
+        </w:rPr>
+        <w:t>n</w:t>
+      </w:r>
+      <w:r>
+        <w:rPr>
+          <w:rFonts w:hint="cs"/>
+          <w:sz w:val="24"/>
+          <w:szCs w:val="24"/>
+          <w:rtl/>
+        </w:rPr>
+        <w:t xml:space="preserve"> איברים לוקחת </w:t>
+      </w:r>
+      <w:r>
+        <w:rPr>
+          <w:sz w:val="24"/>
+          <w:szCs w:val="24"/>
+        </w:rPr>
+        <w:t>O(n)</w:t>
+      </w:r>
+      <w:r>
+        <w:rPr>
+          <w:rFonts w:hint="cs"/>
+          <w:sz w:val="24"/>
+          <w:szCs w:val="24"/>
+          <w:rtl/>
+        </w:rPr>
+        <w:t xml:space="preserve"> מכיוון שנדרש מעבר על כל האיברים שבעץ.</w:t>
+      </w:r>
+    </w:p>
+    <w:p>
+      <w:pPr>
+        <w:bidi/>
+        <w:jc w:val="both"/>
+        <w:rPr>
+          <w:sz w:val="24"/>
+          <w:szCs w:val="24"/>
+          <w:rtl/>
+        </w:rPr>
+      </w:pPr>
+      <w:r>
+        <w:rPr>
+          <w:rFonts w:hint="cs"/>
+          <w:sz w:val="24"/>
+          <w:szCs w:val="24"/>
+          <w:rtl/>
+        </w:rPr>
+        <w:t>1. תחילה נמחק את עץ הסטודנטים הממויינים לפי ה</w:t>
+      </w:r>
+      <w:r>
+        <w:rPr>
+          <w:rFonts w:hint="cs"/>
+          <w:sz w:val="24"/>
+          <w:szCs w:val="24"/>
+        </w:rPr>
+        <w:t>ID</w:t>
+      </w:r>
+      <w:r>
+        <w:rPr>
+          <w:rFonts w:hint="cs"/>
+          <w:sz w:val="24"/>
+          <w:szCs w:val="24"/>
+          <w:rtl/>
+        </w:rPr>
+        <w:t xml:space="preserve">. פעולה זו לוקחת </w:t>
+      </w:r>
+      <w:r>
+        <w:rPr>
+          <w:sz w:val="24"/>
+          <w:szCs w:val="24"/>
+        </w:rPr>
+        <w:t>O(n)</w:t>
+      </w:r>
+      <w:r>
+        <w:rPr>
+          <w:rFonts w:hint="cs"/>
+          <w:sz w:val="24"/>
+          <w:szCs w:val="24"/>
+          <w:rtl/>
+        </w:rPr>
+        <w:t xml:space="preserve"> כאשר </w:t>
+      </w:r>
+      <w:r>
+        <w:rPr>
+          <w:sz w:val="24"/>
+          <w:szCs w:val="24"/>
+        </w:rPr>
+        <w:t>n</w:t>
+      </w:r>
+      <w:r>
+        <w:rPr>
+          <w:rFonts w:hint="cs"/>
+          <w:sz w:val="24"/>
+          <w:szCs w:val="24"/>
+          <w:rtl/>
+        </w:rPr>
+        <w:t xml:space="preserve"> הוא מס' הסטודנטים(כל מחיקה של צומת בעץ גם מוחקת את האובייקט המשוייך אליו </w:t>
+      </w:r>
+      <w:r>
+        <w:rPr>
+          <w:sz w:val="24"/>
+          <w:szCs w:val="24"/>
+          <w:rtl/>
+        </w:rPr>
+        <w:t>–</w:t>
+      </w:r>
+      <w:r>
+        <w:rPr>
+          <w:rFonts w:hint="cs"/>
+          <w:sz w:val="24"/>
+          <w:szCs w:val="24"/>
+          <w:rtl/>
+        </w:rPr>
+        <w:t xml:space="preserve"> פעולה זו במקרה של אובייקט סטודנט תיקח </w:t>
+      </w:r>
+      <w:r>
+        <w:rPr>
+          <w:sz w:val="24"/>
+          <w:szCs w:val="24"/>
+        </w:rPr>
+        <w:t>O(1)</w:t>
+      </w:r>
+      <w:r>
+        <w:rPr>
+          <w:rFonts w:hint="cs"/>
+          <w:sz w:val="24"/>
+          <w:szCs w:val="24"/>
+          <w:rtl/>
+        </w:rPr>
+        <w:t xml:space="preserve"> ).</w:t>
+      </w:r>
+    </w:p>
+    <w:p>
+      <w:pPr>
+        <w:bidi/>
+        <w:jc w:val="both"/>
+        <w:rPr>
+          <w:sz w:val="24"/>
+          <w:szCs w:val="24"/>
+          <w:rtl/>
+        </w:rPr>
+      </w:pPr>
+      <w:r>
+        <w:rPr>
+          <w:rFonts w:hint="cs"/>
+          <w:sz w:val="24"/>
+          <w:szCs w:val="24"/>
+          <w:rtl/>
+        </w:rPr>
+        <w:t xml:space="preserve">2. נמחק את עץ הסטודנטים הממויינים לפי </w:t>
+      </w:r>
+      <w:r>
+        <w:rPr>
+          <w:rFonts w:hint="cs"/>
+          <w:sz w:val="24"/>
+          <w:szCs w:val="24"/>
+        </w:rPr>
+        <w:t>POWER</w:t>
+      </w:r>
+      <w:r>
+        <w:rPr>
+          <w:rFonts w:hint="cs"/>
+          <w:sz w:val="24"/>
+          <w:szCs w:val="24"/>
+          <w:rtl/>
+        </w:rPr>
+        <w:t xml:space="preserve">. </w:t>
+      </w:r>
+      <w:r>
+        <w:rPr>
+          <w:rFonts w:hint="cs"/>
+          <w:sz w:val="24"/>
+          <w:szCs w:val="24"/>
+          <w:rtl/>
+        </w:rPr>
+        <w:t xml:space="preserve">פעולה זו לוקחת </w:t>
+      </w:r>
+      <w:r>
+        <w:rPr>
+          <w:sz w:val="24"/>
+          <w:szCs w:val="24"/>
+        </w:rPr>
+        <w:t>O(n)</w:t>
+      </w:r>
+      <w:r>
+        <w:rPr>
+          <w:rFonts w:hint="cs"/>
+          <w:sz w:val="24"/>
+          <w:szCs w:val="24"/>
+          <w:rtl/>
+        </w:rPr>
+        <w:t xml:space="preserve"> כאשר </w:t>
+      </w:r>
+      <w:r>
+        <w:rPr>
+          <w:sz w:val="24"/>
+          <w:szCs w:val="24"/>
+        </w:rPr>
+        <w:t>n</w:t>
+      </w:r>
+      <w:r>
+        <w:rPr>
+          <w:rFonts w:hint="cs"/>
+          <w:sz w:val="24"/>
+          <w:szCs w:val="24"/>
+          <w:rtl/>
+        </w:rPr>
+        <w:t xml:space="preserve"> הוא מס' הסטודנטים(כל מחיקה של צומת בעץ גם מוחקת את האובייקט המשוייך אליו </w:t>
+      </w:r>
+      <w:r>
+        <w:rPr>
+          <w:sz w:val="24"/>
+          <w:szCs w:val="24"/>
+          <w:rtl/>
+        </w:rPr>
+        <w:t>–</w:t>
+      </w:r>
+      <w:r>
+        <w:rPr>
+          <w:rFonts w:hint="cs"/>
+          <w:sz w:val="24"/>
+          <w:szCs w:val="24"/>
+          <w:rtl/>
+        </w:rPr>
+        <w:t xml:space="preserve"> פעולה זו במקרה של אובייקט סטודנט תיקח </w:t>
+      </w:r>
+      <w:r>
+        <w:rPr>
+          <w:sz w:val="24"/>
+          <w:szCs w:val="24"/>
+        </w:rPr>
+        <w:t>O(1)</w:t>
+      </w:r>
+      <w:r>
+        <w:rPr>
+          <w:rFonts w:hint="cs"/>
+          <w:sz w:val="24"/>
+          <w:szCs w:val="24"/>
+          <w:rtl/>
+        </w:rPr>
+        <w:t xml:space="preserve"> ).</w:t>
+      </w:r>
+    </w:p>
+    <w:p>
+      <w:pPr>
+        <w:bidi/>
+        <w:jc w:val="both"/>
+        <w:rPr>
+          <w:sz w:val="24"/>
+          <w:szCs w:val="24"/>
+          <w:rtl/>
+        </w:rPr>
+      </w:pPr>
+      <w:r>
+        <w:rPr>
+          <w:rFonts w:hint="cs"/>
+          <w:sz w:val="24"/>
+          <w:szCs w:val="24"/>
+          <w:rtl/>
+        </w:rPr>
+        <w:t xml:space="preserve">3. בנוסף נמחק את עץ הצוותים. מחיקת צומת בעץ הצוותים גוררת את מחיקת הצוות, ומחיקה של כל הסטודנטים בעץ הסטודנטים של הצוות(מחיקת סטודנט בצוות לוקחת </w:t>
+      </w:r>
+      <w:r>
+        <w:rPr>
+          <w:sz w:val="24"/>
+          <w:szCs w:val="24"/>
+        </w:rPr>
+        <w:t>O(1)</w:t>
+      </w:r>
+      <w:r>
+        <w:rPr>
+          <w:rFonts w:hint="cs"/>
+          <w:sz w:val="24"/>
+          <w:szCs w:val="24"/>
+          <w:rtl/>
+        </w:rPr>
+        <w:t xml:space="preserve"> פעולות. נשים לב שבסה"כ לכל הצוותים יחד יש </w:t>
+      </w:r>
+      <w:r>
+        <w:rPr>
+          <w:sz w:val="24"/>
+          <w:szCs w:val="24"/>
+        </w:rPr>
+        <w:t>n</w:t>
+      </w:r>
+      <w:r>
+        <w:rPr>
+          <w:rFonts w:hint="cs"/>
+          <w:sz w:val="24"/>
+          <w:szCs w:val="24"/>
+          <w:rtl/>
+        </w:rPr>
+        <w:t xml:space="preserve"> סטודנטים ולכן מעבר על כל הצוותים ועל כל הסטודנטים שלהם יקח </w:t>
+      </w:r>
+      <w:r>
+        <w:rPr>
+          <w:sz w:val="24"/>
+          <w:szCs w:val="24"/>
+        </w:rPr>
+        <w:t>O(</w:t>
+      </w:r>
+      <w:proofErr w:type="spellStart"/>
+      <w:r>
+        <w:rPr>
+          <w:sz w:val="24"/>
+          <w:szCs w:val="24"/>
+        </w:rPr>
+        <w:t>n+k</w:t>
+      </w:r>
+      <w:proofErr w:type="spellEnd"/>
+      <w:r>
+        <w:rPr>
+          <w:sz w:val="24"/>
+          <w:szCs w:val="24"/>
+        </w:rPr>
+        <w:t>)</w:t>
+      </w:r>
+      <w:r>
+        <w:rPr>
+          <w:rFonts w:hint="cs"/>
+          <w:sz w:val="24"/>
+          <w:szCs w:val="24"/>
+          <w:rtl/>
+        </w:rPr>
+        <w:t>.</w:t>
+      </w:r>
+    </w:p>
+    <w:p>
+      <w:pPr>
+        <w:bidi/>
+        <w:jc w:val="both"/>
+        <w:rPr>
+          <w:sz w:val="24"/>
+          <w:szCs w:val="24"/>
+          <w:rtl/>
+        </w:rPr>
+      </w:pPr>
+      <w:r>
+        <w:rPr>
+          <w:rFonts w:hint="cs"/>
+          <w:sz w:val="24"/>
+          <w:szCs w:val="24"/>
+          <w:rtl/>
+        </w:rPr>
+        <w:t xml:space="preserve">4. לבסוף </w:t>
+      </w:r>
+      <w:r>
+        <w:rPr>
+          <w:rFonts w:hint="cs"/>
+          <w:sz w:val="24"/>
+          <w:szCs w:val="24"/>
+          <w:rtl/>
+        </w:rPr>
+        <w:t>נמחק</w:t>
+      </w:r>
+      <w:r>
+        <w:rPr>
+          <w:rFonts w:hint="cs"/>
+          <w:sz w:val="24"/>
+          <w:szCs w:val="24"/>
+          <w:rtl/>
+        </w:rPr>
+        <w:t xml:space="preserve"> את תא הסטודנט החזק ביותר במערכת. ( פעולה זו לוקחת </w:t>
+      </w:r>
+      <w:r>
+        <w:rPr>
+          <w:sz w:val="24"/>
+          <w:szCs w:val="24"/>
+        </w:rPr>
+        <w:t>O(1)</w:t>
+      </w:r>
+      <w:r>
+        <w:rPr>
+          <w:rFonts w:hint="cs"/>
+          <w:sz w:val="24"/>
+          <w:szCs w:val="24"/>
+          <w:rtl/>
+        </w:rPr>
+        <w:t>).</w:t>
+      </w:r>
+    </w:p>
+    <w:p>
+      <w:pPr>
+        <w:bidi/>
+        <w:jc w:val="both"/>
+        <w:rPr>
+          <w:sz w:val="24"/>
+          <w:szCs w:val="24"/>
+          <w:rtl/>
+        </w:rPr>
+      </w:pPr>
+      <w:r>
+        <w:rPr>
+          <w:rFonts w:hint="cs"/>
+          <w:sz w:val="24"/>
+          <w:szCs w:val="24"/>
+          <w:rtl/>
+        </w:rPr>
+        <w:t xml:space="preserve">לסיכום, בסה"כ סיבוכיות הפעולה היא </w:t>
+      </w:r>
+      <w:r>
+        <w:rPr>
+          <w:sz w:val="24"/>
+          <w:szCs w:val="24"/>
+        </w:rPr>
+        <w:t>O(</w:t>
+      </w:r>
+      <w:proofErr w:type="spellStart"/>
+      <w:r>
+        <w:rPr>
+          <w:sz w:val="24"/>
+          <w:szCs w:val="24"/>
+        </w:rPr>
+        <w:t>n+k</w:t>
+      </w:r>
+      <w:proofErr w:type="spellEnd"/>
+      <w:r>
+        <w:rPr>
+          <w:sz w:val="24"/>
+          <w:szCs w:val="24"/>
+        </w:rPr>
+        <w:t>)</w:t>
+      </w:r>
+      <w:r>
+        <w:rPr>
+          <w:rFonts w:hint="cs"/>
+          <w:sz w:val="24"/>
+          <w:szCs w:val="24"/>
+          <w:rtl/>
+        </w:rPr>
+        <w:t xml:space="preserve"> כנדרש.</w:t>
+      </w:r>
+    </w:p>
+    <w:p>
+      <w:pPr>
+        <w:bidi/>
+        <w:jc w:val="both"/>
+        <w:rPr>
+          <w:sz w:val="24"/>
+          <w:szCs w:val="24"/>
+          <w:rtl/>
+        </w:rPr>
+      </w:pPr>
+    </w:p>
+    <w:p>
+      <w:pPr>
+        <w:bidi/>
+        <w:jc w:val="both"/>
+        <w:rPr>
+          <w:sz w:val="24"/>
+          <w:szCs w:val="24"/>
+          <w:rtl/>
+        </w:rPr>
+      </w:pPr>
+    </w:p>
+    <w:p>
+      <w:pPr>
+        <w:bidi/>
+        <w:jc w:val="both"/>
+        <w:rPr>
+          <w:rFonts w:asciiTheme="minorBidi" w:hAnsiTheme="minorBidi"/>
+          <w:sz w:val="24"/>
+          <w:szCs w:val="24"/>
+          <w:u w:val="single"/>
           <w:rtl/>
         </w:rPr>
       </w:pPr>
       <w:bookmarkStart w:id="0" w:name="_GoBack"/>
       <w:bookmarkEnd w:id="0"/>
-    </w:p>
-    <w:p>
-      <w:pPr>
-        <w:bidi/>
-        <w:jc w:val="both"/>
-        <w:rPr>
-          <w:sz w:val="24"/>
-          <w:szCs w:val="24"/>
-          <w:rtl/>
-        </w:rPr>
-      </w:pPr>
-      <w:r>
-        <w:rPr>
-          <w:sz w:val="24"/>
-          <w:szCs w:val="24"/>
-        </w:rPr>
-        <w:lastRenderedPageBreak/>
-        <w:t>Quit</w:t>
-      </w:r>
-      <w:r>
-        <w:rPr>
-          <w:rFonts w:hint="cs"/>
-          <w:sz w:val="24"/>
-          <w:szCs w:val="24"/>
-          <w:rtl/>
-        </w:rPr>
-        <w:t>:</w:t>
-      </w:r>
-    </w:p>
-    <w:p>
-      <w:pPr>
-        <w:bidi/>
-        <w:jc w:val="both"/>
-        <w:rPr>
-          <w:sz w:val="24"/>
-          <w:szCs w:val="24"/>
-          <w:rtl/>
-        </w:rPr>
-      </w:pPr>
-      <w:r>
-        <w:rPr>
-          <w:rFonts w:hint="cs"/>
-          <w:sz w:val="24"/>
-          <w:szCs w:val="24"/>
-          <w:rtl/>
-        </w:rPr>
-        <w:t xml:space="preserve">*נציין שמחיקת עץ </w:t>
-      </w:r>
-      <w:r>
-        <w:rPr>
-          <w:rFonts w:hint="cs"/>
-          <w:sz w:val="24"/>
-          <w:szCs w:val="24"/>
-        </w:rPr>
-        <w:t>AVL</w:t>
-      </w:r>
-      <w:r>
-        <w:rPr>
-          <w:rFonts w:hint="cs"/>
-          <w:sz w:val="24"/>
-          <w:szCs w:val="24"/>
-          <w:rtl/>
-        </w:rPr>
-        <w:t xml:space="preserve"> בעל </w:t>
-      </w:r>
-      <w:r>
-        <w:rPr>
-          <w:sz w:val="24"/>
-          <w:szCs w:val="24"/>
-        </w:rPr>
-        <w:t>n</w:t>
-      </w:r>
-      <w:r>
-        <w:rPr>
-          <w:rFonts w:hint="cs"/>
-          <w:sz w:val="24"/>
-          <w:szCs w:val="24"/>
-          <w:rtl/>
-        </w:rPr>
-        <w:t xml:space="preserve"> איברים לוקחת </w:t>
-      </w:r>
-      <w:r>
-        <w:rPr>
-          <w:sz w:val="24"/>
-          <w:szCs w:val="24"/>
-        </w:rPr>
-        <w:t>O(n)</w:t>
-      </w:r>
-      <w:r>
-        <w:rPr>
-          <w:rFonts w:hint="cs"/>
-          <w:sz w:val="24"/>
-          <w:szCs w:val="24"/>
-          <w:rtl/>
-        </w:rPr>
-        <w:t xml:space="preserve"> מכיוון שנדרש מעבר על כל האיברים שבעץ.</w:t>
-      </w:r>
-    </w:p>
-    <w:p>
-      <w:pPr>
-        <w:bidi/>
-        <w:jc w:val="both"/>
-        <w:rPr>
-          <w:sz w:val="24"/>
-          <w:szCs w:val="24"/>
-          <w:rtl/>
-        </w:rPr>
-      </w:pPr>
-      <w:r>
-        <w:rPr>
-          <w:rFonts w:hint="cs"/>
-          <w:sz w:val="24"/>
-          <w:szCs w:val="24"/>
-          <w:rtl/>
-        </w:rPr>
-        <w:t>1. תחילה נמחק את עץ הסטודנטים הממויינים לפי ה</w:t>
-      </w:r>
-      <w:r>
-        <w:rPr>
-          <w:rFonts w:hint="cs"/>
-          <w:sz w:val="24"/>
-          <w:szCs w:val="24"/>
-        </w:rPr>
-        <w:t>ID</w:t>
-      </w:r>
-      <w:r>
-        <w:rPr>
-          <w:rFonts w:hint="cs"/>
-          <w:sz w:val="24"/>
-          <w:szCs w:val="24"/>
-          <w:rtl/>
-        </w:rPr>
-        <w:t xml:space="preserve">. פעולה זו לוקחת </w:t>
-      </w:r>
-      <w:r>
-        <w:rPr>
-          <w:sz w:val="24"/>
-          <w:szCs w:val="24"/>
-        </w:rPr>
-        <w:t>O(n)</w:t>
-      </w:r>
-      <w:r>
-        <w:rPr>
-          <w:rFonts w:hint="cs"/>
-          <w:sz w:val="24"/>
-          <w:szCs w:val="24"/>
-          <w:rtl/>
-        </w:rPr>
-        <w:t xml:space="preserve"> כאשר </w:t>
-      </w:r>
-      <w:r>
-        <w:rPr>
-          <w:sz w:val="24"/>
-          <w:szCs w:val="24"/>
-        </w:rPr>
-        <w:t>n</w:t>
-      </w:r>
-      <w:r>
-        <w:rPr>
-          <w:rFonts w:hint="cs"/>
-          <w:sz w:val="24"/>
-          <w:szCs w:val="24"/>
-          <w:rtl/>
-        </w:rPr>
-        <w:t xml:space="preserve"> הוא מס' הסטודנטים(כל מחיקה של צומת בעץ גם מוחקת את האובייקט המשוייך אליו </w:t>
-      </w:r>
-      <w:r>
-        <w:rPr>
-          <w:sz w:val="24"/>
-          <w:szCs w:val="24"/>
-          <w:rtl/>
-        </w:rPr>
-        <w:t>–</w:t>
-      </w:r>
-      <w:r>
-        <w:rPr>
-          <w:rFonts w:hint="cs"/>
-          <w:sz w:val="24"/>
-          <w:szCs w:val="24"/>
-          <w:rtl/>
-        </w:rPr>
-        <w:t xml:space="preserve"> פעולה זו במקרה של אובייקט סטודנט תיקח </w:t>
-      </w:r>
-      <w:r>
-        <w:rPr>
-          <w:sz w:val="24"/>
-          <w:szCs w:val="24"/>
-        </w:rPr>
-        <w:t>O(1)</w:t>
-      </w:r>
-      <w:r>
-        <w:rPr>
-          <w:rFonts w:hint="cs"/>
-          <w:sz w:val="24"/>
-          <w:szCs w:val="24"/>
-          <w:rtl/>
-        </w:rPr>
-        <w:t xml:space="preserve"> ).</w:t>
-      </w:r>
-    </w:p>
-    <w:p>
-      <w:pPr>
-        <w:bidi/>
-        <w:jc w:val="both"/>
-        <w:rPr>
-          <w:sz w:val="24"/>
-          <w:szCs w:val="24"/>
-          <w:rtl/>
-        </w:rPr>
-      </w:pPr>
-      <w:r>
-        <w:rPr>
-          <w:rFonts w:hint="cs"/>
-          <w:sz w:val="24"/>
-          <w:szCs w:val="24"/>
-          <w:rtl/>
-        </w:rPr>
-        <w:t xml:space="preserve">2. נמחק את עץ הסטודנטים הממויינים לפי </w:t>
-      </w:r>
-      <w:r>
-        <w:rPr>
-          <w:rFonts w:hint="cs"/>
-          <w:sz w:val="24"/>
-          <w:szCs w:val="24"/>
-        </w:rPr>
-        <w:t>POWER</w:t>
-      </w:r>
-      <w:r>
-        <w:rPr>
-          <w:rFonts w:hint="cs"/>
-          <w:sz w:val="24"/>
-          <w:szCs w:val="24"/>
-          <w:rtl/>
-        </w:rPr>
-        <w:t xml:space="preserve">. </w:t>
-      </w:r>
-      <w:r>
-        <w:rPr>
-          <w:rFonts w:hint="cs"/>
-          <w:sz w:val="24"/>
-          <w:szCs w:val="24"/>
-          <w:rtl/>
-        </w:rPr>
-        <w:t xml:space="preserve">פעולה זו לוקחת </w:t>
-      </w:r>
-      <w:r>
-        <w:rPr>
-          <w:sz w:val="24"/>
-          <w:szCs w:val="24"/>
-        </w:rPr>
-        <w:t>O(n)</w:t>
-      </w:r>
-      <w:r>
-        <w:rPr>
-          <w:rFonts w:hint="cs"/>
-          <w:sz w:val="24"/>
-          <w:szCs w:val="24"/>
-          <w:rtl/>
-        </w:rPr>
-        <w:t xml:space="preserve"> כאשר </w:t>
-      </w:r>
-      <w:r>
-        <w:rPr>
-          <w:sz w:val="24"/>
-          <w:szCs w:val="24"/>
-        </w:rPr>
-        <w:t>n</w:t>
-      </w:r>
-      <w:r>
-        <w:rPr>
-          <w:rFonts w:hint="cs"/>
-          <w:sz w:val="24"/>
-          <w:szCs w:val="24"/>
-          <w:rtl/>
-        </w:rPr>
-        <w:t xml:space="preserve"> הוא מס' הסטודנטים(כל מחיקה של צומת בעץ גם מוחקת את האובייקט המשוייך אליו </w:t>
-      </w:r>
-      <w:r>
-        <w:rPr>
-          <w:sz w:val="24"/>
-          <w:szCs w:val="24"/>
-          <w:rtl/>
-        </w:rPr>
-        <w:t>–</w:t>
-      </w:r>
-      <w:r>
-        <w:rPr>
-          <w:rFonts w:hint="cs"/>
-          <w:sz w:val="24"/>
-          <w:szCs w:val="24"/>
-          <w:rtl/>
-        </w:rPr>
-        <w:t xml:space="preserve"> פעולה זו במקרה של אובייקט סטודנט תיקח </w:t>
-      </w:r>
-      <w:r>
-        <w:rPr>
-          <w:sz w:val="24"/>
-          <w:szCs w:val="24"/>
-        </w:rPr>
-        <w:t>O(1)</w:t>
-      </w:r>
-      <w:r>
-        <w:rPr>
-          <w:rFonts w:hint="cs"/>
-          <w:sz w:val="24"/>
-          <w:szCs w:val="24"/>
-          <w:rtl/>
-        </w:rPr>
-        <w:t xml:space="preserve"> ).</w:t>
-      </w:r>
-    </w:p>
-    <w:p>
-      <w:pPr>
-        <w:bidi/>
-        <w:jc w:val="both"/>
-        <w:rPr>
-          <w:sz w:val="24"/>
-          <w:szCs w:val="24"/>
-          <w:rtl/>
-        </w:rPr>
-      </w:pPr>
-      <w:r>
-        <w:rPr>
-          <w:rFonts w:hint="cs"/>
-          <w:sz w:val="24"/>
-          <w:szCs w:val="24"/>
-          <w:rtl/>
-        </w:rPr>
-        <w:t xml:space="preserve">3. בנוסף נמחק את עץ הצוותים. מחיקת צומת בעץ הצוותים גוררת את מחיקת הצוות, ומחיקה של כל הסטודנטים בעץ הסטודנטים של הצוות(מחיקת סטודנט בצוות לוקחת </w:t>
-      </w:r>
-      <w:r>
-        <w:rPr>
-          <w:sz w:val="24"/>
-          <w:szCs w:val="24"/>
-        </w:rPr>
-        <w:t>O(1)</w:t>
-      </w:r>
-      <w:r>
-        <w:rPr>
-          <w:rFonts w:hint="cs"/>
-          <w:sz w:val="24"/>
-          <w:szCs w:val="24"/>
-          <w:rtl/>
-        </w:rPr>
-        <w:t xml:space="preserve"> פעולות. נשים לב שבסה"כ לכל הצוותים יחד יש </w:t>
-      </w:r>
-      <w:r>
-        <w:rPr>
-          <w:sz w:val="24"/>
-          <w:szCs w:val="24"/>
-        </w:rPr>
-        <w:t>n</w:t>
-      </w:r>
-      <w:r>
-        <w:rPr>
-          <w:rFonts w:hint="cs"/>
-          <w:sz w:val="24"/>
-          <w:szCs w:val="24"/>
-          <w:rtl/>
-        </w:rPr>
-        <w:t xml:space="preserve"> סטודנטים ולכן מעבר על כל הצוותים ועל כל הסטודנטים שלהם יקח </w:t>
-      </w:r>
-      <w:r>
-        <w:rPr>
-          <w:sz w:val="24"/>
-          <w:szCs w:val="24"/>
-        </w:rPr>
-        <w:t>O(</w:t>
-      </w:r>
-      <w:proofErr w:type="spellStart"/>
-      <w:r>
-        <w:rPr>
-          <w:sz w:val="24"/>
-          <w:szCs w:val="24"/>
-        </w:rPr>
-        <w:t>n+k</w:t>
-      </w:r>
-      <w:proofErr w:type="spellEnd"/>
-      <w:r>
-        <w:rPr>
-          <w:sz w:val="24"/>
-          <w:szCs w:val="24"/>
-        </w:rPr>
-        <w:t>)</w:t>
-      </w:r>
-      <w:r>
-        <w:rPr>
-          <w:rFonts w:hint="cs"/>
-          <w:sz w:val="24"/>
-          <w:szCs w:val="24"/>
-          <w:rtl/>
-        </w:rPr>
-        <w:t>.</w:t>
-      </w:r>
-    </w:p>
-    <w:p>
-      <w:pPr>
-        <w:bidi/>
-        <w:jc w:val="both"/>
-        <w:rPr>
-          <w:sz w:val="24"/>
-          <w:szCs w:val="24"/>
-          <w:rtl/>
-        </w:rPr>
-      </w:pPr>
-      <w:r>
-        <w:rPr>
-          <w:rFonts w:hint="cs"/>
-          <w:sz w:val="24"/>
-          <w:szCs w:val="24"/>
-          <w:rtl/>
-        </w:rPr>
-        <w:t xml:space="preserve">4. לבסוף </w:t>
-      </w:r>
-      <w:r>
-        <w:rPr>
-          <w:rFonts w:hint="cs"/>
-          <w:sz w:val="24"/>
-          <w:szCs w:val="24"/>
-          <w:rtl/>
-        </w:rPr>
-        <w:t>נמחק</w:t>
-      </w:r>
-      <w:r>
-        <w:rPr>
-          <w:rFonts w:hint="cs"/>
-          <w:sz w:val="24"/>
-          <w:szCs w:val="24"/>
-          <w:rtl/>
-        </w:rPr>
-        <w:t xml:space="preserve"> את תא הסטודנט החזק ביותר במערכת. ( פעולה זו לוקחת </w:t>
-      </w:r>
-      <w:r>
-        <w:rPr>
-          <w:sz w:val="24"/>
-          <w:szCs w:val="24"/>
-        </w:rPr>
-        <w:t>O(1)</w:t>
-      </w:r>
-      <w:r>
-        <w:rPr>
-          <w:rFonts w:hint="cs"/>
-          <w:sz w:val="24"/>
-          <w:szCs w:val="24"/>
-          <w:rtl/>
-        </w:rPr>
-        <w:t>).</w:t>
-      </w:r>
-    </w:p>
-    <w:p>
-      <w:pPr>
-        <w:bidi/>
-        <w:jc w:val="both"/>
-        <w:rPr>
-          <w:sz w:val="24"/>
-          <w:szCs w:val="24"/>
-          <w:rtl/>
-        </w:rPr>
-      </w:pPr>
-      <w:r>
-        <w:rPr>
-          <w:rFonts w:hint="cs"/>
-          <w:sz w:val="24"/>
-          <w:szCs w:val="24"/>
-          <w:rtl/>
-        </w:rPr>
-        <w:t xml:space="preserve">לסיכום, בסה"כ סיבוכיות הפעולה היא </w:t>
-      </w:r>
-      <w:r>
-        <w:rPr>
-          <w:sz w:val="24"/>
-          <w:szCs w:val="24"/>
-        </w:rPr>
-        <w:t>O(</w:t>
-      </w:r>
-      <w:proofErr w:type="spellStart"/>
-      <w:r>
-        <w:rPr>
-          <w:sz w:val="24"/>
-          <w:szCs w:val="24"/>
-        </w:rPr>
-        <w:t>n+k</w:t>
-      </w:r>
-      <w:proofErr w:type="spellEnd"/>
-      <w:r>
-        <w:rPr>
-          <w:sz w:val="24"/>
-          <w:szCs w:val="24"/>
-        </w:rPr>
-        <w:t>)</w:t>
-      </w:r>
-      <w:r>
-        <w:rPr>
-          <w:rFonts w:hint="cs"/>
-          <w:sz w:val="24"/>
-          <w:szCs w:val="24"/>
-          <w:rtl/>
-        </w:rPr>
-        <w:t xml:space="preserve"> כנדרש.</w:t>
-      </w:r>
-    </w:p>
-    <w:p>
-      <w:pPr>
-        <w:bidi/>
-        <w:jc w:val="both"/>
-        <w:rPr>
-          <w:sz w:val="24"/>
-          <w:szCs w:val="24"/>
-          <w:rtl/>
-        </w:rPr>
-      </w:pPr>
-    </w:p>
-    <w:p>
-      <w:pPr>
-        <w:bidi/>
-        <w:jc w:val="both"/>
-        <w:rPr>
-          <w:sz w:val="24"/>
-          <w:szCs w:val="24"/>
-          <w:rtl/>
-        </w:rPr>
-      </w:pPr>
+      <w:r>
+        <w:rPr>
+          <w:rFonts w:asciiTheme="minorBidi" w:hAnsiTheme="minorBidi" w:hint="cs"/>
+          <w:sz w:val="24"/>
+          <w:szCs w:val="24"/>
+          <w:highlight w:val="red"/>
+          <w:u w:val="single"/>
+          <w:rtl/>
+        </w:rPr>
+        <w:t>בונוס:</w:t>
+      </w:r>
     </w:p>
     <w:p>
       <w:pPr>
@@ -6253,7 +6313,6 @@
           <w:rFonts w:asciiTheme="minorBidi" w:hAnsiTheme="minorBidi"/>
           <w:sz w:val="24"/>
           <w:szCs w:val="24"/>
-          <w:u w:val="single"/>
           <w:rtl/>
         </w:rPr>
       </w:pPr>
@@ -6262,320 +6321,9 @@
           <w:rFonts w:asciiTheme="minorBidi" w:hAnsiTheme="minorBidi" w:hint="cs"/>
           <w:sz w:val="24"/>
           <w:szCs w:val="24"/>
-          <w:u w:val="single"/>
-          <w:rtl/>
-        </w:rPr>
-        <w:t>בונוס:</w:t>
-      </w:r>
-    </w:p>
-    <w:p>
-      <w:pPr>
-        <w:bidi/>
-        <w:jc w:val="both"/>
-        <w:rPr>
-          <w:rFonts w:asciiTheme="minorBidi" w:hAnsiTheme="minorBidi"/>
-          <w:sz w:val="24"/>
-          <w:szCs w:val="24"/>
-          <w:rtl/>
-        </w:rPr>
-      </w:pPr>
-      <w:r>
-        <w:rPr>
-          <w:rFonts w:asciiTheme="minorBidi" w:hAnsiTheme="minorBidi" w:hint="cs"/>
-          <w:sz w:val="24"/>
-          <w:szCs w:val="24"/>
-          <w:rtl/>
-        </w:rPr>
-        <w:t xml:space="preserve">על מנת לבצע את </w:t>
-      </w:r>
-      <w:proofErr w:type="spellStart"/>
-      <w:r>
-        <w:rPr>
-          <w:rFonts w:asciiTheme="minorBidi" w:hAnsiTheme="minorBidi"/>
-          <w:sz w:val="24"/>
-          <w:szCs w:val="24"/>
-        </w:rPr>
-        <w:t>IncreaseLevel</w:t>
-      </w:r>
-      <w:proofErr w:type="spellEnd"/>
-      <w:r>
-        <w:rPr>
-          <w:rFonts w:asciiTheme="minorBidi" w:hAnsiTheme="minorBidi" w:hint="cs"/>
-          <w:sz w:val="24"/>
-          <w:szCs w:val="24"/>
-          <w:rtl/>
-        </w:rPr>
-        <w:t xml:space="preserve"> בסי</w:t>
-      </w:r>
-      <w:r>
-        <w:rPr>
-          <w:rFonts w:asciiTheme="minorBidi" w:hAnsiTheme="minorBidi" w:hint="cs"/>
-          <w:sz w:val="24"/>
-          <w:szCs w:val="24"/>
-          <w:rtl/>
-        </w:rPr>
-        <w:t>בו</w:t>
-      </w:r>
-      <w:r>
-        <w:rPr>
-          <w:rFonts w:asciiTheme="minorBidi" w:hAnsiTheme="minorBidi" w:hint="cs"/>
-          <w:sz w:val="24"/>
-          <w:szCs w:val="24"/>
-          <w:rtl/>
-        </w:rPr>
-        <w:t xml:space="preserve">כיות </w:t>
-      </w:r>
-      <w:r>
-        <w:rPr>
-          <w:rFonts w:asciiTheme="minorBidi" w:hAnsiTheme="minorBidi"/>
-          <w:sz w:val="24"/>
-          <w:szCs w:val="24"/>
-        </w:rPr>
-        <w:t>O(n)</w:t>
-      </w:r>
-      <w:r>
-        <w:rPr>
-          <w:rFonts w:asciiTheme="minorBidi" w:hAnsiTheme="minorBidi" w:hint="cs"/>
-          <w:sz w:val="24"/>
-          <w:szCs w:val="24"/>
-          <w:rtl/>
-        </w:rPr>
-        <w:t xml:space="preserve"> בלבד עלינו לשמור מצביעים בין האובייקטים של הסטודנטים בעצים הכלליים(מספיק אפילו </w:t>
-      </w:r>
-      <w:r>
-        <w:rPr>
-          <w:rFonts w:asciiTheme="minorBidi" w:hAnsiTheme="minorBidi" w:hint="cs"/>
-          <w:sz w:val="24"/>
-          <w:szCs w:val="24"/>
-          <w:rtl/>
-        </w:rPr>
-        <w:t xml:space="preserve">מצביע </w:t>
-      </w:r>
-      <w:r>
-        <w:rPr>
-          <w:rFonts w:asciiTheme="minorBidi" w:hAnsiTheme="minorBidi" w:hint="cs"/>
-          <w:sz w:val="24"/>
-          <w:szCs w:val="24"/>
-          <w:rtl/>
-        </w:rPr>
-        <w:t>אחד בעץ ה</w:t>
-      </w:r>
-      <w:r>
-        <w:rPr>
-          <w:rFonts w:asciiTheme="minorBidi" w:hAnsiTheme="minorBidi" w:hint="cs"/>
-          <w:sz w:val="24"/>
-          <w:szCs w:val="24"/>
-        </w:rPr>
-        <w:t>POWER</w:t>
-      </w:r>
-      <w:r>
-        <w:rPr>
-          <w:rFonts w:asciiTheme="minorBidi" w:hAnsiTheme="minorBidi" w:hint="cs"/>
-          <w:sz w:val="24"/>
-          <w:szCs w:val="24"/>
-          <w:rtl/>
-        </w:rPr>
-        <w:t xml:space="preserve"> עבור כל סטודנט</w:t>
-      </w:r>
-      <w:r>
-        <w:rPr>
-          <w:rFonts w:asciiTheme="minorBidi" w:hAnsiTheme="minorBidi" w:hint="cs"/>
-          <w:sz w:val="24"/>
-          <w:szCs w:val="24"/>
-          <w:rtl/>
-        </w:rPr>
-        <w:t xml:space="preserve"> </w:t>
-      </w:r>
-      <w:r>
-        <w:rPr>
-          <w:rFonts w:asciiTheme="minorBidi" w:hAnsiTheme="minorBidi"/>
-          <w:sz w:val="24"/>
-          <w:szCs w:val="24"/>
-          <w:rtl/>
-        </w:rPr>
-        <w:t>–</w:t>
-      </w:r>
-      <w:r>
-        <w:rPr>
-          <w:rFonts w:asciiTheme="minorBidi" w:hAnsiTheme="minorBidi" w:hint="cs"/>
-          <w:sz w:val="24"/>
-          <w:szCs w:val="24"/>
-          <w:rtl/>
-        </w:rPr>
-        <w:t xml:space="preserve"> לאותו הסטודנט בעץ הצוותים שבו הוא נמצא</w:t>
-      </w:r>
-      <w:r>
-        <w:rPr>
-          <w:rFonts w:asciiTheme="minorBidi" w:hAnsiTheme="minorBidi" w:hint="cs"/>
-          <w:sz w:val="24"/>
-          <w:szCs w:val="24"/>
-          <w:rtl/>
-        </w:rPr>
-        <w:t>), וכך כאשר נבצע את השינוי עבור העץ הכללי של הסטודנטים שממויינים לפי ה</w:t>
-      </w:r>
-      <w:r>
-        <w:rPr>
-          <w:rFonts w:asciiTheme="minorBidi" w:hAnsiTheme="minorBidi"/>
-          <w:sz w:val="24"/>
-          <w:szCs w:val="24"/>
-        </w:rPr>
-        <w:t>power</w:t>
-      </w:r>
-      <w:r>
-        <w:rPr>
-          <w:rFonts w:asciiTheme="minorBidi" w:hAnsiTheme="minorBidi" w:hint="cs"/>
-          <w:sz w:val="24"/>
-          <w:szCs w:val="24"/>
-          <w:rtl/>
-        </w:rPr>
-        <w:t xml:space="preserve"> (פעולה שתיקח </w:t>
-      </w:r>
-      <w:r>
-        <w:rPr>
-          <w:rFonts w:asciiTheme="minorBidi" w:hAnsiTheme="minorBidi"/>
-          <w:sz w:val="24"/>
-          <w:szCs w:val="24"/>
-        </w:rPr>
-        <w:t>O(n)</w:t>
-      </w:r>
-      <w:r>
-        <w:rPr>
-          <w:rFonts w:asciiTheme="minorBidi" w:hAnsiTheme="minorBidi" w:hint="cs"/>
-          <w:sz w:val="24"/>
-          <w:szCs w:val="24"/>
-          <w:rtl/>
-        </w:rPr>
-        <w:t xml:space="preserve"> ) נעדכן תוך כדי שימוש במצביע עבור כל אובייקט שמופיע בעץ הסטודנטים בצוות מסוים בגישה בסיבוכיות </w:t>
-      </w:r>
-      <w:r>
-        <w:rPr>
-          <w:rFonts w:asciiTheme="minorBidi" w:hAnsiTheme="minorBidi"/>
-          <w:sz w:val="24"/>
-          <w:szCs w:val="24"/>
-        </w:rPr>
-        <w:t>O(1)</w:t>
-      </w:r>
-      <w:r>
-        <w:rPr>
-          <w:rFonts w:asciiTheme="minorBidi" w:hAnsiTheme="minorBidi" w:hint="cs"/>
-          <w:sz w:val="24"/>
-          <w:szCs w:val="24"/>
-          <w:rtl/>
-        </w:rPr>
-        <w:t xml:space="preserve"> עבור כל אובייקט שבעץ.</w:t>
-      </w:r>
-    </w:p>
-    <w:p>
-      <w:pPr>
-        <w:bidi/>
-        <w:jc w:val="both"/>
-        <w:rPr>
-          <w:rFonts w:asciiTheme="minorBidi" w:hAnsiTheme="minorBidi"/>
-          <w:sz w:val="24"/>
-          <w:szCs w:val="24"/>
-          <w:rtl/>
-        </w:rPr>
-      </w:pPr>
-      <w:r>
-        <w:rPr>
-          <w:rFonts w:asciiTheme="minorBidi" w:hAnsiTheme="minorBidi" w:hint="cs"/>
-          <w:sz w:val="24"/>
-          <w:szCs w:val="24"/>
-          <w:rtl/>
-        </w:rPr>
-        <w:t xml:space="preserve">ולכן בסה"כ במעבר על </w:t>
-      </w:r>
-      <w:r>
-        <w:rPr>
-          <w:rFonts w:asciiTheme="minorBidi" w:hAnsiTheme="minorBidi"/>
-          <w:sz w:val="24"/>
-          <w:szCs w:val="24"/>
-        </w:rPr>
-        <w:t>n</w:t>
-      </w:r>
-      <w:r>
-        <w:rPr>
-          <w:rFonts w:asciiTheme="minorBidi" w:hAnsiTheme="minorBidi" w:hint="cs"/>
-          <w:sz w:val="24"/>
-          <w:szCs w:val="24"/>
-          <w:rtl/>
-        </w:rPr>
-        <w:t xml:space="preserve"> סטודנטים בעץ הסטודנטים הממויין לפי </w:t>
-      </w:r>
-      <w:r>
-        <w:rPr>
-          <w:rFonts w:asciiTheme="minorBidi" w:hAnsiTheme="minorBidi"/>
-          <w:sz w:val="24"/>
-          <w:szCs w:val="24"/>
-        </w:rPr>
-        <w:t>power</w:t>
-      </w:r>
-      <w:r>
-        <w:rPr>
-          <w:rFonts w:asciiTheme="minorBidi" w:hAnsiTheme="minorBidi" w:hint="cs"/>
-          <w:sz w:val="24"/>
-          <w:szCs w:val="24"/>
-          <w:rtl/>
-        </w:rPr>
-        <w:t xml:space="preserve"> נעדכן עבור כל סטודנט שנמצא בעץ של אחד הצוותים ב</w:t>
-      </w:r>
-      <w:r>
-        <w:rPr>
-          <w:rFonts w:asciiTheme="minorBidi" w:hAnsiTheme="minorBidi" w:hint="cs"/>
-          <w:sz w:val="24"/>
-          <w:szCs w:val="24"/>
-        </w:rPr>
-        <w:t>O</w:t>
-      </w:r>
-      <w:r>
-        <w:rPr>
-          <w:rFonts w:asciiTheme="minorBidi" w:hAnsiTheme="minorBidi"/>
-          <w:sz w:val="24"/>
-          <w:szCs w:val="24"/>
-        </w:rPr>
-        <w:t>(1)</w:t>
-      </w:r>
-      <w:r>
-        <w:rPr>
-          <w:rFonts w:asciiTheme="minorBidi" w:hAnsiTheme="minorBidi" w:hint="cs"/>
-          <w:sz w:val="24"/>
-          <w:szCs w:val="24"/>
-        </w:rPr>
-        <w:t xml:space="preserve"> </w:t>
-      </w:r>
-      <w:r>
-        <w:rPr>
-          <w:rFonts w:asciiTheme="minorBidi" w:hAnsiTheme="minorBidi" w:hint="cs"/>
-          <w:sz w:val="24"/>
-          <w:szCs w:val="24"/>
-          <w:rtl/>
-        </w:rPr>
-        <w:t xml:space="preserve"> וכך אכן נעמוד בסיבוכיות </w:t>
-      </w:r>
-      <w:r>
-        <w:rPr>
-          <w:rFonts w:asciiTheme="minorBidi" w:hAnsiTheme="minorBidi" w:hint="cs"/>
-          <w:sz w:val="24"/>
-          <w:szCs w:val="24"/>
-        </w:rPr>
-        <w:t>O</w:t>
-      </w:r>
-      <w:r>
-        <w:rPr>
-          <w:rFonts w:asciiTheme="minorBidi" w:hAnsiTheme="minorBidi"/>
-          <w:sz w:val="24"/>
-          <w:szCs w:val="24"/>
-        </w:rPr>
-        <w:t>(n)</w:t>
-      </w:r>
-      <w:r>
-        <w:rPr>
-          <w:rFonts w:asciiTheme="minorBidi" w:hAnsiTheme="minorBidi" w:hint="cs"/>
-          <w:sz w:val="24"/>
-          <w:szCs w:val="24"/>
-          <w:rtl/>
-        </w:rPr>
-        <w:t xml:space="preserve"> כנדרש.</w:t>
+          <w:rtl/>
+        </w:rPr>
+        <w:t>?????????????????????????</w:t>
       </w:r>
     </w:p>
     <w:p>
@@ -6619,7 +6367,7 @@
 </file>
 
 <file path=word/numbering.xml><?xml version="1.0" encoding="utf-8"?>
-<w:numbering xmlns:wpc="http://schemas.microsoft.com/office/word/2010/wordprocessingCanvas" xmlns:cx="http://schemas.microsoft.com/office/drawing/2014/chartex" xmlns:cx1="http://schemas.microsoft.com/office/drawing/2015/9/8/chartex" xmlns:cx2="http://schemas.microsoft.com/office/drawing/2015/10/21/chartex" xmlns:cx3="http://schemas.microsoft.com/office/drawing/2016/5/9/chartex" xmlns:cx4="http://schemas.microsoft.com/office/drawing/2016/5/10/chartex" xmlns:cx5="http://schemas.microsoft.com/office/drawing/2016/5/11/chartex" xmlns:cx6="http://schemas.microsoft.com/office/drawing/2016/5/12/chartex" xmlns:cx7="http://schemas.microsoft.com/office/drawing/2016/5/13/chartex" xmlns:cx8="http://schemas.microsoft.com/office/drawing/2016/5/14/chartex" xmlns:mc="http://schemas.openxmlformats.org/markup-compatibility/2006" xmlns:aink="http://schemas.microsoft.com/office/drawing/2016/ink" xmlns:o="urn:schemas-microsoft-com:office:office" xmlns:r="http://schemas.openxmlformats.org/officeDocument/2006/relationships" xmlns:m="http://schemas.openxmlformats.org/officeDocument/2006/math" xmlns:v="urn:schemas-microsoft-com:vml" xmlns:wp14="http://schemas.microsoft.com/office/word/2010/wordprocessingDrawing" xmlns:wp="http://schemas.openxmlformats.org/drawingml/2006/wordprocessingDrawing" xmlns:w10="urn:schemas-microsoft-com:office:word" xmlns:w="http://schemas.openxmlformats.org/wordprocessingml/2006/main" xmlns:w14="http://schemas.microsoft.com/office/word/2010/wordml" xmlns:w15="http://schemas.microsoft.com/office/word/2012/wordml" xmlns:w16se="http://schemas.microsoft.com/office/word/2015/wordml/symex" xmlns:wpg="http://schemas.microsoft.com/office/word/2010/wordprocessingGroup" xmlns:wpi="http://schemas.microsoft.com/office/word/2010/wordprocessingInk" xmlns:wne="http://schemas.microsoft.com/office/word/2006/wordml" xmlns:wps="http://schemas.microsoft.com/office/word/2010/wordprocessingShape" mc:Ignorable="w14 w15 w16se wp14">
+<w:numbering xmlns:wpc="http://schemas.microsoft.com/office/word/2010/wordprocessingCanvas" xmlns:cx="http://schemas.microsoft.com/office/drawing/2014/chartex" xmlns:cx1="http://schemas.microsoft.com/office/drawing/2015/9/8/chartex" xmlns:cx2="http://schemas.microsoft.com/office/drawing/2015/10/21/chartex" xmlns:cx3="http://schemas.microsoft.com/office/drawing/2016/5/9/chartex" xmlns:cx4="http://schemas.microsoft.com/office/drawing/2016/5/10/chartex" xmlns:cx5="http://schemas.microsoft.com/office/drawing/2016/5/11/chartex" xmlns:cx6="http://schemas.microsoft.com/office/drawing/2016/5/12/chartex" xmlns:cx7="http://schemas.microsoft.com/office/drawing/2016/5/13/chartex" xmlns:cx8="http://schemas.microsoft.com/office/drawing/2016/5/14/chartex" xmlns:mc="http://schemas.openxmlformats.org/markup-compatibility/2006" xmlns:o="urn:schemas-microsoft-com:office:office" xmlns:r="http://schemas.openxmlformats.org/officeDocument/2006/relationships" xmlns:m="http://schemas.openxmlformats.org/officeDocument/2006/math" xmlns:v="urn:schemas-microsoft-com:vml" xmlns:wp14="http://schemas.microsoft.com/office/word/2010/wordprocessingDrawing" xmlns:wp="http://schemas.openxmlformats.org/drawingml/2006/wordprocessingDrawing" xmlns:w10="urn:schemas-microsoft-com:office:word" xmlns:w="http://schemas.openxmlformats.org/wordprocessingml/2006/main" xmlns:w14="http://schemas.microsoft.com/office/word/2010/wordml" xmlns:w15="http://schemas.microsoft.com/office/word/2012/wordml" xmlns:w16se="http://schemas.microsoft.com/office/word/2015/wordml/symex" xmlns:wpg="http://schemas.microsoft.com/office/word/2010/wordprocessingGroup" xmlns:wpi="http://schemas.microsoft.com/office/word/2010/wordprocessingInk" xmlns:wne="http://schemas.microsoft.com/office/word/2006/wordml" xmlns:wps="http://schemas.microsoft.com/office/word/2010/wordprocessingShape" mc:Ignorable="w14 w15 w16se wp14">
   <w:abstractNum w:abstractNumId="0" w15:restartNumberingAfterBreak="0">
     <w:nsid w:val="01107761"/>
     <w:multiLevelType w:val="hybridMultilevel"/>
@@ -8144,17 +7892,17 @@
     <w:lsdException w:name="Smart Hyperlink" w:semiHidden="1" w:unhideWhenUsed="1"/>
     <w:lsdException w:name="Hashtag" w:semiHidden="1" w:unhideWhenUsed="1"/>
   </w:latentStyles>
-  <w:style w:type="paragraph" w:default="1" w:styleId="Normal">
+  <w:style w:type="paragraph" w:default="1" w:styleId="a">
     <w:name w:val="Normal"/>
     <w:qFormat/>
   </w:style>
-  <w:style w:type="character" w:default="1" w:styleId="DefaultParagraphFont">
+  <w:style w:type="character" w:default="1" w:styleId="a0">
     <w:name w:val="Default Paragraph Font"/>
     <w:uiPriority w:val="1"/>
     <w:semiHidden/>
     <w:unhideWhenUsed/>
   </w:style>
-  <w:style w:type="table" w:default="1" w:styleId="TableNormal">
+  <w:style w:type="table" w:default="1" w:styleId="a1">
     <w:name w:val="Normal Table"/>
     <w:uiPriority w:val="99"/>
     <w:semiHidden/>
@@ -8169,15 +7917,15 @@
       </w:tblCellMar>
     </w:tblPr>
   </w:style>
-  <w:style w:type="numbering" w:default="1" w:styleId="NoList">
+  <w:style w:type="numbering" w:default="1" w:styleId="a2">
     <w:name w:val="No List"/>
     <w:uiPriority w:val="99"/>
     <w:semiHidden/>
     <w:unhideWhenUsed/>
   </w:style>
-  <w:style w:type="paragraph" w:styleId="ListParagraph">
+  <w:style w:type="paragraph" w:styleId="a3">
     <w:name w:val="List Paragraph"/>
-    <w:basedOn w:val="Normal"/>
+    <w:basedOn w:val="a"/>
     <w:uiPriority w:val="34"/>
     <w:qFormat/>
     <w:rsid w:val="005823CE"/>

--- a/מבני נתונים.docx
+++ b/מבני נתונים.docx
@@ -1,6 +1,6 @@
 
 <file path=word/document.xml><?xml version="1.0" encoding="utf-8"?>
-<w:document xmlns:wpc="http://schemas.microsoft.com/office/word/2010/wordprocessingCanvas" xmlns:cx="http://schemas.microsoft.com/office/drawing/2014/chartex" xmlns:cx1="http://schemas.microsoft.com/office/drawing/2015/9/8/chartex" xmlns:cx2="http://schemas.microsoft.com/office/drawing/2015/10/21/chartex" xmlns:cx3="http://schemas.microsoft.com/office/drawing/2016/5/9/chartex" xmlns:cx4="http://schemas.microsoft.com/office/drawing/2016/5/10/chartex" xmlns:cx5="http://schemas.microsoft.com/office/drawing/2016/5/11/chartex" xmlns:cx6="http://schemas.microsoft.com/office/drawing/2016/5/12/chartex" xmlns:cx7="http://schemas.microsoft.com/office/drawing/2016/5/13/chartex" xmlns:cx8="http://schemas.microsoft.com/office/drawing/2016/5/14/chartex" xmlns:mc="http://schemas.openxmlformats.org/markup-compatibility/2006" xmlns:o="urn:schemas-microsoft-com:office:office" xmlns:r="http://schemas.openxmlformats.org/officeDocument/2006/relationships" xmlns:m="http://schemas.openxmlformats.org/officeDocument/2006/math" xmlns:v="urn:schemas-microsoft-com:vml" xmlns:wp14="http://schemas.microsoft.com/office/word/2010/wordprocessingDrawing" xmlns:wp="http://schemas.openxmlformats.org/drawingml/2006/wordprocessingDrawing" xmlns:w10="urn:schemas-microsoft-com:office:word" xmlns:w="http://schemas.openxmlformats.org/wordprocessingml/2006/main" xmlns:w14="http://schemas.microsoft.com/office/word/2010/wordml" xmlns:w15="http://schemas.microsoft.com/office/word/2012/wordml" xmlns:w16se="http://schemas.microsoft.com/office/word/2015/wordml/symex" xmlns:wpg="http://schemas.microsoft.com/office/word/2010/wordprocessingGroup" xmlns:wpi="http://schemas.microsoft.com/office/word/2010/wordprocessingInk" xmlns:wne="http://schemas.microsoft.com/office/word/2006/wordml" xmlns:wps="http://schemas.microsoft.com/office/word/2010/wordprocessingShape" mc:Ignorable="w14 w15 w16se wp14">
+<w:document xmlns:wpc="http://schemas.microsoft.com/office/word/2010/wordprocessingCanvas" xmlns:cx="http://schemas.microsoft.com/office/drawing/2014/chartex" xmlns:cx1="http://schemas.microsoft.com/office/drawing/2015/9/8/chartex" xmlns:cx2="http://schemas.microsoft.com/office/drawing/2015/10/21/chartex" xmlns:cx3="http://schemas.microsoft.com/office/drawing/2016/5/9/chartex" xmlns:cx4="http://schemas.microsoft.com/office/drawing/2016/5/10/chartex" xmlns:cx5="http://schemas.microsoft.com/office/drawing/2016/5/11/chartex" xmlns:cx6="http://schemas.microsoft.com/office/drawing/2016/5/12/chartex" xmlns:cx7="http://schemas.microsoft.com/office/drawing/2016/5/13/chartex" xmlns:cx8="http://schemas.microsoft.com/office/drawing/2016/5/14/chartex" xmlns:mc="http://schemas.openxmlformats.org/markup-compatibility/2006" xmlns:aink="http://schemas.microsoft.com/office/drawing/2016/ink" xmlns:o="urn:schemas-microsoft-com:office:office" xmlns:r="http://schemas.openxmlformats.org/officeDocument/2006/relationships" xmlns:m="http://schemas.openxmlformats.org/officeDocument/2006/math" xmlns:v="urn:schemas-microsoft-com:vml" xmlns:wp14="http://schemas.microsoft.com/office/word/2010/wordprocessingDrawing" xmlns:wp="http://schemas.openxmlformats.org/drawingml/2006/wordprocessingDrawing" xmlns:w10="urn:schemas-microsoft-com:office:word" xmlns:w="http://schemas.openxmlformats.org/wordprocessingml/2006/main" xmlns:w14="http://schemas.microsoft.com/office/word/2010/wordml" xmlns:w15="http://schemas.microsoft.com/office/word/2012/wordml" xmlns:w16se="http://schemas.microsoft.com/office/word/2015/wordml/symex" xmlns:wpg="http://schemas.microsoft.com/office/word/2010/wordprocessingGroup" xmlns:wpi="http://schemas.microsoft.com/office/word/2010/wordprocessingInk" xmlns:wne="http://schemas.microsoft.com/office/word/2006/wordml" xmlns:wps="http://schemas.microsoft.com/office/word/2010/wordprocessingShape" mc:Ignorable="w14 w15 w16se wp14">
   <w:body>
     <w:p>
       <w:pPr>
@@ -170,13 +170,32 @@
           <w:rFonts w:hint="cs"/>
           <w:rtl/>
         </w:rPr>
-        <w:t xml:space="preserve">מבנה הנתונים הראשי יקרא </w:t>
-      </w:r>
-      <w:proofErr w:type="spellStart"/>
-      <w:r>
-        <w:t>Xmen</w:t>
-      </w:r>
-      <w:proofErr w:type="spellEnd"/>
+        <w:t>מבנה הנתונים הראשי יקרא</w:t>
+      </w:r>
+      <w:r>
+        <w:rPr>
+          <w:rFonts w:hint="cs"/>
+          <w:rtl/>
+        </w:rPr>
+        <w:t xml:space="preserve"> </w:t>
+      </w:r>
+      <m:oMath>
+        <m:r>
+          <m:rPr>
+            <m:sty m:val="p"/>
+          </m:rPr>
+          <w:rPr>
+            <w:rFonts w:ascii="Cambria Math" w:hAnsi="Cambria Math"/>
+          </w:rPr>
+          <m:t>X</m:t>
+        </m:r>
+        <m:r>
+          <w:rPr>
+            <w:rFonts w:ascii="Cambria Math" w:hAnsi="Cambria Math"/>
+          </w:rPr>
+          <m:t>men</m:t>
+        </m:r>
+      </m:oMath>
       <w:r>
         <w:rPr>
           <w:rFonts w:hint="cs"/>
@@ -184,18 +203,26 @@
         </w:rPr>
         <w:t xml:space="preserve">. מבנה הנתונים יהיה מורכב משלושה עצי </w:t>
       </w:r>
-      <w:r>
-        <w:rPr>
-          <w:rFonts w:hint="cs"/>
-        </w:rPr>
-        <w:t>AVL</w:t>
-      </w:r>
-      <w:r>
-        <w:rPr>
-          <w:rFonts w:hint="cs"/>
-          <w:rtl/>
-        </w:rPr>
-        <w:t xml:space="preserve"> עיקריים. בעצים אלו ישמרו אובייקטים שטיפוסם יהיה צוות או סטודנט שיתוארו בהמשך.</w:t>
+      <m:oMath>
+        <m:r>
+          <w:rPr>
+            <w:rFonts w:ascii="Cambria Math" w:hAnsi="Cambria Math"/>
+          </w:rPr>
+          <m:t>AVL</m:t>
+        </m:r>
+      </m:oMath>
+      <w:r>
+        <w:rPr>
+          <w:rFonts w:eastAsiaTheme="minorEastAsia"/>
+        </w:rPr>
+        <w:t xml:space="preserve"> </w:t>
+      </w:r>
+      <w:r>
+        <w:rPr>
+          <w:rFonts w:hint="cs"/>
+          <w:rtl/>
+        </w:rPr>
+        <w:t>עיקריים. בעצים אלו ישמרו אובייקטים שטיפוסם יהיה צוות או סטודנט שיתוארו בהמשך.</w:t>
       </w:r>
     </w:p>
     <w:p>
@@ -219,13 +246,44 @@
         <w:bidi/>
         <w:jc w:val="both"/>
         <w:rPr>
-          <w:rtl/>
-        </w:rPr>
-      </w:pPr>
-    </w:p>
-    <w:p>
-      <w:pPr>
-        <w:pStyle w:val="a3"/>
+          <w:u w:val="single"/>
+          <w:rtl/>
+        </w:rPr>
+      </w:pPr>
+      <w:r>
+        <w:rPr>
+          <w:rtl/>
+        </w:rPr>
+        <w:tab/>
+      </w:r>
+      <w:r>
+        <w:rPr>
+          <w:rtl/>
+        </w:rPr>
+        <w:tab/>
+      </w:r>
+      <w:r>
+        <w:rPr>
+          <w:rFonts w:hint="cs"/>
+          <w:u w:val="single"/>
+          <w:rtl/>
+        </w:rPr>
+        <w:t>אובייקטים מרכזיים</w:t>
+      </w:r>
+    </w:p>
+    <w:p>
+      <w:pPr>
+        <w:bidi/>
+        <w:jc w:val="both"/>
+        <w:rPr>
+          <w:u w:val="single"/>
+          <w:rtl/>
+        </w:rPr>
+      </w:pPr>
+    </w:p>
+    <w:p>
+      <w:pPr>
+        <w:pStyle w:val="ListParagraph"/>
         <w:numPr>
           <w:ilvl w:val="0"/>
           <w:numId w:val="1"/>
@@ -244,24 +302,43 @@
     <w:p>
       <w:pPr>
         <w:bidi/>
-        <w:ind w:left="360"/>
-        <w:jc w:val="both"/>
-        <w:rPr>
-          <w:rtl/>
-        </w:rPr>
-      </w:pPr>
-      <w:r>
-        <w:rPr>
-          <w:rFonts w:hint="cs"/>
-          <w:rtl/>
-        </w:rPr>
-        <w:t xml:space="preserve">אובייקט זה מייצג סטודנט במערכת </w:t>
-      </w:r>
-      <w:proofErr w:type="spellStart"/>
-      <w:r>
-        <w:t>Xmen</w:t>
-      </w:r>
-      <w:proofErr w:type="spellEnd"/>
+        <w:ind w:left="993" w:firstLine="360"/>
+        <w:jc w:val="both"/>
+        <w:rPr>
+          <w:rtl/>
+        </w:rPr>
+      </w:pPr>
+      <w:r>
+        <w:rPr>
+          <w:rFonts w:hint="cs"/>
+          <w:rtl/>
+        </w:rPr>
+        <w:t>אובייקט זה מייצג סטודנט במערכת</w:t>
+      </w:r>
+      <w:r>
+        <w:rPr>
+          <w:rFonts w:hint="cs"/>
+          <w:rtl/>
+        </w:rPr>
+        <w:t xml:space="preserve"> </w:t>
+      </w:r>
+      <m:oMath>
+        <m:r>
+          <m:rPr>
+            <m:sty m:val="p"/>
+          </m:rPr>
+          <w:rPr>
+            <w:rFonts w:ascii="Cambria Math" w:hAnsi="Cambria Math"/>
+          </w:rPr>
+          <m:t>X</m:t>
+        </m:r>
+        <m:r>
+          <w:rPr>
+            <w:rFonts w:ascii="Cambria Math" w:hAnsi="Cambria Math"/>
+          </w:rPr>
+          <m:t>men</m:t>
+        </m:r>
+      </m:oMath>
       <w:r>
         <w:rPr>
           <w:rFonts w:hint="cs"/>
@@ -273,7 +350,7 @@
     <w:p>
       <w:pPr>
         <w:bidi/>
-        <w:ind w:left="360"/>
+        <w:ind w:left="993" w:firstLine="360"/>
         <w:jc w:val="both"/>
         <w:rPr>
           <w:rtl/>
@@ -297,13 +374,20 @@
           <w:rFonts w:hint="cs"/>
           <w:rtl/>
         </w:rPr>
+        <w:t xml:space="preserve"> -</w:t>
+      </w:r>
+      <w:r>
+        <w:rPr>
+          <w:rFonts w:hint="cs"/>
+          <w:rtl/>
+        </w:rPr>
         <w:t xml:space="preserve"> מזהה הסטודנט במערכת.</w:t>
       </w:r>
     </w:p>
     <w:p>
       <w:pPr>
         <w:bidi/>
-        <w:ind w:left="360"/>
+        <w:ind w:left="993" w:firstLine="360"/>
         <w:jc w:val="both"/>
         <w:rPr>
           <w:rtl/>
@@ -327,13 +411,20 @@
           <w:rFonts w:hint="cs"/>
           <w:rtl/>
         </w:rPr>
+        <w:t xml:space="preserve"> -</w:t>
+      </w:r>
+      <w:r>
+        <w:rPr>
+          <w:rFonts w:hint="cs"/>
+          <w:rtl/>
+        </w:rPr>
         <w:t xml:space="preserve"> הכיתה שבה נמצא הסטודנט</w:t>
       </w:r>
     </w:p>
     <w:p>
       <w:pPr>
         <w:bidi/>
-        <w:ind w:left="360"/>
+        <w:ind w:left="993" w:firstLine="360"/>
         <w:jc w:val="both"/>
         <w:rPr>
           <w:rtl/>
@@ -354,50 +445,87 @@
           <w:rFonts w:hint="cs"/>
           <w:rtl/>
         </w:rPr>
-        <w:t xml:space="preserve"> כוחו של הסטודנט</w:t>
-      </w:r>
-    </w:p>
-    <w:p>
-      <w:pPr>
-        <w:bidi/>
-        <w:ind w:left="360"/>
-        <w:jc w:val="both"/>
-        <w:rPr>
-          <w:rtl/>
-        </w:rPr>
-      </w:pPr>
-      <w:r>
-        <w:rPr>
-          <w:rFonts w:hint="cs"/>
-          <w:rtl/>
-        </w:rPr>
-        <w:t>- מצביע לאובייקט צוות שאליו הוא שייך בעץ ה</w:t>
-      </w:r>
-      <w:proofErr w:type="spellStart"/>
-      <w:r>
-        <w:t>avl</w:t>
-      </w:r>
-      <w:proofErr w:type="spellEnd"/>
-      <w:r>
-        <w:rPr>
-          <w:rFonts w:hint="cs"/>
-          <w:rtl/>
-        </w:rPr>
-        <w:t xml:space="preserve"> של הצוותים שממוין לפי מס' צוות.</w:t>
-      </w:r>
-    </w:p>
-    <w:p>
-      <w:pPr>
-        <w:bidi/>
-        <w:jc w:val="both"/>
-        <w:rPr>
-          <w:rtl/>
-        </w:rPr>
-      </w:pPr>
-    </w:p>
-    <w:p>
-      <w:pPr>
-        <w:pStyle w:val="a3"/>
+        <w:t xml:space="preserve"> </w:t>
+      </w:r>
+      <w:r>
+        <w:rPr>
+          <w:rFonts w:hint="cs"/>
+          <w:rtl/>
+        </w:rPr>
+        <w:t xml:space="preserve">- </w:t>
+      </w:r>
+      <w:r>
+        <w:rPr>
+          <w:rFonts w:hint="cs"/>
+          <w:rtl/>
+        </w:rPr>
+        <w:t>כוחו של הסטודנט</w:t>
+      </w:r>
+    </w:p>
+    <w:p>
+      <w:pPr>
+        <w:bidi/>
+        <w:ind w:left="993" w:firstLine="360"/>
+        <w:jc w:val="both"/>
+        <w:rPr>
+          <w:rtl/>
+        </w:rPr>
+      </w:pPr>
+      <w:r>
+        <w:rPr>
+          <w:rFonts w:hint="cs"/>
+          <w:rtl/>
+        </w:rPr>
+        <w:t>- מצביע לאובייקט צוות שאליו הוא שייך בעץ</w:t>
+      </w:r>
+      <w:r>
+        <w:rPr>
+          <w:rFonts w:hint="cs"/>
+          <w:rtl/>
+        </w:rPr>
+        <w:t xml:space="preserve"> ה-</w:t>
+      </w:r>
+      <w:r>
+        <w:rPr>
+          <w:rFonts w:hint="cs"/>
+          <w:rtl/>
+        </w:rPr>
+        <w:t xml:space="preserve"> </w:t>
+      </w:r>
+      <m:oMath>
+        <m:r>
+          <w:rPr>
+            <w:rFonts w:ascii="Cambria Math" w:hAnsi="Cambria Math"/>
+          </w:rPr>
+          <m:t>AVL</m:t>
+        </m:r>
+      </m:oMath>
+      <w:r>
+        <w:rPr>
+          <w:rFonts w:eastAsiaTheme="minorEastAsia"/>
+        </w:rPr>
+        <w:t xml:space="preserve"> </w:t>
+      </w:r>
+      <w:r>
+        <w:rPr>
+          <w:rFonts w:hint="cs"/>
+          <w:rtl/>
+        </w:rPr>
+        <w:t>של הצוותים שממוין לפי מס' צוות.</w:t>
+      </w:r>
+    </w:p>
+    <w:p>
+      <w:pPr>
+        <w:bidi/>
+        <w:jc w:val="both"/>
+        <w:rPr>
+          <w:rtl/>
+        </w:rPr>
+      </w:pPr>
+    </w:p>
+    <w:p>
+      <w:pPr>
+        <w:pStyle w:val="ListParagraph"/>
         <w:numPr>
           <w:ilvl w:val="0"/>
           <w:numId w:val="1"/>
@@ -416,7 +544,7 @@
     <w:p>
       <w:pPr>
         <w:bidi/>
-        <w:ind w:left="360"/>
+        <w:ind w:left="993" w:firstLine="360"/>
         <w:jc w:val="both"/>
         <w:rPr>
           <w:rtl/>
@@ -429,11 +557,23 @@
         </w:rPr>
         <w:t xml:space="preserve">אובייקט זה מייצג צוות במערכת </w:t>
       </w:r>
-      <w:proofErr w:type="spellStart"/>
-      <w:r>
-        <w:t>Xmen</w:t>
-      </w:r>
-      <w:proofErr w:type="spellEnd"/>
+      <m:oMath>
+        <m:r>
+          <m:rPr>
+            <m:sty m:val="p"/>
+          </m:rPr>
+          <w:rPr>
+            <w:rFonts w:ascii="Cambria Math" w:hAnsi="Cambria Math"/>
+          </w:rPr>
+          <m:t>X</m:t>
+        </m:r>
+        <m:r>
+          <w:rPr>
+            <w:rFonts w:ascii="Cambria Math" w:hAnsi="Cambria Math"/>
+          </w:rPr>
+          <m:t>men</m:t>
+        </m:r>
+      </m:oMath>
       <w:r>
         <w:rPr>
           <w:rFonts w:hint="cs"/>
@@ -445,7 +585,7 @@
     <w:p>
       <w:pPr>
         <w:bidi/>
-        <w:ind w:left="360"/>
+        <w:ind w:left="993" w:firstLine="360"/>
         <w:jc w:val="both"/>
         <w:rPr>
           <w:rtl/>
@@ -488,7 +628,7 @@
     <w:p>
       <w:pPr>
         <w:bidi/>
-        <w:ind w:left="360"/>
+        <w:ind w:left="993" w:firstLine="360"/>
         <w:jc w:val="both"/>
         <w:rPr>
           <w:rtl/>
@@ -528,7 +668,7 @@
     <w:p>
       <w:pPr>
         <w:bidi/>
-        <w:ind w:left="360"/>
+        <w:ind w:left="993" w:firstLine="360"/>
         <w:jc w:val="both"/>
         <w:rPr>
           <w:rtl/>
@@ -570,27 +710,53 @@
     </w:p>
     <w:p>
       <w:pPr>
-        <w:bidi/>
-        <w:ind w:left="360"/>
-        <w:jc w:val="both"/>
-        <w:rPr>
-          <w:rtl/>
-        </w:rPr>
-      </w:pPr>
-    </w:p>
-    <w:p>
-      <w:pPr>
-        <w:bidi/>
-        <w:ind w:left="360"/>
-        <w:jc w:val="both"/>
-        <w:rPr>
-          <w:rtl/>
-        </w:rPr>
-      </w:pPr>
-    </w:p>
-    <w:p>
-      <w:pPr>
-        <w:pStyle w:val="a3"/>
+        <w:rPr>
+          <w:rtl/>
+        </w:rPr>
+      </w:pPr>
+      <w:r>
+        <w:rPr>
+          <w:rtl/>
+        </w:rPr>
+        <w:br w:type="page"/>
+      </w:r>
+    </w:p>
+    <w:p>
+      <w:pPr>
+        <w:pStyle w:val="ListParagraph"/>
+        <w:bidi/>
+        <w:ind w:left="1353"/>
+        <w:jc w:val="both"/>
+        <w:rPr>
+          <w:rFonts w:hint="cs"/>
+          <w:u w:val="single"/>
+          <w:rtl/>
+        </w:rPr>
+      </w:pPr>
+      <w:r>
+        <w:rPr>
+          <w:rFonts w:hint="cs"/>
+          <w:u w:val="single"/>
+          <w:rtl/>
+        </w:rPr>
+        <w:lastRenderedPageBreak/>
+        <w:t>עצים עיקריים</w:t>
+      </w:r>
+    </w:p>
+    <w:p>
+      <w:pPr>
+        <w:pStyle w:val="ListParagraph"/>
+        <w:bidi/>
+        <w:ind w:left="1353"/>
+        <w:jc w:val="both"/>
+        <w:rPr>
+          <w:u w:val="single"/>
+        </w:rPr>
+      </w:pPr>
+    </w:p>
+    <w:p>
+      <w:pPr>
+        <w:pStyle w:val="ListParagraph"/>
         <w:numPr>
           <w:ilvl w:val="0"/>
           <w:numId w:val="1"/>
@@ -622,43 +788,33 @@
     <w:p>
       <w:pPr>
         <w:bidi/>
+        <w:ind w:left="993" w:firstLine="360"/>
+        <w:jc w:val="both"/>
+        <w:rPr>
+          <w:rtl/>
+        </w:rPr>
+      </w:pPr>
+      <w:r>
+        <w:rPr>
+          <w:rFonts w:hint="cs"/>
+          <w:rtl/>
+        </w:rPr>
+        <w:t>עץ זה יכיל את כל הצוותים הקיימים במערכת ממויינים על פי מס' הצוות שלהם.</w:t>
+      </w:r>
+    </w:p>
+    <w:p>
+      <w:pPr>
+        <w:bidi/>
         <w:ind w:left="360"/>
         <w:jc w:val="both"/>
         <w:rPr>
           <w:rtl/>
         </w:rPr>
       </w:pPr>
-      <w:r>
-        <w:rPr>
-          <w:rFonts w:hint="cs"/>
-          <w:rtl/>
-        </w:rPr>
-        <w:t>עץ זה יכיל את כל הצוותים הקיימים במערכת ממויינים על פי מס' הצוות שלהם.</w:t>
-      </w:r>
-    </w:p>
-    <w:p>
-      <w:pPr>
-        <w:bidi/>
-        <w:ind w:left="360"/>
-        <w:jc w:val="both"/>
-        <w:rPr>
-          <w:rtl/>
-        </w:rPr>
-      </w:pPr>
-    </w:p>
-    <w:p>
-      <w:pPr>
-        <w:bidi/>
-        <w:ind w:left="360"/>
-        <w:jc w:val="both"/>
-        <w:rPr>
-          <w:rtl/>
-        </w:rPr>
-      </w:pPr>
-    </w:p>
-    <w:p>
-      <w:pPr>
-        <w:pStyle w:val="a3"/>
+    </w:p>
+    <w:p>
+      <w:pPr>
+        <w:pStyle w:val="ListParagraph"/>
         <w:numPr>
           <w:ilvl w:val="0"/>
           <w:numId w:val="1"/>
@@ -671,7 +827,6 @@
           <w:rFonts w:hint="cs"/>
           <w:rtl/>
         </w:rPr>
-        <w:lastRenderedPageBreak/>
         <w:t xml:space="preserve">עץ </w:t>
       </w:r>
       <w:r>
@@ -704,46 +859,46 @@
     <w:p>
       <w:pPr>
         <w:bidi/>
+        <w:ind w:left="993" w:firstLine="360"/>
+        <w:jc w:val="both"/>
+        <w:rPr>
+          <w:rtl/>
+        </w:rPr>
+      </w:pPr>
+      <w:r>
+        <w:rPr>
+          <w:rFonts w:hint="cs"/>
+          <w:rtl/>
+        </w:rPr>
+        <w:t xml:space="preserve">עץ זה יכיל את כל הסטודנטים הקיימים במערכת ממויינים על פי </w:t>
+      </w:r>
+      <w:r>
+        <w:rPr>
+          <w:rFonts w:hint="cs"/>
+        </w:rPr>
+        <w:t>STUDENTID</w:t>
+      </w:r>
+      <w:r>
+        <w:rPr>
+          <w:rFonts w:hint="cs"/>
+          <w:rtl/>
+        </w:rPr>
+        <w:t>.</w:t>
+      </w:r>
+    </w:p>
+    <w:p>
+      <w:pPr>
+        <w:bidi/>
         <w:ind w:left="360"/>
         <w:jc w:val="both"/>
         <w:rPr>
           <w:rtl/>
         </w:rPr>
       </w:pPr>
-      <w:r>
-        <w:rPr>
-          <w:rFonts w:hint="cs"/>
-          <w:rtl/>
-        </w:rPr>
-        <w:t xml:space="preserve">עץ זה יכיל את כל הסטודנטים הקיימים במערכת ממויינים על פי </w:t>
-      </w:r>
-      <w:r>
-        <w:rPr>
-          <w:rFonts w:hint="cs"/>
-        </w:rPr>
-        <w:t>STUDENTID</w:t>
-      </w:r>
-      <w:r>
-        <w:rPr>
-          <w:rFonts w:hint="cs"/>
-          <w:rtl/>
-        </w:rPr>
-        <w:t>.</w:t>
-      </w:r>
-    </w:p>
-    <w:p>
-      <w:pPr>
-        <w:bidi/>
-        <w:ind w:left="360"/>
-        <w:jc w:val="both"/>
-        <w:rPr>
-          <w:rtl/>
-        </w:rPr>
-      </w:pPr>
-    </w:p>
-    <w:p>
-      <w:pPr>
-        <w:pStyle w:val="a3"/>
+    </w:p>
+    <w:p>
+      <w:pPr>
+        <w:pStyle w:val="ListParagraph"/>
         <w:numPr>
           <w:ilvl w:val="0"/>
           <w:numId w:val="1"/>
@@ -801,52 +956,52 @@
     <w:p>
       <w:pPr>
         <w:bidi/>
+        <w:ind w:left="993" w:firstLine="360"/>
+        <w:jc w:val="both"/>
+        <w:rPr>
+          <w:rtl/>
+        </w:rPr>
+      </w:pPr>
+      <w:r>
+        <w:rPr>
+          <w:rFonts w:hint="cs"/>
+          <w:rtl/>
+        </w:rPr>
+        <w:t>עץ זה יכיל את כל הסטודנטים הקיימים במערכת ממויינים על פי ה</w:t>
+      </w:r>
+      <w:r>
+        <w:rPr>
+          <w:rFonts w:hint="cs"/>
+        </w:rPr>
+        <w:t xml:space="preserve"> </w:t>
+      </w:r>
+      <w:r>
+        <w:rPr>
+          <w:rFonts w:hint="cs"/>
+        </w:rPr>
+        <w:t>POWER</w:t>
+      </w:r>
+      <w:r>
+        <w:rPr>
+          <w:rFonts w:hint="cs"/>
+          <w:rtl/>
+        </w:rPr>
+        <w:t xml:space="preserve"> שלהם.</w:t>
+      </w:r>
+    </w:p>
+    <w:p>
+      <w:pPr>
+        <w:bidi/>
         <w:ind w:left="360"/>
         <w:jc w:val="both"/>
         <w:rPr>
           <w:rtl/>
         </w:rPr>
       </w:pPr>
-      <w:r>
-        <w:rPr>
-          <w:rFonts w:hint="cs"/>
-          <w:rtl/>
-        </w:rPr>
-        <w:t>עץ זה יכיל את כל הסטודנטים הקיימים במערכת ממויינים על פי ה</w:t>
-      </w:r>
-      <w:r>
-        <w:rPr>
-          <w:rFonts w:hint="cs"/>
-        </w:rPr>
-        <w:t xml:space="preserve"> </w:t>
-      </w:r>
-      <w:r>
-        <w:rPr>
-          <w:rFonts w:hint="cs"/>
-        </w:rPr>
-        <w:t>POWER</w:t>
-      </w:r>
-      <w:r>
-        <w:rPr>
-          <w:rFonts w:hint="cs"/>
-          <w:rtl/>
-        </w:rPr>
-        <w:t xml:space="preserve"> שלהם.</w:t>
-      </w:r>
-    </w:p>
-    <w:p>
-      <w:pPr>
-        <w:bidi/>
-        <w:ind w:left="360"/>
-        <w:jc w:val="both"/>
-        <w:rPr>
-          <w:rtl/>
-        </w:rPr>
-      </w:pPr>
-    </w:p>
-    <w:p>
-      <w:pPr>
-        <w:pStyle w:val="a3"/>
+    </w:p>
+    <w:p>
+      <w:pPr>
+        <w:pStyle w:val="ListParagraph"/>
         <w:numPr>
           <w:ilvl w:val="0"/>
           <w:numId w:val="1"/>
@@ -865,7 +1020,7 @@
     <w:p>
       <w:pPr>
         <w:bidi/>
-        <w:ind w:left="360"/>
+        <w:ind w:left="993" w:firstLine="360"/>
         <w:jc w:val="both"/>
         <w:rPr>
           <w:rtl/>
@@ -956,15 +1111,16 @@
           <w:rtl/>
         </w:rPr>
       </w:pPr>
-      <w:proofErr w:type="spellStart"/>
-      <w:r>
-        <w:rPr>
-          <w:sz w:val="24"/>
-          <w:szCs w:val="24"/>
-        </w:rPr>
-        <w:t>Init</w:t>
-      </w:r>
-      <w:proofErr w:type="spellEnd"/>
+      <m:oMath>
+        <m:r>
+          <w:rPr>
+            <w:rFonts w:ascii="Cambria Math" w:hAnsi="Cambria Math"/>
+            <w:sz w:val="24"/>
+            <w:szCs w:val="24"/>
+          </w:rPr>
+          <m:t>Init()</m:t>
+        </m:r>
+      </m:oMath>
       <w:r>
         <w:rPr>
           <w:rFonts w:hint="cs"/>
@@ -977,7 +1133,7 @@
     </w:p>
     <w:p>
       <w:pPr>
-        <w:pStyle w:val="a3"/>
+        <w:pStyle w:val="ListParagraph"/>
         <w:numPr>
           <w:ilvl w:val="0"/>
           <w:numId w:val="2"/>
@@ -996,37 +1152,55 @@
           <w:szCs w:val="24"/>
           <w:rtl/>
         </w:rPr>
-        <w:t>יצירה ואתחול של שלושת עצי ה</w:t>
-      </w:r>
-      <w:proofErr w:type="spellStart"/>
-      <w:r>
-        <w:rPr>
-          <w:sz w:val="24"/>
-          <w:szCs w:val="24"/>
-        </w:rPr>
-        <w:t>avl</w:t>
-      </w:r>
-      <w:proofErr w:type="spellEnd"/>
-      <w:r>
-        <w:rPr>
-          <w:rFonts w:hint="cs"/>
-          <w:sz w:val="24"/>
-          <w:szCs w:val="24"/>
-          <w:rtl/>
-        </w:rPr>
-        <w:t xml:space="preserve"> העיקריים. לוקח</w:t>
-      </w:r>
-      <w:r>
-        <w:rPr>
-          <w:rFonts w:hint="cs"/>
-          <w:sz w:val="24"/>
-          <w:szCs w:val="24"/>
-          <w:rtl/>
+        <w:t xml:space="preserve">יצירה ואתחול של שלושת עצי </w:t>
+      </w:r>
+      <w:r>
+        <w:rPr>
+          <w:rFonts w:hint="cs"/>
+          <w:sz w:val="24"/>
+          <w:szCs w:val="24"/>
+          <w:rtl/>
+        </w:rPr>
+        <w:t>ה-</w:t>
+      </w:r>
+      <m:oMath>
+        <m:r>
+          <w:rPr>
+            <w:rFonts w:ascii="Cambria Math" w:hAnsi="Cambria Math"/>
+            <w:sz w:val="24"/>
+            <w:szCs w:val="24"/>
+          </w:rPr>
+          <m:t>AVL</m:t>
+        </m:r>
+      </m:oMath>
+      <w:r>
+        <w:rPr>
+          <w:rFonts w:eastAsiaTheme="minorEastAsia"/>
+          <w:sz w:val="24"/>
+          <w:szCs w:val="24"/>
         </w:rPr>
         <w:t xml:space="preserve"> </w:t>
       </w:r>
       <w:r>
         <w:rPr>
+          <w:rFonts w:hint="cs"/>
+          <w:sz w:val="24"/>
+          <w:szCs w:val="24"/>
+          <w:rtl/>
+        </w:rPr>
+        <w:t>העיקריים. לוקח</w:t>
+      </w:r>
+      <w:r>
+        <w:rPr>
+          <w:rFonts w:hint="cs"/>
+          <w:sz w:val="24"/>
+          <w:szCs w:val="24"/>
+          <w:rtl/>
+        </w:rPr>
+        <w:t xml:space="preserve"> </w:t>
+      </w:r>
+      <w:r>
+        <w:rPr>
           <w:sz w:val="24"/>
           <w:szCs w:val="24"/>
         </w:rPr>
@@ -1053,7 +1227,7 @@
     </w:p>
     <w:p>
       <w:pPr>
-        <w:pStyle w:val="a3"/>
+        <w:pStyle w:val="ListParagraph"/>
         <w:numPr>
           <w:ilvl w:val="0"/>
           <w:numId w:val="2"/>
@@ -1117,6 +1291,7 @@
     <w:p>
       <w:pPr>
         <w:bidi/>
+        <w:ind w:firstLine="720"/>
         <w:jc w:val="both"/>
         <w:rPr>
           <w:rFonts w:asciiTheme="minorBidi" w:hAnsiTheme="minorBidi"/>
@@ -1126,12 +1301,21 @@
       </w:pPr>
       <w:r>
         <w:rPr>
+          <w:rFonts w:asciiTheme="minorBidi" w:hAnsiTheme="minorBidi" w:hint="cs"/>
+          <w:sz w:val="24"/>
+          <w:szCs w:val="24"/>
+          <w:rtl/>
+        </w:rPr>
+        <w:t>ניתוח סיבוכיות:</w:t>
+      </w:r>
+      <w:r>
+        <w:rPr>
           <w:rFonts w:asciiTheme="minorBidi" w:hAnsiTheme="minorBidi"/>
           <w:sz w:val="24"/>
           <w:szCs w:val="24"/>
           <w:rtl/>
         </w:rPr>
-        <w:t xml:space="preserve">ולכן בסה"כ פעולת אתחול מבנה הנתונים לוקחת </w:t>
+        <w:t xml:space="preserve"> בסה"כ פעולת אתחול מבנה הנתונים לוקחת </w:t>
       </w:r>
       <w:r>
         <w:rPr>
@@ -1173,23 +1357,29 @@
           <w:rtl/>
         </w:rPr>
       </w:pPr>
-      <w:proofErr w:type="spellStart"/>
-      <w:r>
-        <w:rPr>
-          <w:rFonts w:asciiTheme="minorBidi" w:hAnsiTheme="minorBidi"/>
-          <w:sz w:val="24"/>
-          <w:szCs w:val="24"/>
-          <w:highlight w:val="yellow"/>
-        </w:rPr>
-        <w:t>AddStudent</w:t>
-      </w:r>
-      <w:proofErr w:type="spellEnd"/>
+      <m:oMath>
+        <m:r>
+          <w:rPr>
+            <w:rFonts w:ascii="Cambria Math" w:hAnsi="Cambria Math"/>
+            <w:sz w:val="24"/>
+            <w:szCs w:val="24"/>
+          </w:rPr>
+          <m:t>AddStudent</m:t>
+        </m:r>
+        <m:r>
+          <w:rPr>
+            <w:rFonts w:ascii="Cambria Math" w:hAnsi="Cambria Math"/>
+            <w:sz w:val="24"/>
+            <w:szCs w:val="24"/>
+          </w:rPr>
+          <m:t>()</m:t>
+        </m:r>
+      </m:oMath>
       <w:r>
         <w:rPr>
           <w:rFonts w:asciiTheme="minorBidi" w:hAnsiTheme="minorBidi" w:hint="cs"/>
           <w:sz w:val="24"/>
           <w:szCs w:val="24"/>
-          <w:highlight w:val="yellow"/>
           <w:rtl/>
         </w:rPr>
         <w:t>:</w:t>
@@ -1197,7 +1387,7 @@
     </w:p>
     <w:p>
       <w:pPr>
-        <w:pStyle w:val="a3"/>
+        <w:pStyle w:val="ListParagraph"/>
         <w:numPr>
           <w:ilvl w:val="0"/>
           <w:numId w:val="3"/>
@@ -1256,7 +1446,7 @@
     </w:p>
     <w:p>
       <w:pPr>
-        <w:pStyle w:val="a3"/>
+        <w:pStyle w:val="ListParagraph"/>
         <w:bidi/>
         <w:jc w:val="both"/>
         <w:rPr>
@@ -1281,7 +1471,25 @@
           <w:szCs w:val="24"/>
           <w:rtl/>
         </w:rPr>
-        <w:t xml:space="preserve">נוסיף </w:t>
+        <w:t>נוסיף</w:t>
+      </w:r>
+      <w:r>
+        <w:rPr>
+          <w:rFonts w:hint="cs"/>
+          <w:sz w:val="24"/>
+          <w:szCs w:val="24"/>
+          <w:rtl/>
+        </w:rPr>
+        <w:t xml:space="preserve"> אותו</w:t>
+      </w:r>
+      <w:r>
+        <w:rPr>
+          <w:rFonts w:hint="cs"/>
+          <w:sz w:val="24"/>
+          <w:szCs w:val="24"/>
+          <w:rtl/>
+        </w:rPr>
+        <w:t xml:space="preserve"> </w:t>
       </w:r>
       <w:r>
         <w:rPr>
@@ -1394,7 +1602,7 @@
     </w:p>
     <w:p>
       <w:pPr>
-        <w:pStyle w:val="a3"/>
+        <w:pStyle w:val="ListParagraph"/>
         <w:numPr>
           <w:ilvl w:val="0"/>
           <w:numId w:val="3"/>
@@ -1527,7 +1735,7 @@
     </w:p>
     <w:p>
       <w:pPr>
-        <w:pStyle w:val="a3"/>
+        <w:pStyle w:val="ListParagraph"/>
         <w:numPr>
           <w:ilvl w:val="0"/>
           <w:numId w:val="3"/>
@@ -1596,6 +1804,7 @@
     <w:p>
       <w:pPr>
         <w:bidi/>
+        <w:ind w:firstLine="720"/>
         <w:jc w:val="both"/>
         <w:rPr>
           <w:sz w:val="24"/>
@@ -1610,7 +1819,16 @@
           <w:szCs w:val="24"/>
           <w:rtl/>
         </w:rPr>
-        <w:t xml:space="preserve">לסיכום, מספר הפעולות שנבצע הוא במקרה הגרוע </w:t>
+        <w:t xml:space="preserve">ניתוח סיבוכיות: </w:t>
+      </w:r>
+      <w:r>
+        <w:rPr>
+          <w:rFonts w:asciiTheme="minorBidi" w:hAnsiTheme="minorBidi" w:hint="cs"/>
+          <w:sz w:val="24"/>
+          <w:szCs w:val="24"/>
+          <w:rtl/>
+        </w:rPr>
+        <w:t xml:space="preserve">מספר הפעולות שנבצע הוא במקרה הגרוע </w:t>
       </w:r>
       <w:r>
         <w:rPr>
@@ -1664,67 +1882,25 @@
           <w:rtl/>
         </w:rPr>
       </w:pPr>
-    </w:p>
-    <w:p>
-      <w:pPr>
-        <w:bidi/>
-        <w:jc w:val="both"/>
-        <w:rPr>
-          <w:sz w:val="24"/>
-          <w:szCs w:val="24"/>
-          <w:rtl/>
-        </w:rPr>
-      </w:pPr>
-    </w:p>
-    <w:p>
-      <w:pPr>
-        <w:bidi/>
-        <w:jc w:val="both"/>
-        <w:rPr>
-          <w:sz w:val="24"/>
-          <w:szCs w:val="24"/>
-          <w:rtl/>
-        </w:rPr>
-      </w:pPr>
-    </w:p>
-    <w:p>
-      <w:pPr>
-        <w:bidi/>
-        <w:jc w:val="both"/>
-        <w:rPr>
-          <w:sz w:val="24"/>
-          <w:szCs w:val="24"/>
-          <w:rtl/>
-        </w:rPr>
-      </w:pPr>
-    </w:p>
-    <w:p>
-      <w:pPr>
-        <w:bidi/>
-        <w:jc w:val="both"/>
-        <w:rPr>
-          <w:sz w:val="24"/>
-          <w:szCs w:val="24"/>
-          <w:rtl/>
-        </w:rPr>
-      </w:pPr>
-      <w:proofErr w:type="spellStart"/>
-      <w:r>
-        <w:rPr>
-          <w:sz w:val="24"/>
-          <w:szCs w:val="24"/>
-          <w:highlight w:val="yellow"/>
-        </w:rPr>
-        <w:lastRenderedPageBreak/>
-        <w:t>AddTeam</w:t>
-      </w:r>
-      <w:proofErr w:type="spellEnd"/>
-      <w:r>
-        <w:rPr>
-          <w:rFonts w:hint="cs"/>
-          <w:sz w:val="24"/>
-          <w:szCs w:val="24"/>
-          <w:highlight w:val="yellow"/>
+      <m:oMath>
+        <m:r>
+          <m:rPr>
+            <m:sty m:val="p"/>
+          </m:rPr>
+          <w:rPr>
+            <w:rFonts w:ascii="Cambria Math" w:hAnsi="Cambria Math"/>
+            <w:sz w:val="24"/>
+            <w:szCs w:val="24"/>
+          </w:rPr>
+          <w:lastRenderedPageBreak/>
+          <m:t>AddTeam</m:t>
+        </m:r>
+      </m:oMath>
+      <w:r>
+        <w:rPr>
+          <w:rFonts w:hint="cs"/>
+          <w:sz w:val="24"/>
+          <w:szCs w:val="24"/>
           <w:rtl/>
         </w:rPr>
         <w:t>:</w:t>
@@ -1732,7 +1908,7 @@
     </w:p>
     <w:p>
       <w:pPr>
-        <w:pStyle w:val="a3"/>
+        <w:pStyle w:val="ListParagraph"/>
         <w:numPr>
           <w:ilvl w:val="0"/>
           <w:numId w:val="4"/>
@@ -1799,7 +1975,7 @@
     </w:p>
     <w:p>
       <w:pPr>
-        <w:pStyle w:val="a3"/>
+        <w:pStyle w:val="ListParagraph"/>
         <w:bidi/>
         <w:jc w:val="both"/>
         <w:rPr>
@@ -1979,22 +2155,24 @@
           <w:rtl/>
         </w:rPr>
       </w:pPr>
-      <w:proofErr w:type="spellStart"/>
-      <w:r>
-        <w:rPr>
-          <w:sz w:val="24"/>
-          <w:szCs w:val="24"/>
-          <w:highlight w:val="yellow"/>
-        </w:rPr>
-        <w:t>MoveStudentToTeam</w:t>
-      </w:r>
-      <w:proofErr w:type="spellEnd"/>
-      <w:r>
-        <w:rPr>
-          <w:rFonts w:hint="cs"/>
-          <w:sz w:val="24"/>
-          <w:szCs w:val="24"/>
-          <w:highlight w:val="yellow"/>
+      <m:oMath>
+        <m:r>
+          <m:rPr>
+            <m:sty m:val="p"/>
+          </m:rPr>
+          <w:rPr>
+            <w:rFonts w:ascii="Cambria Math" w:hAnsi="Cambria Math"/>
+            <w:sz w:val="24"/>
+            <w:szCs w:val="24"/>
+          </w:rPr>
+          <m:t>MoveStudentToTeam</m:t>
+        </m:r>
+      </m:oMath>
+      <w:r>
+        <w:rPr>
+          <w:rFonts w:hint="cs"/>
+          <w:sz w:val="24"/>
+          <w:szCs w:val="24"/>
           <w:rtl/>
         </w:rPr>
         <w:t>:</w:t>
@@ -2002,7 +2180,7 @@
     </w:p>
     <w:p>
       <w:pPr>
-        <w:pStyle w:val="a3"/>
+        <w:pStyle w:val="ListParagraph"/>
         <w:numPr>
           <w:ilvl w:val="0"/>
           <w:numId w:val="5"/>
@@ -2106,7 +2284,7 @@
     </w:p>
     <w:p>
       <w:pPr>
-        <w:pStyle w:val="a3"/>
+        <w:pStyle w:val="ListParagraph"/>
         <w:numPr>
           <w:ilvl w:val="0"/>
           <w:numId w:val="5"/>
@@ -2147,113 +2325,7 @@
     </w:p>
     <w:p>
       <w:pPr>
-        <w:pStyle w:val="a3"/>
-        <w:bidi/>
-        <w:jc w:val="both"/>
-        <w:rPr>
-          <w:sz w:val="24"/>
-          <w:szCs w:val="24"/>
-          <w:rtl/>
-        </w:rPr>
-      </w:pPr>
-      <w:r>
-        <w:rPr>
-          <w:rFonts w:hint="cs"/>
-          <w:sz w:val="24"/>
-          <w:szCs w:val="24"/>
-          <w:rtl/>
-        </w:rPr>
-        <w:t xml:space="preserve">- אם כן </w:t>
-      </w:r>
-      <w:r>
-        <w:rPr>
-          <w:sz w:val="24"/>
-          <w:szCs w:val="24"/>
-          <w:rtl/>
-        </w:rPr>
-        <w:t>–</w:t>
-      </w:r>
-      <w:r>
-        <w:rPr>
-          <w:rFonts w:hint="cs"/>
-          <w:sz w:val="24"/>
-          <w:szCs w:val="24"/>
-          <w:rtl/>
-        </w:rPr>
-        <w:t xml:space="preserve"> הרי שאין לו צוות עדיין וניתן להקצות אותו לצוות החדש מבלי להעבירו.</w:t>
-      </w:r>
-    </w:p>
-    <w:p>
-      <w:pPr>
-        <w:pStyle w:val="a3"/>
-        <w:bidi/>
-        <w:jc w:val="both"/>
-        <w:rPr>
-          <w:sz w:val="24"/>
-          <w:szCs w:val="24"/>
-          <w:rtl/>
-        </w:rPr>
-      </w:pPr>
-      <w:r>
-        <w:rPr>
-          <w:rFonts w:hint="cs"/>
-          <w:sz w:val="24"/>
-          <w:szCs w:val="24"/>
-          <w:rtl/>
-        </w:rPr>
-        <w:t xml:space="preserve">- אם לא </w:t>
-      </w:r>
-      <w:r>
-        <w:rPr>
-          <w:sz w:val="24"/>
-          <w:szCs w:val="24"/>
-          <w:rtl/>
-        </w:rPr>
-        <w:t>–</w:t>
-      </w:r>
-      <w:r>
-        <w:rPr>
-          <w:rFonts w:hint="cs"/>
-          <w:sz w:val="24"/>
-          <w:szCs w:val="24"/>
-          <w:rtl/>
-        </w:rPr>
-        <w:t xml:space="preserve"> צרי</w:t>
-      </w:r>
-      <w:r>
-        <w:rPr>
-          <w:rFonts w:hint="cs"/>
-          <w:sz w:val="24"/>
-          <w:szCs w:val="24"/>
-          <w:rtl/>
-        </w:rPr>
-        <w:t>ך להעבירו מהצוות הישן לצוות החדש</w:t>
-      </w:r>
-      <w:r>
-        <w:rPr>
-          <w:rFonts w:hint="cs"/>
-          <w:sz w:val="24"/>
-          <w:szCs w:val="24"/>
-          <w:rtl/>
-        </w:rPr>
-        <w:t>.</w:t>
-      </w:r>
-    </w:p>
-    <w:p>
-      <w:pPr>
-        <w:pStyle w:val="a3"/>
-        <w:bidi/>
-        <w:jc w:val="both"/>
-        <w:rPr>
-          <w:sz w:val="24"/>
-          <w:szCs w:val="24"/>
-          <w:rtl/>
-        </w:rPr>
-      </w:pPr>
-    </w:p>
-    <w:p>
-      <w:pPr>
-        <w:pStyle w:val="a3"/>
+        <w:pStyle w:val="ListParagraph"/>
         <w:numPr>
           <w:ilvl w:val="0"/>
           <w:numId w:val="1"/>
@@ -2294,7 +2366,7 @@
     </w:p>
     <w:p>
       <w:pPr>
-        <w:pStyle w:val="a3"/>
+        <w:pStyle w:val="ListParagraph"/>
         <w:numPr>
           <w:ilvl w:val="0"/>
           <w:numId w:val="6"/>
@@ -2339,6 +2411,15 @@
           <w:szCs w:val="24"/>
           <w:rtl/>
         </w:rPr>
+        <w:t xml:space="preserve"> אם הצוות לא קיים, נחזיר שגיאה בהתאם ונסיים.</w:t>
+      </w:r>
+      <w:r>
+        <w:rPr>
+          <w:rFonts w:hint="cs"/>
+          <w:sz w:val="24"/>
+          <w:szCs w:val="24"/>
+          <w:rtl/>
+        </w:rPr>
         <w:t xml:space="preserve"> </w:t>
       </w:r>
       <w:r>
@@ -2386,7 +2467,7 @@
     </w:p>
     <w:p>
       <w:pPr>
-        <w:pStyle w:val="a3"/>
+        <w:pStyle w:val="ListParagraph"/>
         <w:numPr>
           <w:ilvl w:val="0"/>
           <w:numId w:val="6"/>
@@ -2423,7 +2504,41 @@
           <w:szCs w:val="24"/>
           <w:rtl/>
         </w:rPr>
-        <w:t xml:space="preserve"> האובייקט של הצוות שמצאנו ונוסיף בו את הסטודנט (פעולה זו לוקחת </w:t>
+        <w:t xml:space="preserve"> האובייקט של הצוות שמצאנו</w:t>
+      </w:r>
+      <w:r>
+        <w:rPr>
+          <w:rFonts w:hint="cs"/>
+          <w:sz w:val="24"/>
+          <w:szCs w:val="24"/>
+          <w:rtl/>
+        </w:rPr>
+        <w:t xml:space="preserve"> (</w:t>
+      </w:r>
+      <w:r>
+        <w:rPr>
+          <w:sz w:val="24"/>
+          <w:szCs w:val="24"/>
+        </w:rPr>
+        <w:t>O(1)</w:t>
+      </w:r>
+      <w:r>
+        <w:rPr>
+          <w:rFonts w:hint="cs"/>
+          <w:sz w:val="24"/>
+          <w:szCs w:val="24"/>
+          <w:rtl/>
+        </w:rPr>
+        <w:t>)</w:t>
+      </w:r>
+      <w:r>
+        <w:rPr>
+          <w:rFonts w:hint="cs"/>
+          <w:sz w:val="24"/>
+          <w:szCs w:val="24"/>
+          <w:rtl/>
+        </w:rPr>
+        <w:t xml:space="preserve"> ונוסיף בו את הסטודנט (פעולה זו לוקחת </w:t>
       </w:r>
       <w:r>
         <w:rPr>
@@ -2473,6 +2588,15 @@
       </w:r>
       <w:r>
         <w:rPr>
+          <w:rFonts w:hint="cs"/>
+          <w:sz w:val="24"/>
+          <w:szCs w:val="24"/>
+          <w:rtl/>
+        </w:rPr>
+        <w:t>-</w:t>
+      </w:r>
+      <w:r>
+        <w:rPr>
           <w:sz w:val="24"/>
           <w:szCs w:val="24"/>
         </w:rPr>
@@ -2480,6 +2604,13 @@
       </w:r>
       <w:r>
         <w:rPr>
+          <w:sz w:val="24"/>
+          <w:szCs w:val="24"/>
+        </w:rPr>
+        <w:t>&lt;n</w:t>
+      </w:r>
+      <w:r>
+        <w:rPr>
           <w:rFonts w:hint="cs"/>
           <w:sz w:val="24"/>
           <w:szCs w:val="24"/>
@@ -2490,7 +2621,7 @@
     </w:p>
     <w:p>
       <w:pPr>
-        <w:pStyle w:val="a3"/>
+        <w:pStyle w:val="ListParagraph"/>
         <w:numPr>
           <w:ilvl w:val="0"/>
           <w:numId w:val="6"/>
@@ -2545,15 +2676,34 @@
         </w:rPr>
         <w:t>O(</w:t>
       </w:r>
-      <w:proofErr w:type="spellStart"/>
-      <w:r>
-        <w:rPr>
-          <w:sz w:val="24"/>
-          <w:szCs w:val="24"/>
-        </w:rPr>
-        <w:t>logn</w:t>
-      </w:r>
-      <w:proofErr w:type="spellEnd"/>
+      <w:r>
+        <w:rPr>
+          <w:sz w:val="24"/>
+          <w:szCs w:val="24"/>
+        </w:rPr>
+        <w:t>2*</w:t>
+      </w:r>
+      <w:r>
+        <w:rPr>
+          <w:sz w:val="24"/>
+          <w:szCs w:val="24"/>
+        </w:rPr>
+        <w:t>log</w:t>
+      </w:r>
+      <w:r>
+        <w:rPr>
+          <w:sz w:val="24"/>
+          <w:szCs w:val="24"/>
+        </w:rPr>
+        <w:t>(</w:t>
+      </w:r>
+      <w:r>
+        <w:rPr>
+          <w:sz w:val="24"/>
+          <w:szCs w:val="24"/>
+        </w:rPr>
+        <w:t>n</w:t>
+      </w:r>
       <w:r>
         <w:rPr>
           <w:sz w:val="24"/>
@@ -2563,6 +2713,13 @@
       </w:r>
       <w:r>
         <w:rPr>
+          <w:sz w:val="24"/>
+          <w:szCs w:val="24"/>
+        </w:rPr>
+        <w:t>)</w:t>
+      </w:r>
+      <w:r>
+        <w:rPr>
           <w:rFonts w:hint="cs"/>
           <w:sz w:val="24"/>
           <w:szCs w:val="24"/>
@@ -2591,7 +2748,7 @@
     </w:p>
     <w:p>
       <w:pPr>
-        <w:pStyle w:val="a3"/>
+        <w:pStyle w:val="ListParagraph"/>
         <w:numPr>
           <w:ilvl w:val="0"/>
           <w:numId w:val="6"/>
@@ -2710,19 +2867,19 @@
     </w:p>
     <w:p>
       <w:pPr>
-        <w:pStyle w:val="a3"/>
-        <w:bidi/>
-        <w:jc w:val="both"/>
-        <w:rPr>
-          <w:sz w:val="24"/>
-          <w:szCs w:val="24"/>
-          <w:rtl/>
-        </w:rPr>
-      </w:pPr>
-    </w:p>
-    <w:p>
-      <w:pPr>
-        <w:pStyle w:val="a3"/>
+        <w:pStyle w:val="ListParagraph"/>
+        <w:bidi/>
+        <w:jc w:val="both"/>
+        <w:rPr>
+          <w:sz w:val="24"/>
+          <w:szCs w:val="24"/>
+          <w:rtl/>
+        </w:rPr>
+      </w:pPr>
+    </w:p>
+    <w:p>
+      <w:pPr>
+        <w:pStyle w:val="ListParagraph"/>
         <w:numPr>
           <w:ilvl w:val="0"/>
           <w:numId w:val="1"/>
@@ -2763,7 +2920,7 @@
     </w:p>
     <w:p>
       <w:pPr>
-        <w:pStyle w:val="a3"/>
+        <w:pStyle w:val="ListParagraph"/>
         <w:numPr>
           <w:ilvl w:val="0"/>
           <w:numId w:val="8"/>
@@ -2782,183 +2939,12 @@
           <w:szCs w:val="24"/>
           <w:rtl/>
         </w:rPr>
-        <w:t xml:space="preserve">ניגש לצוות שאליו מצביע המצביע ונסיר מעץ הסטודנטים של הצוות הנ"ל את הסטודנט שברצוננו להעביר (פעולה זו לוקחת </w:t>
-      </w:r>
-      <w:r>
-        <w:rPr>
-          <w:sz w:val="24"/>
-          <w:szCs w:val="24"/>
-        </w:rPr>
-        <w:t>O(</w:t>
-      </w:r>
-      <w:r>
-        <w:rPr>
-          <w:sz w:val="24"/>
-          <w:szCs w:val="24"/>
-        </w:rPr>
-        <w:t>log(m)=O(log(n)</w:t>
-      </w:r>
-      <w:r>
-        <w:rPr>
-          <w:sz w:val="24"/>
-          <w:szCs w:val="24"/>
-        </w:rPr>
-        <w:t>)</w:t>
-      </w:r>
-      <w:r>
-        <w:rPr>
-          <w:rFonts w:hint="cs"/>
-          <w:sz w:val="24"/>
-          <w:szCs w:val="24"/>
-          <w:rtl/>
-        </w:rPr>
-        <w:t xml:space="preserve"> כאשר </w:t>
-      </w:r>
-      <w:r>
-        <w:rPr>
-          <w:sz w:val="24"/>
-          <w:szCs w:val="24"/>
-        </w:rPr>
-        <w:t>n</w:t>
-      </w:r>
-      <w:r>
-        <w:rPr>
-          <w:rFonts w:hint="cs"/>
-          <w:sz w:val="24"/>
-          <w:szCs w:val="24"/>
-          <w:rtl/>
-        </w:rPr>
-        <w:t xml:space="preserve"> הוא מס' הסטודנטים במערכת, ו</w:t>
-      </w:r>
-      <w:r>
-        <w:rPr>
-          <w:sz w:val="24"/>
-          <w:szCs w:val="24"/>
-        </w:rPr>
-        <w:t>m</w:t>
-      </w:r>
-      <w:r>
-        <w:rPr>
-          <w:rFonts w:hint="cs"/>
-          <w:sz w:val="24"/>
-          <w:szCs w:val="24"/>
-          <w:rtl/>
-        </w:rPr>
-        <w:t xml:space="preserve"> מס' הסטודנטים ששייכים לצוות המסויים שמצאנו).</w:t>
-      </w:r>
-    </w:p>
-    <w:p>
-      <w:pPr>
-        <w:pStyle w:val="a3"/>
-        <w:bidi/>
-        <w:ind w:left="1080"/>
-        <w:jc w:val="both"/>
-        <w:rPr>
-          <w:sz w:val="24"/>
-          <w:szCs w:val="24"/>
-        </w:rPr>
-      </w:pPr>
-      <w:r>
-        <w:rPr>
-          <w:rFonts w:hint="cs"/>
-          <w:sz w:val="24"/>
-          <w:szCs w:val="24"/>
-          <w:rtl/>
-        </w:rPr>
-        <w:t>*אם הוא היה הסטודנט החזק ביותר</w:t>
-      </w:r>
-      <w:r>
-        <w:rPr>
-          <w:rFonts w:hint="cs"/>
-          <w:sz w:val="24"/>
-          <w:szCs w:val="24"/>
-          <w:rtl/>
-        </w:rPr>
-        <w:t xml:space="preserve"> בצוות</w:t>
-      </w:r>
-      <w:r>
-        <w:rPr>
-          <w:rFonts w:hint="cs"/>
-          <w:sz w:val="24"/>
-          <w:szCs w:val="24"/>
-          <w:rtl/>
-        </w:rPr>
-        <w:t xml:space="preserve">, ניגש לעץ הסטודנטים של הצוות הנוכחי שממוין לפי </w:t>
-      </w:r>
-      <w:r>
-        <w:rPr>
-          <w:rFonts w:hint="cs"/>
-          <w:sz w:val="24"/>
-          <w:szCs w:val="24"/>
-        </w:rPr>
-        <w:t>POWER</w:t>
-      </w:r>
-      <w:r>
-        <w:rPr>
-          <w:rFonts w:hint="cs"/>
-          <w:sz w:val="24"/>
-          <w:szCs w:val="24"/>
-          <w:rtl/>
-        </w:rPr>
-        <w:t xml:space="preserve"> לאיבר התחתון הימני ביותר ונרשום בתא הסטודנט החזק ביותר בצוות</w:t>
-      </w:r>
-      <w:r>
-        <w:rPr>
-          <w:rFonts w:hint="cs"/>
-          <w:sz w:val="24"/>
-          <w:szCs w:val="24"/>
-          <w:rtl/>
-        </w:rPr>
-        <w:t xml:space="preserve"> את נתוני הסטודנט שנמצא בו. </w:t>
-      </w:r>
-      <w:r>
-        <w:rPr>
-          <w:sz w:val="24"/>
-          <w:szCs w:val="24"/>
-        </w:rPr>
-        <w:t>O(</w:t>
-      </w:r>
-      <w:r>
-        <w:rPr>
-          <w:sz w:val="24"/>
-          <w:szCs w:val="24"/>
-        </w:rPr>
-        <w:t>log(m)</w:t>
-      </w:r>
-      <w:r>
-        <w:rPr>
-          <w:sz w:val="24"/>
-          <w:szCs w:val="24"/>
-        </w:rPr>
-        <w:t>)</w:t>
-      </w:r>
-      <w:r>
-        <w:rPr>
-          <w:sz w:val="24"/>
-          <w:szCs w:val="24"/>
-        </w:rPr>
-        <w:t>=O(log(n)</w:t>
-      </w:r>
-      <w:r>
-        <w:rPr>
-          <w:sz w:val="24"/>
-          <w:szCs w:val="24"/>
-        </w:rPr>
-        <w:t>)</w:t>
-      </w:r>
-      <w:r>
-        <w:rPr>
-          <w:rFonts w:hint="cs"/>
-          <w:sz w:val="24"/>
-          <w:szCs w:val="24"/>
-          <w:rtl/>
-        </w:rPr>
-        <w:t xml:space="preserve"> כנ"ל.</w:t>
-      </w:r>
-    </w:p>
-    <w:p>
-      <w:pPr>
-        <w:pStyle w:val="a3"/>
+        <w:t xml:space="preserve">אם הצוות החדש הוא גם הצוות הנוכחי, נסיים ונחזיר הצלחה. </w:t>
+      </w:r>
+    </w:p>
+    <w:p>
+      <w:pPr>
+        <w:pStyle w:val="ListParagraph"/>
         <w:numPr>
           <w:ilvl w:val="0"/>
           <w:numId w:val="8"/>
@@ -2977,49 +2963,28 @@
           <w:szCs w:val="24"/>
           <w:rtl/>
         </w:rPr>
-        <w:t xml:space="preserve">נחפש את  הצוות שאליו ברצוננו להוסיף את הסטודנט בעץ הצוותים הממוין לפי </w:t>
-      </w:r>
-      <w:r>
-        <w:rPr>
-          <w:rFonts w:hint="cs"/>
-          <w:sz w:val="24"/>
-          <w:szCs w:val="24"/>
-        </w:rPr>
-        <w:t>ID</w:t>
-      </w:r>
-      <w:r>
-        <w:rPr>
-          <w:rFonts w:hint="cs"/>
-          <w:sz w:val="24"/>
-          <w:szCs w:val="24"/>
-          <w:rtl/>
-        </w:rPr>
-        <w:t xml:space="preserve"> של הצוותים.</w:t>
-      </w:r>
-      <w:r>
-        <w:rPr>
-          <w:rFonts w:hint="cs"/>
-          <w:sz w:val="24"/>
-          <w:szCs w:val="24"/>
-          <w:rtl/>
-        </w:rPr>
-        <w:t xml:space="preserve"> </w:t>
-      </w:r>
-      <w:r>
-        <w:rPr>
-          <w:rFonts w:hint="cs"/>
-          <w:sz w:val="24"/>
-          <w:szCs w:val="24"/>
-          <w:rtl/>
-        </w:rPr>
-        <w:t xml:space="preserve">(פעולה זו לוקחת </w:t>
-      </w:r>
-      <w:r>
-        <w:rPr>
-          <w:sz w:val="24"/>
-          <w:szCs w:val="24"/>
-        </w:rPr>
-        <w:t>O(log(k))</w:t>
+        <w:t xml:space="preserve">ניגש לצוות שאליו מצביע המצביע ונסיר מעץ הסטודנטים של הצוות הנ"ל את הסטודנט שברצוננו להעביר (פעולה זו לוקחת </w:t>
+      </w:r>
+      <w:r>
+        <w:rPr>
+          <w:sz w:val="24"/>
+          <w:szCs w:val="24"/>
+        </w:rPr>
+        <w:t>O(</w:t>
+      </w:r>
+      <w:r>
+        <w:rPr>
+          <w:sz w:val="24"/>
+          <w:szCs w:val="24"/>
+        </w:rPr>
+        <w:t>log(m)=O(log(n)</w:t>
+      </w:r>
+      <w:r>
+        <w:rPr>
+          <w:sz w:val="24"/>
+          <w:szCs w:val="24"/>
+        </w:rPr>
+        <w:t>)</w:t>
       </w:r>
       <w:r>
         <w:rPr>
@@ -3032,25 +2997,149 @@
       </w:r>
       <w:r>
         <w:rPr>
-          <w:rFonts w:hint="cs"/>
-          <w:sz w:val="24"/>
-          <w:szCs w:val="24"/>
-        </w:rPr>
-        <w:t>K</w:t>
-      </w:r>
-      <w:r>
-        <w:rPr>
-          <w:rFonts w:hint="cs"/>
-          <w:sz w:val="24"/>
-          <w:szCs w:val="24"/>
-          <w:rtl/>
-        </w:rPr>
-        <w:t xml:space="preserve"> הוא מס' הצוותים במערכת).</w:t>
-      </w:r>
-    </w:p>
-    <w:p>
-      <w:pPr>
-        <w:pStyle w:val="a3"/>
+          <w:sz w:val="24"/>
+          <w:szCs w:val="24"/>
+        </w:rPr>
+        <w:t>n</w:t>
+      </w:r>
+      <w:r>
+        <w:rPr>
+          <w:rFonts w:hint="cs"/>
+          <w:sz w:val="24"/>
+          <w:szCs w:val="24"/>
+          <w:rtl/>
+        </w:rPr>
+        <w:t xml:space="preserve"> הוא מס' הסטודנטים במערכת, ו</w:t>
+      </w:r>
+      <w:r>
+        <w:rPr>
+          <w:sz w:val="24"/>
+          <w:szCs w:val="24"/>
+        </w:rPr>
+        <w:t>m</w:t>
+      </w:r>
+      <w:r>
+        <w:rPr>
+          <w:rFonts w:hint="cs"/>
+          <w:sz w:val="24"/>
+          <w:szCs w:val="24"/>
+          <w:rtl/>
+        </w:rPr>
+        <w:t xml:space="preserve"> מס' הסטודנטים ששייכים לצוות המסויים שמצאנו).</w:t>
+      </w:r>
+    </w:p>
+    <w:p>
+      <w:pPr>
+        <w:pStyle w:val="ListParagraph"/>
+        <w:bidi/>
+        <w:ind w:left="1080"/>
+        <w:jc w:val="both"/>
+        <w:rPr>
+          <w:sz w:val="24"/>
+          <w:szCs w:val="24"/>
+        </w:rPr>
+      </w:pPr>
+      <w:r>
+        <w:rPr>
+          <w:rFonts w:hint="cs"/>
+          <w:sz w:val="24"/>
+          <w:szCs w:val="24"/>
+          <w:rtl/>
+        </w:rPr>
+        <w:t>*אם הוא היה הסטודנט החזק ביותר</w:t>
+      </w:r>
+      <w:r>
+        <w:rPr>
+          <w:rFonts w:hint="cs"/>
+          <w:sz w:val="24"/>
+          <w:szCs w:val="24"/>
+          <w:rtl/>
+        </w:rPr>
+        <w:t xml:space="preserve"> בצוות</w:t>
+      </w:r>
+      <w:r>
+        <w:rPr>
+          <w:rFonts w:hint="cs"/>
+          <w:sz w:val="24"/>
+          <w:szCs w:val="24"/>
+          <w:rtl/>
+        </w:rPr>
+        <w:t xml:space="preserve">, ניגש לעץ הסטודנטים של הצוות הנוכחי שממוין לפי </w:t>
+      </w:r>
+      <w:r>
+        <w:rPr>
+          <w:rFonts w:hint="cs"/>
+          <w:sz w:val="24"/>
+          <w:szCs w:val="24"/>
+        </w:rPr>
+        <w:t>POWER</w:t>
+      </w:r>
+      <w:r>
+        <w:rPr>
+          <w:rFonts w:hint="cs"/>
+          <w:sz w:val="24"/>
+          <w:szCs w:val="24"/>
+          <w:rtl/>
+        </w:rPr>
+        <w:t xml:space="preserve"> לאיבר התחתון הימני ביותר ונרשום בתא הסטודנט החזק ביותר בצוות</w:t>
+      </w:r>
+      <w:r>
+        <w:rPr>
+          <w:rFonts w:hint="cs"/>
+          <w:sz w:val="24"/>
+          <w:szCs w:val="24"/>
+          <w:rtl/>
+        </w:rPr>
+        <w:t xml:space="preserve"> את נתוני הסטודנט שנמצא בו. </w:t>
+      </w:r>
+      <w:r>
+        <w:rPr>
+          <w:sz w:val="24"/>
+          <w:szCs w:val="24"/>
+        </w:rPr>
+        <w:t>O(</w:t>
+      </w:r>
+      <w:r>
+        <w:rPr>
+          <w:sz w:val="24"/>
+          <w:szCs w:val="24"/>
+        </w:rPr>
+        <w:t>log(m)</w:t>
+      </w:r>
+      <w:r>
+        <w:rPr>
+          <w:sz w:val="24"/>
+          <w:szCs w:val="24"/>
+        </w:rPr>
+        <w:t>)</w:t>
+      </w:r>
+      <w:r>
+        <w:rPr>
+          <w:sz w:val="24"/>
+          <w:szCs w:val="24"/>
+        </w:rPr>
+        <w:t>=O(log(n)</w:t>
+      </w:r>
+      <w:r>
+        <w:rPr>
+          <w:sz w:val="24"/>
+          <w:szCs w:val="24"/>
+        </w:rPr>
+        <w:t>)</w:t>
+      </w:r>
+      <w:r>
+        <w:rPr>
+          <w:rFonts w:hint="cs"/>
+          <w:sz w:val="24"/>
+          <w:szCs w:val="24"/>
+          <w:rtl/>
+        </w:rPr>
+        <w:t xml:space="preserve"> כנ"ל.</w:t>
+      </w:r>
+    </w:p>
+    <w:p>
+      <w:pPr>
+        <w:pStyle w:val="ListParagraph"/>
         <w:numPr>
           <w:ilvl w:val="0"/>
           <w:numId w:val="8"/>
@@ -3069,12 +3158,31 @@
           <w:szCs w:val="24"/>
           <w:rtl/>
         </w:rPr>
-        <w:t>ניגש לעץ שמחזיק</w:t>
-      </w:r>
-      <w:r>
-        <w:rPr>
-          <w:sz w:val="24"/>
-          <w:szCs w:val="24"/>
+        <w:t xml:space="preserve">נחפש את  הצוות שאליו ברצוננו להוסיף את הסטודנט בעץ הצוותים הממוין לפי </w:t>
+      </w:r>
+      <w:r>
+        <w:rPr>
+          <w:rFonts w:hint="cs"/>
+          <w:sz w:val="24"/>
+          <w:szCs w:val="24"/>
+        </w:rPr>
+        <w:t>ID</w:t>
+      </w:r>
+      <w:r>
+        <w:rPr>
+          <w:rFonts w:hint="cs"/>
+          <w:sz w:val="24"/>
+          <w:szCs w:val="24"/>
+          <w:rtl/>
+        </w:rPr>
+        <w:t xml:space="preserve"> של הצוותים.</w:t>
+      </w:r>
+      <w:r>
+        <w:rPr>
+          <w:rFonts w:hint="cs"/>
+          <w:sz w:val="24"/>
+          <w:szCs w:val="24"/>
+          <w:rtl/>
         </w:rPr>
         <w:t xml:space="preserve"> </w:t>
       </w:r>
@@ -3085,37 +3193,14 @@
           <w:szCs w:val="24"/>
           <w:rtl/>
         </w:rPr>
-        <w:t xml:space="preserve">את </w:t>
-      </w:r>
-      <w:r>
-        <w:rPr>
-          <w:rFonts w:hint="cs"/>
-          <w:sz w:val="24"/>
-          <w:szCs w:val="24"/>
-          <w:rtl/>
-        </w:rPr>
-        <w:t xml:space="preserve">האובייקט של הצוות שמצאנו ונוסיף בו את הסטודנט (פעולה זו לוקחת </w:t>
-      </w:r>
-      <w:r>
-        <w:rPr>
-          <w:sz w:val="24"/>
-          <w:szCs w:val="24"/>
-        </w:rPr>
-        <w:t>O(</w:t>
-      </w:r>
-      <w:r>
-        <w:rPr>
-          <w:sz w:val="24"/>
-          <w:szCs w:val="24"/>
-        </w:rPr>
-        <w:t>log(m)=O(log(n)</w:t>
-      </w:r>
-      <w:r>
-        <w:rPr>
-          <w:sz w:val="24"/>
-          <w:szCs w:val="24"/>
-        </w:rPr>
-        <w:t>)</w:t>
+        <w:t xml:space="preserve">(פעולה זו לוקחת </w:t>
+      </w:r>
+      <w:r>
+        <w:rPr>
+          <w:sz w:val="24"/>
+          <w:szCs w:val="24"/>
+        </w:rPr>
+        <w:t>O(log(k))</w:t>
       </w:r>
       <w:r>
         <w:rPr>
@@ -3128,40 +3213,25 @@
       </w:r>
       <w:r>
         <w:rPr>
-          <w:sz w:val="24"/>
-          <w:szCs w:val="24"/>
-        </w:rPr>
-        <w:t>n</w:t>
-      </w:r>
-      <w:r>
-        <w:rPr>
-          <w:rFonts w:hint="cs"/>
-          <w:sz w:val="24"/>
-          <w:szCs w:val="24"/>
-          <w:rtl/>
-        </w:rPr>
-        <w:t xml:space="preserve"> הוא מס' הסטודנטים במערכת, ו</w:t>
-      </w:r>
-      <w:r>
-        <w:rPr>
-          <w:sz w:val="24"/>
-          <w:szCs w:val="24"/>
-        </w:rPr>
-        <w:t>m</w:t>
-      </w:r>
-      <w:r>
-        <w:rPr>
-          <w:rFonts w:hint="cs"/>
-          <w:sz w:val="24"/>
-          <w:szCs w:val="24"/>
-          <w:rtl/>
-        </w:rPr>
-        <w:t xml:space="preserve"> מס' הסטודנטים ששייכים לצוות המסויים שמצאנו).</w:t>
-      </w:r>
-    </w:p>
-    <w:p>
-      <w:pPr>
-        <w:pStyle w:val="a3"/>
+          <w:rFonts w:hint="cs"/>
+          <w:sz w:val="24"/>
+          <w:szCs w:val="24"/>
+        </w:rPr>
+        <w:t>K</w:t>
+      </w:r>
+      <w:r>
+        <w:rPr>
+          <w:rFonts w:hint="cs"/>
+          <w:sz w:val="24"/>
+          <w:szCs w:val="24"/>
+          <w:rtl/>
+        </w:rPr>
+        <w:t xml:space="preserve"> הוא מס' הצוותים במערכת).</w:t>
+      </w:r>
+    </w:p>
+    <w:p>
+      <w:pPr>
+        <w:pStyle w:val="ListParagraph"/>
         <w:numPr>
           <w:ilvl w:val="0"/>
           <w:numId w:val="8"/>
@@ -3180,8 +3250,32 @@
           <w:szCs w:val="24"/>
           <w:rtl/>
         </w:rPr>
-        <w:lastRenderedPageBreak/>
-        <w:t xml:space="preserve">נשנה את המצביע כעת כך שיצביע על אובייקט הצוות החדש שלו, ואת המצביעים של הסטודנט בעצי הסטודנטים כך שיצביעו על הצוות החדש (חיפוש ושינוי המצביעים לוקח </w:t>
+        <w:t>ניגש לעץ שמחזיק</w:t>
+      </w:r>
+      <w:r>
+        <w:rPr>
+          <w:sz w:val="24"/>
+          <w:szCs w:val="24"/>
+        </w:rPr>
+        <w:t xml:space="preserve"> </w:t>
+      </w:r>
+      <w:r>
+        <w:rPr>
+          <w:rFonts w:hint="cs"/>
+          <w:sz w:val="24"/>
+          <w:szCs w:val="24"/>
+          <w:rtl/>
+        </w:rPr>
+        <w:t xml:space="preserve">את </w:t>
+      </w:r>
+      <w:r>
+        <w:rPr>
+          <w:rFonts w:hint="cs"/>
+          <w:sz w:val="24"/>
+          <w:szCs w:val="24"/>
+          <w:rtl/>
+        </w:rPr>
+        <w:t xml:space="preserve">האובייקט של הצוות שמצאנו ונוסיף בו את הסטודנט (פעולה זו לוקחת </w:t>
       </w:r>
       <w:r>
         <w:rPr>
@@ -3190,15 +3284,13 @@
         </w:rPr>
         <w:t>O(</w:t>
       </w:r>
-      <w:proofErr w:type="spellStart"/>
-      <w:r>
-        <w:rPr>
-          <w:sz w:val="24"/>
-          <w:szCs w:val="24"/>
-        </w:rPr>
-        <w:t>logn</w:t>
-      </w:r>
-      <w:proofErr w:type="spellEnd"/>
+      <w:r>
+        <w:rPr>
+          <w:sz w:val="24"/>
+          <w:szCs w:val="24"/>
+        </w:rPr>
+        <w:t>log(m)=O(log(n)</w:t>
+      </w:r>
       <w:r>
         <w:rPr>
           <w:sz w:val="24"/>
@@ -3213,12 +3305,44 @@
           <w:szCs w:val="24"/>
           <w:rtl/>
         </w:rPr>
-        <w:t xml:space="preserve"> במקרה הגרוע.)</w:t>
-      </w:r>
-    </w:p>
-    <w:p>
-      <w:pPr>
-        <w:pStyle w:val="a3"/>
+        <w:t xml:space="preserve"> כאשר </w:t>
+      </w:r>
+      <w:r>
+        <w:rPr>
+          <w:sz w:val="24"/>
+          <w:szCs w:val="24"/>
+        </w:rPr>
+        <w:t>n</w:t>
+      </w:r>
+      <w:r>
+        <w:rPr>
+          <w:rFonts w:hint="cs"/>
+          <w:sz w:val="24"/>
+          <w:szCs w:val="24"/>
+          <w:rtl/>
+        </w:rPr>
+        <w:t xml:space="preserve"> הוא מס' הסטודנטים במערכת, ו</w:t>
+      </w:r>
+      <w:r>
+        <w:rPr>
+          <w:sz w:val="24"/>
+          <w:szCs w:val="24"/>
+        </w:rPr>
+        <w:t>m</w:t>
+      </w:r>
+      <w:r>
+        <w:rPr>
+          <w:rFonts w:hint="cs"/>
+          <w:sz w:val="24"/>
+          <w:szCs w:val="24"/>
+          <w:rtl/>
+        </w:rPr>
+        <w:t xml:space="preserve"> מס' הסטודנטים ששייכים לצוות המסויים שמצאנו).</w:t>
+      </w:r>
+    </w:p>
+    <w:p>
+      <w:pPr>
+        <w:pStyle w:val="ListParagraph"/>
         <w:numPr>
           <w:ilvl w:val="0"/>
           <w:numId w:val="8"/>
@@ -3237,6 +3361,63 @@
           <w:szCs w:val="24"/>
           <w:rtl/>
         </w:rPr>
+        <w:lastRenderedPageBreak/>
+        <w:t xml:space="preserve">נשנה את המצביע כעת כך שיצביע על אובייקט הצוות החדש שלו, ואת המצביעים של הסטודנט בעצי הסטודנטים כך שיצביעו על הצוות החדש (חיפוש ושינוי המצביעים לוקח </w:t>
+      </w:r>
+      <w:r>
+        <w:rPr>
+          <w:sz w:val="24"/>
+          <w:szCs w:val="24"/>
+        </w:rPr>
+        <w:t>O(</w:t>
+      </w:r>
+      <w:proofErr w:type="spellStart"/>
+      <w:r>
+        <w:rPr>
+          <w:sz w:val="24"/>
+          <w:szCs w:val="24"/>
+        </w:rPr>
+        <w:t>logn</w:t>
+      </w:r>
+      <w:proofErr w:type="spellEnd"/>
+      <w:r>
+        <w:rPr>
+          <w:sz w:val="24"/>
+          <w:szCs w:val="24"/>
+        </w:rPr>
+        <w:t>)</w:t>
+      </w:r>
+      <w:r>
+        <w:rPr>
+          <w:rFonts w:hint="cs"/>
+          <w:sz w:val="24"/>
+          <w:szCs w:val="24"/>
+          <w:rtl/>
+        </w:rPr>
+        <w:t xml:space="preserve"> במקרה הגרוע.)</w:t>
+      </w:r>
+    </w:p>
+    <w:p>
+      <w:pPr>
+        <w:pStyle w:val="ListParagraph"/>
+        <w:numPr>
+          <w:ilvl w:val="0"/>
+          <w:numId w:val="8"/>
+        </w:numPr>
+        <w:bidi/>
+        <w:jc w:val="both"/>
+        <w:rPr>
+          <w:sz w:val="24"/>
+          <w:szCs w:val="24"/>
+        </w:rPr>
+      </w:pPr>
+      <w:r>
+        <w:rPr>
+          <w:rFonts w:hint="cs"/>
+          <w:sz w:val="24"/>
+          <w:szCs w:val="24"/>
+          <w:rtl/>
+        </w:rPr>
         <w:t xml:space="preserve">בנוסף נבדוק את תא הסטודנט החזק ביותר בצוות הנוכחי ונעדכן בהתאם(אם הסטודנט שהוכנס כרגע בעל </w:t>
       </w:r>
       <w:r>
@@ -3301,22 +3482,51 @@
     </w:p>
     <w:p>
       <w:pPr>
-        <w:bidi/>
-        <w:jc w:val="both"/>
-        <w:rPr>
-          <w:sz w:val="24"/>
-          <w:szCs w:val="24"/>
-          <w:rtl/>
-        </w:rPr>
-      </w:pPr>
-      <w:r>
-        <w:rPr>
-          <w:rFonts w:hint="cs"/>
-          <w:sz w:val="24"/>
-          <w:szCs w:val="24"/>
-          <w:rtl/>
-        </w:rPr>
-        <w:t xml:space="preserve">לסיכום, סיבוכיות העברת הסטודנט הינה </w:t>
+        <w:pStyle w:val="ListParagraph"/>
+        <w:bidi/>
+        <w:ind w:left="1080"/>
+        <w:jc w:val="both"/>
+        <w:rPr>
+          <w:sz w:val="24"/>
+          <w:szCs w:val="24"/>
+          <w:rtl/>
+        </w:rPr>
+      </w:pPr>
+      <w:r>
+        <w:rPr>
+          <w:rFonts w:hint="cs"/>
+          <w:sz w:val="24"/>
+          <w:szCs w:val="24"/>
+          <w:rtl/>
+        </w:rPr>
+        <w:t xml:space="preserve">ניתוח </w:t>
+      </w:r>
+      <w:r>
+        <w:rPr>
+          <w:rFonts w:hint="cs"/>
+          <w:sz w:val="24"/>
+          <w:szCs w:val="24"/>
+          <w:rtl/>
+        </w:rPr>
+        <w:t>סיבוכיות</w:t>
+      </w:r>
+      <w:r>
+        <w:rPr>
+          <w:rFonts w:hint="cs"/>
+          <w:sz w:val="24"/>
+          <w:szCs w:val="24"/>
+          <w:rtl/>
+        </w:rPr>
+        <w:t>:</w:t>
+      </w:r>
+      <w:r>
+        <w:rPr>
+          <w:rFonts w:hint="cs"/>
+          <w:sz w:val="24"/>
+          <w:szCs w:val="24"/>
+          <w:rtl/>
+        </w:rPr>
+        <w:t xml:space="preserve"> העברת הסטודנט הינה </w:t>
       </w:r>
       <w:r>
         <w:rPr>
@@ -3356,14 +3566,55 @@
           <w:rtl/>
         </w:rPr>
       </w:pPr>
+      <m:oMath>
+        <m:r>
+          <m:rPr>
+            <m:sty m:val="p"/>
+          </m:rPr>
+          <w:rPr>
+            <w:rFonts w:ascii="Cambria Math" w:hAnsi="Cambria Math"/>
+            <w:sz w:val="24"/>
+            <w:szCs w:val="24"/>
+          </w:rPr>
+          <m:t>GetMostPowerful</m:t>
+        </m:r>
+      </m:oMath>
+      <w:r>
+        <w:rPr>
+          <w:rFonts w:hint="cs"/>
+          <w:sz w:val="24"/>
+          <w:szCs w:val="24"/>
+          <w:rtl/>
+        </w:rPr>
+        <w:t>:</w:t>
+      </w:r>
+    </w:p>
+    <w:p>
+      <w:pPr>
+        <w:bidi/>
+        <w:jc w:val="both"/>
+        <w:rPr>
+          <w:sz w:val="24"/>
+          <w:szCs w:val="24"/>
+          <w:rtl/>
+        </w:rPr>
+      </w:pPr>
+      <w:r>
+        <w:rPr>
+          <w:rFonts w:hint="cs"/>
+          <w:sz w:val="24"/>
+          <w:szCs w:val="24"/>
+          <w:rtl/>
+        </w:rPr>
+        <w:t xml:space="preserve">לפונקציה זו 2 אופני פעולה שונים התלויים בקלט </w:t>
+      </w:r>
       <w:proofErr w:type="spellStart"/>
       <w:r>
         <w:rPr>
           <w:sz w:val="24"/>
           <w:szCs w:val="24"/>
-          <w:highlight w:val="yellow"/>
-        </w:rPr>
-        <w:t>GetMostPowerful</w:t>
+        </w:rPr>
+        <w:t>teamID</w:t>
       </w:r>
       <w:proofErr w:type="spellEnd"/>
       <w:r>
@@ -3371,7 +3622,6 @@
           <w:rFonts w:hint="cs"/>
           <w:sz w:val="24"/>
           <w:szCs w:val="24"/>
-          <w:highlight w:val="yellow"/>
           <w:rtl/>
         </w:rPr>
         <w:t>:</w:t>
@@ -3379,45 +3629,7 @@
     </w:p>
     <w:p>
       <w:pPr>
-        <w:bidi/>
-        <w:jc w:val="both"/>
-        <w:rPr>
-          <w:sz w:val="24"/>
-          <w:szCs w:val="24"/>
-          <w:rtl/>
-        </w:rPr>
-      </w:pPr>
-      <w:r>
-        <w:rPr>
-          <w:rFonts w:hint="cs"/>
-          <w:sz w:val="24"/>
-          <w:szCs w:val="24"/>
-          <w:rtl/>
-        </w:rPr>
-        <w:t xml:space="preserve">לפונקציה זו 2 אופני פעולה שונים התלויים בקלט </w:t>
-      </w:r>
-      <w:proofErr w:type="spellStart"/>
-      <w:r>
-        <w:rPr>
-          <w:sz w:val="24"/>
-          <w:szCs w:val="24"/>
-        </w:rPr>
-        <w:t>teamID</w:t>
-      </w:r>
-      <w:proofErr w:type="spellEnd"/>
-      <w:r>
-        <w:rPr>
-          <w:rFonts w:hint="cs"/>
-          <w:sz w:val="24"/>
-          <w:szCs w:val="24"/>
-          <w:rtl/>
-        </w:rPr>
-        <w:t>:</w:t>
-      </w:r>
-    </w:p>
-    <w:p>
-      <w:pPr>
-        <w:pStyle w:val="a3"/>
+        <w:pStyle w:val="ListParagraph"/>
         <w:numPr>
           <w:ilvl w:val="0"/>
           <w:numId w:val="1"/>
@@ -3501,7 +3713,7 @@
     </w:p>
     <w:p>
       <w:pPr>
-        <w:pStyle w:val="a3"/>
+        <w:pStyle w:val="ListParagraph"/>
         <w:bidi/>
         <w:ind w:left="1353"/>
         <w:jc w:val="both"/>
@@ -3514,7 +3726,7 @@
     </w:p>
     <w:p>
       <w:pPr>
-        <w:pStyle w:val="a3"/>
+        <w:pStyle w:val="ListParagraph"/>
         <w:numPr>
           <w:ilvl w:val="0"/>
           <w:numId w:val="1"/>
@@ -3685,6 +3897,86 @@
     <w:p>
       <w:pPr>
         <w:bidi/>
+        <w:ind w:left="993"/>
+        <w:jc w:val="both"/>
+        <w:rPr>
+          <w:sz w:val="24"/>
+          <w:szCs w:val="24"/>
+          <w:rtl/>
+        </w:rPr>
+      </w:pPr>
+      <w:r>
+        <w:rPr>
+          <w:rFonts w:hint="cs"/>
+          <w:sz w:val="24"/>
+          <w:szCs w:val="24"/>
+          <w:rtl/>
+        </w:rPr>
+        <w:t>ניתוח</w:t>
+      </w:r>
+      <w:r>
+        <w:rPr>
+          <w:rFonts w:hint="cs"/>
+          <w:sz w:val="24"/>
+          <w:szCs w:val="24"/>
+          <w:rtl/>
+        </w:rPr>
+        <w:t xml:space="preserve"> סיבוכיות</w:t>
+      </w:r>
+      <w:r>
+        <w:rPr>
+          <w:rFonts w:hint="cs"/>
+          <w:sz w:val="24"/>
+          <w:szCs w:val="24"/>
+          <w:rtl/>
+        </w:rPr>
+        <w:t>:</w:t>
+      </w:r>
+      <w:r>
+        <w:rPr>
+          <w:rFonts w:hint="cs"/>
+          <w:sz w:val="24"/>
+          <w:szCs w:val="24"/>
+          <w:rtl/>
+        </w:rPr>
+        <w:t xml:space="preserve"> מציאת הסטודנט החזק ביותר בקבוצה מסויימת הוא </w:t>
+      </w:r>
+      <w:r>
+        <w:rPr>
+          <w:sz w:val="24"/>
+          <w:szCs w:val="24"/>
+        </w:rPr>
+        <w:t>O(1)</w:t>
+      </w:r>
+      <w:r>
+        <w:rPr>
+          <w:rFonts w:hint="cs"/>
+          <w:sz w:val="24"/>
+          <w:szCs w:val="24"/>
+          <w:rtl/>
+        </w:rPr>
+        <w:t xml:space="preserve"> או </w:t>
+      </w:r>
+      <w:r>
+        <w:rPr>
+          <w:sz w:val="24"/>
+          <w:szCs w:val="24"/>
+        </w:rPr>
+        <w:t>O(log(k))</w:t>
+      </w:r>
+      <w:r>
+        <w:rPr>
+          <w:rFonts w:hint="cs"/>
+          <w:sz w:val="24"/>
+          <w:szCs w:val="24"/>
+          <w:rtl/>
+        </w:rPr>
+        <w:t xml:space="preserve"> כנדרש.</w:t>
+      </w:r>
+    </w:p>
+    <w:p>
+      <w:pPr>
+        <w:bidi/>
         <w:ind w:left="360"/>
         <w:jc w:val="both"/>
         <w:rPr>
@@ -3693,47 +3985,6 @@
           <w:rtl/>
         </w:rPr>
       </w:pPr>
-      <w:r>
-        <w:rPr>
-          <w:rFonts w:hint="cs"/>
-          <w:sz w:val="24"/>
-          <w:szCs w:val="24"/>
-          <w:rtl/>
-        </w:rPr>
-        <w:t xml:space="preserve">לסיכום, סיבוכיות מציאת הסטודנט החזק ביותר בקבוצה מסויימת הוא </w:t>
-      </w:r>
-      <w:r>
-        <w:rPr>
-          <w:sz w:val="24"/>
-          <w:szCs w:val="24"/>
-        </w:rPr>
-        <w:t>O(1)</w:t>
-      </w:r>
-      <w:r>
-        <w:rPr>
-          <w:rFonts w:hint="cs"/>
-          <w:sz w:val="24"/>
-          <w:szCs w:val="24"/>
-          <w:rtl/>
-        </w:rPr>
-        <w:t xml:space="preserve"> או </w:t>
-      </w:r>
-      <w:r>
-        <w:rPr>
-          <w:sz w:val="24"/>
-          <w:szCs w:val="24"/>
-        </w:rPr>
-        <w:t>O(log(k))</w:t>
-      </w:r>
-      <w:r>
-        <w:rPr>
-          <w:rFonts w:hint="cs"/>
-          <w:sz w:val="24"/>
-          <w:szCs w:val="24"/>
-          <w:rtl/>
-        </w:rPr>
-        <w:t xml:space="preserve"> כנדרש.</w:t>
-      </w:r>
     </w:p>
     <w:p>
       <w:pPr>
@@ -3746,27 +3997,19 @@
           <w:rtl/>
         </w:rPr>
       </w:pPr>
-    </w:p>
-    <w:p>
-      <w:pPr>
-        <w:bidi/>
-        <w:ind w:left="360"/>
-        <w:jc w:val="both"/>
-        <w:rPr>
-          <w:sz w:val="24"/>
-          <w:szCs w:val="24"/>
-          <w:rtl/>
-        </w:rPr>
-      </w:pPr>
-      <w:proofErr w:type="spellStart"/>
-      <w:r>
-        <w:rPr>
-          <w:sz w:val="24"/>
-          <w:szCs w:val="24"/>
-        </w:rPr>
-        <w:t>RemoveStudent</w:t>
-      </w:r>
-      <w:proofErr w:type="spellEnd"/>
+      <m:oMath>
+        <m:r>
+          <m:rPr>
+            <m:sty m:val="p"/>
+          </m:rPr>
+          <w:rPr>
+            <w:rFonts w:ascii="Cambria Math" w:hAnsi="Cambria Math"/>
+            <w:sz w:val="24"/>
+            <w:szCs w:val="24"/>
+          </w:rPr>
+          <m:t>RemoveStudent</m:t>
+        </m:r>
+      </m:oMath>
       <w:r>
         <w:rPr>
           <w:rFonts w:hint="cs"/>
@@ -3779,7 +4022,7 @@
     </w:p>
     <w:p>
       <w:pPr>
-        <w:pStyle w:val="a3"/>
+        <w:pStyle w:val="ListParagraph"/>
         <w:numPr>
           <w:ilvl w:val="0"/>
           <w:numId w:val="10"/>
@@ -3917,7 +4160,7 @@
     </w:p>
     <w:p>
       <w:pPr>
-        <w:pStyle w:val="a3"/>
+        <w:pStyle w:val="ListParagraph"/>
         <w:numPr>
           <w:ilvl w:val="0"/>
           <w:numId w:val="10"/>
@@ -4007,7 +4250,7 @@
     </w:p>
     <w:p>
       <w:pPr>
-        <w:pStyle w:val="a3"/>
+        <w:pStyle w:val="ListParagraph"/>
         <w:numPr>
           <w:ilvl w:val="0"/>
           <w:numId w:val="10"/>
@@ -4135,7 +4378,7 @@
     </w:p>
     <w:p>
       <w:pPr>
-        <w:pStyle w:val="a3"/>
+        <w:pStyle w:val="ListParagraph"/>
         <w:numPr>
           <w:ilvl w:val="0"/>
           <w:numId w:val="10"/>
@@ -4218,7 +4461,7 @@
     </w:p>
     <w:p>
       <w:pPr>
-        <w:pStyle w:val="a3"/>
+        <w:pStyle w:val="ListParagraph"/>
         <w:numPr>
           <w:ilvl w:val="0"/>
           <w:numId w:val="10"/>
@@ -4315,21 +4558,31 @@
     <w:p>
       <w:pPr>
         <w:bidi/>
-        <w:jc w:val="both"/>
-        <w:rPr>
-          <w:sz w:val="24"/>
-          <w:szCs w:val="24"/>
-          <w:rtl/>
-        </w:rPr>
-      </w:pPr>
-      <w:r>
-        <w:rPr>
-          <w:rFonts w:hint="cs"/>
-          <w:sz w:val="24"/>
-          <w:szCs w:val="24"/>
-          <w:rtl/>
-        </w:rPr>
-        <w:t xml:space="preserve">לסיכום, מספר הפעולות שנעשה במקרה הגרוע ביותר הוא </w:t>
+        <w:ind w:firstLine="720"/>
+        <w:jc w:val="both"/>
+        <w:rPr>
+          <w:sz w:val="24"/>
+          <w:szCs w:val="24"/>
+          <w:rtl/>
+        </w:rPr>
+      </w:pPr>
+      <w:r>
+        <w:rPr>
+          <w:rFonts w:hint="cs"/>
+          <w:sz w:val="24"/>
+          <w:szCs w:val="24"/>
+          <w:rtl/>
+        </w:rPr>
+        <w:t xml:space="preserve">ניתוח סיבוכיות: </w:t>
+      </w:r>
+      <w:r>
+        <w:rPr>
+          <w:rFonts w:hint="cs"/>
+          <w:sz w:val="24"/>
+          <w:szCs w:val="24"/>
+          <w:rtl/>
+        </w:rPr>
+        <w:t xml:space="preserve">מספר הפעולות שנעשה במקרה הגרוע ביותר הוא </w:t>
       </w:r>
       <w:r>
         <w:rPr>
@@ -4358,15 +4611,19 @@
           <w:rtl/>
         </w:rPr>
       </w:pPr>
-      <w:proofErr w:type="spellStart"/>
-      <w:r>
-        <w:rPr>
-          <w:sz w:val="24"/>
-          <w:szCs w:val="24"/>
-        </w:rPr>
-        <w:t>GetAllStudentsByPower</w:t>
-      </w:r>
-      <w:proofErr w:type="spellEnd"/>
+      <m:oMath>
+        <m:r>
+          <m:rPr>
+            <m:sty m:val="p"/>
+          </m:rPr>
+          <w:rPr>
+            <w:rFonts w:ascii="Cambria Math" w:hAnsi="Cambria Math"/>
+            <w:sz w:val="24"/>
+            <w:szCs w:val="24"/>
+          </w:rPr>
+          <m:t>GetAllStudentsByPower</m:t>
+        </m:r>
+      </m:oMath>
       <w:r>
         <w:rPr>
           <w:rFonts w:hint="cs"/>
@@ -4379,7 +4636,7 @@
     </w:p>
     <w:p>
       <w:pPr>
-        <w:pStyle w:val="a3"/>
+        <w:pStyle w:val="ListParagraph"/>
         <w:numPr>
           <w:ilvl w:val="0"/>
           <w:numId w:val="11"/>
@@ -4430,7 +4687,7 @@
     </w:p>
     <w:p>
       <w:pPr>
-        <w:pStyle w:val="a3"/>
+        <w:pStyle w:val="ListParagraph"/>
         <w:numPr>
           <w:ilvl w:val="0"/>
           <w:numId w:val="1"/>
@@ -4454,7 +4711,7 @@
     </w:p>
     <w:p>
       <w:pPr>
-        <w:pStyle w:val="a3"/>
+        <w:pStyle w:val="ListParagraph"/>
         <w:bidi/>
         <w:ind w:left="1353"/>
         <w:jc w:val="both"/>
@@ -4471,17 +4728,32 @@
           <w:szCs w:val="24"/>
           <w:rtl/>
         </w:rPr>
-        <w:t xml:space="preserve">נלך לעץ הסטודנטים </w:t>
+        <w:t xml:space="preserve">נלך לעץ הסטודנטים הממויין לפי </w:t>
+      </w:r>
+      <w:r>
+        <w:rPr>
+          <w:rFonts w:hint="cs"/>
+          <w:sz w:val="24"/>
+          <w:szCs w:val="24"/>
+        </w:rPr>
+        <w:t>POWER</w:t>
+      </w:r>
+      <w:r>
+        <w:rPr>
+          <w:rFonts w:hint="cs"/>
+          <w:sz w:val="24"/>
+          <w:szCs w:val="24"/>
+          <w:rtl/>
+        </w:rPr>
+        <w:t xml:space="preserve"> ונבצע סיור </w:t>
       </w:r>
       <w:proofErr w:type="spellStart"/>
       <w:r>
         <w:rPr>
-          <w:rFonts w:hint="cs"/>
-          <w:sz w:val="24"/>
-          <w:szCs w:val="24"/>
-          <w:rtl/>
-        </w:rPr>
-        <w:t>הממויין</w:t>
+          <w:sz w:val="24"/>
+          <w:szCs w:val="24"/>
+        </w:rPr>
+        <w:t>inorder</w:t>
       </w:r>
       <w:proofErr w:type="spellEnd"/>
       <w:r>
@@ -4491,62 +4763,7 @@
           <w:szCs w:val="24"/>
           <w:rtl/>
         </w:rPr>
-        <w:t xml:space="preserve"> לפי </w:t>
-      </w:r>
-      <w:r>
-        <w:rPr>
-          <w:rFonts w:hint="cs"/>
-          <w:sz w:val="24"/>
-          <w:szCs w:val="24"/>
-        </w:rPr>
-        <w:t>POWER</w:t>
-      </w:r>
-      <w:r>
-        <w:rPr>
-          <w:rFonts w:hint="cs"/>
-          <w:sz w:val="24"/>
-          <w:szCs w:val="24"/>
-          <w:rtl/>
-        </w:rPr>
-        <w:t xml:space="preserve"> ונבצע סיור </w:t>
-      </w:r>
-      <w:proofErr w:type="spellStart"/>
-      <w:r>
-        <w:rPr>
-          <w:sz w:val="24"/>
-          <w:szCs w:val="24"/>
-        </w:rPr>
-        <w:t>inorder</w:t>
-      </w:r>
-      <w:proofErr w:type="spellEnd"/>
-      <w:r>
-        <w:rPr>
-          <w:rFonts w:hint="cs"/>
-          <w:sz w:val="24"/>
-          <w:szCs w:val="24"/>
-          <w:rtl/>
-        </w:rPr>
-        <w:t xml:space="preserve"> הפוך, כך נקבל את הסטודנטים </w:t>
-      </w:r>
-      <w:proofErr w:type="spellStart"/>
-      <w:r>
-        <w:rPr>
-          <w:rFonts w:hint="cs"/>
-          <w:sz w:val="24"/>
-          <w:szCs w:val="24"/>
-          <w:rtl/>
-        </w:rPr>
-        <w:t>ממויינים</w:t>
-      </w:r>
-      <w:proofErr w:type="spellEnd"/>
-      <w:r>
-        <w:rPr>
-          <w:rFonts w:hint="cs"/>
-          <w:sz w:val="24"/>
-          <w:szCs w:val="24"/>
-          <w:rtl/>
-        </w:rPr>
-        <w:t xml:space="preserve"> כנדרש. פעולה זו לוקחת </w:t>
+        <w:t xml:space="preserve"> הפוך, כך נקבל את הסטודנטים ממויינים כנדרש. פעולה זו לוקחת </w:t>
       </w:r>
       <w:r>
         <w:rPr>
@@ -4583,7 +4800,7 @@
     </w:p>
     <w:p>
       <w:pPr>
-        <w:pStyle w:val="a3"/>
+        <w:pStyle w:val="ListParagraph"/>
         <w:numPr>
           <w:ilvl w:val="0"/>
           <w:numId w:val="1"/>
@@ -4602,12 +4819,46 @@
           <w:szCs w:val="24"/>
           <w:rtl/>
         </w:rPr>
-        <w:t>אחרת:</w:t>
-      </w:r>
-    </w:p>
-    <w:p>
-      <w:pPr>
-        <w:pStyle w:val="a3"/>
+        <w:t>אחרת</w:t>
+      </w:r>
+      <w:r>
+        <w:rPr>
+          <w:rFonts w:hint="cs"/>
+          <w:sz w:val="24"/>
+          <w:szCs w:val="24"/>
+          <w:rtl/>
+        </w:rPr>
+        <w:t xml:space="preserve">, אם </w:t>
+      </w:r>
+      <w:proofErr w:type="spellStart"/>
+      <w:r>
+        <w:rPr>
+          <w:sz w:val="24"/>
+          <w:szCs w:val="24"/>
+        </w:rPr>
+        <w:t>teamID</w:t>
+      </w:r>
+      <w:proofErr w:type="spellEnd"/>
+      <w:r>
+        <w:rPr>
+          <w:sz w:val="24"/>
+          <w:szCs w:val="24"/>
+        </w:rPr>
+        <w:t>&gt;0</w:t>
+      </w:r>
+      <w:r>
+        <w:rPr>
+          <w:rFonts w:hint="cs"/>
+          <w:sz w:val="24"/>
+          <w:szCs w:val="24"/>
+          <w:rtl/>
+        </w:rPr>
+        <w:t>:</w:t>
+      </w:r>
+    </w:p>
+    <w:p>
+      <w:pPr>
+        <w:pStyle w:val="ListParagraph"/>
         <w:bidi/>
         <w:ind w:left="1353"/>
         <w:jc w:val="both"/>
@@ -4728,42 +4979,92 @@
     </w:p>
     <w:p>
       <w:pPr>
-        <w:bidi/>
-        <w:jc w:val="both"/>
-        <w:rPr>
-          <w:sz w:val="24"/>
-          <w:szCs w:val="24"/>
-          <w:rtl/>
-        </w:rPr>
-      </w:pPr>
+        <w:pStyle w:val="ListParagraph"/>
+        <w:numPr>
+          <w:ilvl w:val="0"/>
+          <w:numId w:val="1"/>
+        </w:numPr>
+        <w:bidi/>
+        <w:jc w:val="both"/>
+        <w:rPr>
+          <w:sz w:val="24"/>
+          <w:szCs w:val="24"/>
+          <w:rtl/>
+        </w:rPr>
+      </w:pPr>
+      <w:r>
+        <w:rPr>
+          <w:rFonts w:hint="cs"/>
+          <w:sz w:val="24"/>
+          <w:szCs w:val="24"/>
+          <w:rtl/>
+        </w:rPr>
+        <w:t xml:space="preserve">אם </w:t>
+      </w:r>
       <w:proofErr w:type="spellStart"/>
       <w:r>
         <w:rPr>
           <w:sz w:val="24"/>
           <w:szCs w:val="24"/>
-          <w:highlight w:val="yellow"/>
-        </w:rPr>
-        <w:t>In</w:t>
-      </w:r>
-      <w:r>
-        <w:rPr>
-          <w:sz w:val="24"/>
-          <w:szCs w:val="24"/>
-          <w:highlight w:val="yellow"/>
-        </w:rPr>
-        <w:t>c</w:t>
-      </w:r>
-      <w:r>
-        <w:rPr>
-          <w:sz w:val="24"/>
-          <w:szCs w:val="24"/>
-          <w:highlight w:val="yellow"/>
-        </w:rPr>
-        <w:t>reaseLevel</w:t>
+        </w:rPr>
+        <w:t>teamID</w:t>
       </w:r>
       <w:proofErr w:type="spellEnd"/>
       <w:r>
         <w:rPr>
+          <w:sz w:val="24"/>
+          <w:szCs w:val="24"/>
+        </w:rPr>
+        <w:t>=0</w:t>
+      </w:r>
+      <w:r>
+        <w:rPr>
+          <w:rFonts w:hint="cs"/>
+          <w:sz w:val="24"/>
+          <w:szCs w:val="24"/>
+          <w:rtl/>
+        </w:rPr>
+        <w:t xml:space="preserve"> נחזיר שגיאה בהתאם (</w:t>
+      </w:r>
+      <w:r>
+        <w:rPr>
+          <w:sz w:val="24"/>
+          <w:szCs w:val="24"/>
+        </w:rPr>
+        <w:t>(O(1)</w:t>
+      </w:r>
+      <w:r>
+        <w:rPr>
+          <w:rFonts w:hint="cs"/>
+          <w:sz w:val="24"/>
+          <w:szCs w:val="24"/>
+          <w:rtl/>
+        </w:rPr>
+        <w:t>.</w:t>
+      </w:r>
+    </w:p>
+    <w:p>
+      <w:pPr>
+        <w:bidi/>
+        <w:jc w:val="both"/>
+        <w:rPr>
+          <w:sz w:val="24"/>
+          <w:szCs w:val="24"/>
+          <w:rtl/>
+        </w:rPr>
+      </w:pPr>
+      <m:oMath>
+        <m:r>
+          <w:rPr>
+            <w:rFonts w:ascii="Cambria Math" w:hAnsi="Cambria Math"/>
+            <w:sz w:val="24"/>
+            <w:szCs w:val="24"/>
+          </w:rPr>
+          <m:t>IncreaseLevel</m:t>
+        </m:r>
+      </m:oMath>
+      <w:r>
+        <w:rPr>
           <w:rFonts w:hint="cs"/>
           <w:sz w:val="24"/>
           <w:szCs w:val="24"/>
@@ -4774,7 +5075,7 @@
     </w:p>
     <w:p>
       <w:pPr>
-        <w:pStyle w:val="a3"/>
+        <w:pStyle w:val="ListParagraph"/>
         <w:numPr>
           <w:ilvl w:val="0"/>
           <w:numId w:val="12"/>
@@ -4851,15 +5152,32 @@
           <w:szCs w:val="24"/>
           <w:rtl/>
         </w:rPr>
-        <w:t xml:space="preserve">. נשים לב כי לא נשנה את טופולוגית העץ, מכיוון שהוא ממויין לפי </w:t>
-      </w:r>
-      <w:r>
-        <w:rPr>
-          <w:rFonts w:hint="cs"/>
-          <w:sz w:val="24"/>
-          <w:szCs w:val="24"/>
-        </w:rPr>
-        <w:t>ID</w:t>
+        <w:t xml:space="preserve">. נשים לב כי לא נשנה את טופולוגית העץ, מכיוון שהוא </w:t>
+      </w:r>
+      <w:r>
+        <w:rPr>
+          <w:rFonts w:hint="cs"/>
+          <w:sz w:val="24"/>
+          <w:szCs w:val="24"/>
+          <w:rtl/>
+        </w:rPr>
+        <w:t xml:space="preserve">אינו </w:t>
+      </w:r>
+      <w:r>
+        <w:rPr>
+          <w:rFonts w:hint="cs"/>
+          <w:sz w:val="24"/>
+          <w:szCs w:val="24"/>
+          <w:rtl/>
+        </w:rPr>
+        <w:t xml:space="preserve">ממויין לפי </w:t>
+      </w:r>
+      <w:r>
+        <w:rPr>
+          <w:sz w:val="24"/>
+          <w:szCs w:val="24"/>
+        </w:rPr>
+        <w:t>POWER</w:t>
       </w:r>
       <w:r>
         <w:rPr>
@@ -4954,7 +5272,7 @@
     </w:p>
     <w:p>
       <w:pPr>
-        <w:pStyle w:val="a3"/>
+        <w:pStyle w:val="ListParagraph"/>
         <w:numPr>
           <w:ilvl w:val="0"/>
           <w:numId w:val="12"/>
@@ -5027,7 +5345,7 @@
     </w:p>
     <w:p>
       <w:pPr>
-        <w:pStyle w:val="a3"/>
+        <w:pStyle w:val="ListParagraph"/>
         <w:numPr>
           <w:ilvl w:val="1"/>
           <w:numId w:val="12"/>
@@ -5172,7 +5490,7 @@
     </w:p>
     <w:p>
       <w:pPr>
-        <w:pStyle w:val="a3"/>
+        <w:pStyle w:val="ListParagraph"/>
         <w:numPr>
           <w:ilvl w:val="1"/>
           <w:numId w:val="12"/>
@@ -5246,7 +5564,7 @@
     </w:p>
     <w:p>
       <w:pPr>
-        <w:pStyle w:val="a3"/>
+        <w:pStyle w:val="ListParagraph"/>
         <w:numPr>
           <w:ilvl w:val="2"/>
           <w:numId w:val="12"/>
@@ -5305,7 +5623,7 @@
     </w:p>
     <w:p>
       <w:pPr>
-        <w:pStyle w:val="a3"/>
+        <w:pStyle w:val="ListParagraph"/>
         <w:numPr>
           <w:ilvl w:val="2"/>
           <w:numId w:val="12"/>
@@ -5348,7 +5666,7 @@
     </w:p>
     <w:p>
       <w:pPr>
-        <w:pStyle w:val="a3"/>
+        <w:pStyle w:val="ListParagraph"/>
         <w:numPr>
           <w:ilvl w:val="1"/>
           <w:numId w:val="12"/>
@@ -5448,7 +5766,7 @@
     </w:p>
     <w:p>
       <w:pPr>
-        <w:pStyle w:val="a3"/>
+        <w:pStyle w:val="ListParagraph"/>
         <w:numPr>
           <w:ilvl w:val="1"/>
           <w:numId w:val="12"/>
@@ -5624,7 +5942,7 @@
     </w:p>
     <w:p>
       <w:pPr>
-        <w:pStyle w:val="a3"/>
+        <w:pStyle w:val="ListParagraph"/>
         <w:numPr>
           <w:ilvl w:val="1"/>
           <w:numId w:val="12"/>
@@ -5673,23 +5991,33 @@
     </w:p>
     <w:p>
       <w:pPr>
-        <w:pStyle w:val="a3"/>
-        <w:bidi/>
-        <w:jc w:val="both"/>
-        <w:rPr>
-          <w:sz w:val="24"/>
-          <w:szCs w:val="24"/>
-          <w:rtl/>
-        </w:rPr>
-      </w:pPr>
-      <w:r>
-        <w:rPr>
-          <w:rFonts w:hint="cs"/>
-          <w:sz w:val="24"/>
-          <w:szCs w:val="24"/>
-          <w:rtl/>
-        </w:rPr>
-        <w:t>לסיכום, בסה"כ האלגוריתם יתבצע ב-</w:t>
+        <w:pStyle w:val="ListParagraph"/>
+        <w:bidi/>
+        <w:ind w:firstLine="360"/>
+        <w:jc w:val="both"/>
+        <w:rPr>
+          <w:sz w:val="24"/>
+          <w:szCs w:val="24"/>
+          <w:rtl/>
+        </w:rPr>
+      </w:pPr>
+      <w:r>
+        <w:rPr>
+          <w:rFonts w:hint="cs"/>
+          <w:sz w:val="24"/>
+          <w:szCs w:val="24"/>
+          <w:rtl/>
+        </w:rPr>
+        <w:t>ניתוח סיבוכיות:</w:t>
+      </w:r>
+      <w:r>
+        <w:rPr>
+          <w:rFonts w:hint="cs"/>
+          <w:sz w:val="24"/>
+          <w:szCs w:val="24"/>
+          <w:rtl/>
+        </w:rPr>
+        <w:t xml:space="preserve"> בסה"כ האלגוריתם יתבצע ב-</w:t>
       </w:r>
       <w:r>
         <w:rPr>
@@ -5723,17 +6051,6 @@
         </w:rPr>
         <w:t xml:space="preserve"> במקרה הגרוע, כנדרש.</w:t>
       </w:r>
-    </w:p>
-    <w:p>
-      <w:pPr>
-        <w:bidi/>
-        <w:jc w:val="both"/>
-        <w:rPr>
-          <w:sz w:val="24"/>
-          <w:szCs w:val="24"/>
-          <w:rtl/>
-        </w:rPr>
-      </w:pPr>
     </w:p>
     <w:p>
       <w:pPr>
@@ -6262,79 +6579,11 @@
         <w:bidi/>
         <w:jc w:val="both"/>
         <w:rPr>
-          <w:sz w:val="24"/>
-          <w:szCs w:val="24"/>
-          <w:rtl/>
-        </w:rPr>
-      </w:pPr>
-    </w:p>
-    <w:p>
-      <w:pPr>
-        <w:bidi/>
-        <w:jc w:val="both"/>
-        <w:rPr>
-          <w:sz w:val="24"/>
-          <w:szCs w:val="24"/>
-          <w:rtl/>
-        </w:rPr>
-      </w:pPr>
-    </w:p>
-    <w:p>
-      <w:pPr>
-        <w:bidi/>
-        <w:jc w:val="both"/>
-        <w:rPr>
-          <w:rFonts w:asciiTheme="minorBidi" w:hAnsiTheme="minorBidi"/>
-          <w:sz w:val="24"/>
-          <w:szCs w:val="24"/>
-          <w:u w:val="single"/>
           <w:rtl/>
         </w:rPr>
       </w:pPr>
       <w:bookmarkStart w:id="0" w:name="_GoBack"/>
       <w:bookmarkEnd w:id="0"/>
-      <w:r>
-        <w:rPr>
-          <w:rFonts w:asciiTheme="minorBidi" w:hAnsiTheme="minorBidi" w:hint="cs"/>
-          <w:sz w:val="24"/>
-          <w:szCs w:val="24"/>
-          <w:highlight w:val="red"/>
-          <w:u w:val="single"/>
-          <w:rtl/>
-        </w:rPr>
-        <w:t>בונוס:</w:t>
-      </w:r>
-    </w:p>
-    <w:p>
-      <w:pPr>
-        <w:bidi/>
-        <w:jc w:val="both"/>
-        <w:rPr>
-          <w:rFonts w:asciiTheme="minorBidi" w:hAnsiTheme="minorBidi"/>
-          <w:sz w:val="24"/>
-          <w:szCs w:val="24"/>
-          <w:rtl/>
-        </w:rPr>
-      </w:pPr>
-      <w:r>
-        <w:rPr>
-          <w:rFonts w:asciiTheme="minorBidi" w:hAnsiTheme="minorBidi" w:hint="cs"/>
-          <w:sz w:val="24"/>
-          <w:szCs w:val="24"/>
-          <w:rtl/>
-        </w:rPr>
-        <w:t>?????????????????????????</w:t>
-      </w:r>
-    </w:p>
-    <w:p>
-      <w:pPr>
-        <w:bidi/>
-        <w:ind w:left="360"/>
-        <w:jc w:val="both"/>
-        <w:rPr>
-          <w:rtl/>
-        </w:rPr>
-      </w:pPr>
     </w:p>
     <w:p>
       <w:pPr>
@@ -6367,7 +6616,7 @@
 </file>
 
 <file path=word/numbering.xml><?xml version="1.0" encoding="utf-8"?>
-<w:numbering xmlns:wpc="http://schemas.microsoft.com/office/word/2010/wordprocessingCanvas" xmlns:cx="http://schemas.microsoft.com/office/drawing/2014/chartex" xmlns:cx1="http://schemas.microsoft.com/office/drawing/2015/9/8/chartex" xmlns:cx2="http://schemas.microsoft.com/office/drawing/2015/10/21/chartex" xmlns:cx3="http://schemas.microsoft.com/office/drawing/2016/5/9/chartex" xmlns:cx4="http://schemas.microsoft.com/office/drawing/2016/5/10/chartex" xmlns:cx5="http://schemas.microsoft.com/office/drawing/2016/5/11/chartex" xmlns:cx6="http://schemas.microsoft.com/office/drawing/2016/5/12/chartex" xmlns:cx7="http://schemas.microsoft.com/office/drawing/2016/5/13/chartex" xmlns:cx8="http://schemas.microsoft.com/office/drawing/2016/5/14/chartex" xmlns:mc="http://schemas.openxmlformats.org/markup-compatibility/2006" xmlns:o="urn:schemas-microsoft-com:office:office" xmlns:r="http://schemas.openxmlformats.org/officeDocument/2006/relationships" xmlns:m="http://schemas.openxmlformats.org/officeDocument/2006/math" xmlns:v="urn:schemas-microsoft-com:vml" xmlns:wp14="http://schemas.microsoft.com/office/word/2010/wordprocessingDrawing" xmlns:wp="http://schemas.openxmlformats.org/drawingml/2006/wordprocessingDrawing" xmlns:w10="urn:schemas-microsoft-com:office:word" xmlns:w="http://schemas.openxmlformats.org/wordprocessingml/2006/main" xmlns:w14="http://schemas.microsoft.com/office/word/2010/wordml" xmlns:w15="http://schemas.microsoft.com/office/word/2012/wordml" xmlns:w16se="http://schemas.microsoft.com/office/word/2015/wordml/symex" xmlns:wpg="http://schemas.microsoft.com/office/word/2010/wordprocessingGroup" xmlns:wpi="http://schemas.microsoft.com/office/word/2010/wordprocessingInk" xmlns:wne="http://schemas.microsoft.com/office/word/2006/wordml" xmlns:wps="http://schemas.microsoft.com/office/word/2010/wordprocessingShape" mc:Ignorable="w14 w15 w16se wp14">
+<w:numbering xmlns:wpc="http://schemas.microsoft.com/office/word/2010/wordprocessingCanvas" xmlns:cx="http://schemas.microsoft.com/office/drawing/2014/chartex" xmlns:cx1="http://schemas.microsoft.com/office/drawing/2015/9/8/chartex" xmlns:cx2="http://schemas.microsoft.com/office/drawing/2015/10/21/chartex" xmlns:cx3="http://schemas.microsoft.com/office/drawing/2016/5/9/chartex" xmlns:cx4="http://schemas.microsoft.com/office/drawing/2016/5/10/chartex" xmlns:cx5="http://schemas.microsoft.com/office/drawing/2016/5/11/chartex" xmlns:cx6="http://schemas.microsoft.com/office/drawing/2016/5/12/chartex" xmlns:cx7="http://schemas.microsoft.com/office/drawing/2016/5/13/chartex" xmlns:cx8="http://schemas.microsoft.com/office/drawing/2016/5/14/chartex" xmlns:mc="http://schemas.openxmlformats.org/markup-compatibility/2006" xmlns:aink="http://schemas.microsoft.com/office/drawing/2016/ink" xmlns:o="urn:schemas-microsoft-com:office:office" xmlns:r="http://schemas.openxmlformats.org/officeDocument/2006/relationships" xmlns:m="http://schemas.openxmlformats.org/officeDocument/2006/math" xmlns:v="urn:schemas-microsoft-com:vml" xmlns:wp14="http://schemas.microsoft.com/office/word/2010/wordprocessingDrawing" xmlns:wp="http://schemas.openxmlformats.org/drawingml/2006/wordprocessingDrawing" xmlns:w10="urn:schemas-microsoft-com:office:word" xmlns:w="http://schemas.openxmlformats.org/wordprocessingml/2006/main" xmlns:w14="http://schemas.microsoft.com/office/word/2010/wordml" xmlns:w15="http://schemas.microsoft.com/office/word/2012/wordml" xmlns:w16se="http://schemas.microsoft.com/office/word/2015/wordml/symex" xmlns:wpg="http://schemas.microsoft.com/office/word/2010/wordprocessingGroup" xmlns:wpi="http://schemas.microsoft.com/office/word/2010/wordprocessingInk" xmlns:wne="http://schemas.microsoft.com/office/word/2006/wordml" xmlns:wps="http://schemas.microsoft.com/office/word/2010/wordprocessingShape" mc:Ignorable="w14 w15 w16se wp14">
   <w:abstractNum w:abstractNumId="0" w15:restartNumberingAfterBreak="0">
     <w:nsid w:val="01107761"/>
     <w:multiLevelType w:val="hybridMultilevel"/>
@@ -7892,17 +8141,17 @@
     <w:lsdException w:name="Smart Hyperlink" w:semiHidden="1" w:unhideWhenUsed="1"/>
     <w:lsdException w:name="Hashtag" w:semiHidden="1" w:unhideWhenUsed="1"/>
   </w:latentStyles>
-  <w:style w:type="paragraph" w:default="1" w:styleId="a">
+  <w:style w:type="paragraph" w:default="1" w:styleId="Normal">
     <w:name w:val="Normal"/>
     <w:qFormat/>
   </w:style>
-  <w:style w:type="character" w:default="1" w:styleId="a0">
+  <w:style w:type="character" w:default="1" w:styleId="DefaultParagraphFont">
     <w:name w:val="Default Paragraph Font"/>
     <w:uiPriority w:val="1"/>
     <w:semiHidden/>
     <w:unhideWhenUsed/>
   </w:style>
-  <w:style w:type="table" w:default="1" w:styleId="a1">
+  <w:style w:type="table" w:default="1" w:styleId="TableNormal">
     <w:name w:val="Normal Table"/>
     <w:uiPriority w:val="99"/>
     <w:semiHidden/>
@@ -7917,15 +8166,15 @@
       </w:tblCellMar>
     </w:tblPr>
   </w:style>
-  <w:style w:type="numbering" w:default="1" w:styleId="a2">
+  <w:style w:type="numbering" w:default="1" w:styleId="NoList">
     <w:name w:val="No List"/>
     <w:uiPriority w:val="99"/>
     <w:semiHidden/>
     <w:unhideWhenUsed/>
   </w:style>
-  <w:style w:type="paragraph" w:styleId="a3">
+  <w:style w:type="paragraph" w:styleId="ListParagraph">
     <w:name w:val="List Paragraph"/>
-    <w:basedOn w:val="a"/>
+    <w:basedOn w:val="Normal"/>
     <w:uiPriority w:val="34"/>
     <w:qFormat/>
     <w:rsid w:val="005823CE"/>
@@ -7933,6 +8182,16 @@
       <w:ind w:left="720"/>
       <w:contextualSpacing/>
     </w:pPr>
+  </w:style>
+  <w:style w:type="character" w:styleId="PlaceholderText">
+    <w:name w:val="Placeholder Text"/>
+    <w:basedOn w:val="DefaultParagraphFont"/>
+    <w:uiPriority w:val="99"/>
+    <w:semiHidden/>
+    <w:rsid w:val="00971923"/>
+    <w:rPr>
+      <w:color w:val="808080"/>
+    </w:rPr>
   </w:style>
 </w:styles>
 </file>
